--- a/产品组/4.8产品需求文档/功能介绍文档（第一期）.docx
+++ b/产品组/4.8产品需求文档/功能介绍文档（第一期）.docx
@@ -1,10 +1,3067 @@
 
 <file path=word/document.xml><?xml version="1.0" encoding="utf-8"?>
-<w:document xmlns:wpc="http://schemas.microsoft.com/office/word/2010/wordprocessingCanvas" xmlns:mc="http://schemas.openxmlformats.org/markup-compatibility/2006" xmlns:o="urn:schemas-microsoft-com:office:office" xmlns:r="http://schemas.openxmlformats.org/officeDocument/2006/relationships" xmlns:m="http://schemas.openxmlformats.org/officeDocument/2006/math" xmlns:v="urn:schemas-microsoft-com:vml" xmlns:wp14="http://schemas.microsoft.com/office/word/2010/wordprocessingDrawing" xmlns:wp="http://schemas.openxmlformats.org/drawingml/2006/wordprocessingDrawing" xmlns:w="http://schemas.openxmlformats.org/wordprocessingml/2006/main" xmlns:w14="http://schemas.microsoft.com/office/word/2010/wordml" xmlns:w10="urn:schemas-microsoft-com:office:word" xmlns:w15="http://schemas.microsoft.com/office/word/2012/wordml" xmlns:wpg="http://schemas.microsoft.com/office/word/2010/wordprocessingGroup" xmlns:wpi="http://schemas.microsoft.com/office/word/2010/wordprocessingInk" xmlns:wne="http://schemas.microsoft.com/office/word/2006/wordml" xmlns:wps="http://schemas.microsoft.com/office/word/2010/wordprocessingShape" xmlns:wpsCustomData="http://www.wps.cn/officeDocument/2013/wpsCustomData" mc:Ignorable="w14 w15 wp14">
+<w:document xmlns:wpc="http://schemas.microsoft.com/office/word/2010/wordprocessingCanvas" xmlns:cx="http://schemas.microsoft.com/office/drawing/2014/chartex" xmlns:mc="http://schemas.openxmlformats.org/markup-compatibility/2006" xmlns:o="urn:schemas-microsoft-com:office:office" xmlns:r="http://schemas.openxmlformats.org/officeDocument/2006/relationships" xmlns:m="http://schemas.openxmlformats.org/officeDocument/2006/math" xmlns:v="urn:schemas-microsoft-com:vml" xmlns:wp14="http://schemas.microsoft.com/office/word/2010/wordprocessingDrawing" xmlns:wp="http://schemas.openxmlformats.org/drawingml/2006/wordprocessingDrawing" xmlns:w10="urn:schemas-microsoft-com:office:word" xmlns:w="http://schemas.openxmlformats.org/wordprocessingml/2006/main" xmlns:w14="http://schemas.microsoft.com/office/word/2010/wordml" xmlns:w15="http://schemas.microsoft.com/office/word/2012/wordml" xmlns:w16se="http://schemas.microsoft.com/office/word/2015/wordml/symex" xmlns:wpg="http://schemas.microsoft.com/office/word/2010/wordprocessingGroup" xmlns:wpi="http://schemas.microsoft.com/office/word/2010/wordprocessingInk" xmlns:wne="http://schemas.microsoft.com/office/word/2006/wordml" xmlns:wps="http://schemas.microsoft.com/office/word/2010/wordprocessingShape" mc:Ignorable="w14 w15 w16se wp14">
   <w:body>
     <w:p>
-      <w:pPr>
-        <w:pStyle w:val="6"/>
+      <w:r>
+        <w:rPr>
+          <w:rFonts w:hint="eastAsia"/>
+        </w:rPr>
+        <w:t xml:space="preserve"> </w:t>
+      </w:r>
+      <w:r>
+        <w:rPr>
+          <w:noProof/>
+        </w:rPr>
+        <mc:AlternateContent>
+          <mc:Choice Requires="wps">
+            <w:drawing>
+              <wp:anchor distT="0" distB="0" distL="114300" distR="114300" simplePos="0" relativeHeight="251660288" behindDoc="0" locked="0" layoutInCell="1" allowOverlap="1" wp14:anchorId="4284721C" wp14:editId="6E1A733C">
+                <wp:simplePos x="0" y="0"/>
+                <wp:positionH relativeFrom="column">
+                  <wp:posOffset>51435</wp:posOffset>
+                </wp:positionH>
+                <wp:positionV relativeFrom="paragraph">
+                  <wp:posOffset>2810510</wp:posOffset>
+                </wp:positionV>
+                <wp:extent cx="4542790" cy="362585"/>
+                <wp:effectExtent l="0" t="0" r="0" b="0"/>
+                <wp:wrapNone/>
+                <wp:docPr id="6" name="文本框 6"/>
+                <wp:cNvGraphicFramePr/>
+                <a:graphic xmlns:a="http://schemas.openxmlformats.org/drawingml/2006/main">
+                  <a:graphicData uri="http://schemas.microsoft.com/office/word/2010/wordprocessingShape">
+                    <wps:wsp>
+                      <wps:cNvSpPr txBox="1"/>
+                      <wps:spPr>
+                        <a:xfrm>
+                          <a:off x="0" y="0"/>
+                          <a:ext cx="4542790" cy="362585"/>
+                        </a:xfrm>
+                        <a:prstGeom prst="rect">
+                          <a:avLst/>
+                        </a:prstGeom>
+                        <a:noFill/>
+                        <a:ln w="6350">
+                          <a:noFill/>
+                        </a:ln>
+                      </wps:spPr>
+                      <wps:style>
+                        <a:lnRef idx="0">
+                          <a:schemeClr val="accent1"/>
+                        </a:lnRef>
+                        <a:fillRef idx="0">
+                          <a:schemeClr val="accent1"/>
+                        </a:fillRef>
+                        <a:effectRef idx="0">
+                          <a:schemeClr val="accent1"/>
+                        </a:effectRef>
+                        <a:fontRef idx="minor">
+                          <a:schemeClr val="dk1"/>
+                        </a:fontRef>
+                      </wps:style>
+                      <wps:txbx>
+                        <w:txbxContent>
+                          <w:p>
+                            <w:pPr>
+                              <w:spacing w:line="440" w:lineRule="exact"/>
+                              <w:jc w:val="left"/>
+                              <w:rPr>
+                                <w:rFonts w:ascii="微软雅黑" w:eastAsia="微软雅黑" w:hAnsi="微软雅黑" w:cs="微软雅黑"/>
+                                <w:bCs/>
+                                <w:caps/>
+                                <w:spacing w:val="57"/>
+                                <w:sz w:val="24"/>
+                                <w14:textFill>
+                                  <w14:gradFill>
+                                    <w14:gsLst>
+                                      <w14:gs w14:pos="16000">
+                                        <w14:srgbClr w14:val="9C34A3"/>
+                                      </w14:gs>
+                                      <w14:gs w14:pos="88000">
+                                        <w14:srgbClr w14:val="B511D0"/>
+                                      </w14:gs>
+                                    </w14:gsLst>
+                                    <w14:lin w14:ang="0" w14:scaled="0"/>
+                                  </w14:gradFill>
+                                </w14:textFill>
+                                <w14:props3d w14:extrusionH="0" w14:contourW="0" w14:prstMaterial="clear"/>
+                              </w:rPr>
+                            </w:pPr>
+                          </w:p>
+                        </w:txbxContent>
+                      </wps:txbx>
+                      <wps:bodyPr rot="0" spcFirstLastPara="0" vertOverflow="overflow" horzOverflow="overflow" vert="horz" wrap="square" lIns="91440" tIns="45720" rIns="91440" bIns="45720" numCol="1" spcCol="0" rtlCol="0" fromWordArt="0" anchor="t" anchorCtr="0" forceAA="0" compatLnSpc="1">
+                        <a:noAutofit/>
+                      </wps:bodyPr>
+                    </wps:wsp>
+                  </a:graphicData>
+                </a:graphic>
+              </wp:anchor>
+            </w:drawing>
+          </mc:Choice>
+          <mc:Fallback>
+            <w:pict>
+              <v:shapetype w14:anchorId="4284721C" id="_x0000_t202" coordsize="21600,21600" o:spt="202" path="m,l,21600r21600,l21600,xe">
+                <v:stroke joinstyle="miter"/>
+                <v:path gradientshapeok="t" o:connecttype="rect"/>
+              </v:shapetype>
+              <v:shape id="文本框 6" o:spid="_x0000_s1026" type="#_x0000_t202" style="position:absolute;left:0;text-align:left;margin-left:4.05pt;margin-top:221.3pt;width:357.7pt;height:28.55pt;z-index:251660288;visibility:visible;mso-wrap-style:square;mso-wrap-distance-left:9pt;mso-wrap-distance-top:0;mso-wrap-distance-right:9pt;mso-wrap-distance-bottom:0;mso-position-horizontal:absolute;mso-position-horizontal-relative:text;mso-position-vertical:absolute;mso-position-vertical-relative:text;v-text-anchor:top" o:gfxdata="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" filled="f" stroked="f" strokeweight=".5pt">
+                <v:textbox>
+                  <w:txbxContent>
+                    <w:p>
+                      <w:pPr>
+                        <w:spacing w:line="440" w:lineRule="exact"/>
+                        <w:jc w:val="left"/>
+                        <w:rPr>
+                          <w:rFonts w:ascii="微软雅黑" w:eastAsia="微软雅黑" w:hAnsi="微软雅黑" w:cs="微软雅黑"/>
+                          <w:bCs/>
+                          <w:caps/>
+                          <w:spacing w:val="57"/>
+                          <w:sz w:val="24"/>
+                          <w14:textFill>
+                            <w14:gradFill>
+                              <w14:gsLst>
+                                <w14:gs w14:pos="16000">
+                                  <w14:srgbClr w14:val="9C34A3"/>
+                                </w14:gs>
+                                <w14:gs w14:pos="88000">
+                                  <w14:srgbClr w14:val="B511D0"/>
+                                </w14:gs>
+                              </w14:gsLst>
+                              <w14:lin w14:ang="0" w14:scaled="0"/>
+                            </w14:gradFill>
+                          </w14:textFill>
+                          <w14:props3d w14:extrusionH="0" w14:contourW="0" w14:prstMaterial="clear"/>
+                        </w:rPr>
+                      </w:pPr>
+                    </w:p>
+                  </w:txbxContent>
+                </v:textbox>
+              </v:shape>
+            </w:pict>
+          </mc:Fallback>
+        </mc:AlternateContent>
+      </w:r>
+    </w:p>
+    <w:p>
+      <w:pPr>
+        <w:rPr>
+          <w:rFonts w:asciiTheme="minorEastAsia" w:hAnsiTheme="minorEastAsia" w:cstheme="minorEastAsia"/>
+          <w:b/>
+          <w:bCs/>
+          <w:szCs w:val="21"/>
+        </w:rPr>
+      </w:pPr>
+    </w:p>
+    <w:p>
+      <w:pPr>
+        <w:rPr>
+          <w:rFonts w:asciiTheme="minorEastAsia" w:hAnsiTheme="minorEastAsia" w:cstheme="minorEastAsia"/>
+          <w:b/>
+          <w:bCs/>
+          <w:szCs w:val="21"/>
+        </w:rPr>
+      </w:pPr>
+    </w:p>
+    <w:p>
+      <w:pPr>
+        <w:rPr>
+          <w:rFonts w:asciiTheme="minorEastAsia" w:hAnsiTheme="minorEastAsia" w:cstheme="minorEastAsia"/>
+          <w:b/>
+          <w:bCs/>
+          <w:szCs w:val="21"/>
+        </w:rPr>
+      </w:pPr>
+    </w:p>
+    <w:p>
+      <w:pPr>
+        <w:rPr>
+          <w:rFonts w:asciiTheme="minorEastAsia" w:hAnsiTheme="minorEastAsia" w:cstheme="minorEastAsia"/>
+          <w:b/>
+          <w:bCs/>
+          <w:szCs w:val="21"/>
+        </w:rPr>
+      </w:pPr>
+    </w:p>
+    <w:p>
+      <w:pPr>
+        <w:rPr>
+          <w:rFonts w:asciiTheme="minorEastAsia" w:hAnsiTheme="minorEastAsia" w:cstheme="minorEastAsia"/>
+          <w:b/>
+          <w:bCs/>
+          <w:szCs w:val="21"/>
+        </w:rPr>
+      </w:pPr>
+    </w:p>
+    <w:p>
+      <w:pPr>
+        <w:rPr>
+          <w:rFonts w:asciiTheme="minorEastAsia" w:hAnsiTheme="minorEastAsia" w:cstheme="minorEastAsia"/>
+          <w:b/>
+          <w:bCs/>
+          <w:szCs w:val="21"/>
+        </w:rPr>
+      </w:pPr>
+    </w:p>
+    <w:p>
+      <w:pPr>
+        <w:rPr>
+          <w:rFonts w:asciiTheme="minorEastAsia" w:hAnsiTheme="minorEastAsia" w:cstheme="minorEastAsia"/>
+          <w:b/>
+          <w:bCs/>
+          <w:szCs w:val="21"/>
+        </w:rPr>
+      </w:pPr>
+    </w:p>
+    <w:p>
+      <w:pPr>
+        <w:rPr>
+          <w:rFonts w:asciiTheme="minorEastAsia" w:hAnsiTheme="minorEastAsia" w:cstheme="minorEastAsia"/>
+          <w:b/>
+          <w:bCs/>
+          <w:szCs w:val="21"/>
+        </w:rPr>
+      </w:pPr>
+      <w:r>
+        <w:rPr>
+          <w:noProof/>
+        </w:rPr>
+        <mc:AlternateContent>
+          <mc:Choice Requires="wps">
+            <w:drawing>
+              <wp:anchor distT="0" distB="0" distL="114300" distR="114300" simplePos="0" relativeHeight="251659264" behindDoc="0" locked="0" layoutInCell="1" allowOverlap="1" wp14:anchorId="37D62F2B" wp14:editId="2EDC5C4A">
+                <wp:simplePos x="0" y="0"/>
+                <wp:positionH relativeFrom="margin">
+                  <wp:align>left</wp:align>
+                </wp:positionH>
+                <wp:positionV relativeFrom="paragraph">
+                  <wp:posOffset>97554</wp:posOffset>
+                </wp:positionV>
+                <wp:extent cx="5007610" cy="924560"/>
+                <wp:effectExtent l="0" t="0" r="0" b="0"/>
+                <wp:wrapNone/>
+                <wp:docPr id="10" name="文本框 10"/>
+                <wp:cNvGraphicFramePr/>
+                <a:graphic xmlns:a="http://schemas.openxmlformats.org/drawingml/2006/main">
+                  <a:graphicData uri="http://schemas.microsoft.com/office/word/2010/wordprocessingShape">
+                    <wps:wsp>
+                      <wps:cNvSpPr txBox="1"/>
+                      <wps:spPr>
+                        <a:xfrm>
+                          <a:off x="0" y="0"/>
+                          <a:ext cx="5007610" cy="924560"/>
+                        </a:xfrm>
+                        <a:prstGeom prst="rect">
+                          <a:avLst/>
+                        </a:prstGeom>
+                        <a:noFill/>
+                        <a:ln w="6350">
+                          <a:noFill/>
+                        </a:ln>
+                      </wps:spPr>
+                      <wps:style>
+                        <a:lnRef idx="0">
+                          <a:schemeClr val="accent1"/>
+                        </a:lnRef>
+                        <a:fillRef idx="0">
+                          <a:schemeClr val="accent1"/>
+                        </a:fillRef>
+                        <a:effectRef idx="0">
+                          <a:schemeClr val="accent1"/>
+                        </a:effectRef>
+                        <a:fontRef idx="minor">
+                          <a:schemeClr val="dk1"/>
+                        </a:fontRef>
+                      </wps:style>
+                      <wps:txbx>
+                        <w:txbxContent>
+                          <w:p>
+                            <w:pPr>
+                              <w:spacing w:line="1280" w:lineRule="exact"/>
+                              <w:rPr>
+                                <w:rFonts w:asciiTheme="minorEastAsia" w:eastAsia="微软雅黑" w:hAnsiTheme="minorEastAsia" w:cstheme="minorEastAsia"/>
+                                <w:b/>
+                                <w:spacing w:val="113"/>
+                                <w:sz w:val="96"/>
+                                <w:szCs w:val="96"/>
+                                <w14:textFill>
+                                  <w14:gradFill>
+                                    <w14:gsLst>
+                                      <w14:gs w14:pos="16000">
+                                        <w14:srgbClr w14:val="474D99"/>
+                                      </w14:gs>
+                                      <w14:gs w14:pos="88000">
+                                        <w14:srgbClr w14:val="45B3F0"/>
+                                      </w14:gs>
+                                    </w14:gsLst>
+                                    <w14:lin w14:ang="0" w14:scaled="0"/>
+                                  </w14:gradFill>
+                                </w14:textFill>
+                                <w14:props3d w14:extrusionH="0" w14:contourW="0" w14:prstMaterial="clear"/>
+                              </w:rPr>
+                            </w:pPr>
+                            <w:r>
+                              <w:rPr>
+                                <w:rFonts w:asciiTheme="minorEastAsia" w:eastAsia="微软雅黑" w:hAnsiTheme="minorEastAsia" w:cstheme="minorEastAsia" w:hint="eastAsia"/>
+                                <w:b/>
+                                <w:spacing w:val="113"/>
+                                <w:sz w:val="96"/>
+                                <w:szCs w:val="96"/>
+                                <w14:textFill>
+                                  <w14:gradFill>
+                                    <w14:gsLst>
+                                      <w14:gs w14:pos="16000">
+                                        <w14:srgbClr w14:val="474D99"/>
+                                      </w14:gs>
+                                      <w14:gs w14:pos="88000">
+                                        <w14:srgbClr w14:val="45B3F0"/>
+                                      </w14:gs>
+                                    </w14:gsLst>
+                                    <w14:lin w14:ang="0" w14:scaled="0"/>
+                                  </w14:gradFill>
+                                </w14:textFill>
+                                <w14:props3d w14:extrusionH="0" w14:contourW="0" w14:prstMaterial="clear"/>
+                              </w:rPr>
+                              <w:t>产品</w:t>
+                            </w:r>
+                            <w:r>
+                              <w:rPr>
+                                <w:rFonts w:asciiTheme="minorEastAsia" w:eastAsia="微软雅黑" w:hAnsiTheme="minorEastAsia" w:cstheme="minorEastAsia"/>
+                                <w:b/>
+                                <w:spacing w:val="113"/>
+                                <w:sz w:val="96"/>
+                                <w:szCs w:val="96"/>
+                                <w14:textFill>
+                                  <w14:gradFill>
+                                    <w14:gsLst>
+                                      <w14:gs w14:pos="16000">
+                                        <w14:srgbClr w14:val="474D99"/>
+                                      </w14:gs>
+                                      <w14:gs w14:pos="88000">
+                                        <w14:srgbClr w14:val="45B3F0"/>
+                                      </w14:gs>
+                                    </w14:gsLst>
+                                    <w14:lin w14:ang="0" w14:scaled="0"/>
+                                  </w14:gradFill>
+                                </w14:textFill>
+                                <w14:props3d w14:extrusionH="0" w14:contourW="0" w14:prstMaterial="clear"/>
+                              </w:rPr>
+                              <w:t>需求文档</w:t>
+                            </w:r>
+                          </w:p>
+                        </w:txbxContent>
+                      </wps:txbx>
+                      <wps:bodyPr rot="0" spcFirstLastPara="0" vertOverflow="overflow" horzOverflow="overflow" vert="horz" wrap="square" lIns="91440" tIns="45720" rIns="91440" bIns="45720" numCol="1" spcCol="0" rtlCol="0" fromWordArt="0" anchor="t" anchorCtr="0" forceAA="0" compatLnSpc="1">
+                        <a:noAutofit/>
+                      </wps:bodyPr>
+                    </wps:wsp>
+                  </a:graphicData>
+                </a:graphic>
+              </wp:anchor>
+            </w:drawing>
+          </mc:Choice>
+          <mc:Fallback>
+            <w:pict>
+              <v:shape w14:anchorId="37D62F2B" id="文本框 10" o:spid="_x0000_s1027" type="#_x0000_t202" style="position:absolute;left:0;text-align:left;margin-left:0;margin-top:7.7pt;width:394.3pt;height:72.8pt;z-index:251659264;visibility:visible;mso-wrap-style:square;mso-wrap-distance-left:9pt;mso-wrap-distance-top:0;mso-wrap-distance-right:9pt;mso-wrap-distance-bottom:0;mso-position-horizontal:left;mso-position-horizontal-relative:margin;mso-position-vertical:absolute;mso-position-vertical-relative:text;v-text-anchor:top" o:gfxdata="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" filled="f" stroked="f" strokeweight=".5pt">
+                <v:textbox>
+                  <w:txbxContent>
+                    <w:p>
+                      <w:pPr>
+                        <w:spacing w:line="1280" w:lineRule="exact"/>
+                        <w:rPr>
+                          <w:rFonts w:asciiTheme="minorEastAsia" w:eastAsia="微软雅黑" w:hAnsiTheme="minorEastAsia" w:cstheme="minorEastAsia"/>
+                          <w:b/>
+                          <w:spacing w:val="113"/>
+                          <w:sz w:val="96"/>
+                          <w:szCs w:val="96"/>
+                          <w14:textFill>
+                            <w14:gradFill>
+                              <w14:gsLst>
+                                <w14:gs w14:pos="16000">
+                                  <w14:srgbClr w14:val="474D99"/>
+                                </w14:gs>
+                                <w14:gs w14:pos="88000">
+                                  <w14:srgbClr w14:val="45B3F0"/>
+                                </w14:gs>
+                              </w14:gsLst>
+                              <w14:lin w14:ang="0" w14:scaled="0"/>
+                            </w14:gradFill>
+                          </w14:textFill>
+                          <w14:props3d w14:extrusionH="0" w14:contourW="0" w14:prstMaterial="clear"/>
+                        </w:rPr>
+                      </w:pPr>
+                      <w:r>
+                        <w:rPr>
+                          <w:rFonts w:asciiTheme="minorEastAsia" w:eastAsia="微软雅黑" w:hAnsiTheme="minorEastAsia" w:cstheme="minorEastAsia" w:hint="eastAsia"/>
+                          <w:b/>
+                          <w:spacing w:val="113"/>
+                          <w:sz w:val="96"/>
+                          <w:szCs w:val="96"/>
+                          <w14:textFill>
+                            <w14:gradFill>
+                              <w14:gsLst>
+                                <w14:gs w14:pos="16000">
+                                  <w14:srgbClr w14:val="474D99"/>
+                                </w14:gs>
+                                <w14:gs w14:pos="88000">
+                                  <w14:srgbClr w14:val="45B3F0"/>
+                                </w14:gs>
+                              </w14:gsLst>
+                              <w14:lin w14:ang="0" w14:scaled="0"/>
+                            </w14:gradFill>
+                          </w14:textFill>
+                          <w14:props3d w14:extrusionH="0" w14:contourW="0" w14:prstMaterial="clear"/>
+                        </w:rPr>
+                        <w:t>产品</w:t>
+                      </w:r>
+                      <w:r>
+                        <w:rPr>
+                          <w:rFonts w:asciiTheme="minorEastAsia" w:eastAsia="微软雅黑" w:hAnsiTheme="minorEastAsia" w:cstheme="minorEastAsia"/>
+                          <w:b/>
+                          <w:spacing w:val="113"/>
+                          <w:sz w:val="96"/>
+                          <w:szCs w:val="96"/>
+                          <w14:textFill>
+                            <w14:gradFill>
+                              <w14:gsLst>
+                                <w14:gs w14:pos="16000">
+                                  <w14:srgbClr w14:val="474D99"/>
+                                </w14:gs>
+                                <w14:gs w14:pos="88000">
+                                  <w14:srgbClr w14:val="45B3F0"/>
+                                </w14:gs>
+                              </w14:gsLst>
+                              <w14:lin w14:ang="0" w14:scaled="0"/>
+                            </w14:gradFill>
+                          </w14:textFill>
+                          <w14:props3d w14:extrusionH="0" w14:contourW="0" w14:prstMaterial="clear"/>
+                        </w:rPr>
+                        <w:t>需求文档</w:t>
+                      </w:r>
+                    </w:p>
+                  </w:txbxContent>
+                </v:textbox>
+                <w10:wrap anchorx="margin"/>
+              </v:shape>
+            </w:pict>
+          </mc:Fallback>
+        </mc:AlternateContent>
+      </w:r>
+    </w:p>
+    <w:p>
+      <w:pPr>
+        <w:rPr>
+          <w:rFonts w:asciiTheme="minorEastAsia" w:hAnsiTheme="minorEastAsia" w:cstheme="minorEastAsia"/>
+          <w:b/>
+          <w:bCs/>
+          <w:szCs w:val="21"/>
+        </w:rPr>
+      </w:pPr>
+    </w:p>
+    <w:p>
+      <w:pPr>
+        <w:rPr>
+          <w:rFonts w:asciiTheme="minorEastAsia" w:hAnsiTheme="minorEastAsia" w:cstheme="minorEastAsia"/>
+          <w:b/>
+          <w:bCs/>
+          <w:szCs w:val="21"/>
+        </w:rPr>
+      </w:pPr>
+    </w:p>
+    <w:p>
+      <w:pPr>
+        <w:rPr>
+          <w:rFonts w:asciiTheme="minorEastAsia" w:hAnsiTheme="minorEastAsia" w:cstheme="minorEastAsia"/>
+          <w:b/>
+          <w:bCs/>
+          <w:szCs w:val="21"/>
+        </w:rPr>
+      </w:pPr>
+    </w:p>
+    <w:p>
+      <w:pPr>
+        <w:rPr>
+          <w:rFonts w:asciiTheme="minorEastAsia" w:hAnsiTheme="minorEastAsia" w:cstheme="minorEastAsia"/>
+          <w:b/>
+          <w:bCs/>
+          <w:szCs w:val="21"/>
+        </w:rPr>
+      </w:pPr>
+    </w:p>
+    <w:p>
+      <w:pPr>
+        <w:rPr>
+          <w:rFonts w:asciiTheme="minorEastAsia" w:hAnsiTheme="minorEastAsia" w:cstheme="minorEastAsia"/>
+          <w:b/>
+          <w:bCs/>
+          <w:szCs w:val="21"/>
+        </w:rPr>
+      </w:pPr>
+    </w:p>
+    <w:p>
+      <w:pPr>
+        <w:rPr>
+          <w:rFonts w:asciiTheme="minorEastAsia" w:hAnsiTheme="minorEastAsia" w:cstheme="minorEastAsia"/>
+          <w:b/>
+          <w:bCs/>
+          <w:szCs w:val="21"/>
+        </w:rPr>
+      </w:pPr>
+    </w:p>
+    <w:p>
+      <w:pPr>
+        <w:rPr>
+          <w:rFonts w:asciiTheme="minorEastAsia" w:hAnsiTheme="minorEastAsia" w:cstheme="minorEastAsia"/>
+          <w:b/>
+          <w:bCs/>
+          <w:szCs w:val="21"/>
+        </w:rPr>
+      </w:pPr>
+    </w:p>
+    <w:p>
+      <w:pPr>
+        <w:rPr>
+          <w:rFonts w:asciiTheme="minorEastAsia" w:hAnsiTheme="minorEastAsia" w:cstheme="minorEastAsia"/>
+          <w:b/>
+          <w:bCs/>
+          <w:szCs w:val="21"/>
+        </w:rPr>
+      </w:pPr>
+    </w:p>
+    <w:p>
+      <w:pPr>
+        <w:rPr>
+          <w:rFonts w:asciiTheme="minorEastAsia" w:hAnsiTheme="minorEastAsia" w:cstheme="minorEastAsia"/>
+          <w:b/>
+          <w:bCs/>
+          <w:szCs w:val="21"/>
+        </w:rPr>
+      </w:pPr>
+    </w:p>
+    <w:p>
+      <w:pPr>
+        <w:rPr>
+          <w:rFonts w:asciiTheme="minorEastAsia" w:hAnsiTheme="minorEastAsia" w:cstheme="minorEastAsia"/>
+          <w:b/>
+          <w:bCs/>
+          <w:szCs w:val="21"/>
+        </w:rPr>
+      </w:pPr>
+    </w:p>
+    <w:p>
+      <w:pPr>
+        <w:rPr>
+          <w:rFonts w:asciiTheme="minorEastAsia" w:hAnsiTheme="minorEastAsia" w:cstheme="minorEastAsia"/>
+          <w:b/>
+          <w:bCs/>
+          <w:szCs w:val="21"/>
+        </w:rPr>
+      </w:pPr>
+    </w:p>
+    <w:p>
+      <w:pPr>
+        <w:rPr>
+          <w:rFonts w:asciiTheme="minorEastAsia" w:hAnsiTheme="minorEastAsia" w:cstheme="minorEastAsia"/>
+          <w:b/>
+          <w:bCs/>
+          <w:szCs w:val="21"/>
+        </w:rPr>
+      </w:pPr>
+    </w:p>
+    <w:p>
+      <w:pPr>
+        <w:rPr>
+          <w:rFonts w:asciiTheme="minorEastAsia" w:hAnsiTheme="minorEastAsia" w:cstheme="minorEastAsia"/>
+          <w:b/>
+          <w:bCs/>
+          <w:szCs w:val="21"/>
+        </w:rPr>
+      </w:pPr>
+    </w:p>
+    <w:p>
+      <w:pPr>
+        <w:rPr>
+          <w:rFonts w:asciiTheme="minorEastAsia" w:hAnsiTheme="minorEastAsia" w:cstheme="minorEastAsia"/>
+          <w:b/>
+          <w:bCs/>
+          <w:szCs w:val="21"/>
+        </w:rPr>
+      </w:pPr>
+    </w:p>
+    <w:p>
+      <w:pPr>
+        <w:rPr>
+          <w:rFonts w:asciiTheme="minorEastAsia" w:hAnsiTheme="minorEastAsia" w:cstheme="minorEastAsia"/>
+          <w:b/>
+          <w:bCs/>
+          <w:szCs w:val="21"/>
+        </w:rPr>
+      </w:pPr>
+    </w:p>
+    <w:p>
+      <w:pPr>
+        <w:pStyle w:val="a7"/>
+        <w:ind w:left="360" w:firstLineChars="0" w:firstLine="0"/>
+      </w:pPr>
+    </w:p>
+    <w:p>
+      <w:pPr>
+        <w:widowControl/>
+        <w:jc w:val="left"/>
+      </w:pPr>
+      <w:r>
+        <w:rPr>
+          <w:noProof/>
+        </w:rPr>
+        <mc:AlternateContent>
+          <mc:Choice Requires="wps">
+            <w:drawing>
+              <wp:anchor distT="0" distB="0" distL="114300" distR="114300" simplePos="0" relativeHeight="251661312" behindDoc="0" locked="0" layoutInCell="1" allowOverlap="1" wp14:anchorId="60A92178" wp14:editId="5375F3ED">
+                <wp:simplePos x="0" y="0"/>
+                <wp:positionH relativeFrom="column">
+                  <wp:posOffset>505240</wp:posOffset>
+                </wp:positionH>
+                <wp:positionV relativeFrom="paragraph">
+                  <wp:posOffset>1278744</wp:posOffset>
+                </wp:positionV>
+                <wp:extent cx="5372735" cy="2622550"/>
+                <wp:effectExtent l="0" t="0" r="0" b="0"/>
+                <wp:wrapNone/>
+                <wp:docPr id="3" name="文本框 3"/>
+                <wp:cNvGraphicFramePr/>
+                <a:graphic xmlns:a="http://schemas.openxmlformats.org/drawingml/2006/main">
+                  <a:graphicData uri="http://schemas.microsoft.com/office/word/2010/wordprocessingShape">
+                    <wps:wsp>
+                      <wps:cNvSpPr txBox="1"/>
+                      <wps:spPr>
+                        <a:xfrm>
+                          <a:off x="0" y="0"/>
+                          <a:ext cx="5372735" cy="2622550"/>
+                        </a:xfrm>
+                        <a:prstGeom prst="rect">
+                          <a:avLst/>
+                        </a:prstGeom>
+                        <a:noFill/>
+                        <a:ln w="6350">
+                          <a:noFill/>
+                        </a:ln>
+                      </wps:spPr>
+                      <wps:style>
+                        <a:lnRef idx="0">
+                          <a:schemeClr val="accent1"/>
+                        </a:lnRef>
+                        <a:fillRef idx="0">
+                          <a:schemeClr val="accent1"/>
+                        </a:fillRef>
+                        <a:effectRef idx="0">
+                          <a:schemeClr val="accent1"/>
+                        </a:effectRef>
+                        <a:fontRef idx="minor">
+                          <a:schemeClr val="dk1"/>
+                        </a:fontRef>
+                      </wps:style>
+                      <wps:txbx>
+                        <w:txbxContent>
+                          <w:p>
+                            <w:pPr>
+                              <w:spacing w:line="440" w:lineRule="exact"/>
+                              <w:jc w:val="right"/>
+                              <w:rPr>
+                                <w:rFonts w:ascii="微软雅黑" w:eastAsia="微软雅黑" w:hAnsi="微软雅黑" w:cs="微软雅黑"/>
+                                <w:bCs/>
+                                <w:caps/>
+                                <w:spacing w:val="57"/>
+                                <w:sz w:val="32"/>
+                                <w:szCs w:val="32"/>
+                                <w14:textFill>
+                                  <w14:gradFill>
+                                    <w14:gsLst>
+                                      <w14:gs w14:pos="16000">
+                                        <w14:srgbClr w14:val="9C34A3"/>
+                                      </w14:gs>
+                                      <w14:gs w14:pos="88000">
+                                        <w14:srgbClr w14:val="B511D0"/>
+                                      </w14:gs>
+                                    </w14:gsLst>
+                                    <w14:lin w14:ang="0" w14:scaled="0"/>
+                                  </w14:gradFill>
+                                </w14:textFill>
+                                <w14:props3d w14:extrusionH="0" w14:contourW="0" w14:prstMaterial="clear"/>
+                              </w:rPr>
+                            </w:pPr>
+                          </w:p>
+                          <w:tbl>
+                            <w:tblPr>
+                              <w:tblOverlap w:val="never"/>
+                              <w:tblW w:w="3478" w:type="dxa"/>
+                              <w:tblInd w:w="4475" w:type="dxa"/>
+                              <w:tblLayout w:type="fixed"/>
+                              <w:tblCellMar>
+                                <w:left w:w="15" w:type="dxa"/>
+                                <w:right w:w="15" w:type="dxa"/>
+                              </w:tblCellMar>
+                              <w:tblLook w:val="04A0" w:firstRow="1" w:lastRow="0" w:firstColumn="1" w:lastColumn="0" w:noHBand="0" w:noVBand="1"/>
+                            </w:tblPr>
+                            <w:tblGrid>
+                              <w:gridCol w:w="1402"/>
+                              <w:gridCol w:w="2076"/>
+                            </w:tblGrid>
+                            <w:tr>
+                              <w:trPr>
+                                <w:trHeight w:val="420"/>
+                              </w:trPr>
+                              <w:tc>
+                                <w:tcPr>
+                                  <w:tcW w:w="1402" w:type="dxa"/>
+                                  <w:tcBorders>
+                                    <w:top w:val="single" w:sz="12" w:space="0" w:color="FFFFFF"/>
+                                    <w:left w:val="single" w:sz="12" w:space="0" w:color="FFFFFF"/>
+                                    <w:bottom w:val="single" w:sz="12" w:space="0" w:color="FFFFFF"/>
+                                    <w:right w:val="single" w:sz="12" w:space="0" w:color="FFFFFF"/>
+                                  </w:tcBorders>
+                                  <w:shd w:val="clear" w:color="auto" w:fill="9879AB"/>
+                                  <w:vAlign w:val="center"/>
+                                </w:tcPr>
+                                <w:p>
+                                  <w:pPr>
+                                    <w:widowControl/>
+                                    <w:jc w:val="center"/>
+                                    <w:textAlignment w:val="center"/>
+                                    <w:rPr>
+                                      <w:rFonts w:ascii="华文细黑" w:eastAsia="华文细黑" w:hAnsi="华文细黑" w:cs="华文细黑"/>
+                                      <w:b/>
+                                      <w:color w:val="FFFFFF"/>
+                                      <w:sz w:val="22"/>
+                                    </w:rPr>
+                                  </w:pPr>
+                                  <w:r>
+                                    <w:rPr>
+                                      <w:rFonts w:ascii="华文细黑" w:eastAsia="华文细黑" w:hAnsi="华文细黑" w:cs="华文细黑" w:hint="eastAsia"/>
+                                      <w:b/>
+                                      <w:color w:val="FFFFFF"/>
+                                      <w:sz w:val="22"/>
+                                    </w:rPr>
+                                    <w:t>部门</w:t>
+                                  </w:r>
+                                </w:p>
+                              </w:tc>
+                              <w:tc>
+                                <w:tcPr>
+                                  <w:tcW w:w="2076" w:type="dxa"/>
+                                  <w:tcBorders>
+                                    <w:top w:val="single" w:sz="12" w:space="0" w:color="FFFFFF"/>
+                                    <w:left w:val="single" w:sz="12" w:space="0" w:color="FFFFFF"/>
+                                    <w:bottom w:val="single" w:sz="12" w:space="0" w:color="FFFFFF"/>
+                                    <w:right w:val="single" w:sz="12" w:space="0" w:color="FFFFFF"/>
+                                  </w:tcBorders>
+                                  <w:shd w:val="clear" w:color="auto" w:fill="EFEFEF"/>
+                                  <w:vAlign w:val="center"/>
+                                </w:tcPr>
+                                <w:p>
+                                  <w:pPr>
+                                    <w:widowControl/>
+                                    <w:jc w:val="center"/>
+                                    <w:textAlignment w:val="center"/>
+                                    <w:rPr>
+                                      <w:rFonts w:ascii="华文细黑" w:eastAsia="华文细黑" w:hAnsi="华文细黑" w:cs="华文细黑"/>
+                                      <w:color w:val="000000"/>
+                                      <w:sz w:val="22"/>
+                                    </w:rPr>
+                                  </w:pPr>
+                                  <w:r>
+                                    <w:rPr>
+                                      <w:rFonts w:ascii="华文细黑" w:eastAsia="华文细黑" w:hAnsi="华文细黑" w:cs="华文细黑" w:hint="eastAsia"/>
+                                      <w:color w:val="808080" w:themeColor="background1" w:themeShade="80"/>
+                                      <w:sz w:val="22"/>
+                                    </w:rPr>
+                                    <w:t>红楼</w:t>
+                                  </w:r>
+                                  <w:r>
+                                    <w:rPr>
+                                      <w:rFonts w:ascii="华文细黑" w:eastAsia="华文细黑" w:hAnsi="华文细黑" w:cs="华文细黑"/>
+                                      <w:color w:val="808080" w:themeColor="background1" w:themeShade="80"/>
+                                      <w:sz w:val="22"/>
+                                    </w:rPr>
+                                    <w:t>工作室</w:t>
+                                  </w:r>
+                                </w:p>
+                              </w:tc>
+                            </w:tr>
+                            <w:tr>
+                              <w:trPr>
+                                <w:trHeight w:val="420"/>
+                              </w:trPr>
+                              <w:tc>
+                                <w:tcPr>
+                                  <w:tcW w:w="1402" w:type="dxa"/>
+                                  <w:tcBorders>
+                                    <w:top w:val="single" w:sz="12" w:space="0" w:color="FFFFFF"/>
+                                    <w:left w:val="single" w:sz="12" w:space="0" w:color="FFFFFF"/>
+                                    <w:bottom w:val="single" w:sz="12" w:space="0" w:color="FFFFFF"/>
+                                    <w:right w:val="single" w:sz="12" w:space="0" w:color="FFFFFF"/>
+                                  </w:tcBorders>
+                                  <w:shd w:val="clear" w:color="auto" w:fill="9879AB"/>
+                                  <w:vAlign w:val="center"/>
+                                </w:tcPr>
+                                <w:p>
+                                  <w:pPr>
+                                    <w:widowControl/>
+                                    <w:jc w:val="center"/>
+                                    <w:textAlignment w:val="center"/>
+                                    <w:rPr>
+                                      <w:rFonts w:ascii="华文细黑" w:eastAsia="华文细黑" w:hAnsi="华文细黑" w:cs="华文细黑"/>
+                                      <w:b/>
+                                      <w:color w:val="FFFFFF"/>
+                                      <w:sz w:val="20"/>
+                                      <w:szCs w:val="20"/>
+                                    </w:rPr>
+                                  </w:pPr>
+                                  <w:r>
+                                    <w:rPr>
+                                      <w:rFonts w:ascii="华文细黑" w:eastAsia="华文细黑" w:hAnsi="华文细黑" w:cs="华文细黑" w:hint="eastAsia"/>
+                                      <w:b/>
+                                      <w:color w:val="FFFFFF"/>
+                                      <w:sz w:val="20"/>
+                                      <w:szCs w:val="20"/>
+                                    </w:rPr>
+                                    <w:t>文档</w:t>
+                                  </w:r>
+                                  <w:r>
+                                    <w:rPr>
+                                      <w:rFonts w:ascii="华文细黑" w:eastAsia="华文细黑" w:hAnsi="华文细黑" w:cs="华文细黑"/>
+                                      <w:b/>
+                                      <w:color w:val="FFFFFF"/>
+                                      <w:sz w:val="20"/>
+                                      <w:szCs w:val="20"/>
+                                    </w:rPr>
+                                    <w:t>编号</w:t>
+                                  </w:r>
+                                </w:p>
+                              </w:tc>
+                              <w:tc>
+                                <w:tcPr>
+                                  <w:tcW w:w="2076" w:type="dxa"/>
+                                  <w:tcBorders>
+                                    <w:top w:val="single" w:sz="12" w:space="0" w:color="FFFFFF"/>
+                                    <w:left w:val="single" w:sz="12" w:space="0" w:color="FFFFFF"/>
+                                    <w:bottom w:val="single" w:sz="12" w:space="0" w:color="FFFFFF"/>
+                                    <w:right w:val="single" w:sz="12" w:space="0" w:color="FFFFFF"/>
+                                  </w:tcBorders>
+                                  <w:shd w:val="clear" w:color="auto" w:fill="EFEFEF"/>
+                                  <w:vAlign w:val="center"/>
+                                </w:tcPr>
+                                <w:p>
+                                  <w:pPr>
+                                    <w:widowControl/>
+                                    <w:jc w:val="center"/>
+                                    <w:textAlignment w:val="center"/>
+                                    <w:rPr>
+                                      <w:rFonts w:ascii="华文细黑" w:eastAsia="华文细黑" w:hAnsi="华文细黑" w:cs="华文细黑"/>
+                                      <w:color w:val="808080" w:themeColor="background1" w:themeShade="80"/>
+                                      <w:sz w:val="20"/>
+                                      <w:szCs w:val="20"/>
+                                    </w:rPr>
+                                  </w:pPr>
+                                  <w:r>
+                                    <w:rPr>
+                                      <w:rFonts w:ascii="华文细黑" w:eastAsia="华文细黑" w:hAnsi="华文细黑" w:cs="华文细黑" w:hint="eastAsia"/>
+                                      <w:color w:val="808080" w:themeColor="background1" w:themeShade="80"/>
+                                      <w:sz w:val="20"/>
+                                      <w:szCs w:val="20"/>
+                                    </w:rPr>
+                                    <w:t>001</w:t>
+                                  </w:r>
+                                </w:p>
+                              </w:tc>
+                            </w:tr>
+                            <w:tr>
+                              <w:trPr>
+                                <w:trHeight w:val="420"/>
+                              </w:trPr>
+                              <w:tc>
+                                <w:tcPr>
+                                  <w:tcW w:w="1402" w:type="dxa"/>
+                                  <w:tcBorders>
+                                    <w:top w:val="single" w:sz="12" w:space="0" w:color="FFFFFF"/>
+                                    <w:left w:val="single" w:sz="12" w:space="0" w:color="FFFFFF"/>
+                                    <w:bottom w:val="single" w:sz="12" w:space="0" w:color="FFFFFF"/>
+                                    <w:right w:val="single" w:sz="12" w:space="0" w:color="FFFFFF"/>
+                                  </w:tcBorders>
+                                  <w:shd w:val="clear" w:color="auto" w:fill="9879AB"/>
+                                  <w:vAlign w:val="center"/>
+                                </w:tcPr>
+                                <w:p>
+                                  <w:pPr>
+                                    <w:widowControl/>
+                                    <w:jc w:val="center"/>
+                                    <w:textAlignment w:val="center"/>
+                                    <w:rPr>
+                                      <w:rFonts w:ascii="华文细黑" w:eastAsia="华文细黑" w:hAnsi="华文细黑" w:cs="华文细黑"/>
+                                      <w:b/>
+                                      <w:color w:val="FFFFFF"/>
+                                      <w:sz w:val="20"/>
+                                      <w:szCs w:val="20"/>
+                                    </w:rPr>
+                                  </w:pPr>
+                                  <w:r>
+                                    <w:rPr>
+                                      <w:rFonts w:ascii="华文细黑" w:eastAsia="华文细黑" w:hAnsi="华文细黑" w:cs="华文细黑" w:hint="eastAsia"/>
+                                      <w:b/>
+                                      <w:color w:val="FFFFFF"/>
+                                      <w:sz w:val="20"/>
+                                      <w:szCs w:val="20"/>
+                                    </w:rPr>
+                                    <w:t>项目名</w:t>
+                                  </w:r>
+                                </w:p>
+                              </w:tc>
+                              <w:tc>
+                                <w:tcPr>
+                                  <w:tcW w:w="2076" w:type="dxa"/>
+                                  <w:tcBorders>
+                                    <w:top w:val="single" w:sz="12" w:space="0" w:color="FFFFFF"/>
+                                    <w:left w:val="single" w:sz="12" w:space="0" w:color="FFFFFF"/>
+                                    <w:bottom w:val="single" w:sz="12" w:space="0" w:color="FFFFFF"/>
+                                    <w:right w:val="single" w:sz="12" w:space="0" w:color="FFFFFF"/>
+                                  </w:tcBorders>
+                                  <w:shd w:val="clear" w:color="auto" w:fill="EFEFEF"/>
+                                  <w:vAlign w:val="center"/>
+                                </w:tcPr>
+                                <w:p>
+                                  <w:pPr>
+                                    <w:widowControl/>
+                                    <w:jc w:val="center"/>
+                                    <w:textAlignment w:val="center"/>
+                                    <w:rPr>
+                                      <w:rFonts w:ascii="华文细黑" w:eastAsia="华文细黑" w:hAnsi="华文细黑" w:cs="华文细黑"/>
+                                      <w:color w:val="808080" w:themeColor="background1" w:themeShade="80"/>
+                                      <w:sz w:val="20"/>
+                                      <w:szCs w:val="20"/>
+                                    </w:rPr>
+                                  </w:pPr>
+                                  <w:r>
+                                    <w:rPr>
+                                      <w:rFonts w:ascii="华文细黑" w:eastAsia="华文细黑" w:hAnsi="华文细黑" w:cs="华文细黑" w:hint="eastAsia"/>
+                                      <w:color w:val="808080" w:themeColor="background1" w:themeShade="80"/>
+                                      <w:sz w:val="20"/>
+                                      <w:szCs w:val="20"/>
+                                    </w:rPr>
+                                    <w:t>4.8ProjectDocument</w:t>
+                                  </w:r>
+                                </w:p>
+                              </w:tc>
+                            </w:tr>
+                            <w:tr>
+                              <w:trPr>
+                                <w:trHeight w:val="420"/>
+                              </w:trPr>
+                              <w:tc>
+                                <w:tcPr>
+                                  <w:tcW w:w="1402" w:type="dxa"/>
+                                  <w:tcBorders>
+                                    <w:top w:val="single" w:sz="12" w:space="0" w:color="FFFFFF"/>
+                                    <w:left w:val="single" w:sz="12" w:space="0" w:color="FFFFFF"/>
+                                    <w:bottom w:val="single" w:sz="12" w:space="0" w:color="FFFFFF"/>
+                                    <w:right w:val="single" w:sz="12" w:space="0" w:color="FFFFFF"/>
+                                  </w:tcBorders>
+                                  <w:shd w:val="clear" w:color="auto" w:fill="9879AB"/>
+                                  <w:vAlign w:val="center"/>
+                                </w:tcPr>
+                                <w:p>
+                                  <w:pPr>
+                                    <w:widowControl/>
+                                    <w:jc w:val="center"/>
+                                    <w:textAlignment w:val="center"/>
+                                    <w:rPr>
+                                      <w:rFonts w:ascii="华文细黑" w:eastAsia="华文细黑" w:hAnsi="华文细黑" w:cs="华文细黑"/>
+                                      <w:b/>
+                                      <w:color w:val="FFFFFF"/>
+                                      <w:sz w:val="20"/>
+                                      <w:szCs w:val="20"/>
+                                    </w:rPr>
+                                  </w:pPr>
+                                  <w:r>
+                                    <w:rPr>
+                                      <w:rFonts w:ascii="华文细黑" w:eastAsia="华文细黑" w:hAnsi="华文细黑" w:cs="华文细黑" w:hint="eastAsia"/>
+                                      <w:b/>
+                                      <w:color w:val="FFFFFF"/>
+                                      <w:sz w:val="20"/>
+                                      <w:szCs w:val="20"/>
+                                    </w:rPr>
+                                    <w:t>产品组</w:t>
+                                  </w:r>
+                                </w:p>
+                              </w:tc>
+                              <w:tc>
+                                <w:tcPr>
+                                  <w:tcW w:w="2076" w:type="dxa"/>
+                                  <w:tcBorders>
+                                    <w:top w:val="single" w:sz="12" w:space="0" w:color="FFFFFF"/>
+                                    <w:left w:val="single" w:sz="12" w:space="0" w:color="FFFFFF"/>
+                                    <w:bottom w:val="single" w:sz="12" w:space="0" w:color="FFFFFF"/>
+                                    <w:right w:val="single" w:sz="12" w:space="0" w:color="FFFFFF"/>
+                                  </w:tcBorders>
+                                  <w:shd w:val="clear" w:color="auto" w:fill="EFEFEF"/>
+                                  <w:vAlign w:val="center"/>
+                                </w:tcPr>
+                                <w:p>
+                                  <w:pPr>
+                                    <w:widowControl/>
+                                    <w:jc w:val="center"/>
+                                    <w:textAlignment w:val="center"/>
+                                    <w:rPr>
+                                      <w:rFonts w:ascii="华文细黑" w:eastAsia="华文细黑" w:hAnsi="华文细黑" w:cs="华文细黑"/>
+                                      <w:color w:val="808080" w:themeColor="background1" w:themeShade="80"/>
+                                      <w:sz w:val="20"/>
+                                      <w:szCs w:val="20"/>
+                                    </w:rPr>
+                                  </w:pPr>
+                                  <w:r>
+                                    <w:rPr>
+                                      <w:rFonts w:ascii="华文细黑" w:eastAsia="华文细黑" w:hAnsi="华文细黑" w:cs="华文细黑" w:hint="eastAsia"/>
+                                      <w:color w:val="808080" w:themeColor="background1" w:themeShade="80"/>
+                                      <w:sz w:val="20"/>
+                                      <w:szCs w:val="20"/>
+                                    </w:rPr>
+                                    <w:t>赵晓侠 王</w:t>
+                                  </w:r>
+                                  <w:r>
+                                    <w:rPr>
+                                      <w:rFonts w:ascii="华文细黑" w:eastAsia="华文细黑" w:hAnsi="华文细黑" w:cs="华文细黑"/>
+                                      <w:color w:val="808080" w:themeColor="background1" w:themeShade="80"/>
+                                      <w:sz w:val="20"/>
+                                      <w:szCs w:val="20"/>
+                                    </w:rPr>
+                                    <w:t>月婷</w:t>
+                                  </w:r>
+                                  <w:r>
+                                    <w:rPr>
+                                      <w:rFonts w:ascii="华文细黑" w:eastAsia="华文细黑" w:hAnsi="华文细黑" w:cs="华文细黑" w:hint="eastAsia"/>
+                                      <w:color w:val="808080" w:themeColor="background1" w:themeShade="80"/>
+                                      <w:sz w:val="20"/>
+                                      <w:szCs w:val="20"/>
+                                    </w:rPr>
+                                    <w:t xml:space="preserve"> 赵</w:t>
+                                  </w:r>
+                                  <w:r>
+                                    <w:rPr>
+                                      <w:rFonts w:ascii="华文细黑" w:eastAsia="华文细黑" w:hAnsi="华文细黑" w:cs="华文细黑"/>
+                                      <w:color w:val="808080" w:themeColor="background1" w:themeShade="80"/>
+                                      <w:sz w:val="20"/>
+                                      <w:szCs w:val="20"/>
+                                    </w:rPr>
+                                    <w:t>一丹</w:t>
+                                  </w:r>
+                                </w:p>
+                              </w:tc>
+                            </w:tr>
+                            <w:tr>
+                              <w:trPr>
+                                <w:trHeight w:val="420"/>
+                              </w:trPr>
+                              <w:tc>
+                                <w:tcPr>
+                                  <w:tcW w:w="1402" w:type="dxa"/>
+                                  <w:tcBorders>
+                                    <w:top w:val="single" w:sz="12" w:space="0" w:color="FFFFFF"/>
+                                    <w:left w:val="single" w:sz="12" w:space="0" w:color="FFFFFF"/>
+                                    <w:bottom w:val="single" w:sz="12" w:space="0" w:color="FFFFFF"/>
+                                    <w:right w:val="single" w:sz="12" w:space="0" w:color="FFFFFF"/>
+                                  </w:tcBorders>
+                                  <w:shd w:val="clear" w:color="auto" w:fill="9879AB"/>
+                                  <w:vAlign w:val="center"/>
+                                </w:tcPr>
+                                <w:p>
+                                  <w:pPr>
+                                    <w:widowControl/>
+                                    <w:jc w:val="center"/>
+                                    <w:textAlignment w:val="center"/>
+                                    <w:rPr>
+                                      <w:rFonts w:ascii="华文细黑" w:eastAsia="华文细黑" w:hAnsi="华文细黑" w:cs="华文细黑"/>
+                                      <w:b/>
+                                      <w:color w:val="FFFFFF"/>
+                                      <w:sz w:val="20"/>
+                                      <w:szCs w:val="20"/>
+                                    </w:rPr>
+                                  </w:pPr>
+                                  <w:r>
+                                    <w:rPr>
+                                      <w:rFonts w:ascii="华文细黑" w:eastAsia="华文细黑" w:hAnsi="华文细黑" w:cs="华文细黑" w:hint="eastAsia"/>
+                                      <w:b/>
+                                      <w:color w:val="FFFFFF"/>
+                                      <w:sz w:val="20"/>
+                                      <w:szCs w:val="20"/>
+                                    </w:rPr>
+                                    <w:t>创建</w:t>
+                                  </w:r>
+                                  <w:r>
+                                    <w:rPr>
+                                      <w:rFonts w:ascii="华文细黑" w:eastAsia="华文细黑" w:hAnsi="华文细黑" w:cs="华文细黑"/>
+                                      <w:b/>
+                                      <w:color w:val="FFFFFF"/>
+                                      <w:sz w:val="20"/>
+                                      <w:szCs w:val="20"/>
+                                    </w:rPr>
+                                    <w:t>时间</w:t>
+                                  </w:r>
+                                </w:p>
+                              </w:tc>
+                              <w:tc>
+                                <w:tcPr>
+                                  <w:tcW w:w="2076" w:type="dxa"/>
+                                  <w:tcBorders>
+                                    <w:top w:val="single" w:sz="12" w:space="0" w:color="FFFFFF"/>
+                                    <w:left w:val="single" w:sz="12" w:space="0" w:color="FFFFFF"/>
+                                    <w:bottom w:val="single" w:sz="12" w:space="0" w:color="FFFFFF"/>
+                                    <w:right w:val="single" w:sz="12" w:space="0" w:color="FFFFFF"/>
+                                  </w:tcBorders>
+                                  <w:shd w:val="clear" w:color="auto" w:fill="EFEFEF"/>
+                                  <w:vAlign w:val="center"/>
+                                </w:tcPr>
+                                <w:p>
+                                  <w:pPr>
+                                    <w:widowControl/>
+                                    <w:jc w:val="center"/>
+                                    <w:textAlignment w:val="center"/>
+                                    <w:rPr>
+                                      <w:rFonts w:ascii="华文细黑" w:eastAsia="华文细黑" w:hAnsi="华文细黑" w:cs="华文细黑"/>
+                                      <w:color w:val="808080" w:themeColor="background1" w:themeShade="80"/>
+                                      <w:sz w:val="20"/>
+                                      <w:szCs w:val="20"/>
+                                    </w:rPr>
+                                  </w:pPr>
+                                  <w:r>
+                                    <w:rPr>
+                                      <w:rFonts w:ascii="华文细黑" w:eastAsia="华文细黑" w:hAnsi="华文细黑" w:cs="华文细黑" w:hint="eastAsia"/>
+                                      <w:color w:val="808080" w:themeColor="background1" w:themeShade="80"/>
+                                      <w:sz w:val="20"/>
+                                      <w:szCs w:val="20"/>
+                                    </w:rPr>
+                                    <w:t>2019.04.10</w:t>
+                                  </w:r>
+                                </w:p>
+                              </w:tc>
+                            </w:tr>
+                            <w:tr>
+                              <w:trPr>
+                                <w:trHeight w:val="420"/>
+                              </w:trPr>
+                              <w:tc>
+                                <w:tcPr>
+                                  <w:tcW w:w="1402" w:type="dxa"/>
+                                  <w:tcBorders>
+                                    <w:top w:val="single" w:sz="12" w:space="0" w:color="FFFFFF"/>
+                                    <w:left w:val="single" w:sz="12" w:space="0" w:color="FFFFFF"/>
+                                    <w:bottom w:val="single" w:sz="12" w:space="0" w:color="FFFFFF"/>
+                                    <w:right w:val="single" w:sz="12" w:space="0" w:color="FFFFFF"/>
+                                  </w:tcBorders>
+                                  <w:shd w:val="clear" w:color="auto" w:fill="9879AB"/>
+                                  <w:vAlign w:val="center"/>
+                                </w:tcPr>
+                                <w:p>
+                                  <w:pPr>
+                                    <w:widowControl/>
+                                    <w:jc w:val="center"/>
+                                    <w:textAlignment w:val="center"/>
+                                    <w:rPr>
+                                      <w:rFonts w:ascii="华文细黑" w:eastAsia="华文细黑" w:hAnsi="华文细黑" w:cs="华文细黑"/>
+                                      <w:b/>
+                                      <w:color w:val="FFFFFF"/>
+                                      <w:sz w:val="20"/>
+                                      <w:szCs w:val="20"/>
+                                    </w:rPr>
+                                  </w:pPr>
+                                  <w:r>
+                                    <w:rPr>
+                                      <w:rFonts w:ascii="华文细黑" w:eastAsia="华文细黑" w:hAnsi="华文细黑" w:cs="华文细黑" w:hint="eastAsia"/>
+                                      <w:b/>
+                                      <w:color w:val="FFFFFF"/>
+                                      <w:sz w:val="20"/>
+                                      <w:szCs w:val="20"/>
+                                    </w:rPr>
+                                    <w:t>最后</w:t>
+                                  </w:r>
+                                  <w:r>
+                                    <w:rPr>
+                                      <w:rFonts w:ascii="华文细黑" w:eastAsia="华文细黑" w:hAnsi="华文细黑" w:cs="华文细黑"/>
+                                      <w:b/>
+                                      <w:color w:val="FFFFFF"/>
+                                      <w:sz w:val="20"/>
+                                      <w:szCs w:val="20"/>
+                                    </w:rPr>
+                                    <w:t>保存时间</w:t>
+                                  </w:r>
+                                </w:p>
+                              </w:tc>
+                              <w:tc>
+                                <w:tcPr>
+                                  <w:tcW w:w="2076" w:type="dxa"/>
+                                  <w:tcBorders>
+                                    <w:top w:val="single" w:sz="12" w:space="0" w:color="FFFFFF"/>
+                                    <w:left w:val="single" w:sz="12" w:space="0" w:color="FFFFFF"/>
+                                    <w:bottom w:val="single" w:sz="12" w:space="0" w:color="FFFFFF"/>
+                                    <w:right w:val="single" w:sz="12" w:space="0" w:color="FFFFFF"/>
+                                  </w:tcBorders>
+                                  <w:shd w:val="clear" w:color="auto" w:fill="EFEFEF"/>
+                                  <w:vAlign w:val="center"/>
+                                </w:tcPr>
+                                <w:p>
+                                  <w:pPr>
+                                    <w:widowControl/>
+                                    <w:jc w:val="center"/>
+                                    <w:textAlignment w:val="center"/>
+                                    <w:rPr>
+                                      <w:rFonts w:ascii="华文细黑" w:eastAsia="华文细黑" w:hAnsi="华文细黑" w:cs="华文细黑"/>
+                                      <w:color w:val="808080" w:themeColor="background1" w:themeShade="80"/>
+                                      <w:sz w:val="20"/>
+                                      <w:szCs w:val="20"/>
+                                    </w:rPr>
+                                  </w:pPr>
+                                </w:p>
+                              </w:tc>
+                            </w:tr>
+                            <w:tr>
+                              <w:trPr>
+                                <w:trHeight w:val="420"/>
+                              </w:trPr>
+                              <w:tc>
+                                <w:tcPr>
+                                  <w:tcW w:w="1402" w:type="dxa"/>
+                                  <w:tcBorders>
+                                    <w:top w:val="single" w:sz="12" w:space="0" w:color="FFFFFF"/>
+                                    <w:left w:val="single" w:sz="12" w:space="0" w:color="FFFFFF"/>
+                                    <w:bottom w:val="single" w:sz="12" w:space="0" w:color="FFFFFF"/>
+                                    <w:right w:val="single" w:sz="12" w:space="0" w:color="FFFFFF"/>
+                                  </w:tcBorders>
+                                  <w:shd w:val="clear" w:color="auto" w:fill="9879AB"/>
+                                  <w:vAlign w:val="center"/>
+                                </w:tcPr>
+                                <w:p>
+                                  <w:pPr>
+                                    <w:widowControl/>
+                                    <w:jc w:val="center"/>
+                                    <w:textAlignment w:val="center"/>
+                                    <w:rPr>
+                                      <w:rFonts w:ascii="华文细黑" w:eastAsia="华文细黑" w:hAnsi="华文细黑" w:cs="华文细黑"/>
+                                      <w:b/>
+                                      <w:color w:val="FFFFFF"/>
+                                      <w:sz w:val="20"/>
+                                      <w:szCs w:val="20"/>
+                                    </w:rPr>
+                                  </w:pPr>
+                                  <w:r>
+                                    <w:rPr>
+                                      <w:rFonts w:ascii="华文细黑" w:eastAsia="华文细黑" w:hAnsi="华文细黑" w:cs="华文细黑" w:hint="eastAsia"/>
+                                      <w:b/>
+                                      <w:color w:val="FFFFFF"/>
+                                      <w:sz w:val="20"/>
+                                      <w:szCs w:val="20"/>
+                                    </w:rPr>
+                                    <w:t>当前</w:t>
+                                  </w:r>
+                                  <w:r>
+                                    <w:rPr>
+                                      <w:rFonts w:ascii="华文细黑" w:eastAsia="华文细黑" w:hAnsi="华文细黑" w:cs="华文细黑"/>
+                                      <w:b/>
+                                      <w:color w:val="FFFFFF"/>
+                                      <w:sz w:val="20"/>
+                                      <w:szCs w:val="20"/>
+                                    </w:rPr>
+                                    <w:t>文档版本</w:t>
+                                  </w:r>
+                                </w:p>
+                              </w:tc>
+                              <w:tc>
+                                <w:tcPr>
+                                  <w:tcW w:w="2076" w:type="dxa"/>
+                                  <w:tcBorders>
+                                    <w:top w:val="single" w:sz="12" w:space="0" w:color="FFFFFF"/>
+                                    <w:left w:val="single" w:sz="12" w:space="0" w:color="FFFFFF"/>
+                                    <w:bottom w:val="single" w:sz="12" w:space="0" w:color="FFFFFF"/>
+                                    <w:right w:val="single" w:sz="12" w:space="0" w:color="FFFFFF"/>
+                                  </w:tcBorders>
+                                  <w:shd w:val="clear" w:color="auto" w:fill="EFEFEF"/>
+                                  <w:vAlign w:val="center"/>
+                                </w:tcPr>
+                                <w:p>
+                                  <w:pPr>
+                                    <w:widowControl/>
+                                    <w:jc w:val="center"/>
+                                    <w:textAlignment w:val="center"/>
+                                    <w:rPr>
+                                      <w:rFonts w:ascii="华文细黑" w:eastAsia="华文细黑" w:hAnsi="华文细黑" w:cs="华文细黑"/>
+                                      <w:color w:val="808080" w:themeColor="background1" w:themeShade="80"/>
+                                      <w:sz w:val="20"/>
+                                      <w:szCs w:val="20"/>
+                                    </w:rPr>
+                                  </w:pPr>
+                                  <w:r>
+                                    <w:rPr>
+                                      <w:rFonts w:ascii="华文细黑" w:eastAsia="华文细黑" w:hAnsi="华文细黑" w:cs="华文细黑" w:hint="eastAsia"/>
+                                      <w:color w:val="808080" w:themeColor="background1" w:themeShade="80"/>
+                                      <w:sz w:val="20"/>
+                                      <w:szCs w:val="20"/>
+                                    </w:rPr>
+                                    <w:t>1.0</w:t>
+                                  </w:r>
+                                </w:p>
+                              </w:tc>
+                            </w:tr>
+                          </w:tbl>
+                          <w:p>
+                            <w:pPr>
+                              <w:spacing w:line="440" w:lineRule="exact"/>
+                              <w:jc w:val="right"/>
+                              <w:rPr>
+                                <w:rFonts w:ascii="微软雅黑" w:eastAsia="微软雅黑" w:hAnsi="微软雅黑" w:cs="微软雅黑"/>
+                                <w:bCs/>
+                                <w:caps/>
+                                <w:spacing w:val="57"/>
+                                <w:sz w:val="32"/>
+                                <w:szCs w:val="32"/>
+                                <w14:textFill>
+                                  <w14:gradFill>
+                                    <w14:gsLst>
+                                      <w14:gs w14:pos="16000">
+                                        <w14:srgbClr w14:val="9C34A3"/>
+                                      </w14:gs>
+                                      <w14:gs w14:pos="88000">
+                                        <w14:srgbClr w14:val="B511D0"/>
+                                      </w14:gs>
+                                    </w14:gsLst>
+                                    <w14:lin w14:ang="0" w14:scaled="0"/>
+                                  </w14:gradFill>
+                                </w14:textFill>
+                                <w14:props3d w14:extrusionH="0" w14:contourW="0" w14:prstMaterial="clear"/>
+                              </w:rPr>
+                            </w:pPr>
+                          </w:p>
+                          <w:p>
+                            <w:pPr>
+                              <w:spacing w:line="440" w:lineRule="exact"/>
+                              <w:jc w:val="right"/>
+                              <w:rPr>
+                                <w:rFonts w:ascii="微软雅黑" w:eastAsia="微软雅黑" w:hAnsi="微软雅黑" w:cs="微软雅黑"/>
+                                <w:bCs/>
+                                <w:caps/>
+                                <w:spacing w:val="57"/>
+                                <w:sz w:val="32"/>
+                                <w:szCs w:val="32"/>
+                                <w14:textFill>
+                                  <w14:gradFill>
+                                    <w14:gsLst>
+                                      <w14:gs w14:pos="16000">
+                                        <w14:srgbClr w14:val="9C34A3"/>
+                                      </w14:gs>
+                                      <w14:gs w14:pos="88000">
+                                        <w14:srgbClr w14:val="B511D0"/>
+                                      </w14:gs>
+                                    </w14:gsLst>
+                                    <w14:lin w14:ang="0" w14:scaled="0"/>
+                                  </w14:gradFill>
+                                </w14:textFill>
+                                <w14:props3d w14:extrusionH="0" w14:contourW="0" w14:prstMaterial="clear"/>
+                              </w:rPr>
+                            </w:pPr>
+                          </w:p>
+                          <w:p>
+                            <w:pPr>
+                              <w:spacing w:line="440" w:lineRule="exact"/>
+                              <w:jc w:val="right"/>
+                              <w:rPr>
+                                <w:rFonts w:ascii="微软雅黑" w:eastAsia="微软雅黑" w:hAnsi="微软雅黑" w:cs="微软雅黑"/>
+                                <w:bCs/>
+                                <w:caps/>
+                                <w:spacing w:val="57"/>
+                                <w:sz w:val="32"/>
+                                <w:szCs w:val="32"/>
+                                <w14:textFill>
+                                  <w14:gradFill>
+                                    <w14:gsLst>
+                                      <w14:gs w14:pos="16000">
+                                        <w14:srgbClr w14:val="9C34A3"/>
+                                      </w14:gs>
+                                      <w14:gs w14:pos="88000">
+                                        <w14:srgbClr w14:val="B511D0"/>
+                                      </w14:gs>
+                                    </w14:gsLst>
+                                    <w14:lin w14:ang="0" w14:scaled="0"/>
+                                  </w14:gradFill>
+                                </w14:textFill>
+                                <w14:props3d w14:extrusionH="0" w14:contourW="0" w14:prstMaterial="clear"/>
+                              </w:rPr>
+                            </w:pPr>
+                          </w:p>
+                          <w:p>
+                            <w:pPr>
+                              <w:spacing w:line="440" w:lineRule="exact"/>
+                              <w:jc w:val="right"/>
+                              <w:rPr>
+                                <w:rFonts w:ascii="微软雅黑" w:eastAsia="微软雅黑" w:hAnsi="微软雅黑" w:cs="微软雅黑"/>
+                                <w:bCs/>
+                                <w:caps/>
+                                <w:spacing w:val="57"/>
+                                <w:sz w:val="32"/>
+                                <w:szCs w:val="32"/>
+                                <w14:textFill>
+                                  <w14:gradFill>
+                                    <w14:gsLst>
+                                      <w14:gs w14:pos="16000">
+                                        <w14:srgbClr w14:val="9C34A3"/>
+                                      </w14:gs>
+                                      <w14:gs w14:pos="88000">
+                                        <w14:srgbClr w14:val="B511D0"/>
+                                      </w14:gs>
+                                    </w14:gsLst>
+                                    <w14:lin w14:ang="0" w14:scaled="0"/>
+                                  </w14:gradFill>
+                                </w14:textFill>
+                                <w14:props3d w14:extrusionH="0" w14:contourW="0" w14:prstMaterial="clear"/>
+                              </w:rPr>
+                            </w:pPr>
+                          </w:p>
+                          <w:p>
+                            <w:pPr>
+                              <w:spacing w:line="440" w:lineRule="exact"/>
+                              <w:jc w:val="right"/>
+                              <w:rPr>
+                                <w:rFonts w:ascii="微软雅黑" w:eastAsia="微软雅黑" w:hAnsi="微软雅黑" w:cs="微软雅黑"/>
+                                <w:bCs/>
+                                <w:caps/>
+                                <w:spacing w:val="57"/>
+                                <w:sz w:val="32"/>
+                                <w:szCs w:val="32"/>
+                                <w14:textFill>
+                                  <w14:gradFill>
+                                    <w14:gsLst>
+                                      <w14:gs w14:pos="16000">
+                                        <w14:srgbClr w14:val="9C34A3"/>
+                                      </w14:gs>
+                                      <w14:gs w14:pos="88000">
+                                        <w14:srgbClr w14:val="B511D0"/>
+                                      </w14:gs>
+                                    </w14:gsLst>
+                                    <w14:lin w14:ang="0" w14:scaled="0"/>
+                                  </w14:gradFill>
+                                </w14:textFill>
+                                <w14:props3d w14:extrusionH="0" w14:contourW="0" w14:prstMaterial="clear"/>
+                              </w:rPr>
+                            </w:pPr>
+                          </w:p>
+                          <w:p>
+                            <w:pPr>
+                              <w:spacing w:line="440" w:lineRule="exact"/>
+                              <w:jc w:val="right"/>
+                              <w:rPr>
+                                <w:rFonts w:ascii="微软雅黑" w:eastAsia="微软雅黑" w:hAnsi="微软雅黑" w:cs="微软雅黑"/>
+                                <w:bCs/>
+                                <w:caps/>
+                                <w:spacing w:val="57"/>
+                                <w:sz w:val="32"/>
+                                <w:szCs w:val="32"/>
+                                <w14:textFill>
+                                  <w14:gradFill>
+                                    <w14:gsLst>
+                                      <w14:gs w14:pos="16000">
+                                        <w14:srgbClr w14:val="9C34A3"/>
+                                      </w14:gs>
+                                      <w14:gs w14:pos="88000">
+                                        <w14:srgbClr w14:val="B511D0"/>
+                                      </w14:gs>
+                                    </w14:gsLst>
+                                    <w14:lin w14:ang="0" w14:scaled="0"/>
+                                  </w14:gradFill>
+                                </w14:textFill>
+                                <w14:props3d w14:extrusionH="0" w14:contourW="0" w14:prstMaterial="clear"/>
+                              </w:rPr>
+                            </w:pPr>
+                          </w:p>
+                          <w:p>
+                            <w:pPr>
+                              <w:spacing w:line="440" w:lineRule="exact"/>
+                              <w:jc w:val="right"/>
+                              <w:rPr>
+                                <w:rFonts w:ascii="微软雅黑" w:eastAsia="微软雅黑" w:hAnsi="微软雅黑" w:cs="微软雅黑"/>
+                                <w:bCs/>
+                                <w:caps/>
+                                <w:spacing w:val="57"/>
+                                <w:sz w:val="32"/>
+                                <w:szCs w:val="32"/>
+                                <w14:textFill>
+                                  <w14:gradFill>
+                                    <w14:gsLst>
+                                      <w14:gs w14:pos="16000">
+                                        <w14:srgbClr w14:val="9C34A3"/>
+                                      </w14:gs>
+                                      <w14:gs w14:pos="88000">
+                                        <w14:srgbClr w14:val="B511D0"/>
+                                      </w14:gs>
+                                    </w14:gsLst>
+                                    <w14:lin w14:ang="0" w14:scaled="0"/>
+                                  </w14:gradFill>
+                                </w14:textFill>
+                                <w14:props3d w14:extrusionH="0" w14:contourW="0" w14:prstMaterial="clear"/>
+                              </w:rPr>
+                            </w:pPr>
+                          </w:p>
+                        </w:txbxContent>
+                      </wps:txbx>
+                      <wps:bodyPr rot="0" spcFirstLastPara="0" vertOverflow="overflow" horzOverflow="overflow" vert="horz" wrap="square" lIns="91440" tIns="45720" rIns="91440" bIns="45720" numCol="1" spcCol="0" rtlCol="0" fromWordArt="0" anchor="t" anchorCtr="0" forceAA="0" compatLnSpc="1">
+                        <a:noAutofit/>
+                      </wps:bodyPr>
+                    </wps:wsp>
+                  </a:graphicData>
+                </a:graphic>
+              </wp:anchor>
+            </w:drawing>
+          </mc:Choice>
+          <mc:Fallback>
+            <w:pict>
+              <v:shapetype w14:anchorId="60A92178" id="_x0000_t202" coordsize="21600,21600" o:spt="202" path="m,l,21600r21600,l21600,xe">
+                <v:stroke joinstyle="miter"/>
+                <v:path gradientshapeok="t" o:connecttype="rect"/>
+              </v:shapetype>
+              <v:shape id="文本框 3" o:spid="_x0000_s1028" type="#_x0000_t202" style="position:absolute;margin-left:39.8pt;margin-top:100.7pt;width:423.05pt;height:206.5pt;z-index:251661312;visibility:visible;mso-wrap-style:square;mso-wrap-distance-left:9pt;mso-wrap-distance-top:0;mso-wrap-distance-right:9pt;mso-wrap-distance-bottom:0;mso-position-horizontal:absolute;mso-position-horizontal-relative:text;mso-position-vertical:absolute;mso-position-vertical-relative:text;v-text-anchor:top" o:gfxdata="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" filled="f" stroked="f" strokeweight=".5pt">
+                <v:textbox>
+                  <w:txbxContent>
+                    <w:p>
+                      <w:pPr>
+                        <w:spacing w:line="440" w:lineRule="exact"/>
+                        <w:jc w:val="right"/>
+                        <w:rPr>
+                          <w:rFonts w:ascii="微软雅黑" w:eastAsia="微软雅黑" w:hAnsi="微软雅黑" w:cs="微软雅黑"/>
+                          <w:bCs/>
+                          <w:caps/>
+                          <w:spacing w:val="57"/>
+                          <w:sz w:val="32"/>
+                          <w:szCs w:val="32"/>
+                          <w14:textFill>
+                            <w14:gradFill>
+                              <w14:gsLst>
+                                <w14:gs w14:pos="16000">
+                                  <w14:srgbClr w14:val="9C34A3"/>
+                                </w14:gs>
+                                <w14:gs w14:pos="88000">
+                                  <w14:srgbClr w14:val="B511D0"/>
+                                </w14:gs>
+                              </w14:gsLst>
+                              <w14:lin w14:ang="0" w14:scaled="0"/>
+                            </w14:gradFill>
+                          </w14:textFill>
+                          <w14:props3d w14:extrusionH="0" w14:contourW="0" w14:prstMaterial="clear"/>
+                        </w:rPr>
+                      </w:pPr>
+                    </w:p>
+                    <w:tbl>
+                      <w:tblPr>
+                        <w:tblOverlap w:val="never"/>
+                        <w:tblW w:w="3478" w:type="dxa"/>
+                        <w:tblInd w:w="4475" w:type="dxa"/>
+                        <w:tblLayout w:type="fixed"/>
+                        <w:tblCellMar>
+                          <w:left w:w="15" w:type="dxa"/>
+                          <w:right w:w="15" w:type="dxa"/>
+                        </w:tblCellMar>
+                        <w:tblLook w:val="04A0" w:firstRow="1" w:lastRow="0" w:firstColumn="1" w:lastColumn="0" w:noHBand="0" w:noVBand="1"/>
+                      </w:tblPr>
+                      <w:tblGrid>
+                        <w:gridCol w:w="1402"/>
+                        <w:gridCol w:w="2076"/>
+                      </w:tblGrid>
+                      <w:tr>
+                        <w:trPr>
+                          <w:trHeight w:val="420"/>
+                        </w:trPr>
+                        <w:tc>
+                          <w:tcPr>
+                            <w:tcW w:w="1402" w:type="dxa"/>
+                            <w:tcBorders>
+                              <w:top w:val="single" w:sz="12" w:space="0" w:color="FFFFFF"/>
+                              <w:left w:val="single" w:sz="12" w:space="0" w:color="FFFFFF"/>
+                              <w:bottom w:val="single" w:sz="12" w:space="0" w:color="FFFFFF"/>
+                              <w:right w:val="single" w:sz="12" w:space="0" w:color="FFFFFF"/>
+                            </w:tcBorders>
+                            <w:shd w:val="clear" w:color="auto" w:fill="9879AB"/>
+                            <w:vAlign w:val="center"/>
+                          </w:tcPr>
+                          <w:p>
+                            <w:pPr>
+                              <w:widowControl/>
+                              <w:jc w:val="center"/>
+                              <w:textAlignment w:val="center"/>
+                              <w:rPr>
+                                <w:rFonts w:ascii="华文细黑" w:eastAsia="华文细黑" w:hAnsi="华文细黑" w:cs="华文细黑"/>
+                                <w:b/>
+                                <w:color w:val="FFFFFF"/>
+                                <w:sz w:val="22"/>
+                              </w:rPr>
+                            </w:pPr>
+                            <w:r>
+                              <w:rPr>
+                                <w:rFonts w:ascii="华文细黑" w:eastAsia="华文细黑" w:hAnsi="华文细黑" w:cs="华文细黑" w:hint="eastAsia"/>
+                                <w:b/>
+                                <w:color w:val="FFFFFF"/>
+                                <w:sz w:val="22"/>
+                              </w:rPr>
+                              <w:t>部门</w:t>
+                            </w:r>
+                          </w:p>
+                        </w:tc>
+                        <w:tc>
+                          <w:tcPr>
+                            <w:tcW w:w="2076" w:type="dxa"/>
+                            <w:tcBorders>
+                              <w:top w:val="single" w:sz="12" w:space="0" w:color="FFFFFF"/>
+                              <w:left w:val="single" w:sz="12" w:space="0" w:color="FFFFFF"/>
+                              <w:bottom w:val="single" w:sz="12" w:space="0" w:color="FFFFFF"/>
+                              <w:right w:val="single" w:sz="12" w:space="0" w:color="FFFFFF"/>
+                            </w:tcBorders>
+                            <w:shd w:val="clear" w:color="auto" w:fill="EFEFEF"/>
+                            <w:vAlign w:val="center"/>
+                          </w:tcPr>
+                          <w:p>
+                            <w:pPr>
+                              <w:widowControl/>
+                              <w:jc w:val="center"/>
+                              <w:textAlignment w:val="center"/>
+                              <w:rPr>
+                                <w:rFonts w:ascii="华文细黑" w:eastAsia="华文细黑" w:hAnsi="华文细黑" w:cs="华文细黑"/>
+                                <w:color w:val="000000"/>
+                                <w:sz w:val="22"/>
+                              </w:rPr>
+                            </w:pPr>
+                            <w:r>
+                              <w:rPr>
+                                <w:rFonts w:ascii="华文细黑" w:eastAsia="华文细黑" w:hAnsi="华文细黑" w:cs="华文细黑" w:hint="eastAsia"/>
+                                <w:color w:val="808080" w:themeColor="background1" w:themeShade="80"/>
+                                <w:sz w:val="22"/>
+                              </w:rPr>
+                              <w:t>红楼</w:t>
+                            </w:r>
+                            <w:r>
+                              <w:rPr>
+                                <w:rFonts w:ascii="华文细黑" w:eastAsia="华文细黑" w:hAnsi="华文细黑" w:cs="华文细黑"/>
+                                <w:color w:val="808080" w:themeColor="background1" w:themeShade="80"/>
+                                <w:sz w:val="22"/>
+                              </w:rPr>
+                              <w:t>工作室</w:t>
+                            </w:r>
+                          </w:p>
+                        </w:tc>
+                      </w:tr>
+                      <w:tr>
+                        <w:trPr>
+                          <w:trHeight w:val="420"/>
+                        </w:trPr>
+                        <w:tc>
+                          <w:tcPr>
+                            <w:tcW w:w="1402" w:type="dxa"/>
+                            <w:tcBorders>
+                              <w:top w:val="single" w:sz="12" w:space="0" w:color="FFFFFF"/>
+                              <w:left w:val="single" w:sz="12" w:space="0" w:color="FFFFFF"/>
+                              <w:bottom w:val="single" w:sz="12" w:space="0" w:color="FFFFFF"/>
+                              <w:right w:val="single" w:sz="12" w:space="0" w:color="FFFFFF"/>
+                            </w:tcBorders>
+                            <w:shd w:val="clear" w:color="auto" w:fill="9879AB"/>
+                            <w:vAlign w:val="center"/>
+                          </w:tcPr>
+                          <w:p>
+                            <w:pPr>
+                              <w:widowControl/>
+                              <w:jc w:val="center"/>
+                              <w:textAlignment w:val="center"/>
+                              <w:rPr>
+                                <w:rFonts w:ascii="华文细黑" w:eastAsia="华文细黑" w:hAnsi="华文细黑" w:cs="华文细黑"/>
+                                <w:b/>
+                                <w:color w:val="FFFFFF"/>
+                                <w:sz w:val="20"/>
+                                <w:szCs w:val="20"/>
+                              </w:rPr>
+                            </w:pPr>
+                            <w:r>
+                              <w:rPr>
+                                <w:rFonts w:ascii="华文细黑" w:eastAsia="华文细黑" w:hAnsi="华文细黑" w:cs="华文细黑" w:hint="eastAsia"/>
+                                <w:b/>
+                                <w:color w:val="FFFFFF"/>
+                                <w:sz w:val="20"/>
+                                <w:szCs w:val="20"/>
+                              </w:rPr>
+                              <w:t>文档</w:t>
+                            </w:r>
+                            <w:r>
+                              <w:rPr>
+                                <w:rFonts w:ascii="华文细黑" w:eastAsia="华文细黑" w:hAnsi="华文细黑" w:cs="华文细黑"/>
+                                <w:b/>
+                                <w:color w:val="FFFFFF"/>
+                                <w:sz w:val="20"/>
+                                <w:szCs w:val="20"/>
+                              </w:rPr>
+                              <w:t>编号</w:t>
+                            </w:r>
+                          </w:p>
+                        </w:tc>
+                        <w:tc>
+                          <w:tcPr>
+                            <w:tcW w:w="2076" w:type="dxa"/>
+                            <w:tcBorders>
+                              <w:top w:val="single" w:sz="12" w:space="0" w:color="FFFFFF"/>
+                              <w:left w:val="single" w:sz="12" w:space="0" w:color="FFFFFF"/>
+                              <w:bottom w:val="single" w:sz="12" w:space="0" w:color="FFFFFF"/>
+                              <w:right w:val="single" w:sz="12" w:space="0" w:color="FFFFFF"/>
+                            </w:tcBorders>
+                            <w:shd w:val="clear" w:color="auto" w:fill="EFEFEF"/>
+                            <w:vAlign w:val="center"/>
+                          </w:tcPr>
+                          <w:p>
+                            <w:pPr>
+                              <w:widowControl/>
+                              <w:jc w:val="center"/>
+                              <w:textAlignment w:val="center"/>
+                              <w:rPr>
+                                <w:rFonts w:ascii="华文细黑" w:eastAsia="华文细黑" w:hAnsi="华文细黑" w:cs="华文细黑"/>
+                                <w:color w:val="808080" w:themeColor="background1" w:themeShade="80"/>
+                                <w:sz w:val="20"/>
+                                <w:szCs w:val="20"/>
+                              </w:rPr>
+                            </w:pPr>
+                            <w:r>
+                              <w:rPr>
+                                <w:rFonts w:ascii="华文细黑" w:eastAsia="华文细黑" w:hAnsi="华文细黑" w:cs="华文细黑" w:hint="eastAsia"/>
+                                <w:color w:val="808080" w:themeColor="background1" w:themeShade="80"/>
+                                <w:sz w:val="20"/>
+                                <w:szCs w:val="20"/>
+                              </w:rPr>
+                              <w:t>001</w:t>
+                            </w:r>
+                          </w:p>
+                        </w:tc>
+                      </w:tr>
+                      <w:tr>
+                        <w:trPr>
+                          <w:trHeight w:val="420"/>
+                        </w:trPr>
+                        <w:tc>
+                          <w:tcPr>
+                            <w:tcW w:w="1402" w:type="dxa"/>
+                            <w:tcBorders>
+                              <w:top w:val="single" w:sz="12" w:space="0" w:color="FFFFFF"/>
+                              <w:left w:val="single" w:sz="12" w:space="0" w:color="FFFFFF"/>
+                              <w:bottom w:val="single" w:sz="12" w:space="0" w:color="FFFFFF"/>
+                              <w:right w:val="single" w:sz="12" w:space="0" w:color="FFFFFF"/>
+                            </w:tcBorders>
+                            <w:shd w:val="clear" w:color="auto" w:fill="9879AB"/>
+                            <w:vAlign w:val="center"/>
+                          </w:tcPr>
+                          <w:p>
+                            <w:pPr>
+                              <w:widowControl/>
+                              <w:jc w:val="center"/>
+                              <w:textAlignment w:val="center"/>
+                              <w:rPr>
+                                <w:rFonts w:ascii="华文细黑" w:eastAsia="华文细黑" w:hAnsi="华文细黑" w:cs="华文细黑"/>
+                                <w:b/>
+                                <w:color w:val="FFFFFF"/>
+                                <w:sz w:val="20"/>
+                                <w:szCs w:val="20"/>
+                              </w:rPr>
+                            </w:pPr>
+                            <w:r>
+                              <w:rPr>
+                                <w:rFonts w:ascii="华文细黑" w:eastAsia="华文细黑" w:hAnsi="华文细黑" w:cs="华文细黑" w:hint="eastAsia"/>
+                                <w:b/>
+                                <w:color w:val="FFFFFF"/>
+                                <w:sz w:val="20"/>
+                                <w:szCs w:val="20"/>
+                              </w:rPr>
+                              <w:t>项目名</w:t>
+                            </w:r>
+                          </w:p>
+                        </w:tc>
+                        <w:tc>
+                          <w:tcPr>
+                            <w:tcW w:w="2076" w:type="dxa"/>
+                            <w:tcBorders>
+                              <w:top w:val="single" w:sz="12" w:space="0" w:color="FFFFFF"/>
+                              <w:left w:val="single" w:sz="12" w:space="0" w:color="FFFFFF"/>
+                              <w:bottom w:val="single" w:sz="12" w:space="0" w:color="FFFFFF"/>
+                              <w:right w:val="single" w:sz="12" w:space="0" w:color="FFFFFF"/>
+                            </w:tcBorders>
+                            <w:shd w:val="clear" w:color="auto" w:fill="EFEFEF"/>
+                            <w:vAlign w:val="center"/>
+                          </w:tcPr>
+                          <w:p>
+                            <w:pPr>
+                              <w:widowControl/>
+                              <w:jc w:val="center"/>
+                              <w:textAlignment w:val="center"/>
+                              <w:rPr>
+                                <w:rFonts w:ascii="华文细黑" w:eastAsia="华文细黑" w:hAnsi="华文细黑" w:cs="华文细黑"/>
+                                <w:color w:val="808080" w:themeColor="background1" w:themeShade="80"/>
+                                <w:sz w:val="20"/>
+                                <w:szCs w:val="20"/>
+                              </w:rPr>
+                            </w:pPr>
+                            <w:r>
+                              <w:rPr>
+                                <w:rFonts w:ascii="华文细黑" w:eastAsia="华文细黑" w:hAnsi="华文细黑" w:cs="华文细黑" w:hint="eastAsia"/>
+                                <w:color w:val="808080" w:themeColor="background1" w:themeShade="80"/>
+                                <w:sz w:val="20"/>
+                                <w:szCs w:val="20"/>
+                              </w:rPr>
+                              <w:t>4.8ProjectDocument</w:t>
+                            </w:r>
+                          </w:p>
+                        </w:tc>
+                      </w:tr>
+                      <w:tr>
+                        <w:trPr>
+                          <w:trHeight w:val="420"/>
+                        </w:trPr>
+                        <w:tc>
+                          <w:tcPr>
+                            <w:tcW w:w="1402" w:type="dxa"/>
+                            <w:tcBorders>
+                              <w:top w:val="single" w:sz="12" w:space="0" w:color="FFFFFF"/>
+                              <w:left w:val="single" w:sz="12" w:space="0" w:color="FFFFFF"/>
+                              <w:bottom w:val="single" w:sz="12" w:space="0" w:color="FFFFFF"/>
+                              <w:right w:val="single" w:sz="12" w:space="0" w:color="FFFFFF"/>
+                            </w:tcBorders>
+                            <w:shd w:val="clear" w:color="auto" w:fill="9879AB"/>
+                            <w:vAlign w:val="center"/>
+                          </w:tcPr>
+                          <w:p>
+                            <w:pPr>
+                              <w:widowControl/>
+                              <w:jc w:val="center"/>
+                              <w:textAlignment w:val="center"/>
+                              <w:rPr>
+                                <w:rFonts w:ascii="华文细黑" w:eastAsia="华文细黑" w:hAnsi="华文细黑" w:cs="华文细黑"/>
+                                <w:b/>
+                                <w:color w:val="FFFFFF"/>
+                                <w:sz w:val="20"/>
+                                <w:szCs w:val="20"/>
+                              </w:rPr>
+                            </w:pPr>
+                            <w:r>
+                              <w:rPr>
+                                <w:rFonts w:ascii="华文细黑" w:eastAsia="华文细黑" w:hAnsi="华文细黑" w:cs="华文细黑" w:hint="eastAsia"/>
+                                <w:b/>
+                                <w:color w:val="FFFFFF"/>
+                                <w:sz w:val="20"/>
+                                <w:szCs w:val="20"/>
+                              </w:rPr>
+                              <w:t>产品组</w:t>
+                            </w:r>
+                          </w:p>
+                        </w:tc>
+                        <w:tc>
+                          <w:tcPr>
+                            <w:tcW w:w="2076" w:type="dxa"/>
+                            <w:tcBorders>
+                              <w:top w:val="single" w:sz="12" w:space="0" w:color="FFFFFF"/>
+                              <w:left w:val="single" w:sz="12" w:space="0" w:color="FFFFFF"/>
+                              <w:bottom w:val="single" w:sz="12" w:space="0" w:color="FFFFFF"/>
+                              <w:right w:val="single" w:sz="12" w:space="0" w:color="FFFFFF"/>
+                            </w:tcBorders>
+                            <w:shd w:val="clear" w:color="auto" w:fill="EFEFEF"/>
+                            <w:vAlign w:val="center"/>
+                          </w:tcPr>
+                          <w:p>
+                            <w:pPr>
+                              <w:widowControl/>
+                              <w:jc w:val="center"/>
+                              <w:textAlignment w:val="center"/>
+                              <w:rPr>
+                                <w:rFonts w:ascii="华文细黑" w:eastAsia="华文细黑" w:hAnsi="华文细黑" w:cs="华文细黑"/>
+                                <w:color w:val="808080" w:themeColor="background1" w:themeShade="80"/>
+                                <w:sz w:val="20"/>
+                                <w:szCs w:val="20"/>
+                              </w:rPr>
+                            </w:pPr>
+                            <w:r>
+                              <w:rPr>
+                                <w:rFonts w:ascii="华文细黑" w:eastAsia="华文细黑" w:hAnsi="华文细黑" w:cs="华文细黑" w:hint="eastAsia"/>
+                                <w:color w:val="808080" w:themeColor="background1" w:themeShade="80"/>
+                                <w:sz w:val="20"/>
+                                <w:szCs w:val="20"/>
+                              </w:rPr>
+                              <w:t>赵晓侠 王</w:t>
+                            </w:r>
+                            <w:r>
+                              <w:rPr>
+                                <w:rFonts w:ascii="华文细黑" w:eastAsia="华文细黑" w:hAnsi="华文细黑" w:cs="华文细黑"/>
+                                <w:color w:val="808080" w:themeColor="background1" w:themeShade="80"/>
+                                <w:sz w:val="20"/>
+                                <w:szCs w:val="20"/>
+                              </w:rPr>
+                              <w:t>月婷</w:t>
+                            </w:r>
+                            <w:r>
+                              <w:rPr>
+                                <w:rFonts w:ascii="华文细黑" w:eastAsia="华文细黑" w:hAnsi="华文细黑" w:cs="华文细黑" w:hint="eastAsia"/>
+                                <w:color w:val="808080" w:themeColor="background1" w:themeShade="80"/>
+                                <w:sz w:val="20"/>
+                                <w:szCs w:val="20"/>
+                              </w:rPr>
+                              <w:t xml:space="preserve"> 赵</w:t>
+                            </w:r>
+                            <w:r>
+                              <w:rPr>
+                                <w:rFonts w:ascii="华文细黑" w:eastAsia="华文细黑" w:hAnsi="华文细黑" w:cs="华文细黑"/>
+                                <w:color w:val="808080" w:themeColor="background1" w:themeShade="80"/>
+                                <w:sz w:val="20"/>
+                                <w:szCs w:val="20"/>
+                              </w:rPr>
+                              <w:t>一丹</w:t>
+                            </w:r>
+                          </w:p>
+                        </w:tc>
+                      </w:tr>
+                      <w:tr>
+                        <w:trPr>
+                          <w:trHeight w:val="420"/>
+                        </w:trPr>
+                        <w:tc>
+                          <w:tcPr>
+                            <w:tcW w:w="1402" w:type="dxa"/>
+                            <w:tcBorders>
+                              <w:top w:val="single" w:sz="12" w:space="0" w:color="FFFFFF"/>
+                              <w:left w:val="single" w:sz="12" w:space="0" w:color="FFFFFF"/>
+                              <w:bottom w:val="single" w:sz="12" w:space="0" w:color="FFFFFF"/>
+                              <w:right w:val="single" w:sz="12" w:space="0" w:color="FFFFFF"/>
+                            </w:tcBorders>
+                            <w:shd w:val="clear" w:color="auto" w:fill="9879AB"/>
+                            <w:vAlign w:val="center"/>
+                          </w:tcPr>
+                          <w:p>
+                            <w:pPr>
+                              <w:widowControl/>
+                              <w:jc w:val="center"/>
+                              <w:textAlignment w:val="center"/>
+                              <w:rPr>
+                                <w:rFonts w:ascii="华文细黑" w:eastAsia="华文细黑" w:hAnsi="华文细黑" w:cs="华文细黑"/>
+                                <w:b/>
+                                <w:color w:val="FFFFFF"/>
+                                <w:sz w:val="20"/>
+                                <w:szCs w:val="20"/>
+                              </w:rPr>
+                            </w:pPr>
+                            <w:r>
+                              <w:rPr>
+                                <w:rFonts w:ascii="华文细黑" w:eastAsia="华文细黑" w:hAnsi="华文细黑" w:cs="华文细黑" w:hint="eastAsia"/>
+                                <w:b/>
+                                <w:color w:val="FFFFFF"/>
+                                <w:sz w:val="20"/>
+                                <w:szCs w:val="20"/>
+                              </w:rPr>
+                              <w:t>创建</w:t>
+                            </w:r>
+                            <w:r>
+                              <w:rPr>
+                                <w:rFonts w:ascii="华文细黑" w:eastAsia="华文细黑" w:hAnsi="华文细黑" w:cs="华文细黑"/>
+                                <w:b/>
+                                <w:color w:val="FFFFFF"/>
+                                <w:sz w:val="20"/>
+                                <w:szCs w:val="20"/>
+                              </w:rPr>
+                              <w:t>时间</w:t>
+                            </w:r>
+                          </w:p>
+                        </w:tc>
+                        <w:tc>
+                          <w:tcPr>
+                            <w:tcW w:w="2076" w:type="dxa"/>
+                            <w:tcBorders>
+                              <w:top w:val="single" w:sz="12" w:space="0" w:color="FFFFFF"/>
+                              <w:left w:val="single" w:sz="12" w:space="0" w:color="FFFFFF"/>
+                              <w:bottom w:val="single" w:sz="12" w:space="0" w:color="FFFFFF"/>
+                              <w:right w:val="single" w:sz="12" w:space="0" w:color="FFFFFF"/>
+                            </w:tcBorders>
+                            <w:shd w:val="clear" w:color="auto" w:fill="EFEFEF"/>
+                            <w:vAlign w:val="center"/>
+                          </w:tcPr>
+                          <w:p>
+                            <w:pPr>
+                              <w:widowControl/>
+                              <w:jc w:val="center"/>
+                              <w:textAlignment w:val="center"/>
+                              <w:rPr>
+                                <w:rFonts w:ascii="华文细黑" w:eastAsia="华文细黑" w:hAnsi="华文细黑" w:cs="华文细黑"/>
+                                <w:color w:val="808080" w:themeColor="background1" w:themeShade="80"/>
+                                <w:sz w:val="20"/>
+                                <w:szCs w:val="20"/>
+                              </w:rPr>
+                            </w:pPr>
+                            <w:r>
+                              <w:rPr>
+                                <w:rFonts w:ascii="华文细黑" w:eastAsia="华文细黑" w:hAnsi="华文细黑" w:cs="华文细黑" w:hint="eastAsia"/>
+                                <w:color w:val="808080" w:themeColor="background1" w:themeShade="80"/>
+                                <w:sz w:val="20"/>
+                                <w:szCs w:val="20"/>
+                              </w:rPr>
+                              <w:t>2019.04.10</w:t>
+                            </w:r>
+                          </w:p>
+                        </w:tc>
+                      </w:tr>
+                      <w:tr>
+                        <w:trPr>
+                          <w:trHeight w:val="420"/>
+                        </w:trPr>
+                        <w:tc>
+                          <w:tcPr>
+                            <w:tcW w:w="1402" w:type="dxa"/>
+                            <w:tcBorders>
+                              <w:top w:val="single" w:sz="12" w:space="0" w:color="FFFFFF"/>
+                              <w:left w:val="single" w:sz="12" w:space="0" w:color="FFFFFF"/>
+                              <w:bottom w:val="single" w:sz="12" w:space="0" w:color="FFFFFF"/>
+                              <w:right w:val="single" w:sz="12" w:space="0" w:color="FFFFFF"/>
+                            </w:tcBorders>
+                            <w:shd w:val="clear" w:color="auto" w:fill="9879AB"/>
+                            <w:vAlign w:val="center"/>
+                          </w:tcPr>
+                          <w:p>
+                            <w:pPr>
+                              <w:widowControl/>
+                              <w:jc w:val="center"/>
+                              <w:textAlignment w:val="center"/>
+                              <w:rPr>
+                                <w:rFonts w:ascii="华文细黑" w:eastAsia="华文细黑" w:hAnsi="华文细黑" w:cs="华文细黑"/>
+                                <w:b/>
+                                <w:color w:val="FFFFFF"/>
+                                <w:sz w:val="20"/>
+                                <w:szCs w:val="20"/>
+                              </w:rPr>
+                            </w:pPr>
+                            <w:r>
+                              <w:rPr>
+                                <w:rFonts w:ascii="华文细黑" w:eastAsia="华文细黑" w:hAnsi="华文细黑" w:cs="华文细黑" w:hint="eastAsia"/>
+                                <w:b/>
+                                <w:color w:val="FFFFFF"/>
+                                <w:sz w:val="20"/>
+                                <w:szCs w:val="20"/>
+                              </w:rPr>
+                              <w:t>最后</w:t>
+                            </w:r>
+                            <w:r>
+                              <w:rPr>
+                                <w:rFonts w:ascii="华文细黑" w:eastAsia="华文细黑" w:hAnsi="华文细黑" w:cs="华文细黑"/>
+                                <w:b/>
+                                <w:color w:val="FFFFFF"/>
+                                <w:sz w:val="20"/>
+                                <w:szCs w:val="20"/>
+                              </w:rPr>
+                              <w:t>保存时间</w:t>
+                            </w:r>
+                          </w:p>
+                        </w:tc>
+                        <w:tc>
+                          <w:tcPr>
+                            <w:tcW w:w="2076" w:type="dxa"/>
+                            <w:tcBorders>
+                              <w:top w:val="single" w:sz="12" w:space="0" w:color="FFFFFF"/>
+                              <w:left w:val="single" w:sz="12" w:space="0" w:color="FFFFFF"/>
+                              <w:bottom w:val="single" w:sz="12" w:space="0" w:color="FFFFFF"/>
+                              <w:right w:val="single" w:sz="12" w:space="0" w:color="FFFFFF"/>
+                            </w:tcBorders>
+                            <w:shd w:val="clear" w:color="auto" w:fill="EFEFEF"/>
+                            <w:vAlign w:val="center"/>
+                          </w:tcPr>
+                          <w:p>
+                            <w:pPr>
+                              <w:widowControl/>
+                              <w:jc w:val="center"/>
+                              <w:textAlignment w:val="center"/>
+                              <w:rPr>
+                                <w:rFonts w:ascii="华文细黑" w:eastAsia="华文细黑" w:hAnsi="华文细黑" w:cs="华文细黑"/>
+                                <w:color w:val="808080" w:themeColor="background1" w:themeShade="80"/>
+                                <w:sz w:val="20"/>
+                                <w:szCs w:val="20"/>
+                              </w:rPr>
+                            </w:pPr>
+                          </w:p>
+                        </w:tc>
+                      </w:tr>
+                      <w:tr>
+                        <w:trPr>
+                          <w:trHeight w:val="420"/>
+                        </w:trPr>
+                        <w:tc>
+                          <w:tcPr>
+                            <w:tcW w:w="1402" w:type="dxa"/>
+                            <w:tcBorders>
+                              <w:top w:val="single" w:sz="12" w:space="0" w:color="FFFFFF"/>
+                              <w:left w:val="single" w:sz="12" w:space="0" w:color="FFFFFF"/>
+                              <w:bottom w:val="single" w:sz="12" w:space="0" w:color="FFFFFF"/>
+                              <w:right w:val="single" w:sz="12" w:space="0" w:color="FFFFFF"/>
+                            </w:tcBorders>
+                            <w:shd w:val="clear" w:color="auto" w:fill="9879AB"/>
+                            <w:vAlign w:val="center"/>
+                          </w:tcPr>
+                          <w:p>
+                            <w:pPr>
+                              <w:widowControl/>
+                              <w:jc w:val="center"/>
+                              <w:textAlignment w:val="center"/>
+                              <w:rPr>
+                                <w:rFonts w:ascii="华文细黑" w:eastAsia="华文细黑" w:hAnsi="华文细黑" w:cs="华文细黑"/>
+                                <w:b/>
+                                <w:color w:val="FFFFFF"/>
+                                <w:sz w:val="20"/>
+                                <w:szCs w:val="20"/>
+                              </w:rPr>
+                            </w:pPr>
+                            <w:r>
+                              <w:rPr>
+                                <w:rFonts w:ascii="华文细黑" w:eastAsia="华文细黑" w:hAnsi="华文细黑" w:cs="华文细黑" w:hint="eastAsia"/>
+                                <w:b/>
+                                <w:color w:val="FFFFFF"/>
+                                <w:sz w:val="20"/>
+                                <w:szCs w:val="20"/>
+                              </w:rPr>
+                              <w:t>当前</w:t>
+                            </w:r>
+                            <w:r>
+                              <w:rPr>
+                                <w:rFonts w:ascii="华文细黑" w:eastAsia="华文细黑" w:hAnsi="华文细黑" w:cs="华文细黑"/>
+                                <w:b/>
+                                <w:color w:val="FFFFFF"/>
+                                <w:sz w:val="20"/>
+                                <w:szCs w:val="20"/>
+                              </w:rPr>
+                              <w:t>文档版本</w:t>
+                            </w:r>
+                          </w:p>
+                        </w:tc>
+                        <w:tc>
+                          <w:tcPr>
+                            <w:tcW w:w="2076" w:type="dxa"/>
+                            <w:tcBorders>
+                              <w:top w:val="single" w:sz="12" w:space="0" w:color="FFFFFF"/>
+                              <w:left w:val="single" w:sz="12" w:space="0" w:color="FFFFFF"/>
+                              <w:bottom w:val="single" w:sz="12" w:space="0" w:color="FFFFFF"/>
+                              <w:right w:val="single" w:sz="12" w:space="0" w:color="FFFFFF"/>
+                            </w:tcBorders>
+                            <w:shd w:val="clear" w:color="auto" w:fill="EFEFEF"/>
+                            <w:vAlign w:val="center"/>
+                          </w:tcPr>
+                          <w:p>
+                            <w:pPr>
+                              <w:widowControl/>
+                              <w:jc w:val="center"/>
+                              <w:textAlignment w:val="center"/>
+                              <w:rPr>
+                                <w:rFonts w:ascii="华文细黑" w:eastAsia="华文细黑" w:hAnsi="华文细黑" w:cs="华文细黑"/>
+                                <w:color w:val="808080" w:themeColor="background1" w:themeShade="80"/>
+                                <w:sz w:val="20"/>
+                                <w:szCs w:val="20"/>
+                              </w:rPr>
+                            </w:pPr>
+                            <w:r>
+                              <w:rPr>
+                                <w:rFonts w:ascii="华文细黑" w:eastAsia="华文细黑" w:hAnsi="华文细黑" w:cs="华文细黑" w:hint="eastAsia"/>
+                                <w:color w:val="808080" w:themeColor="background1" w:themeShade="80"/>
+                                <w:sz w:val="20"/>
+                                <w:szCs w:val="20"/>
+                              </w:rPr>
+                              <w:t>1.0</w:t>
+                            </w:r>
+                          </w:p>
+                        </w:tc>
+                      </w:tr>
+                    </w:tbl>
+                    <w:p>
+                      <w:pPr>
+                        <w:spacing w:line="440" w:lineRule="exact"/>
+                        <w:jc w:val="right"/>
+                        <w:rPr>
+                          <w:rFonts w:ascii="微软雅黑" w:eastAsia="微软雅黑" w:hAnsi="微软雅黑" w:cs="微软雅黑"/>
+                          <w:bCs/>
+                          <w:caps/>
+                          <w:spacing w:val="57"/>
+                          <w:sz w:val="32"/>
+                          <w:szCs w:val="32"/>
+                          <w14:textFill>
+                            <w14:gradFill>
+                              <w14:gsLst>
+                                <w14:gs w14:pos="16000">
+                                  <w14:srgbClr w14:val="9C34A3"/>
+                                </w14:gs>
+                                <w14:gs w14:pos="88000">
+                                  <w14:srgbClr w14:val="B511D0"/>
+                                </w14:gs>
+                              </w14:gsLst>
+                              <w14:lin w14:ang="0" w14:scaled="0"/>
+                            </w14:gradFill>
+                          </w14:textFill>
+                          <w14:props3d w14:extrusionH="0" w14:contourW="0" w14:prstMaterial="clear"/>
+                        </w:rPr>
+                      </w:pPr>
+                    </w:p>
+                    <w:p>
+                      <w:pPr>
+                        <w:spacing w:line="440" w:lineRule="exact"/>
+                        <w:jc w:val="right"/>
+                        <w:rPr>
+                          <w:rFonts w:ascii="微软雅黑" w:eastAsia="微软雅黑" w:hAnsi="微软雅黑" w:cs="微软雅黑"/>
+                          <w:bCs/>
+                          <w:caps/>
+                          <w:spacing w:val="57"/>
+                          <w:sz w:val="32"/>
+                          <w:szCs w:val="32"/>
+                          <w14:textFill>
+                            <w14:gradFill>
+                              <w14:gsLst>
+                                <w14:gs w14:pos="16000">
+                                  <w14:srgbClr w14:val="9C34A3"/>
+                                </w14:gs>
+                                <w14:gs w14:pos="88000">
+                                  <w14:srgbClr w14:val="B511D0"/>
+                                </w14:gs>
+                              </w14:gsLst>
+                              <w14:lin w14:ang="0" w14:scaled="0"/>
+                            </w14:gradFill>
+                          </w14:textFill>
+                          <w14:props3d w14:extrusionH="0" w14:contourW="0" w14:prstMaterial="clear"/>
+                        </w:rPr>
+                      </w:pPr>
+                    </w:p>
+                    <w:p>
+                      <w:pPr>
+                        <w:spacing w:line="440" w:lineRule="exact"/>
+                        <w:jc w:val="right"/>
+                        <w:rPr>
+                          <w:rFonts w:ascii="微软雅黑" w:eastAsia="微软雅黑" w:hAnsi="微软雅黑" w:cs="微软雅黑"/>
+                          <w:bCs/>
+                          <w:caps/>
+                          <w:spacing w:val="57"/>
+                          <w:sz w:val="32"/>
+                          <w:szCs w:val="32"/>
+                          <w14:textFill>
+                            <w14:gradFill>
+                              <w14:gsLst>
+                                <w14:gs w14:pos="16000">
+                                  <w14:srgbClr w14:val="9C34A3"/>
+                                </w14:gs>
+                                <w14:gs w14:pos="88000">
+                                  <w14:srgbClr w14:val="B511D0"/>
+                                </w14:gs>
+                              </w14:gsLst>
+                              <w14:lin w14:ang="0" w14:scaled="0"/>
+                            </w14:gradFill>
+                          </w14:textFill>
+                          <w14:props3d w14:extrusionH="0" w14:contourW="0" w14:prstMaterial="clear"/>
+                        </w:rPr>
+                      </w:pPr>
+                    </w:p>
+                    <w:p>
+                      <w:pPr>
+                        <w:spacing w:line="440" w:lineRule="exact"/>
+                        <w:jc w:val="right"/>
+                        <w:rPr>
+                          <w:rFonts w:ascii="微软雅黑" w:eastAsia="微软雅黑" w:hAnsi="微软雅黑" w:cs="微软雅黑"/>
+                          <w:bCs/>
+                          <w:caps/>
+                          <w:spacing w:val="57"/>
+                          <w:sz w:val="32"/>
+                          <w:szCs w:val="32"/>
+                          <w14:textFill>
+                            <w14:gradFill>
+                              <w14:gsLst>
+                                <w14:gs w14:pos="16000">
+                                  <w14:srgbClr w14:val="9C34A3"/>
+                                </w14:gs>
+                                <w14:gs w14:pos="88000">
+                                  <w14:srgbClr w14:val="B511D0"/>
+                                </w14:gs>
+                              </w14:gsLst>
+                              <w14:lin w14:ang="0" w14:scaled="0"/>
+                            </w14:gradFill>
+                          </w14:textFill>
+                          <w14:props3d w14:extrusionH="0" w14:contourW="0" w14:prstMaterial="clear"/>
+                        </w:rPr>
+                      </w:pPr>
+                    </w:p>
+                    <w:p>
+                      <w:pPr>
+                        <w:spacing w:line="440" w:lineRule="exact"/>
+                        <w:jc w:val="right"/>
+                        <w:rPr>
+                          <w:rFonts w:ascii="微软雅黑" w:eastAsia="微软雅黑" w:hAnsi="微软雅黑" w:cs="微软雅黑"/>
+                          <w:bCs/>
+                          <w:caps/>
+                          <w:spacing w:val="57"/>
+                          <w:sz w:val="32"/>
+                          <w:szCs w:val="32"/>
+                          <w14:textFill>
+                            <w14:gradFill>
+                              <w14:gsLst>
+                                <w14:gs w14:pos="16000">
+                                  <w14:srgbClr w14:val="9C34A3"/>
+                                </w14:gs>
+                                <w14:gs w14:pos="88000">
+                                  <w14:srgbClr w14:val="B511D0"/>
+                                </w14:gs>
+                              </w14:gsLst>
+                              <w14:lin w14:ang="0" w14:scaled="0"/>
+                            </w14:gradFill>
+                          </w14:textFill>
+                          <w14:props3d w14:extrusionH="0" w14:contourW="0" w14:prstMaterial="clear"/>
+                        </w:rPr>
+                      </w:pPr>
+                    </w:p>
+                    <w:p>
+                      <w:pPr>
+                        <w:spacing w:line="440" w:lineRule="exact"/>
+                        <w:jc w:val="right"/>
+                        <w:rPr>
+                          <w:rFonts w:ascii="微软雅黑" w:eastAsia="微软雅黑" w:hAnsi="微软雅黑" w:cs="微软雅黑"/>
+                          <w:bCs/>
+                          <w:caps/>
+                          <w:spacing w:val="57"/>
+                          <w:sz w:val="32"/>
+                          <w:szCs w:val="32"/>
+                          <w14:textFill>
+                            <w14:gradFill>
+                              <w14:gsLst>
+                                <w14:gs w14:pos="16000">
+                                  <w14:srgbClr w14:val="9C34A3"/>
+                                </w14:gs>
+                                <w14:gs w14:pos="88000">
+                                  <w14:srgbClr w14:val="B511D0"/>
+                                </w14:gs>
+                              </w14:gsLst>
+                              <w14:lin w14:ang="0" w14:scaled="0"/>
+                            </w14:gradFill>
+                          </w14:textFill>
+                          <w14:props3d w14:extrusionH="0" w14:contourW="0" w14:prstMaterial="clear"/>
+                        </w:rPr>
+                      </w:pPr>
+                    </w:p>
+                    <w:p>
+                      <w:pPr>
+                        <w:spacing w:line="440" w:lineRule="exact"/>
+                        <w:jc w:val="right"/>
+                        <w:rPr>
+                          <w:rFonts w:ascii="微软雅黑" w:eastAsia="微软雅黑" w:hAnsi="微软雅黑" w:cs="微软雅黑"/>
+                          <w:bCs/>
+                          <w:caps/>
+                          <w:spacing w:val="57"/>
+                          <w:sz w:val="32"/>
+                          <w:szCs w:val="32"/>
+                          <w14:textFill>
+                            <w14:gradFill>
+                              <w14:gsLst>
+                                <w14:gs w14:pos="16000">
+                                  <w14:srgbClr w14:val="9C34A3"/>
+                                </w14:gs>
+                                <w14:gs w14:pos="88000">
+                                  <w14:srgbClr w14:val="B511D0"/>
+                                </w14:gs>
+                              </w14:gsLst>
+                              <w14:lin w14:ang="0" w14:scaled="0"/>
+                            </w14:gradFill>
+                          </w14:textFill>
+                          <w14:props3d w14:extrusionH="0" w14:contourW="0" w14:prstMaterial="clear"/>
+                        </w:rPr>
+                      </w:pPr>
+                    </w:p>
+                  </w:txbxContent>
+                </v:textbox>
+              </v:shape>
+            </w:pict>
+          </mc:Fallback>
+        </mc:AlternateContent>
+      </w:r>
+      <w:r>
+        <w:br w:type="page"/>
+      </w:r>
+    </w:p>
+    <w:p>
+      <w:pPr>
+        <w:pStyle w:val="a9"/>
+      </w:pPr>
+      <w:r>
+        <w:rPr>
+          <w:rFonts w:hint="eastAsia"/>
+        </w:rPr>
+        <w:lastRenderedPageBreak/>
+        <w:t xml:space="preserve">目录  </w:t>
+      </w:r>
+    </w:p>
+    <w:sdt>
+      <w:sdtPr>
+        <w:rPr>
+          <w:rFonts w:asciiTheme="minorHAnsi" w:eastAsiaTheme="minorEastAsia" w:hAnsiTheme="minorHAnsi" w:cs="Times New Roman"/>
+          <w:color w:val="auto"/>
+          <w:sz w:val="22"/>
+          <w:szCs w:val="22"/>
+          <w:lang w:val="zh-CN"/>
+        </w:rPr>
+        <w:id w:val="-1909222785"/>
+        <w:docPartObj>
+          <w:docPartGallery w:val="Table of Contents"/>
+          <w:docPartUnique/>
+        </w:docPartObj>
+      </w:sdtPr>
+      <w:sdtEndPr/>
+      <w:sdtContent>
+        <w:p>
+          <w:pPr>
+            <w:pStyle w:val="TOC"/>
+          </w:pPr>
+        </w:p>
+        <w:p>
+          <w:pPr>
+            <w:pStyle w:val="11"/>
+          </w:pPr>
+          <w:r>
+            <w:rPr>
+              <w:rFonts w:hint="eastAsia"/>
+              <w:b/>
+              <w:bCs/>
+            </w:rPr>
+            <w:t>1.项目</w:t>
+          </w:r>
+          <w:r>
+            <w:rPr>
+              <w:b/>
+              <w:bCs/>
+            </w:rPr>
+            <w:t>背景</w:t>
+          </w:r>
+          <w:r>
+            <w:ptab w:relativeTo="margin" w:alignment="right" w:leader="dot"/>
+          </w:r>
+          <w:r>
+            <w:rPr>
+              <w:b/>
+              <w:bCs/>
+              <w:lang w:val="zh-CN"/>
+            </w:rPr>
+            <w:t>1</w:t>
+          </w:r>
+        </w:p>
+        <w:p>
+          <w:pPr>
+            <w:pStyle w:val="11"/>
+          </w:pPr>
+          <w:r>
+            <w:rPr>
+              <w:rFonts w:hint="eastAsia"/>
+              <w:b/>
+              <w:bCs/>
+            </w:rPr>
+            <w:t>2.功能</w:t>
+          </w:r>
+          <w:r>
+            <w:rPr>
+              <w:b/>
+              <w:bCs/>
+            </w:rPr>
+            <w:t>介绍</w:t>
+          </w:r>
+          <w:r>
+            <w:ptab w:relativeTo="margin" w:alignment="right" w:leader="dot"/>
+          </w:r>
+          <w:r>
+            <w:rPr>
+              <w:b/>
+              <w:bCs/>
+              <w:lang w:val="zh-CN"/>
+            </w:rPr>
+            <w:t>2</w:t>
+          </w:r>
+        </w:p>
+        <w:p>
+          <w:pPr>
+            <w:pStyle w:val="21"/>
+            <w:ind w:left="216"/>
+          </w:pPr>
+          <w:r>
+            <w:t>2.1</w:t>
+          </w:r>
+          <w:r>
+            <w:rPr>
+              <w:rFonts w:hint="eastAsia"/>
+            </w:rPr>
+            <w:t>登录</w:t>
+          </w:r>
+          <w:r>
+            <w:ptab w:relativeTo="margin" w:alignment="right" w:leader="dot"/>
+          </w:r>
+          <w:r>
+            <w:rPr>
+              <w:lang w:val="zh-CN"/>
+            </w:rPr>
+            <w:t>3</w:t>
+          </w:r>
+        </w:p>
+        <w:p>
+          <w:pPr>
+            <w:pStyle w:val="3"/>
+            <w:ind w:left="0" w:firstLineChars="100" w:firstLine="220"/>
+          </w:pPr>
+          <w:r>
+            <w:t>2.2</w:t>
+          </w:r>
+          <w:r>
+            <w:rPr>
+              <w:rFonts w:hint="eastAsia"/>
+            </w:rPr>
+            <w:t>注册</w:t>
+          </w:r>
+          <w:r>
+            <w:ptab w:relativeTo="margin" w:alignment="right" w:leader="dot"/>
+          </w:r>
+          <w:r>
+            <w:t>4</w:t>
+          </w:r>
+        </w:p>
+      </w:sdtContent>
+    </w:sdt>
+    <w:p/>
+    <w:p>
+      <w:pPr>
+        <w:widowControl/>
+        <w:jc w:val="left"/>
+      </w:pPr>
+      <w:r>
+        <w:rPr>
+          <w:rFonts w:hint="eastAsia"/>
+        </w:rPr>
+        <w:t xml:space="preserve">    </w:t>
+      </w:r>
+    </w:p>
+    <w:p>
+      <w:pPr>
+        <w:widowControl/>
+        <w:jc w:val="left"/>
+      </w:pPr>
+    </w:p>
+    <w:p>
+      <w:pPr>
+        <w:widowControl/>
+        <w:jc w:val="left"/>
+      </w:pPr>
+    </w:p>
+    <w:p>
+      <w:pPr>
+        <w:widowControl/>
+        <w:jc w:val="left"/>
+      </w:pPr>
+    </w:p>
+    <w:p>
+      <w:pPr>
+        <w:widowControl/>
+        <w:jc w:val="left"/>
+      </w:pPr>
+    </w:p>
+    <w:p>
+      <w:pPr>
+        <w:widowControl/>
+        <w:jc w:val="left"/>
+      </w:pPr>
+    </w:p>
+    <w:p>
+      <w:pPr>
+        <w:widowControl/>
+        <w:jc w:val="left"/>
+      </w:pPr>
+    </w:p>
+    <w:p>
+      <w:pPr>
+        <w:widowControl/>
+        <w:jc w:val="left"/>
+      </w:pPr>
+    </w:p>
+    <w:p>
+      <w:pPr>
+        <w:widowControl/>
+        <w:jc w:val="left"/>
+      </w:pPr>
+    </w:p>
+    <w:p>
+      <w:pPr>
+        <w:widowControl/>
+        <w:jc w:val="left"/>
+      </w:pPr>
+    </w:p>
+    <w:p>
+      <w:pPr>
+        <w:widowControl/>
+        <w:jc w:val="left"/>
+      </w:pPr>
+    </w:p>
+    <w:p>
+      <w:pPr>
+        <w:widowControl/>
+        <w:jc w:val="left"/>
+      </w:pPr>
+    </w:p>
+    <w:p>
+      <w:pPr>
+        <w:widowControl/>
+        <w:jc w:val="left"/>
+      </w:pPr>
+    </w:p>
+    <w:p>
+      <w:pPr>
+        <w:widowControl/>
+        <w:jc w:val="left"/>
+      </w:pPr>
+    </w:p>
+    <w:p>
+      <w:pPr>
+        <w:widowControl/>
+        <w:jc w:val="left"/>
+      </w:pPr>
+    </w:p>
+    <w:p>
+      <w:pPr>
+        <w:widowControl/>
+        <w:jc w:val="left"/>
+      </w:pPr>
+    </w:p>
+    <w:p>
+      <w:pPr>
+        <w:widowControl/>
+        <w:jc w:val="left"/>
+      </w:pPr>
+    </w:p>
+    <w:p>
+      <w:pPr>
+        <w:widowControl/>
+        <w:jc w:val="left"/>
+      </w:pPr>
+    </w:p>
+    <w:p>
+      <w:pPr>
+        <w:widowControl/>
+        <w:jc w:val="left"/>
+      </w:pPr>
+    </w:p>
+    <w:p>
+      <w:pPr>
+        <w:widowControl/>
+        <w:jc w:val="left"/>
+      </w:pPr>
+    </w:p>
+    <w:p>
+      <w:pPr>
+        <w:widowControl/>
+        <w:jc w:val="left"/>
+      </w:pPr>
+    </w:p>
+    <w:p>
+      <w:pPr>
+        <w:widowControl/>
+        <w:jc w:val="left"/>
+      </w:pPr>
+    </w:p>
+    <w:p>
+      <w:pPr>
+        <w:widowControl/>
+        <w:jc w:val="left"/>
+      </w:pPr>
+    </w:p>
+    <w:p>
+      <w:pPr>
+        <w:widowControl/>
+        <w:jc w:val="left"/>
+      </w:pPr>
+    </w:p>
+    <w:p>
+      <w:pPr>
+        <w:widowControl/>
+        <w:jc w:val="left"/>
+      </w:pPr>
+    </w:p>
+    <w:p>
+      <w:pPr>
+        <w:widowControl/>
+        <w:jc w:val="left"/>
+      </w:pPr>
+    </w:p>
+    <w:p>
+      <w:pPr>
+        <w:widowControl/>
+        <w:jc w:val="left"/>
+      </w:pPr>
+    </w:p>
+    <w:p>
+      <w:pPr>
+        <w:widowControl/>
+        <w:jc w:val="left"/>
+      </w:pPr>
+    </w:p>
+    <w:p>
+      <w:pPr>
+        <w:widowControl/>
+        <w:jc w:val="left"/>
+      </w:pPr>
+    </w:p>
+    <w:p>
+      <w:pPr>
+        <w:widowControl/>
+        <w:jc w:val="left"/>
+      </w:pPr>
+    </w:p>
+    <w:p>
+      <w:pPr>
+        <w:widowControl/>
+        <w:jc w:val="left"/>
+      </w:pPr>
+    </w:p>
+    <w:p>
+      <w:pPr>
+        <w:widowControl/>
+        <w:jc w:val="left"/>
+      </w:pPr>
+    </w:p>
+    <w:p>
+      <w:pPr>
+        <w:widowControl/>
+        <w:jc w:val="left"/>
+      </w:pPr>
+    </w:p>
+    <w:p>
+      <w:pPr>
+        <w:pStyle w:val="2"/>
+      </w:pPr>
+      <w:r>
+        <w:rPr>
+          <w:rFonts w:hint="eastAsia"/>
+        </w:rPr>
+        <w:lastRenderedPageBreak/>
+        <w:t>1.项目</w:t>
+      </w:r>
+      <w:r>
+        <w:t>背景</w:t>
+      </w:r>
+    </w:p>
+    <w:p>
+      <w:r>
+        <w:rPr>
+          <w:rFonts w:hint="eastAsia"/>
+        </w:rPr>
+        <w:t>开发</w:t>
+      </w:r>
+      <w:r>
+        <w:t>一个</w:t>
+      </w:r>
+      <w:r>
+        <w:rPr>
+          <w:rFonts w:hint="eastAsia"/>
+        </w:rPr>
+        <w:t>教育</w:t>
+      </w:r>
+      <w:r>
+        <w:t>培训机构</w:t>
+      </w:r>
+      <w:r>
+        <w:rPr>
+          <w:rFonts w:hint="eastAsia"/>
+        </w:rPr>
+        <w:t>的</w:t>
+      </w:r>
+      <w:r>
+        <w:t>移动web</w:t>
+      </w:r>
+      <w:r>
+        <w:rPr>
+          <w:rFonts w:hint="eastAsia"/>
+        </w:rPr>
+        <w:t>，</w:t>
+      </w:r>
+      <w:r>
+        <w:t>为方便校长</w:t>
+      </w:r>
+      <w:r>
+        <w:rPr>
+          <w:rFonts w:hint="eastAsia"/>
+        </w:rPr>
+        <w:t>管理</w:t>
+      </w:r>
+      <w:r>
+        <w:t>教师和家长</w:t>
+      </w:r>
+      <w:r>
+        <w:rPr>
+          <w:rFonts w:hint="eastAsia"/>
+        </w:rPr>
+        <w:t>，</w:t>
+      </w:r>
+      <w:r>
+        <w:t>改变手动记录</w:t>
+      </w:r>
+      <w:r>
+        <w:rPr>
+          <w:rFonts w:hint="eastAsia"/>
+        </w:rPr>
+        <w:t>信息</w:t>
+      </w:r>
+      <w:r>
+        <w:t>，更加方便快捷。</w:t>
+      </w:r>
+      <w:r>
+        <w:rPr>
+          <w:rFonts w:hint="eastAsia"/>
+        </w:rPr>
+        <w:t xml:space="preserve"> </w:t>
+      </w:r>
+    </w:p>
+    <w:p>
+      <w:pPr>
+        <w:pStyle w:val="2"/>
+      </w:pPr>
+      <w:r>
+        <w:rPr>
+          <w:rFonts w:hint="eastAsia"/>
+        </w:rPr>
+        <w:t>2.功能</w:t>
+      </w:r>
+      <w:r>
+        <w:t>介绍</w:t>
+      </w:r>
+    </w:p>
+    <w:p>
+      <w:r>
+        <w:rPr>
+          <w:noProof/>
+        </w:rPr>
+        <w:drawing>
+          <wp:inline distT="0" distB="0" distL="0" distR="0">
+            <wp:extent cx="5274310" cy="4848519"/>
+            <wp:effectExtent l="0" t="0" r="2540" b="9525"/>
+            <wp:docPr id="11" name="图片 11" descr="C:\Users\Administrator\Desktop\1.0流程图.png"/>
+            <wp:cNvGraphicFramePr>
+              <a:graphicFrameLocks xmlns:a="http://schemas.openxmlformats.org/drawingml/2006/main" noChangeAspect="1"/>
+            </wp:cNvGraphicFramePr>
+            <a:graphic xmlns:a="http://schemas.openxmlformats.org/drawingml/2006/main">
+              <a:graphicData uri="http://schemas.openxmlformats.org/drawingml/2006/picture">
+                <pic:pic xmlns:pic="http://schemas.openxmlformats.org/drawingml/2006/picture">
+                  <pic:nvPicPr>
+                    <pic:cNvPr id="0" name="Picture 3" descr="C:\Users\Administrator\Desktop\1.0流程图.png"/>
+                    <pic:cNvPicPr>
+                      <a:picLocks noChangeAspect="1" noChangeArrowheads="1"/>
+                    </pic:cNvPicPr>
+                  </pic:nvPicPr>
+                  <pic:blipFill>
+                    <a:blip r:embed="rId9">
+                      <a:extLst>
+                        <a:ext uri="{28A0092B-C50C-407E-A947-70E740481C1C}">
+                          <a14:useLocalDpi xmlns:a14="http://schemas.microsoft.com/office/drawing/2010/main" val="0"/>
+                        </a:ext>
+                      </a:extLst>
+                    </a:blip>
+                    <a:srcRect/>
+                    <a:stretch>
+                      <a:fillRect/>
+                    </a:stretch>
+                  </pic:blipFill>
+                  <pic:spPr bwMode="auto">
+                    <a:xfrm>
+                      <a:off x="0" y="0"/>
+                      <a:ext cx="5274310" cy="4848519"/>
+                    </a:xfrm>
+                    <a:prstGeom prst="rect">
+                      <a:avLst/>
+                    </a:prstGeom>
+                    <a:noFill/>
+                    <a:ln>
+                      <a:noFill/>
+                    </a:ln>
+                  </pic:spPr>
+                </pic:pic>
+              </a:graphicData>
+            </a:graphic>
+          </wp:inline>
+        </w:drawing>
+      </w:r>
+      <w:r>
+        <w:rPr>
+          <w:rFonts w:hint="eastAsia"/>
+        </w:rPr>
+        <w:t xml:space="preserve">  </w:t>
+      </w:r>
+    </w:p>
+    <w:p>
+      <w:pPr>
+        <w:jc w:val="center"/>
+      </w:pPr>
+      <w:r>
+        <w:t>1-1.01</w:t>
+      </w:r>
+      <w:r>
+        <w:rPr>
+          <w:rFonts w:hint="eastAsia"/>
+        </w:rPr>
+        <w:t>思维</w:t>
+      </w:r>
+      <w:r>
+        <w:t>导图</w:t>
+      </w:r>
+    </w:p>
+    <w:p>
+      <w:pPr>
+        <w:jc w:val="center"/>
+      </w:pPr>
+      <w:r>
+        <w:rPr>
+          <w:noProof/>
+        </w:rPr>
+        <w:lastRenderedPageBreak/>
+        <w:drawing>
+          <wp:inline distT="0" distB="0" distL="0" distR="0">
+            <wp:extent cx="5274310" cy="6397170"/>
+            <wp:effectExtent l="0" t="0" r="2540" b="3810"/>
+            <wp:docPr id="12" name="图片 12" descr="C:\Users\Administrator\Desktop\2.0导图.png"/>
+            <wp:cNvGraphicFramePr>
+              <a:graphicFrameLocks xmlns:a="http://schemas.openxmlformats.org/drawingml/2006/main" noChangeAspect="1"/>
+            </wp:cNvGraphicFramePr>
+            <a:graphic xmlns:a="http://schemas.openxmlformats.org/drawingml/2006/main">
+              <a:graphicData uri="http://schemas.openxmlformats.org/drawingml/2006/picture">
+                <pic:pic xmlns:pic="http://schemas.openxmlformats.org/drawingml/2006/picture">
+                  <pic:nvPicPr>
+                    <pic:cNvPr id="0" name="Picture 4" descr="C:\Users\Administrator\Desktop\2.0导图.png"/>
+                    <pic:cNvPicPr>
+                      <a:picLocks noChangeAspect="1" noChangeArrowheads="1"/>
+                    </pic:cNvPicPr>
+                  </pic:nvPicPr>
+                  <pic:blipFill>
+                    <a:blip r:embed="rId10">
+                      <a:extLst>
+                        <a:ext uri="{28A0092B-C50C-407E-A947-70E740481C1C}">
+                          <a14:useLocalDpi xmlns:a14="http://schemas.microsoft.com/office/drawing/2010/main" val="0"/>
+                        </a:ext>
+                      </a:extLst>
+                    </a:blip>
+                    <a:srcRect/>
+                    <a:stretch>
+                      <a:fillRect/>
+                    </a:stretch>
+                  </pic:blipFill>
+                  <pic:spPr bwMode="auto">
+                    <a:xfrm>
+                      <a:off x="0" y="0"/>
+                      <a:ext cx="5274310" cy="6397170"/>
+                    </a:xfrm>
+                    <a:prstGeom prst="rect">
+                      <a:avLst/>
+                    </a:prstGeom>
+                    <a:noFill/>
+                    <a:ln>
+                      <a:noFill/>
+                    </a:ln>
+                  </pic:spPr>
+                </pic:pic>
+              </a:graphicData>
+            </a:graphic>
+          </wp:inline>
+        </w:drawing>
+      </w:r>
+    </w:p>
+    <w:p>
+      <w:pPr>
+        <w:jc w:val="center"/>
+      </w:pPr>
+      <w:r>
+        <w:rPr>
+          <w:rFonts w:hint="eastAsia"/>
+        </w:rPr>
+        <w:t>2</w:t>
+      </w:r>
+      <w:r>
+        <w:t>-1.1</w:t>
+      </w:r>
+      <w:r>
+        <w:rPr>
+          <w:rFonts w:hint="eastAsia"/>
+        </w:rPr>
+        <w:t>思维</w:t>
+      </w:r>
+      <w:r>
+        <w:t>导图</w:t>
+      </w:r>
+    </w:p>
+    <w:p>
+      <w:pPr>
+        <w:jc w:val="center"/>
+      </w:pPr>
+    </w:p>
+    <w:p>
+      <w:pPr>
+        <w:jc w:val="center"/>
+      </w:pPr>
+    </w:p>
+    <w:p>
+      <w:pPr>
+        <w:jc w:val="center"/>
+      </w:pPr>
+    </w:p>
+    <w:p>
+      <w:pPr>
+        <w:jc w:val="center"/>
+      </w:pPr>
+    </w:p>
+    <w:p>
+      <w:pPr>
+        <w:jc w:val="center"/>
+      </w:pPr>
+    </w:p>
+    <w:p>
+      <w:pPr>
+        <w:jc w:val="center"/>
+      </w:pPr>
+    </w:p>
+    <w:p>
+      <w:pPr>
+        <w:jc w:val="center"/>
+      </w:pPr>
+    </w:p>
+    <w:p>
+      <w:pPr>
+        <w:jc w:val="center"/>
+      </w:pPr>
+    </w:p>
+    <w:p>
+      <w:pPr>
+        <w:jc w:val="center"/>
+      </w:pPr>
+    </w:p>
+    <w:p>
+      <w:pPr>
+        <w:jc w:val="center"/>
+      </w:pPr>
+      <w:r>
+        <w:br w:type="page"/>
+      </w:r>
+    </w:p>
+    <w:p>
+      <w:pPr>
+        <w:pStyle w:val="a7"/>
+        <w:ind w:left="360" w:firstLineChars="0" w:firstLine="0"/>
+      </w:pPr>
+    </w:p>
+    <w:p>
+      <w:pPr>
+        <w:pStyle w:val="2"/>
+      </w:pPr>
+      <w:r>
+        <w:rPr>
+          <w:rFonts w:hint="eastAsia"/>
+        </w:rPr>
+        <w:t>功能</w:t>
+      </w:r>
+      <w:r>
+        <w:t>原型图</w:t>
+      </w:r>
+    </w:p>
+    <w:p>
+      <w:pPr>
+        <w:pStyle w:val="a7"/>
         <w:numPr>
           <w:ilvl w:val="0"/>
           <w:numId w:val="1"/>
@@ -68,10 +3125,13 @@
     </w:p>
     <w:p>
       <w:pPr>
-        <w:pStyle w:val="6"/>
-        <w:ind w:left="360" w:firstLine="0" w:firstLineChars="0"/>
-      </w:pPr>
-      <w:r>
+        <w:pStyle w:val="a7"/>
+        <w:ind w:left="360" w:firstLineChars="0" w:firstLine="0"/>
+      </w:pPr>
+      <w:r>
+        <w:rPr>
+          <w:noProof/>
+        </w:rPr>
         <w:drawing>
           <wp:inline distT="0" distB="0" distL="0" distR="0">
             <wp:extent cx="3251200" cy="5680075"/>
@@ -90,7 +3150,7 @@
                     </pic:cNvPicPr>
                   </pic:nvPicPr>
                   <pic:blipFill>
-                    <a:blip r:embed="rId4">
+                    <a:blip r:embed="rId11">
                       <a:extLst>
                         <a:ext uri="{28A0092B-C50C-407E-A947-70E740481C1C}">
                           <a14:useLocalDpi xmlns:a14="http://schemas.microsoft.com/office/drawing/2010/main" val="0"/>
@@ -124,172 +3184,78 @@
     </w:p>
     <w:p>
       <w:pPr>
-        <w:pStyle w:val="6"/>
-        <w:ind w:left="360" w:firstLine="0" w:firstLineChars="0"/>
-      </w:pPr>
-    </w:p>
-    <w:p>
-      <w:pPr>
-        <w:pStyle w:val="6"/>
-        <w:ind w:left="360" w:firstLine="0" w:firstLineChars="0"/>
-      </w:pPr>
-    </w:p>
-    <w:p>
-      <w:pPr>
-        <w:pStyle w:val="6"/>
-        <w:ind w:left="360" w:firstLine="0" w:firstLineChars="0"/>
-      </w:pPr>
-    </w:p>
-    <w:p>
-      <w:pPr>
-        <w:pStyle w:val="6"/>
-        <w:ind w:left="360" w:firstLine="0" w:firstLineChars="0"/>
-      </w:pPr>
-    </w:p>
-    <w:p>
-      <w:pPr>
-        <w:pStyle w:val="6"/>
-        <w:ind w:left="360" w:firstLine="0" w:firstLineChars="0"/>
-      </w:pPr>
-    </w:p>
-    <w:p>
-      <w:pPr>
-        <w:pStyle w:val="6"/>
-        <w:ind w:left="360" w:firstLine="0" w:firstLineChars="0"/>
-      </w:pPr>
-    </w:p>
-    <w:p>
-      <w:pPr>
-        <w:pStyle w:val="6"/>
-        <w:numPr>
-          <w:ilvl w:val="0"/>
-          <w:numId w:val="2"/>
-        </w:numPr>
-        <w:ind w:left="0" w:leftChars="0" w:firstLine="0" w:firstLineChars="0"/>
-        <w:rPr>
-          <w:rFonts w:hint="eastAsia"/>
-          <w:lang w:val="en-US" w:eastAsia="zh-CN"/>
-        </w:rPr>
-      </w:pPr>
-      <w:r>
-        <w:rPr>
-          <w:rFonts w:hint="eastAsia"/>
-          <w:lang w:val="en-US" w:eastAsia="zh-CN"/>
-        </w:rPr>
-        <w:t>需求背景</w:t>
-      </w:r>
-    </w:p>
-    <w:p>
-      <w:pPr>
-        <w:pStyle w:val="6"/>
-        <w:numPr>
-          <w:numId w:val="0"/>
-        </w:numPr>
-        <w:ind w:leftChars="0"/>
-        <w:rPr>
-          <w:rFonts w:hint="eastAsia"/>
-          <w:lang w:val="en-US" w:eastAsia="zh-CN"/>
-        </w:rPr>
-      </w:pPr>
-      <w:r>
-        <w:rPr>
-          <w:rFonts w:hint="eastAsia"/>
-          <w:lang w:val="en-US" w:eastAsia="zh-CN"/>
-        </w:rPr>
-        <w:t>Xxxxxxxxxxxxx</w:t>
-      </w:r>
-    </w:p>
-    <w:p>
-      <w:pPr>
-        <w:pStyle w:val="6"/>
-        <w:numPr>
-          <w:ilvl w:val="0"/>
-          <w:numId w:val="2"/>
-        </w:numPr>
-        <w:ind w:left="0" w:leftChars="0" w:firstLine="0" w:firstLineChars="0"/>
-        <w:rPr>
-          <w:rFonts w:hint="eastAsia"/>
-          <w:lang w:val="en-US" w:eastAsia="zh-CN"/>
-        </w:rPr>
-      </w:pPr>
-      <w:r>
-        <w:rPr>
-          <w:rFonts w:hint="eastAsia"/>
-          <w:lang w:val="en-US" w:eastAsia="zh-CN"/>
-        </w:rPr>
-        <w:t>功能</w:t>
-      </w:r>
-    </w:p>
-    <w:p>
-      <w:pPr>
-        <w:pStyle w:val="6"/>
-        <w:numPr>
-          <w:ilvl w:val="0"/>
-          <w:numId w:val="2"/>
-        </w:numPr>
-        <w:ind w:left="0" w:leftChars="0" w:firstLine="0" w:firstLineChars="0"/>
-        <w:rPr>
-          <w:rFonts w:hint="eastAsia"/>
-          <w:lang w:val="en-US" w:eastAsia="zh-CN"/>
-        </w:rPr>
-      </w:pPr>
-    </w:p>
-    <w:p>
-      <w:pPr>
-        <w:pStyle w:val="6"/>
-        <w:numPr>
-          <w:numId w:val="0"/>
-        </w:numPr>
-        <w:ind w:leftChars="0"/>
-        <w:rPr>
-          <w:rFonts w:hint="default"/>
-          <w:lang w:val="en-US" w:eastAsia="zh-CN"/>
-        </w:rPr>
-      </w:pPr>
-      <w:r>
-        <w:rPr>
-          <w:rFonts w:hint="eastAsia"/>
-          <w:lang w:val="en-US" w:eastAsia="zh-CN"/>
-        </w:rPr>
-        <w:t>3.功能变动</w:t>
-      </w:r>
-      <w:bookmarkStart w:id="0" w:name="_GoBack"/>
-      <w:bookmarkEnd w:id="0"/>
-    </w:p>
-    <w:p>
-      <w:pPr>
-        <w:pStyle w:val="6"/>
-        <w:ind w:left="360" w:firstLine="0" w:firstLineChars="0"/>
-      </w:pPr>
-    </w:p>
-    <w:p>
-      <w:pPr>
-        <w:pStyle w:val="6"/>
-        <w:ind w:left="360" w:firstLine="0" w:firstLineChars="0"/>
-      </w:pPr>
-    </w:p>
-    <w:p>
-      <w:pPr>
-        <w:pStyle w:val="6"/>
-        <w:ind w:left="360" w:firstLine="0" w:firstLineChars="0"/>
-      </w:pPr>
-    </w:p>
-    <w:p>
-      <w:pPr>
-        <w:pStyle w:val="6"/>
-        <w:ind w:left="360" w:firstLine="0" w:firstLineChars="0"/>
-      </w:pPr>
-    </w:p>
-    <w:p>
-      <w:pPr>
-        <w:pStyle w:val="6"/>
-        <w:ind w:left="360" w:firstLine="0" w:firstLineChars="0"/>
-      </w:pPr>
-    </w:p>
-    <w:p>
-      <w:pPr>
-        <w:pStyle w:val="6"/>
-        <w:ind w:left="360" w:firstLine="0" w:firstLineChars="0"/>
+        <w:pStyle w:val="a7"/>
+        <w:ind w:left="360" w:firstLineChars="1050" w:firstLine="2205"/>
+      </w:pPr>
+      <w:r>
+        <w:rPr>
+          <w:rFonts w:hint="eastAsia"/>
+        </w:rPr>
+        <w:t>2</w:t>
+      </w:r>
+      <w:r>
+        <w:t>-1</w:t>
+      </w:r>
+      <w:r>
+        <w:rPr>
+          <w:rFonts w:hint="eastAsia"/>
+        </w:rPr>
+        <w:t>登录</w:t>
+      </w:r>
+    </w:p>
+    <w:p>
+      <w:pPr>
+        <w:pStyle w:val="a7"/>
+        <w:ind w:left="360" w:firstLineChars="0" w:firstLine="0"/>
+      </w:pPr>
+    </w:p>
+    <w:p>
+      <w:pPr>
+        <w:pStyle w:val="a7"/>
+        <w:ind w:left="360" w:firstLineChars="0" w:firstLine="0"/>
+      </w:pPr>
+    </w:p>
+    <w:p>
+      <w:pPr>
+        <w:pStyle w:val="a7"/>
+        <w:ind w:left="360" w:firstLineChars="0" w:firstLine="0"/>
+      </w:pPr>
+    </w:p>
+    <w:p>
+      <w:pPr>
+        <w:pStyle w:val="a7"/>
+        <w:ind w:left="360" w:firstLineChars="0" w:firstLine="0"/>
+      </w:pPr>
+    </w:p>
+    <w:p>
+      <w:pPr>
+        <w:pStyle w:val="a7"/>
+        <w:ind w:left="360" w:firstLineChars="0" w:firstLine="0"/>
+      </w:pPr>
+    </w:p>
+    <w:p>
+      <w:pPr>
+        <w:pStyle w:val="a7"/>
+        <w:ind w:left="360" w:firstLineChars="0" w:firstLine="0"/>
+      </w:pPr>
+    </w:p>
+    <w:p>
+      <w:pPr>
+        <w:pStyle w:val="a7"/>
+        <w:ind w:left="360" w:firstLineChars="0" w:firstLine="0"/>
+      </w:pPr>
+    </w:p>
+    <w:p>
+      <w:pPr>
+        <w:pStyle w:val="a7"/>
+        <w:ind w:left="360" w:firstLineChars="0" w:firstLine="0"/>
+      </w:pPr>
+    </w:p>
+    <w:p/>
+    <w:p>
+      <w:pPr>
+        <w:pStyle w:val="a7"/>
+        <w:ind w:left="360" w:firstLineChars="0" w:firstLine="0"/>
       </w:pPr>
       <w:r>
         <w:rPr>
@@ -357,10 +3323,13 @@
     </w:p>
     <w:p>
       <w:pPr>
-        <w:pStyle w:val="6"/>
-        <w:ind w:left="360" w:firstLine="0" w:firstLineChars="0"/>
-      </w:pPr>
-      <w:r>
+        <w:pStyle w:val="a7"/>
+        <w:ind w:left="360" w:firstLineChars="0" w:firstLine="0"/>
+      </w:pPr>
+      <w:r>
+        <w:rPr>
+          <w:noProof/>
+        </w:rPr>
         <w:drawing>
           <wp:inline distT="0" distB="0" distL="0" distR="0">
             <wp:extent cx="3212465" cy="7733665"/>
@@ -379,7 +3348,7 @@
                     </pic:cNvPicPr>
                   </pic:nvPicPr>
                   <pic:blipFill>
-                    <a:blip r:embed="rId5">
+                    <a:blip r:embed="rId12">
                       <a:extLst>
                         <a:ext uri="{28A0092B-C50C-407E-A947-70E740481C1C}">
                           <a14:useLocalDpi xmlns:a14="http://schemas.microsoft.com/office/drawing/2010/main" val="0"/>
@@ -413,21 +3382,41 @@
     </w:p>
     <w:p>
       <w:pPr>
-        <w:pStyle w:val="6"/>
-        <w:ind w:left="360" w:firstLine="0" w:firstLineChars="0"/>
-      </w:pPr>
-    </w:p>
-    <w:p/>
-    <w:p>
-      <w:pPr>
-        <w:pStyle w:val="6"/>
-        <w:ind w:left="360" w:firstLine="0" w:firstLineChars="0"/>
-      </w:pPr>
-    </w:p>
-    <w:p>
-      <w:pPr>
-        <w:pStyle w:val="6"/>
-        <w:ind w:left="360" w:firstLine="0" w:firstLineChars="0"/>
+        <w:pStyle w:val="a7"/>
+        <w:ind w:left="360" w:firstLineChars="1000" w:firstLine="2100"/>
+      </w:pPr>
+      <w:r>
+        <w:rPr>
+          <w:rFonts w:hint="eastAsia"/>
+        </w:rPr>
+        <w:t>2</w:t>
+      </w:r>
+      <w:r>
+        <w:t>-2</w:t>
+      </w:r>
+      <w:r>
+        <w:rPr>
+          <w:rFonts w:hint="eastAsia"/>
+        </w:rPr>
+        <w:t>注册</w:t>
+      </w:r>
+    </w:p>
+    <w:p>
+      <w:pPr>
+        <w:pStyle w:val="a7"/>
+        <w:ind w:left="360" w:firstLineChars="0" w:firstLine="0"/>
+      </w:pPr>
+    </w:p>
+    <w:p>
+      <w:pPr>
+        <w:pStyle w:val="a7"/>
+        <w:ind w:left="360" w:firstLineChars="0" w:firstLine="0"/>
+      </w:pPr>
+    </w:p>
+    <w:p>
+      <w:pPr>
+        <w:pStyle w:val="a7"/>
+        <w:ind w:left="360" w:firstLineChars="0" w:firstLine="0"/>
       </w:pPr>
       <w:r>
         <w:rPr>
@@ -468,6 +3457,9 @@
         <w:ind w:firstLine="420"/>
       </w:pPr>
       <w:r>
+        <w:rPr>
+          <w:noProof/>
+        </w:rPr>
         <w:drawing>
           <wp:inline distT="0" distB="0" distL="0" distR="0">
             <wp:extent cx="3219450" cy="3212465"/>
@@ -486,7 +3478,7 @@
                     </pic:cNvPicPr>
                   </pic:nvPicPr>
                   <pic:blipFill>
-                    <a:blip r:embed="rId6">
+                    <a:blip r:embed="rId13">
                       <a:extLst>
                         <a:ext uri="{28A0092B-C50C-407E-A947-70E740481C1C}">
                           <a14:useLocalDpi xmlns:a14="http://schemas.microsoft.com/office/drawing/2010/main" val="0"/>
@@ -520,6 +3512,29 @@
     </w:p>
     <w:p>
       <w:pPr>
+        <w:ind w:firstLineChars="1100" w:firstLine="2310"/>
+      </w:pPr>
+      <w:r>
+        <w:rPr>
+          <w:rFonts w:hint="eastAsia"/>
+        </w:rPr>
+        <w:t>2</w:t>
+      </w:r>
+      <w:r>
+        <w:t>-3</w:t>
+      </w:r>
+      <w:r>
+        <w:rPr>
+          <w:rFonts w:hint="eastAsia"/>
+        </w:rPr>
+        <w:t>注册</w:t>
+      </w:r>
+      <w:r>
+        <w:t>成功</w:t>
+      </w:r>
+    </w:p>
+    <w:p>
+      <w:pPr>
         <w:ind w:firstLine="420"/>
       </w:pPr>
     </w:p>
@@ -530,7 +3545,7 @@
     </w:p>
     <w:p>
       <w:pPr>
-        <w:ind w:firstLine="315" w:firstLineChars="150"/>
+        <w:ind w:firstLineChars="150" w:firstLine="315"/>
       </w:pPr>
       <w:r>
         <w:rPr>
@@ -571,9 +3586,12 @@
     </w:p>
     <w:p>
       <w:pPr>
-        <w:ind w:firstLine="315" w:firstLineChars="150"/>
-      </w:pPr>
-      <w:r>
+        <w:ind w:firstLineChars="150" w:firstLine="315"/>
+      </w:pPr>
+      <w:r>
+        <w:rPr>
+          <w:noProof/>
+        </w:rPr>
         <w:drawing>
           <wp:inline distT="0" distB="0" distL="0" distR="0">
             <wp:extent cx="3252470" cy="3312795"/>
@@ -592,7 +3610,7 @@
                     </pic:cNvPicPr>
                   </pic:nvPicPr>
                   <pic:blipFill>
-                    <a:blip r:embed="rId7">
+                    <a:blip r:embed="rId14">
                       <a:extLst>
                         <a:ext uri="{28A0092B-C50C-407E-A947-70E740481C1C}">
                           <a14:useLocalDpi xmlns:a14="http://schemas.microsoft.com/office/drawing/2010/main" val="0"/>
@@ -626,38 +3644,42 @@
     </w:p>
     <w:p>
       <w:pPr>
-        <w:ind w:firstLine="315" w:firstLineChars="150"/>
-      </w:pPr>
-    </w:p>
-    <w:p>
-      <w:pPr>
-        <w:ind w:firstLine="315" w:firstLineChars="150"/>
-      </w:pPr>
-    </w:p>
-    <w:p>
-      <w:pPr>
-        <w:ind w:firstLine="315" w:firstLineChars="150"/>
-      </w:pPr>
-    </w:p>
-    <w:p>
-      <w:pPr>
-        <w:ind w:firstLine="315" w:firstLineChars="150"/>
-      </w:pPr>
-    </w:p>
-    <w:p>
-      <w:pPr>
-        <w:ind w:firstLine="315" w:firstLineChars="150"/>
+        <w:ind w:firstLineChars="1050" w:firstLine="2205"/>
+      </w:pPr>
+      <w:r>
+        <w:rPr>
+          <w:rFonts w:hint="eastAsia"/>
+        </w:rPr>
+        <w:t>2</w:t>
+      </w:r>
+      <w:r>
+        <w:t>-4</w:t>
+      </w:r>
+      <w:r>
+        <w:rPr>
+          <w:rFonts w:hint="eastAsia"/>
+        </w:rPr>
+        <w:t>密码</w:t>
+      </w:r>
+      <w:r>
+        <w:t>错误</w:t>
+      </w:r>
+    </w:p>
+    <w:p>
+      <w:pPr>
+        <w:ind w:firstLineChars="150" w:firstLine="315"/>
       </w:pPr>
     </w:p>
     <w:p/>
     <w:p>
       <w:pPr>
-        <w:ind w:firstLine="315" w:firstLineChars="150"/>
-      </w:pPr>
-      <w:r>
-        <w:rPr>
-          <w:rFonts w:hint="eastAsia"/>
-        </w:rPr>
+        <w:ind w:firstLineChars="150" w:firstLine="315"/>
+      </w:pPr>
+      <w:r>
+        <w:rPr>
+          <w:rFonts w:hint="eastAsia"/>
+        </w:rPr>
+        <w:lastRenderedPageBreak/>
         <w:t>（5）账号</w:t>
       </w:r>
       <w:r>
@@ -702,9 +3724,12 @@
     </w:p>
     <w:p>
       <w:pPr>
-        <w:ind w:firstLine="315" w:firstLineChars="150"/>
-      </w:pPr>
-      <w:r>
+        <w:ind w:firstLineChars="150" w:firstLine="315"/>
+      </w:pPr>
+      <w:r>
+        <w:rPr>
+          <w:noProof/>
+        </w:rPr>
         <w:drawing>
           <wp:inline distT="0" distB="0" distL="0" distR="0">
             <wp:extent cx="2932430" cy="5121910"/>
@@ -723,7 +3748,7 @@
                     </pic:cNvPicPr>
                   </pic:nvPicPr>
                   <pic:blipFill>
-                    <a:blip r:embed="rId8">
+                    <a:blip r:embed="rId15">
                       <a:extLst>
                         <a:ext uri="{28A0092B-C50C-407E-A947-70E740481C1C}">
                           <a14:useLocalDpi xmlns:a14="http://schemas.microsoft.com/office/drawing/2010/main" val="0"/>
@@ -757,7 +3782,30 @@
     </w:p>
     <w:p>
       <w:pPr>
-        <w:ind w:firstLine="315" w:firstLineChars="150"/>
+        <w:ind w:firstLineChars="900" w:firstLine="1890"/>
+      </w:pPr>
+      <w:r>
+        <w:rPr>
+          <w:rFonts w:hint="eastAsia"/>
+        </w:rPr>
+        <w:t>2</w:t>
+      </w:r>
+      <w:r>
+        <w:t>-5</w:t>
+      </w:r>
+      <w:r>
+        <w:rPr>
+          <w:rFonts w:hint="eastAsia"/>
+        </w:rPr>
+        <w:t>账号</w:t>
+      </w:r>
+      <w:r>
+        <w:t>验证</w:t>
+      </w:r>
+    </w:p>
+    <w:p>
+      <w:pPr>
+        <w:ind w:firstLineChars="150" w:firstLine="315"/>
       </w:pPr>
       <w:r>
         <w:rPr>
@@ -807,13 +3855,16 @@
     </w:p>
     <w:p>
       <w:pPr>
-        <w:ind w:firstLine="315" w:firstLineChars="150"/>
-      </w:pPr>
-      <w:r>
+        <w:ind w:firstLineChars="150" w:firstLine="315"/>
+      </w:pPr>
+      <w:r>
+        <w:rPr>
+          <w:noProof/>
+        </w:rPr>
         <w:drawing>
           <wp:inline distT="0" distB="0" distL="0" distR="0">
-            <wp:extent cx="2912745" cy="2712085"/>
-            <wp:effectExtent l="0" t="0" r="1905" b="0"/>
+            <wp:extent cx="2563977" cy="2387151"/>
+            <wp:effectExtent l="0" t="0" r="8255" b="0"/>
             <wp:docPr id="8" name="图片 8" descr="C:\Users\Administrator\Desktop\QQ截图20190410191800.png"/>
             <wp:cNvGraphicFramePr>
               <a:graphicFrameLocks xmlns:a="http://schemas.openxmlformats.org/drawingml/2006/main" noChangeAspect="1"/>
@@ -828,7 +3879,7 @@
                     </pic:cNvPicPr>
                   </pic:nvPicPr>
                   <pic:blipFill>
-                    <a:blip r:embed="rId9">
+                    <a:blip r:embed="rId16">
                       <a:extLst>
                         <a:ext uri="{28A0092B-C50C-407E-A947-70E740481C1C}">
                           <a14:useLocalDpi xmlns:a14="http://schemas.microsoft.com/office/drawing/2010/main" val="0"/>
@@ -843,7 +3894,7 @@
                   <pic:spPr>
                     <a:xfrm>
                       <a:off x="0" y="0"/>
-                      <a:ext cx="2965231" cy="2760732"/>
+                      <a:ext cx="2621722" cy="2440913"/>
                     </a:xfrm>
                     <a:prstGeom prst="rect">
                       <a:avLst/>
@@ -862,17 +3913,36 @@
     </w:p>
     <w:p>
       <w:pPr>
-        <w:ind w:firstLine="315" w:firstLineChars="150"/>
-      </w:pPr>
-    </w:p>
-    <w:p>
-      <w:pPr>
-        <w:ind w:firstLine="315" w:firstLineChars="150"/>
-      </w:pPr>
-      <w:r>
-        <w:rPr>
-          <w:rFonts w:hint="eastAsia"/>
-        </w:rPr>
+        <w:ind w:firstLineChars="550" w:firstLine="1155"/>
+      </w:pPr>
+      <w:r>
+        <w:rPr>
+          <w:rFonts w:hint="eastAsia"/>
+        </w:rPr>
+        <w:t>2</w:t>
+      </w:r>
+      <w:r>
+        <w:t>-6</w:t>
+      </w:r>
+      <w:r>
+        <w:rPr>
+          <w:rFonts w:hint="eastAsia"/>
+        </w:rPr>
+        <w:t>密保</w:t>
+      </w:r>
+      <w:r>
+        <w:t>验证失败</w:t>
+      </w:r>
+    </w:p>
+    <w:p>
+      <w:pPr>
+        <w:ind w:firstLineChars="150" w:firstLine="315"/>
+      </w:pPr>
+      <w:r>
+        <w:rPr>
+          <w:rFonts w:hint="eastAsia"/>
+        </w:rPr>
+        <w:lastRenderedPageBreak/>
         <w:t>（7）验证</w:t>
       </w:r>
       <w:r>
@@ -917,14 +3987,12 @@
     </w:p>
     <w:p>
       <w:pPr>
-        <w:ind w:firstLine="315" w:firstLineChars="150"/>
-      </w:pPr>
-    </w:p>
-    <w:p>
-      <w:pPr>
-        <w:ind w:firstLine="315" w:firstLineChars="150"/>
-      </w:pPr>
-      <w:r>
+        <w:ind w:firstLineChars="150" w:firstLine="315"/>
+      </w:pPr>
+      <w:r>
+        <w:rPr>
+          <w:noProof/>
+        </w:rPr>
         <w:drawing>
           <wp:inline distT="0" distB="0" distL="0" distR="0">
             <wp:extent cx="3099435" cy="5429250"/>
@@ -943,7 +4011,7 @@
                     </pic:cNvPicPr>
                   </pic:nvPicPr>
                   <pic:blipFill>
-                    <a:blip r:embed="rId10">
+                    <a:blip r:embed="rId17">
                       <a:extLst>
                         <a:ext uri="{28A0092B-C50C-407E-A947-70E740481C1C}">
                           <a14:useLocalDpi xmlns:a14="http://schemas.microsoft.com/office/drawing/2010/main" val="0"/>
@@ -975,23 +4043,1704 @@
         </w:drawing>
       </w:r>
     </w:p>
+    <w:p>
+      <w:pPr>
+        <w:ind w:firstLineChars="800" w:firstLine="1680"/>
+      </w:pPr>
+      <w:r>
+        <w:rPr>
+          <w:rFonts w:hint="eastAsia"/>
+        </w:rPr>
+        <w:t>2</w:t>
+      </w:r>
+      <w:r>
+        <w:t>-7</w:t>
+      </w:r>
+      <w:r>
+        <w:rPr>
+          <w:rFonts w:hint="eastAsia"/>
+        </w:rPr>
+        <w:t>密保</w:t>
+      </w:r>
+      <w:r>
+        <w:t>验证成功</w:t>
+      </w:r>
+    </w:p>
+    <w:p>
+      <w:pPr>
+        <w:widowControl/>
+        <w:jc w:val="left"/>
+      </w:pPr>
+      <w:r>
+        <w:br w:type="page"/>
+      </w:r>
+    </w:p>
+    <w:p>
+      <w:pPr>
+        <w:ind w:firstLineChars="150" w:firstLine="315"/>
+      </w:pPr>
+      <w:r>
+        <w:rPr>
+          <w:rFonts w:hint="eastAsia"/>
+        </w:rPr>
+        <w:lastRenderedPageBreak/>
+        <w:t>(8)校长</w:t>
+      </w:r>
+      <w:r>
+        <w:t>功能：</w:t>
+      </w:r>
+      <w:r>
+        <w:rPr>
+          <w:rFonts w:hint="eastAsia"/>
+        </w:rPr>
+        <w:t>校长</w:t>
+      </w:r>
+      <w:r>
+        <w:t>登录页面会自动</w:t>
+      </w:r>
+      <w:r>
+        <w:rPr>
+          <w:rFonts w:hint="eastAsia"/>
+        </w:rPr>
+        <w:t>生成</w:t>
+      </w:r>
+      <w:r>
+        <w:rPr>
+          <w:rFonts w:hint="eastAsia"/>
+        </w:rPr>
+        <w:t>学校</w:t>
+      </w:r>
+      <w:r>
+        <w:t>姓名信息，</w:t>
+      </w:r>
+      <w:r>
+        <w:rPr>
+          <w:rFonts w:hint="eastAsia"/>
+        </w:rPr>
+        <w:t>包扣</w:t>
+      </w:r>
+      <w:r>
+        <w:t>三个功能，课程管理</w:t>
+      </w:r>
+      <w:r>
+        <w:rPr>
+          <w:rFonts w:hint="eastAsia"/>
+        </w:rPr>
+        <w:t>是由</w:t>
+      </w:r>
+      <w:r>
+        <w:t>校长创建</w:t>
+      </w:r>
+      <w:r>
+        <w:rPr>
+          <w:rFonts w:hint="eastAsia"/>
+        </w:rPr>
+        <w:t>班级信息</w:t>
+      </w:r>
+      <w:r>
+        <w:t>。</w:t>
+      </w:r>
+      <w:r>
+        <w:rPr>
+          <w:rFonts w:hint="eastAsia"/>
+        </w:rPr>
+        <w:t>增加和</w:t>
+      </w:r>
+      <w:r>
+        <w:t>删除教师</w:t>
+      </w:r>
+      <w:r>
+        <w:rPr>
+          <w:rFonts w:hint="eastAsia"/>
+        </w:rPr>
+        <w:t>按钮</w:t>
+      </w:r>
+      <w:r>
+        <w:t>点击会出现教师的基本信息</w:t>
+      </w:r>
+      <w:r>
+        <w:rPr>
+          <w:rFonts w:hint="eastAsia"/>
+        </w:rPr>
+        <w:t>，</w:t>
+      </w:r>
+      <w:r>
+        <w:t>家长管理则是可以看见家长的买课的信息</w:t>
+      </w:r>
+      <w:r>
+        <w:t>。</w:t>
+      </w:r>
+      <w:r>
+        <w:rPr>
+          <w:rFonts w:hint="eastAsia"/>
+        </w:rPr>
+        <w:t>（账目表模块</w:t>
+      </w:r>
+      <w:r>
+        <w:t>暂时不做</w:t>
+      </w:r>
+      <w:r>
+        <w:rPr>
+          <w:rFonts w:hint="eastAsia"/>
+        </w:rPr>
+        <w:t>）</w:t>
+      </w:r>
+    </w:p>
+    <w:p>
+      <w:pPr>
+        <w:ind w:firstLineChars="150" w:firstLine="315"/>
+        <w:jc w:val="center"/>
+      </w:pPr>
+      <w:r>
+        <w:rPr>
+          <w:noProof/>
+        </w:rPr>
+        <w:drawing>
+          <wp:inline distT="0" distB="0" distL="0" distR="0">
+            <wp:extent cx="3584575" cy="6279515"/>
+            <wp:effectExtent l="0" t="0" r="0" b="6985"/>
+            <wp:docPr id="13" name="图片 13" descr="C:\Users\Administrator\Desktop\校长功能.png"/>
+            <wp:cNvGraphicFramePr>
+              <a:graphicFrameLocks xmlns:a="http://schemas.openxmlformats.org/drawingml/2006/main" noChangeAspect="1"/>
+            </wp:cNvGraphicFramePr>
+            <a:graphic xmlns:a="http://schemas.openxmlformats.org/drawingml/2006/main">
+              <a:graphicData uri="http://schemas.openxmlformats.org/drawingml/2006/picture">
+                <pic:pic xmlns:pic="http://schemas.openxmlformats.org/drawingml/2006/picture">
+                  <pic:nvPicPr>
+                    <pic:cNvPr id="0" name="Picture 1" descr="C:\Users\Administrator\Desktop\校长功能.png"/>
+                    <pic:cNvPicPr>
+                      <a:picLocks noChangeAspect="1" noChangeArrowheads="1"/>
+                    </pic:cNvPicPr>
+                  </pic:nvPicPr>
+                  <pic:blipFill>
+                    <a:blip r:embed="rId18">
+                      <a:extLst>
+                        <a:ext uri="{28A0092B-C50C-407E-A947-70E740481C1C}">
+                          <a14:useLocalDpi xmlns:a14="http://schemas.microsoft.com/office/drawing/2010/main" val="0"/>
+                        </a:ext>
+                      </a:extLst>
+                    </a:blip>
+                    <a:srcRect/>
+                    <a:stretch>
+                      <a:fillRect/>
+                    </a:stretch>
+                  </pic:blipFill>
+                  <pic:spPr bwMode="auto">
+                    <a:xfrm>
+                      <a:off x="0" y="0"/>
+                      <a:ext cx="3584575" cy="6279515"/>
+                    </a:xfrm>
+                    <a:prstGeom prst="rect">
+                      <a:avLst/>
+                    </a:prstGeom>
+                    <a:noFill/>
+                    <a:ln>
+                      <a:noFill/>
+                    </a:ln>
+                  </pic:spPr>
+                </pic:pic>
+              </a:graphicData>
+            </a:graphic>
+          </wp:inline>
+        </w:drawing>
+      </w:r>
+    </w:p>
+    <w:p>
+      <w:pPr>
+        <w:ind w:firstLineChars="700" w:firstLine="1470"/>
+        <w:jc w:val="center"/>
+      </w:pPr>
+      <w:r>
+        <w:rPr>
+          <w:rFonts w:hint="eastAsia"/>
+        </w:rPr>
+        <w:t>2</w:t>
+      </w:r>
+      <w:r>
+        <w:t>-8</w:t>
+      </w:r>
+      <w:r>
+        <w:rPr>
+          <w:rFonts w:hint="eastAsia"/>
+        </w:rPr>
+        <w:t>校长</w:t>
+      </w:r>
+      <w:r>
+        <w:t>功能</w:t>
+      </w:r>
+    </w:p>
+    <w:p>
+      <w:pPr>
+        <w:ind w:firstLineChars="150" w:firstLine="315"/>
+      </w:pPr>
+    </w:p>
+    <w:p>
+      <w:pPr>
+        <w:ind w:firstLineChars="150" w:firstLine="315"/>
+      </w:pPr>
+    </w:p>
+    <w:p>
+      <w:pPr>
+        <w:ind w:firstLineChars="150" w:firstLine="315"/>
+      </w:pPr>
+    </w:p>
+    <w:p>
+      <w:pPr>
+        <w:ind w:firstLineChars="150" w:firstLine="315"/>
+      </w:pPr>
+    </w:p>
+    <w:p>
+      <w:pPr>
+        <w:ind w:firstLineChars="150" w:firstLine="315"/>
+      </w:pPr>
+    </w:p>
+    <w:p>
+      <w:pPr>
+        <w:ind w:firstLineChars="150" w:firstLine="315"/>
+      </w:pPr>
+    </w:p>
+    <w:p>
+      <w:pPr>
+        <w:ind w:firstLineChars="150" w:firstLine="315"/>
+      </w:pPr>
+    </w:p>
+    <w:p>
+      <w:pPr>
+        <w:rPr>
+          <w:rFonts w:hint="eastAsia"/>
+        </w:rPr>
+      </w:pPr>
+    </w:p>
+    <w:p>
+      <w:pPr>
+        <w:ind w:firstLineChars="150" w:firstLine="315"/>
+      </w:pPr>
+      <w:r>
+        <w:rPr>
+          <w:rFonts w:hint="eastAsia"/>
+        </w:rPr>
+        <w:lastRenderedPageBreak/>
+        <w:t>（9）教师</w:t>
+      </w:r>
+      <w:r>
+        <w:t>管理：</w:t>
+      </w:r>
+      <w:r>
+        <w:rPr>
+          <w:rFonts w:hint="eastAsia"/>
+        </w:rPr>
+        <w:t>点击</w:t>
+      </w:r>
+      <w:r>
+        <w:t>添加</w:t>
+      </w:r>
+      <w:r>
+        <w:rPr>
+          <w:rFonts w:hint="eastAsia"/>
+        </w:rPr>
+        <w:t>和</w:t>
+      </w:r>
+      <w:r>
+        <w:t>删除</w:t>
+      </w:r>
+      <w:r>
+        <w:rPr>
+          <w:rFonts w:hint="eastAsia"/>
+        </w:rPr>
+        <w:t>教师</w:t>
+      </w:r>
+      <w:r>
+        <w:t>会跳转教师信息页面，</w:t>
+      </w:r>
+      <w:r>
+        <w:rPr>
+          <w:rFonts w:hint="eastAsia"/>
+        </w:rPr>
+        <w:t>有</w:t>
+      </w:r>
+      <w:r>
+        <w:t>一个</w:t>
+      </w:r>
+      <w:r>
+        <w:rPr>
+          <w:rFonts w:hint="eastAsia"/>
+        </w:rPr>
+        <w:t>添加</w:t>
+      </w:r>
+      <w:r>
+        <w:t>教师的按钮，下方是老师信息栏。，</w:t>
+      </w:r>
+    </w:p>
+    <w:p>
+      <w:pPr>
+        <w:ind w:firstLineChars="150" w:firstLine="315"/>
+        <w:jc w:val="center"/>
+      </w:pPr>
+      <w:r>
+        <w:rPr>
+          <w:noProof/>
+        </w:rPr>
+        <w:drawing>
+          <wp:inline distT="0" distB="0" distL="0" distR="0">
+            <wp:extent cx="3560445" cy="6206490"/>
+            <wp:effectExtent l="0" t="0" r="1905" b="3810"/>
+            <wp:docPr id="16" name="图片 16" descr="D:\Documents\Tencent Files\276384555\Image\C2C\R$0R{}{PRA]FL_UL0_N$99T.png"/>
+            <wp:cNvGraphicFramePr>
+              <a:graphicFrameLocks xmlns:a="http://schemas.openxmlformats.org/drawingml/2006/main" noChangeAspect="1"/>
+            </wp:cNvGraphicFramePr>
+            <a:graphic xmlns:a="http://schemas.openxmlformats.org/drawingml/2006/main">
+              <a:graphicData uri="http://schemas.openxmlformats.org/drawingml/2006/picture">
+                <pic:pic xmlns:pic="http://schemas.openxmlformats.org/drawingml/2006/picture">
+                  <pic:nvPicPr>
+                    <pic:cNvPr id="0" name="Picture 1" descr="D:\Documents\Tencent Files\276384555\Image\C2C\R$0R{}{PRA]FL_UL0_N$99T.png"/>
+                    <pic:cNvPicPr>
+                      <a:picLocks noChangeAspect="1" noChangeArrowheads="1"/>
+                    </pic:cNvPicPr>
+                  </pic:nvPicPr>
+                  <pic:blipFill>
+                    <a:blip r:embed="rId19">
+                      <a:extLst>
+                        <a:ext uri="{28A0092B-C50C-407E-A947-70E740481C1C}">
+                          <a14:useLocalDpi xmlns:a14="http://schemas.microsoft.com/office/drawing/2010/main" val="0"/>
+                        </a:ext>
+                      </a:extLst>
+                    </a:blip>
+                    <a:srcRect/>
+                    <a:stretch>
+                      <a:fillRect/>
+                    </a:stretch>
+                  </pic:blipFill>
+                  <pic:spPr bwMode="auto">
+                    <a:xfrm>
+                      <a:off x="0" y="0"/>
+                      <a:ext cx="3560445" cy="6206490"/>
+                    </a:xfrm>
+                    <a:prstGeom prst="rect">
+                      <a:avLst/>
+                    </a:prstGeom>
+                    <a:noFill/>
+                    <a:ln>
+                      <a:noFill/>
+                    </a:ln>
+                  </pic:spPr>
+                </pic:pic>
+              </a:graphicData>
+            </a:graphic>
+          </wp:inline>
+        </w:drawing>
+      </w:r>
+    </w:p>
+    <w:p>
+      <w:pPr>
+        <w:ind w:firstLineChars="150" w:firstLine="315"/>
+        <w:jc w:val="center"/>
+      </w:pPr>
+      <w:r>
+        <w:rPr>
+          <w:rFonts w:hint="eastAsia"/>
+        </w:rPr>
+        <w:t>2</w:t>
+      </w:r>
+      <w:r>
+        <w:t>-9</w:t>
+      </w:r>
+      <w:r>
+        <w:rPr>
+          <w:rFonts w:hint="eastAsia"/>
+        </w:rPr>
+        <w:t>增加</w:t>
+      </w:r>
+      <w:r>
+        <w:t>和删除教师</w:t>
+      </w:r>
+    </w:p>
+    <w:p>
+      <w:pPr>
+        <w:ind w:firstLineChars="150" w:firstLine="315"/>
+      </w:pPr>
+    </w:p>
+    <w:p>
+      <w:pPr>
+        <w:ind w:firstLineChars="150" w:firstLine="315"/>
+      </w:pPr>
+    </w:p>
+    <w:p>
+      <w:pPr>
+        <w:ind w:firstLineChars="150" w:firstLine="315"/>
+      </w:pPr>
+    </w:p>
+    <w:p>
+      <w:pPr>
+        <w:ind w:firstLineChars="150" w:firstLine="315"/>
+      </w:pPr>
+    </w:p>
+    <w:p>
+      <w:pPr>
+        <w:ind w:firstLineChars="150" w:firstLine="315"/>
+      </w:pPr>
+    </w:p>
+    <w:p>
+      <w:pPr>
+        <w:ind w:firstLineChars="150" w:firstLine="315"/>
+      </w:pPr>
+    </w:p>
+    <w:p/>
+    <w:p>
+      <w:pPr>
+        <w:ind w:firstLineChars="150" w:firstLine="315"/>
+      </w:pPr>
+    </w:p>
+    <w:p>
+      <w:pPr>
+        <w:ind w:firstLineChars="150" w:firstLine="315"/>
+      </w:pPr>
+    </w:p>
+    <w:p>
+      <w:pPr>
+        <w:ind w:firstLineChars="150" w:firstLine="315"/>
+      </w:pPr>
+      <w:r>
+        <w:rPr>
+          <w:rFonts w:hint="eastAsia"/>
+        </w:rPr>
+        <w:lastRenderedPageBreak/>
+        <w:t>有</w:t>
+      </w:r>
+      <w:r>
+        <w:t>新教师进入学校时需要校长录入教师的信息，点击新增教师按钮，</w:t>
+      </w:r>
+      <w:r>
+        <w:rPr>
+          <w:rFonts w:hint="eastAsia"/>
+        </w:rPr>
+        <w:t>录入</w:t>
+      </w:r>
+      <w:r>
+        <w:t>老师得基本信息：姓名，电话，所教科目。</w:t>
+      </w:r>
+      <w:r>
+        <w:rPr>
+          <w:rFonts w:hint="eastAsia"/>
+        </w:rPr>
+        <w:t>录入</w:t>
+      </w:r>
+      <w:r>
+        <w:t>成功的信息会出现在</w:t>
+      </w:r>
+      <w:r>
+        <w:rPr>
+          <w:rFonts w:hint="eastAsia"/>
+        </w:rPr>
+        <w:t>2</w:t>
+      </w:r>
+      <w:r>
+        <w:t>-9</w:t>
+      </w:r>
+      <w:r>
+        <w:rPr>
+          <w:rFonts w:hint="eastAsia"/>
+        </w:rPr>
+        <w:t>的</w:t>
+      </w:r>
+      <w:r>
+        <w:t>老师信息栏里。</w:t>
+      </w:r>
+    </w:p>
+    <w:p>
+      <w:pPr>
+        <w:ind w:firstLineChars="150" w:firstLine="315"/>
+        <w:jc w:val="center"/>
+      </w:pPr>
+      <w:r>
+        <w:rPr>
+          <w:noProof/>
+        </w:rPr>
+        <w:drawing>
+          <wp:inline distT="0" distB="0" distL="0" distR="0">
+            <wp:extent cx="2921225" cy="5164103"/>
+            <wp:effectExtent l="0" t="0" r="0" b="0"/>
+            <wp:docPr id="17" name="图片 17" descr="C:\Users\Administrator\Desktop\QQ截图20190426224022.png"/>
+            <wp:cNvGraphicFramePr>
+              <a:graphicFrameLocks xmlns:a="http://schemas.openxmlformats.org/drawingml/2006/main" noChangeAspect="1"/>
+            </wp:cNvGraphicFramePr>
+            <a:graphic xmlns:a="http://schemas.openxmlformats.org/drawingml/2006/main">
+              <a:graphicData uri="http://schemas.openxmlformats.org/drawingml/2006/picture">
+                <pic:pic xmlns:pic="http://schemas.openxmlformats.org/drawingml/2006/picture">
+                  <pic:nvPicPr>
+                    <pic:cNvPr id="0" name="Picture 3" descr="C:\Users\Administrator\Desktop\QQ截图20190426224022.png"/>
+                    <pic:cNvPicPr>
+                      <a:picLocks noChangeAspect="1" noChangeArrowheads="1"/>
+                    </pic:cNvPicPr>
+                  </pic:nvPicPr>
+                  <pic:blipFill>
+                    <a:blip r:embed="rId20">
+                      <a:extLst>
+                        <a:ext uri="{28A0092B-C50C-407E-A947-70E740481C1C}">
+                          <a14:useLocalDpi xmlns:a14="http://schemas.microsoft.com/office/drawing/2010/main" val="0"/>
+                        </a:ext>
+                      </a:extLst>
+                    </a:blip>
+                    <a:srcRect/>
+                    <a:stretch>
+                      <a:fillRect/>
+                    </a:stretch>
+                  </pic:blipFill>
+                  <pic:spPr bwMode="auto">
+                    <a:xfrm>
+                      <a:off x="0" y="0"/>
+                      <a:ext cx="2923007" cy="5167253"/>
+                    </a:xfrm>
+                    <a:prstGeom prst="rect">
+                      <a:avLst/>
+                    </a:prstGeom>
+                    <a:noFill/>
+                    <a:ln>
+                      <a:noFill/>
+                    </a:ln>
+                  </pic:spPr>
+                </pic:pic>
+              </a:graphicData>
+            </a:graphic>
+          </wp:inline>
+        </w:drawing>
+      </w:r>
+    </w:p>
+    <w:p>
+      <w:pPr>
+        <w:ind w:firstLineChars="150" w:firstLine="315"/>
+        <w:jc w:val="center"/>
+      </w:pPr>
+      <w:r>
+        <w:rPr>
+          <w:rFonts w:hint="eastAsia"/>
+        </w:rPr>
+        <w:t>2</w:t>
+      </w:r>
+      <w:r>
+        <w:t>-10</w:t>
+      </w:r>
+      <w:r>
+        <w:rPr>
+          <w:rFonts w:hint="eastAsia"/>
+        </w:rPr>
+        <w:t>新增</w:t>
+      </w:r>
+      <w:r>
+        <w:t>教师</w:t>
+      </w:r>
+    </w:p>
+    <w:p>
+      <w:pPr>
+        <w:ind w:firstLineChars="150" w:firstLine="315"/>
+        <w:jc w:val="center"/>
+      </w:pPr>
+    </w:p>
+    <w:p>
+      <w:pPr>
+        <w:ind w:firstLineChars="150" w:firstLine="315"/>
+        <w:jc w:val="center"/>
+      </w:pPr>
+    </w:p>
+    <w:p>
+      <w:pPr>
+        <w:ind w:firstLineChars="150" w:firstLine="315"/>
+        <w:jc w:val="center"/>
+      </w:pPr>
+    </w:p>
+    <w:p>
+      <w:pPr>
+        <w:ind w:firstLineChars="150" w:firstLine="315"/>
+        <w:jc w:val="center"/>
+      </w:pPr>
+    </w:p>
+    <w:p>
+      <w:pPr>
+        <w:ind w:firstLineChars="150" w:firstLine="315"/>
+        <w:jc w:val="center"/>
+      </w:pPr>
+    </w:p>
+    <w:p>
+      <w:pPr>
+        <w:ind w:firstLineChars="150" w:firstLine="315"/>
+        <w:jc w:val="center"/>
+      </w:pPr>
+    </w:p>
+    <w:p>
+      <w:pPr>
+        <w:ind w:firstLineChars="150" w:firstLine="315"/>
+        <w:jc w:val="center"/>
+      </w:pPr>
+    </w:p>
+    <w:p>
+      <w:pPr>
+        <w:ind w:firstLineChars="150" w:firstLine="315"/>
+        <w:jc w:val="center"/>
+      </w:pPr>
+    </w:p>
+    <w:p>
+      <w:pPr>
+        <w:ind w:firstLineChars="150" w:firstLine="315"/>
+        <w:jc w:val="center"/>
+      </w:pPr>
+    </w:p>
+    <w:p>
+      <w:pPr>
+        <w:ind w:firstLineChars="150" w:firstLine="315"/>
+        <w:jc w:val="center"/>
+      </w:pPr>
+    </w:p>
+    <w:p>
+      <w:pPr>
+        <w:ind w:firstLineChars="150" w:firstLine="315"/>
+        <w:jc w:val="center"/>
+      </w:pPr>
+    </w:p>
+    <w:p>
+      <w:pPr>
+        <w:ind w:firstLineChars="150" w:firstLine="315"/>
+        <w:jc w:val="center"/>
+      </w:pPr>
+    </w:p>
+    <w:p>
+      <w:pPr>
+        <w:ind w:firstLineChars="150" w:firstLine="315"/>
+        <w:jc w:val="center"/>
+      </w:pPr>
+    </w:p>
+    <w:p>
+      <w:pPr>
+        <w:ind w:firstLineChars="150" w:firstLine="315"/>
+        <w:jc w:val="center"/>
+      </w:pPr>
+    </w:p>
+    <w:p>
+      <w:pPr>
+        <w:jc w:val="left"/>
+      </w:pPr>
+      <w:r>
+        <w:rPr>
+          <w:rFonts w:hint="eastAsia"/>
+        </w:rPr>
+        <w:lastRenderedPageBreak/>
+        <w:t>在录入</w:t>
+      </w:r>
+      <w:r>
+        <w:t>老师</w:t>
+      </w:r>
+      <w:r>
+        <w:rPr>
+          <w:rFonts w:hint="eastAsia"/>
+        </w:rPr>
+        <w:t>信息</w:t>
+      </w:r>
+      <w:r>
+        <w:t>成功后点击</w:t>
+      </w:r>
+      <w:r>
+        <w:rPr>
+          <w:rFonts w:hint="eastAsia"/>
+        </w:rPr>
+        <w:t>2</w:t>
+      </w:r>
+      <w:r>
+        <w:t>-9</w:t>
+      </w:r>
+      <w:r>
+        <w:rPr>
+          <w:rFonts w:hint="eastAsia"/>
+        </w:rPr>
+        <w:t>的</w:t>
+      </w:r>
+      <w:r>
+        <w:t>老师姓名</w:t>
+      </w:r>
+      <w:r>
+        <w:rPr>
+          <w:rFonts w:hint="eastAsia"/>
+        </w:rPr>
+        <w:t>，会</w:t>
+      </w:r>
+      <w:r>
+        <w:t>出现</w:t>
+      </w:r>
+      <w:r>
+        <w:rPr>
+          <w:rFonts w:hint="eastAsia"/>
+        </w:rPr>
+        <w:t>老师</w:t>
+      </w:r>
+      <w:r>
+        <w:t>更详细的信息，</w:t>
+      </w:r>
+      <w:r>
+        <w:rPr>
+          <w:rFonts w:hint="eastAsia"/>
+        </w:rPr>
+        <w:t>包括</w:t>
+      </w:r>
+      <w:r>
+        <w:t>出勤，老师</w:t>
+      </w:r>
+      <w:r>
+        <w:rPr>
+          <w:rFonts w:hint="eastAsia"/>
+        </w:rPr>
+        <w:t>的</w:t>
+      </w:r>
+      <w:r>
+        <w:t>工资需要校长录入。</w:t>
+      </w:r>
+      <w:r>
+        <w:rPr>
+          <w:rFonts w:hint="eastAsia"/>
+        </w:rPr>
+        <w:t>编辑</w:t>
+      </w:r>
+      <w:r>
+        <w:t>按钮可以防止信息录入错误以备更改。</w:t>
+      </w:r>
+    </w:p>
+    <w:p>
+      <w:pPr>
+        <w:ind w:firstLineChars="150" w:firstLine="315"/>
+        <w:jc w:val="center"/>
+      </w:pPr>
+      <w:r>
+        <w:rPr>
+          <w:noProof/>
+        </w:rPr>
+        <w:drawing>
+          <wp:inline distT="0" distB="0" distL="0" distR="0">
+            <wp:extent cx="3245700" cy="5866726"/>
+            <wp:effectExtent l="0" t="0" r="0" b="1270"/>
+            <wp:docPr id="14" name="图片 14" descr="C:\Users\Administrator\Desktop\QQ截图20190428105226.png"/>
+            <wp:cNvGraphicFramePr>
+              <a:graphicFrameLocks xmlns:a="http://schemas.openxmlformats.org/drawingml/2006/main" noChangeAspect="1"/>
+            </wp:cNvGraphicFramePr>
+            <a:graphic xmlns:a="http://schemas.openxmlformats.org/drawingml/2006/main">
+              <a:graphicData uri="http://schemas.openxmlformats.org/drawingml/2006/picture">
+                <pic:pic xmlns:pic="http://schemas.openxmlformats.org/drawingml/2006/picture">
+                  <pic:nvPicPr>
+                    <pic:cNvPr id="0" name="Picture 1" descr="C:\Users\Administrator\Desktop\QQ截图20190428105226.png"/>
+                    <pic:cNvPicPr>
+                      <a:picLocks noChangeAspect="1" noChangeArrowheads="1"/>
+                    </pic:cNvPicPr>
+                  </pic:nvPicPr>
+                  <pic:blipFill>
+                    <a:blip r:embed="rId21">
+                      <a:extLst>
+                        <a:ext uri="{28A0092B-C50C-407E-A947-70E740481C1C}">
+                          <a14:useLocalDpi xmlns:a14="http://schemas.microsoft.com/office/drawing/2010/main" val="0"/>
+                        </a:ext>
+                      </a:extLst>
+                    </a:blip>
+                    <a:srcRect/>
+                    <a:stretch>
+                      <a:fillRect/>
+                    </a:stretch>
+                  </pic:blipFill>
+                  <pic:spPr bwMode="auto">
+                    <a:xfrm>
+                      <a:off x="0" y="0"/>
+                      <a:ext cx="3247371" cy="5869746"/>
+                    </a:xfrm>
+                    <a:prstGeom prst="rect">
+                      <a:avLst/>
+                    </a:prstGeom>
+                    <a:noFill/>
+                    <a:ln>
+                      <a:noFill/>
+                    </a:ln>
+                  </pic:spPr>
+                </pic:pic>
+              </a:graphicData>
+            </a:graphic>
+          </wp:inline>
+        </w:drawing>
+      </w:r>
+    </w:p>
+    <w:p>
+      <w:pPr>
+        <w:ind w:firstLineChars="150" w:firstLine="315"/>
+        <w:jc w:val="center"/>
+        <w:rPr>
+          <w:rFonts w:hint="eastAsia"/>
+        </w:rPr>
+      </w:pPr>
+      <w:r>
+        <w:rPr>
+          <w:rFonts w:hint="eastAsia"/>
+        </w:rPr>
+        <w:t>2</w:t>
+      </w:r>
+      <w:r>
+        <w:t>-11</w:t>
+      </w:r>
+      <w:r>
+        <w:rPr>
+          <w:rFonts w:hint="eastAsia"/>
+        </w:rPr>
+        <w:t>教师信息</w:t>
+      </w:r>
+    </w:p>
+    <w:p>
+      <w:pPr>
+        <w:ind w:firstLineChars="150" w:firstLine="315"/>
+      </w:pPr>
+    </w:p>
+    <w:p>
+      <w:pPr>
+        <w:ind w:firstLineChars="150" w:firstLine="315"/>
+      </w:pPr>
+    </w:p>
+    <w:p>
+      <w:pPr>
+        <w:ind w:firstLineChars="150" w:firstLine="315"/>
+      </w:pPr>
+    </w:p>
+    <w:p>
+      <w:pPr>
+        <w:ind w:firstLineChars="150" w:firstLine="315"/>
+      </w:pPr>
+    </w:p>
+    <w:p>
+      <w:pPr>
+        <w:ind w:firstLineChars="150" w:firstLine="315"/>
+      </w:pPr>
+    </w:p>
+    <w:p>
+      <w:pPr>
+        <w:ind w:firstLineChars="150" w:firstLine="315"/>
+      </w:pPr>
+    </w:p>
+    <w:p>
+      <w:pPr>
+        <w:ind w:firstLineChars="150" w:firstLine="315"/>
+      </w:pPr>
+    </w:p>
+    <w:p>
+      <w:pPr>
+        <w:ind w:firstLineChars="150" w:firstLine="315"/>
+      </w:pPr>
+    </w:p>
+    <w:p>
+      <w:pPr>
+        <w:ind w:firstLineChars="150" w:firstLine="315"/>
+      </w:pPr>
+    </w:p>
+    <w:p>
+      <w:pPr>
+        <w:ind w:firstLineChars="150" w:firstLine="315"/>
+      </w:pPr>
+    </w:p>
+    <w:p>
+      <w:pPr>
+        <w:widowControl/>
+        <w:jc w:val="left"/>
+        <w:rPr>
+          <w:noProof/>
+        </w:rPr>
+      </w:pPr>
+      <w:r>
+        <w:rPr>
+          <w:noProof/>
+        </w:rPr>
+        <w:br w:type="page"/>
+      </w:r>
+    </w:p>
+    <w:p>
+      <w:r>
+        <w:rPr>
+          <w:rFonts w:hint="eastAsia"/>
+        </w:rPr>
+        <w:lastRenderedPageBreak/>
+        <w:t>（10）家长</w:t>
+      </w:r>
+      <w:r>
+        <w:t>管理</w:t>
+      </w:r>
+      <w:r>
+        <w:rPr>
+          <w:rFonts w:hint="eastAsia"/>
+        </w:rPr>
+        <w:t>：点击</w:t>
+      </w:r>
+      <w:r>
+        <w:t>家长管理时会跳转这个家长信息表，会显示家长的姓名电话购买课程已上课程</w:t>
+      </w:r>
+      <w:r>
+        <w:rPr>
+          <w:rFonts w:hint="eastAsia"/>
+        </w:rPr>
+        <w:t>未上</w:t>
+      </w:r>
+      <w:r>
+        <w:t>磕碜退回课程，同时可以点击修改按钮修改信息，删除按钮删除家长信息。以防</w:t>
+      </w:r>
+      <w:r>
+        <w:rPr>
+          <w:rFonts w:hint="eastAsia"/>
+        </w:rPr>
+        <w:t>家长</w:t>
+      </w:r>
+      <w:r>
+        <w:t>过多设置了搜索按钮，直接搜索家长名字可以</w:t>
+      </w:r>
+      <w:r>
+        <w:rPr>
+          <w:rFonts w:hint="eastAsia"/>
+        </w:rPr>
+        <w:t>出现</w:t>
+      </w:r>
+      <w:r>
+        <w:t>家长信息。</w:t>
+      </w:r>
+    </w:p>
+    <w:p>
+      <w:pPr>
+        <w:jc w:val="center"/>
+      </w:pPr>
+      <w:r>
+        <w:rPr>
+          <w:noProof/>
+        </w:rPr>
+        <w:drawing>
+          <wp:inline distT="0" distB="0" distL="0" distR="0">
+            <wp:extent cx="5274310" cy="5062264"/>
+            <wp:effectExtent l="0" t="0" r="2540" b="5080"/>
+            <wp:docPr id="18" name="图片 18" descr="C:\Users\Administrator\Desktop\QQ截图20190504204153.png"/>
+            <wp:cNvGraphicFramePr>
+              <a:graphicFrameLocks xmlns:a="http://schemas.openxmlformats.org/drawingml/2006/main" noChangeAspect="1"/>
+            </wp:cNvGraphicFramePr>
+            <a:graphic xmlns:a="http://schemas.openxmlformats.org/drawingml/2006/main">
+              <a:graphicData uri="http://schemas.openxmlformats.org/drawingml/2006/picture">
+                <pic:pic xmlns:pic="http://schemas.openxmlformats.org/drawingml/2006/picture">
+                  <pic:nvPicPr>
+                    <pic:cNvPr id="0" name="Picture 2" descr="C:\Users\Administrator\Desktop\QQ截图20190504204153.png"/>
+                    <pic:cNvPicPr>
+                      <a:picLocks noChangeAspect="1" noChangeArrowheads="1"/>
+                    </pic:cNvPicPr>
+                  </pic:nvPicPr>
+                  <pic:blipFill>
+                    <a:blip r:embed="rId22">
+                      <a:extLst>
+                        <a:ext uri="{28A0092B-C50C-407E-A947-70E740481C1C}">
+                          <a14:useLocalDpi xmlns:a14="http://schemas.microsoft.com/office/drawing/2010/main" val="0"/>
+                        </a:ext>
+                      </a:extLst>
+                    </a:blip>
+                    <a:srcRect/>
+                    <a:stretch>
+                      <a:fillRect/>
+                    </a:stretch>
+                  </pic:blipFill>
+                  <pic:spPr bwMode="auto">
+                    <a:xfrm>
+                      <a:off x="0" y="0"/>
+                      <a:ext cx="5274310" cy="5062264"/>
+                    </a:xfrm>
+                    <a:prstGeom prst="rect">
+                      <a:avLst/>
+                    </a:prstGeom>
+                    <a:noFill/>
+                    <a:ln>
+                      <a:noFill/>
+                    </a:ln>
+                  </pic:spPr>
+                </pic:pic>
+              </a:graphicData>
+            </a:graphic>
+          </wp:inline>
+        </w:drawing>
+      </w:r>
+    </w:p>
+    <w:p>
+      <w:pPr>
+        <w:jc w:val="center"/>
+        <w:rPr>
+          <w:rFonts w:hint="eastAsia"/>
+        </w:rPr>
+      </w:pPr>
+      <w:r>
+        <w:rPr>
+          <w:rFonts w:hint="eastAsia"/>
+        </w:rPr>
+        <w:t>2</w:t>
+      </w:r>
+      <w:r>
+        <w:t>-12</w:t>
+      </w:r>
+      <w:r>
+        <w:rPr>
+          <w:rFonts w:hint="eastAsia"/>
+        </w:rPr>
+        <w:t>家长</w:t>
+      </w:r>
+      <w:r>
+        <w:t>信息表</w:t>
+      </w:r>
+    </w:p>
+    <w:p/>
+    <w:p/>
+    <w:p/>
+    <w:p/>
+    <w:p/>
+    <w:p/>
+    <w:p/>
+    <w:p/>
+    <w:p/>
+    <w:p/>
+    <w:p/>
+    <w:p/>
+    <w:p/>
+    <w:p>
+      <w:pPr>
+        <w:rPr>
+          <w:rFonts w:hint="eastAsia"/>
+        </w:rPr>
+      </w:pPr>
+    </w:p>
+    <w:p>
+      <w:pPr>
+        <w:rPr>
+          <w:rFonts w:hint="eastAsia"/>
+        </w:rPr>
+      </w:pPr>
+      <w:r>
+        <w:rPr>
+          <w:rFonts w:hint="eastAsia"/>
+        </w:rPr>
+        <w:lastRenderedPageBreak/>
+        <w:t>(11)课程</w:t>
+      </w:r>
+      <w:r>
+        <w:t>管理：</w:t>
+      </w:r>
+      <w:r>
+        <w:rPr>
+          <w:rFonts w:hint="eastAsia"/>
+        </w:rPr>
+        <w:t>点击</w:t>
+      </w:r>
+      <w:r>
+        <w:t>课程管理</w:t>
+      </w:r>
+      <w:r>
+        <w:rPr>
+          <w:rFonts w:hint="eastAsia"/>
+        </w:rPr>
+        <w:t>会</w:t>
+      </w:r>
+      <w:r>
+        <w:t>出现课程列表信息，</w:t>
+      </w:r>
+      <w:r>
+        <w:rPr>
+          <w:rFonts w:hint="eastAsia"/>
+        </w:rPr>
+        <w:t>例如教英语</w:t>
+      </w:r>
+      <w:r>
+        <w:t>得班级有五个，</w:t>
+      </w:r>
+      <w:r>
+        <w:rPr>
+          <w:rFonts w:hint="eastAsia"/>
+        </w:rPr>
+        <w:t>点击</w:t>
+      </w:r>
+      <w:r>
+        <w:t>添加按钮可以创建班级。</w:t>
+      </w:r>
+    </w:p>
+    <w:p>
+      <w:pPr>
+        <w:jc w:val="center"/>
+      </w:pPr>
+      <w:r>
+        <w:rPr>
+          <w:noProof/>
+        </w:rPr>
+        <w:drawing>
+          <wp:inline distT="0" distB="0" distL="0" distR="0">
+            <wp:extent cx="3592830" cy="6287770"/>
+            <wp:effectExtent l="0" t="0" r="7620" b="0"/>
+            <wp:docPr id="15" name="图片 15" descr="C:\Users\Administrator\Desktop\QQ截图20190505084707.png"/>
+            <wp:cNvGraphicFramePr>
+              <a:graphicFrameLocks xmlns:a="http://schemas.openxmlformats.org/drawingml/2006/main" noChangeAspect="1"/>
+            </wp:cNvGraphicFramePr>
+            <a:graphic xmlns:a="http://schemas.openxmlformats.org/drawingml/2006/main">
+              <a:graphicData uri="http://schemas.openxmlformats.org/drawingml/2006/picture">
+                <pic:pic xmlns:pic="http://schemas.openxmlformats.org/drawingml/2006/picture">
+                  <pic:nvPicPr>
+                    <pic:cNvPr id="0" name="Picture 1" descr="C:\Users\Administrator\Desktop\QQ截图20190505084707.png"/>
+                    <pic:cNvPicPr>
+                      <a:picLocks noChangeAspect="1" noChangeArrowheads="1"/>
+                    </pic:cNvPicPr>
+                  </pic:nvPicPr>
+                  <pic:blipFill>
+                    <a:blip r:embed="rId23">
+                      <a:extLst>
+                        <a:ext uri="{28A0092B-C50C-407E-A947-70E740481C1C}">
+                          <a14:useLocalDpi xmlns:a14="http://schemas.microsoft.com/office/drawing/2010/main" val="0"/>
+                        </a:ext>
+                      </a:extLst>
+                    </a:blip>
+                    <a:srcRect/>
+                    <a:stretch>
+                      <a:fillRect/>
+                    </a:stretch>
+                  </pic:blipFill>
+                  <pic:spPr bwMode="auto">
+                    <a:xfrm>
+                      <a:off x="0" y="0"/>
+                      <a:ext cx="3592830" cy="6287770"/>
+                    </a:xfrm>
+                    <a:prstGeom prst="rect">
+                      <a:avLst/>
+                    </a:prstGeom>
+                    <a:noFill/>
+                    <a:ln>
+                      <a:noFill/>
+                    </a:ln>
+                  </pic:spPr>
+                </pic:pic>
+              </a:graphicData>
+            </a:graphic>
+          </wp:inline>
+        </w:drawing>
+      </w:r>
+    </w:p>
+    <w:p>
+      <w:pPr>
+        <w:jc w:val="center"/>
+        <w:rPr>
+          <w:rFonts w:hint="eastAsia"/>
+        </w:rPr>
+      </w:pPr>
+      <w:r>
+        <w:rPr>
+          <w:rFonts w:hint="eastAsia"/>
+        </w:rPr>
+        <w:t>2</w:t>
+      </w:r>
+      <w:r>
+        <w:t>-13</w:t>
+      </w:r>
+      <w:r>
+        <w:rPr>
+          <w:rFonts w:hint="eastAsia"/>
+        </w:rPr>
+        <w:t>课程</w:t>
+      </w:r>
+      <w:r>
+        <w:t>管理</w:t>
+      </w:r>
+    </w:p>
+    <w:p/>
+    <w:p/>
+    <w:p/>
+    <w:p/>
+    <w:p/>
+    <w:p/>
+    <w:p/>
+    <w:p>
+      <w:pPr>
+        <w:rPr>
+          <w:rFonts w:hint="eastAsia"/>
+        </w:rPr>
+      </w:pPr>
+    </w:p>
+    <w:p/>
+    <w:p>
+      <w:pPr>
+        <w:rPr>
+          <w:rFonts w:hint="eastAsia"/>
+        </w:rPr>
+      </w:pPr>
+      <w:r>
+        <w:rPr>
+          <w:rFonts w:hint="eastAsia"/>
+        </w:rPr>
+        <w:lastRenderedPageBreak/>
+        <w:t>点击</w:t>
+      </w:r>
+      <w:r>
+        <w:t>科目名字会出现</w:t>
+      </w:r>
+      <w:r>
+        <w:rPr>
+          <w:rFonts w:hint="eastAsia"/>
+        </w:rPr>
+        <w:t>班</w:t>
+      </w:r>
+      <w:bookmarkStart w:id="0" w:name="_GoBack"/>
+      <w:bookmarkEnd w:id="0"/>
+      <w:r>
+        <w:rPr>
+          <w:rFonts w:hint="eastAsia"/>
+        </w:rPr>
+        <w:t>级基本</w:t>
+      </w:r>
+      <w:r>
+        <w:t>信息，班级学生数量教师姓名。</w:t>
+      </w:r>
+    </w:p>
+    <w:p>
+      <w:pPr>
+        <w:jc w:val="center"/>
+      </w:pPr>
+      <w:r>
+        <w:rPr>
+          <w:noProof/>
+        </w:rPr>
+        <w:drawing>
+          <wp:inline distT="0" distB="0" distL="0" distR="0">
+            <wp:extent cx="3601085" cy="6198235"/>
+            <wp:effectExtent l="0" t="0" r="0" b="0"/>
+            <wp:docPr id="19" name="图片 19" descr="C:\Users\Administrator\Desktop\QQ截图20190505114653.png"/>
+            <wp:cNvGraphicFramePr>
+              <a:graphicFrameLocks xmlns:a="http://schemas.openxmlformats.org/drawingml/2006/main" noChangeAspect="1"/>
+            </wp:cNvGraphicFramePr>
+            <a:graphic xmlns:a="http://schemas.openxmlformats.org/drawingml/2006/main">
+              <a:graphicData uri="http://schemas.openxmlformats.org/drawingml/2006/picture">
+                <pic:pic xmlns:pic="http://schemas.openxmlformats.org/drawingml/2006/picture">
+                  <pic:nvPicPr>
+                    <pic:cNvPr id="0" name="Picture 2" descr="C:\Users\Administrator\Desktop\QQ截图20190505114653.png"/>
+                    <pic:cNvPicPr>
+                      <a:picLocks noChangeAspect="1" noChangeArrowheads="1"/>
+                    </pic:cNvPicPr>
+                  </pic:nvPicPr>
+                  <pic:blipFill>
+                    <a:blip r:embed="rId24">
+                      <a:extLst>
+                        <a:ext uri="{28A0092B-C50C-407E-A947-70E740481C1C}">
+                          <a14:useLocalDpi xmlns:a14="http://schemas.microsoft.com/office/drawing/2010/main" val="0"/>
+                        </a:ext>
+                      </a:extLst>
+                    </a:blip>
+                    <a:srcRect/>
+                    <a:stretch>
+                      <a:fillRect/>
+                    </a:stretch>
+                  </pic:blipFill>
+                  <pic:spPr bwMode="auto">
+                    <a:xfrm>
+                      <a:off x="0" y="0"/>
+                      <a:ext cx="3601085" cy="6198235"/>
+                    </a:xfrm>
+                    <a:prstGeom prst="rect">
+                      <a:avLst/>
+                    </a:prstGeom>
+                    <a:noFill/>
+                    <a:ln>
+                      <a:noFill/>
+                    </a:ln>
+                  </pic:spPr>
+                </pic:pic>
+              </a:graphicData>
+            </a:graphic>
+          </wp:inline>
+        </w:drawing>
+      </w:r>
+    </w:p>
+    <w:p>
+      <w:pPr>
+        <w:jc w:val="center"/>
+      </w:pPr>
+      <w:r>
+        <w:rPr>
+          <w:rFonts w:hint="eastAsia"/>
+        </w:rPr>
+        <w:t>2</w:t>
+      </w:r>
+      <w:r>
+        <w:t>-14</w:t>
+      </w:r>
+      <w:r>
+        <w:rPr>
+          <w:rFonts w:hint="eastAsia"/>
+        </w:rPr>
+        <w:t>课程</w:t>
+      </w:r>
+      <w:r>
+        <w:t>信息</w:t>
+      </w:r>
+    </w:p>
+    <w:p>
+      <w:pPr>
+        <w:jc w:val="center"/>
+      </w:pPr>
+    </w:p>
+    <w:p>
+      <w:pPr>
+        <w:jc w:val="center"/>
+      </w:pPr>
+    </w:p>
+    <w:p>
+      <w:pPr>
+        <w:jc w:val="center"/>
+      </w:pPr>
+    </w:p>
+    <w:p>
+      <w:pPr>
+        <w:jc w:val="center"/>
+      </w:pPr>
+    </w:p>
+    <w:p>
+      <w:pPr>
+        <w:jc w:val="left"/>
+      </w:pPr>
+    </w:p>
+    <w:p>
+      <w:pPr>
+        <w:jc w:val="left"/>
+      </w:pPr>
+    </w:p>
+    <w:p>
+      <w:pPr>
+        <w:jc w:val="left"/>
+      </w:pPr>
+    </w:p>
+    <w:p>
+      <w:pPr>
+        <w:jc w:val="left"/>
+      </w:pPr>
+    </w:p>
+    <w:p>
+      <w:pPr>
+        <w:jc w:val="left"/>
+      </w:pPr>
+    </w:p>
+    <w:p>
+      <w:pPr>
+        <w:jc w:val="left"/>
+      </w:pPr>
+    </w:p>
+    <w:p>
+      <w:pPr>
+        <w:jc w:val="left"/>
+        <w:rPr>
+          <w:rFonts w:hint="eastAsia"/>
+        </w:rPr>
+      </w:pPr>
+      <w:r>
+        <w:rPr>
+          <w:rFonts w:hint="eastAsia"/>
+        </w:rPr>
+        <w:lastRenderedPageBreak/>
+        <w:t>点击2</w:t>
+      </w:r>
+      <w:r>
+        <w:t>-13</w:t>
+      </w:r>
+      <w:r>
+        <w:rPr>
+          <w:rFonts w:hint="eastAsia"/>
+        </w:rPr>
+        <w:t>的</w:t>
+      </w:r>
+      <w:r>
+        <w:t>添加按钮，创建</w:t>
+      </w:r>
+      <w:r>
+        <w:rPr>
+          <w:rFonts w:hint="eastAsia"/>
+        </w:rPr>
+        <w:t>班级</w:t>
+      </w:r>
+      <w:r>
+        <w:t>，输入班级名，课程名字，任课教师，时间地点信息，点击保存创建成功。</w:t>
+      </w:r>
+    </w:p>
+    <w:p>
+      <w:pPr>
+        <w:jc w:val="center"/>
+        <w:rPr>
+          <w:rFonts w:hint="eastAsia"/>
+        </w:rPr>
+      </w:pPr>
+      <w:r>
+        <w:rPr>
+          <w:noProof/>
+        </w:rPr>
+        <w:drawing>
+          <wp:inline distT="0" distB="0" distL="0" distR="0">
+            <wp:extent cx="3601085" cy="6327775"/>
+            <wp:effectExtent l="0" t="0" r="0" b="0"/>
+            <wp:docPr id="20" name="图片 20" descr="C:\Users\Administrator\Desktop\QQ截图20190505114830.png"/>
+            <wp:cNvGraphicFramePr>
+              <a:graphicFrameLocks xmlns:a="http://schemas.openxmlformats.org/drawingml/2006/main" noChangeAspect="1"/>
+            </wp:cNvGraphicFramePr>
+            <a:graphic xmlns:a="http://schemas.openxmlformats.org/drawingml/2006/main">
+              <a:graphicData uri="http://schemas.openxmlformats.org/drawingml/2006/picture">
+                <pic:pic xmlns:pic="http://schemas.openxmlformats.org/drawingml/2006/picture">
+                  <pic:nvPicPr>
+                    <pic:cNvPr id="0" name="Picture 3" descr="C:\Users\Administrator\Desktop\QQ截图20190505114830.png"/>
+                    <pic:cNvPicPr>
+                      <a:picLocks noChangeAspect="1" noChangeArrowheads="1"/>
+                    </pic:cNvPicPr>
+                  </pic:nvPicPr>
+                  <pic:blipFill>
+                    <a:blip r:embed="rId25">
+                      <a:extLst>
+                        <a:ext uri="{28A0092B-C50C-407E-A947-70E740481C1C}">
+                          <a14:useLocalDpi xmlns:a14="http://schemas.microsoft.com/office/drawing/2010/main" val="0"/>
+                        </a:ext>
+                      </a:extLst>
+                    </a:blip>
+                    <a:srcRect/>
+                    <a:stretch>
+                      <a:fillRect/>
+                    </a:stretch>
+                  </pic:blipFill>
+                  <pic:spPr bwMode="auto">
+                    <a:xfrm>
+                      <a:off x="0" y="0"/>
+                      <a:ext cx="3601085" cy="6327775"/>
+                    </a:xfrm>
+                    <a:prstGeom prst="rect">
+                      <a:avLst/>
+                    </a:prstGeom>
+                    <a:noFill/>
+                    <a:ln>
+                      <a:noFill/>
+                    </a:ln>
+                  </pic:spPr>
+                </pic:pic>
+              </a:graphicData>
+            </a:graphic>
+          </wp:inline>
+        </w:drawing>
+      </w:r>
+    </w:p>
     <w:sectPr>
       <w:pgSz w:w="11906" w:h="16838"/>
       <w:pgMar w:top="1440" w:right="1800" w:bottom="1440" w:left="1800" w:header="851" w:footer="992" w:gutter="0"/>
-      <w:cols w:space="425" w:num="1"/>
-      <w:docGrid w:type="lines" w:linePitch="312" w:charSpace="0"/>
+      <w:cols w:space="425"/>
+      <w:docGrid w:type="lines" w:linePitch="312"/>
     </w:sectPr>
   </w:body>
 </w:document>
 </file>
 
+<file path=word/endnotes.xml><?xml version="1.0" encoding="utf-8"?>
+<w:endnotes xmlns:wpc="http://schemas.microsoft.com/office/word/2010/wordprocessingCanvas" xmlns:cx="http://schemas.microsoft.com/office/drawing/2014/chartex" xmlns:mc="http://schemas.openxmlformats.org/markup-compatibility/2006" xmlns:o="urn:schemas-microsoft-com:office:office" xmlns:r="http://schemas.openxmlformats.org/officeDocument/2006/relationships" xmlns:m="http://schemas.openxmlformats.org/officeDocument/2006/math" xmlns:v="urn:schemas-microsoft-com:vml" xmlns:wp14="http://schemas.microsoft.com/office/word/2010/wordprocessingDrawing" xmlns:wp="http://schemas.openxmlformats.org/drawingml/2006/wordprocessingDrawing" xmlns:w10="urn:schemas-microsoft-com:office:word" xmlns:w="http://schemas.openxmlformats.org/wordprocessingml/2006/main" xmlns:w14="http://schemas.microsoft.com/office/word/2010/wordml" xmlns:w15="http://schemas.microsoft.com/office/word/2012/wordml" xmlns:w16se="http://schemas.microsoft.com/office/word/2015/wordml/symex" xmlns:wpg="http://schemas.microsoft.com/office/word/2010/wordprocessingGroup" xmlns:wpi="http://schemas.microsoft.com/office/word/2010/wordprocessingInk" xmlns:wne="http://schemas.microsoft.com/office/word/2006/wordml" xmlns:wps="http://schemas.microsoft.com/office/word/2010/wordprocessingShape" mc:Ignorable="w14 w15 w16se wp14">
+  <w:endnote w:type="separator" w:id="-1">
+    <w:p>
+      <w:r>
+        <w:separator/>
+      </w:r>
+    </w:p>
+  </w:endnote>
+  <w:endnote w:type="continuationSeparator" w:id="0">
+    <w:p>
+      <w:r>
+        <w:continuationSeparator/>
+      </w:r>
+    </w:p>
+  </w:endnote>
+</w:endnotes>
+</file>
+
+<file path=word/footnotes.xml><?xml version="1.0" encoding="utf-8"?>
+<w:footnotes xmlns:wpc="http://schemas.microsoft.com/office/word/2010/wordprocessingCanvas" xmlns:cx="http://schemas.microsoft.com/office/drawing/2014/chartex" xmlns:mc="http://schemas.openxmlformats.org/markup-compatibility/2006" xmlns:o="urn:schemas-microsoft-com:office:office" xmlns:r="http://schemas.openxmlformats.org/officeDocument/2006/relationships" xmlns:m="http://schemas.openxmlformats.org/officeDocument/2006/math" xmlns:v="urn:schemas-microsoft-com:vml" xmlns:wp14="http://schemas.microsoft.com/office/word/2010/wordprocessingDrawing" xmlns:wp="http://schemas.openxmlformats.org/drawingml/2006/wordprocessingDrawing" xmlns:w10="urn:schemas-microsoft-com:office:word" xmlns:w="http://schemas.openxmlformats.org/wordprocessingml/2006/main" xmlns:w14="http://schemas.microsoft.com/office/word/2010/wordml" xmlns:w15="http://schemas.microsoft.com/office/word/2012/wordml" xmlns:w16se="http://schemas.microsoft.com/office/word/2015/wordml/symex" xmlns:wpg="http://schemas.microsoft.com/office/word/2010/wordprocessingGroup" xmlns:wpi="http://schemas.microsoft.com/office/word/2010/wordprocessingInk" xmlns:wne="http://schemas.microsoft.com/office/word/2006/wordml" xmlns:wps="http://schemas.microsoft.com/office/word/2010/wordprocessingShape" mc:Ignorable="w14 w15 w16se wp14">
+  <w:footnote w:type="separator" w:id="-1">
+    <w:p>
+      <w:r>
+        <w:separator/>
+      </w:r>
+    </w:p>
+  </w:footnote>
+  <w:footnote w:type="continuationSeparator" w:id="0">
+    <w:p>
+      <w:r>
+        <w:continuationSeparator/>
+      </w:r>
+    </w:p>
+  </w:footnote>
+</w:footnotes>
+</file>
+
 <file path=word/numbering.xml><?xml version="1.0" encoding="utf-8"?>
-<w:numbering xmlns:wpc="http://schemas.microsoft.com/office/word/2010/wordprocessingCanvas" xmlns:mc="http://schemas.openxmlformats.org/markup-compatibility/2006" xmlns:o="urn:schemas-microsoft-com:office:office" xmlns:r="http://schemas.openxmlformats.org/officeDocument/2006/relationships" xmlns:m="http://schemas.openxmlformats.org/officeDocument/2006/math" xmlns:v="urn:schemas-microsoft-com:vml" xmlns:wp14="http://schemas.microsoft.com/office/word/2010/wordprocessingDrawing" xmlns:wp="http://schemas.openxmlformats.org/drawingml/2006/wordprocessingDrawing" xmlns:w10="urn:schemas-microsoft-com:office:word" xmlns:w="http://schemas.openxmlformats.org/wordprocessingml/2006/main" xmlns:w14="http://schemas.microsoft.com/office/word/2010/wordml" xmlns:wpg="http://schemas.microsoft.com/office/word/2010/wordprocessingGroup" xmlns:wpi="http://schemas.microsoft.com/office/word/2010/wordprocessingInk" xmlns:wne="http://schemas.microsoft.com/office/word/2006/wordml" xmlns:wps="http://schemas.microsoft.com/office/word/2010/wordprocessingShape" mc:Ignorable="w14 wp14">
-  <w:abstractNum w:abstractNumId="0">
+<w:numbering xmlns:wpc="http://schemas.microsoft.com/office/word/2010/wordprocessingCanvas" xmlns:cx="http://schemas.microsoft.com/office/drawing/2014/chartex" xmlns:mc="http://schemas.openxmlformats.org/markup-compatibility/2006" xmlns:o="urn:schemas-microsoft-com:office:office" xmlns:r="http://schemas.openxmlformats.org/officeDocument/2006/relationships" xmlns:m="http://schemas.openxmlformats.org/officeDocument/2006/math" xmlns:v="urn:schemas-microsoft-com:vml" xmlns:wp14="http://schemas.microsoft.com/office/word/2010/wordprocessingDrawing" xmlns:wp="http://schemas.openxmlformats.org/drawingml/2006/wordprocessingDrawing" xmlns:w10="urn:schemas-microsoft-com:office:word" xmlns:w="http://schemas.openxmlformats.org/wordprocessingml/2006/main" xmlns:w14="http://schemas.microsoft.com/office/word/2010/wordml" xmlns:w15="http://schemas.microsoft.com/office/word/2012/wordml" xmlns:w16se="http://schemas.microsoft.com/office/word/2015/wordml/symex" xmlns:wpg="http://schemas.microsoft.com/office/word/2010/wordprocessingGroup" xmlns:wpi="http://schemas.microsoft.com/office/word/2010/wordprocessingInk" xmlns:wne="http://schemas.microsoft.com/office/word/2006/wordml" xmlns:wps="http://schemas.microsoft.com/office/word/2010/wordprocessingShape" mc:Ignorable="w14 w15 w16se wp14">
+  <w:abstractNum w:abstractNumId="0" w15:restartNumberingAfterBreak="0">
+    <w:nsid w:val="0EE76B37"/>
+    <w:multiLevelType w:val="hybridMultilevel"/>
+    <w:tmpl w:val="BCA48FE2"/>
+    <w:lvl w:ilvl="0" w:tplc="0409000F">
+      <w:start w:val="1"/>
+      <w:numFmt w:val="decimal"/>
+      <w:lvlText w:val="%1."/>
+      <w:lvlJc w:val="left"/>
+      <w:pPr>
+        <w:ind w:left="420" w:hanging="420"/>
+      </w:pPr>
+    </w:lvl>
+    <w:lvl w:ilvl="1" w:tplc="04090019" w:tentative="1">
+      <w:start w:val="1"/>
+      <w:numFmt w:val="lowerLetter"/>
+      <w:lvlText w:val="%2)"/>
+      <w:lvlJc w:val="left"/>
+      <w:pPr>
+        <w:ind w:left="840" w:hanging="420"/>
+      </w:pPr>
+    </w:lvl>
+    <w:lvl w:ilvl="2" w:tplc="0409001B" w:tentative="1">
+      <w:start w:val="1"/>
+      <w:numFmt w:val="lowerRoman"/>
+      <w:lvlText w:val="%3."/>
+      <w:lvlJc w:val="right"/>
+      <w:pPr>
+        <w:ind w:left="1260" w:hanging="420"/>
+      </w:pPr>
+    </w:lvl>
+    <w:lvl w:ilvl="3" w:tplc="0409000F" w:tentative="1">
+      <w:start w:val="1"/>
+      <w:numFmt w:val="decimal"/>
+      <w:lvlText w:val="%4."/>
+      <w:lvlJc w:val="left"/>
+      <w:pPr>
+        <w:ind w:left="1680" w:hanging="420"/>
+      </w:pPr>
+    </w:lvl>
+    <w:lvl w:ilvl="4" w:tplc="04090019" w:tentative="1">
+      <w:start w:val="1"/>
+      <w:numFmt w:val="lowerLetter"/>
+      <w:lvlText w:val="%5)"/>
+      <w:lvlJc w:val="left"/>
+      <w:pPr>
+        <w:ind w:left="2100" w:hanging="420"/>
+      </w:pPr>
+    </w:lvl>
+    <w:lvl w:ilvl="5" w:tplc="0409001B" w:tentative="1">
+      <w:start w:val="1"/>
+      <w:numFmt w:val="lowerRoman"/>
+      <w:lvlText w:val="%6."/>
+      <w:lvlJc w:val="right"/>
+      <w:pPr>
+        <w:ind w:left="2520" w:hanging="420"/>
+      </w:pPr>
+    </w:lvl>
+    <w:lvl w:ilvl="6" w:tplc="0409000F" w:tentative="1">
+      <w:start w:val="1"/>
+      <w:numFmt w:val="decimal"/>
+      <w:lvlText w:val="%7."/>
+      <w:lvlJc w:val="left"/>
+      <w:pPr>
+        <w:ind w:left="2940" w:hanging="420"/>
+      </w:pPr>
+    </w:lvl>
+    <w:lvl w:ilvl="7" w:tplc="04090019" w:tentative="1">
+      <w:start w:val="1"/>
+      <w:numFmt w:val="lowerLetter"/>
+      <w:lvlText w:val="%8)"/>
+      <w:lvlJc w:val="left"/>
+      <w:pPr>
+        <w:ind w:left="3360" w:hanging="420"/>
+      </w:pPr>
+    </w:lvl>
+    <w:lvl w:ilvl="8" w:tplc="0409001B" w:tentative="1">
+      <w:start w:val="1"/>
+      <w:numFmt w:val="lowerRoman"/>
+      <w:lvlText w:val="%9."/>
+      <w:lvlJc w:val="right"/>
+      <w:pPr>
+        <w:ind w:left="3780" w:hanging="420"/>
+      </w:pPr>
+    </w:lvl>
+  </w:abstractNum>
+  <w:abstractNum w:abstractNumId="1" w15:restartNumberingAfterBreak="0">
+    <w:nsid w:val="133B602A"/>
+    <w:multiLevelType w:val="hybridMultilevel"/>
+    <w:tmpl w:val="F1887C04"/>
+    <w:lvl w:ilvl="0" w:tplc="0409000F">
+      <w:start w:val="1"/>
+      <w:numFmt w:val="decimal"/>
+      <w:lvlText w:val="%1."/>
+      <w:lvlJc w:val="left"/>
+      <w:pPr>
+        <w:ind w:left="420" w:hanging="420"/>
+      </w:pPr>
+    </w:lvl>
+    <w:lvl w:ilvl="1" w:tplc="04090019" w:tentative="1">
+      <w:start w:val="1"/>
+      <w:numFmt w:val="lowerLetter"/>
+      <w:lvlText w:val="%2)"/>
+      <w:lvlJc w:val="left"/>
+      <w:pPr>
+        <w:ind w:left="840" w:hanging="420"/>
+      </w:pPr>
+    </w:lvl>
+    <w:lvl w:ilvl="2" w:tplc="0409001B" w:tentative="1">
+      <w:start w:val="1"/>
+      <w:numFmt w:val="lowerRoman"/>
+      <w:lvlText w:val="%3."/>
+      <w:lvlJc w:val="right"/>
+      <w:pPr>
+        <w:ind w:left="1260" w:hanging="420"/>
+      </w:pPr>
+    </w:lvl>
+    <w:lvl w:ilvl="3" w:tplc="0409000F" w:tentative="1">
+      <w:start w:val="1"/>
+      <w:numFmt w:val="decimal"/>
+      <w:lvlText w:val="%4."/>
+      <w:lvlJc w:val="left"/>
+      <w:pPr>
+        <w:ind w:left="1680" w:hanging="420"/>
+      </w:pPr>
+    </w:lvl>
+    <w:lvl w:ilvl="4" w:tplc="04090019" w:tentative="1">
+      <w:start w:val="1"/>
+      <w:numFmt w:val="lowerLetter"/>
+      <w:lvlText w:val="%5)"/>
+      <w:lvlJc w:val="left"/>
+      <w:pPr>
+        <w:ind w:left="2100" w:hanging="420"/>
+      </w:pPr>
+    </w:lvl>
+    <w:lvl w:ilvl="5" w:tplc="0409001B" w:tentative="1">
+      <w:start w:val="1"/>
+      <w:numFmt w:val="lowerRoman"/>
+      <w:lvlText w:val="%6."/>
+      <w:lvlJc w:val="right"/>
+      <w:pPr>
+        <w:ind w:left="2520" w:hanging="420"/>
+      </w:pPr>
+    </w:lvl>
+    <w:lvl w:ilvl="6" w:tplc="0409000F" w:tentative="1">
+      <w:start w:val="1"/>
+      <w:numFmt w:val="decimal"/>
+      <w:lvlText w:val="%7."/>
+      <w:lvlJc w:val="left"/>
+      <w:pPr>
+        <w:ind w:left="2940" w:hanging="420"/>
+      </w:pPr>
+    </w:lvl>
+    <w:lvl w:ilvl="7" w:tplc="04090019" w:tentative="1">
+      <w:start w:val="1"/>
+      <w:numFmt w:val="lowerLetter"/>
+      <w:lvlText w:val="%8)"/>
+      <w:lvlJc w:val="left"/>
+      <w:pPr>
+        <w:ind w:left="3360" w:hanging="420"/>
+      </w:pPr>
+    </w:lvl>
+    <w:lvl w:ilvl="8" w:tplc="0409001B" w:tentative="1">
+      <w:start w:val="1"/>
+      <w:numFmt w:val="lowerRoman"/>
+      <w:lvlText w:val="%9."/>
+      <w:lvlJc w:val="right"/>
+      <w:pPr>
+        <w:ind w:left="3780" w:hanging="420"/>
+      </w:pPr>
+    </w:lvl>
+  </w:abstractNum>
+  <w:abstractNum w:abstractNumId="2" w15:restartNumberingAfterBreak="0">
     <w:nsid w:val="4B4D054E"/>
     <w:multiLevelType w:val="multilevel"/>
     <w:tmpl w:val="4B4D054E"/>
-    <w:lvl w:ilvl="0" w:tentative="0">
+    <w:lvl w:ilvl="0">
       <w:start w:val="1"/>
       <w:numFmt w:val="decimal"/>
       <w:lvlText w:val="(%1)"/>
@@ -1003,7 +5752,7 @@
         <w:rFonts w:hint="default"/>
       </w:rPr>
     </w:lvl>
-    <w:lvl w:ilvl="1" w:tentative="0">
+    <w:lvl w:ilvl="1">
       <w:start w:val="1"/>
       <w:numFmt w:val="lowerLetter"/>
       <w:lvlText w:val="%2)"/>
@@ -1012,7 +5761,7 @@
         <w:ind w:left="840" w:hanging="420"/>
       </w:pPr>
     </w:lvl>
-    <w:lvl w:ilvl="2" w:tentative="0">
+    <w:lvl w:ilvl="2">
       <w:start w:val="1"/>
       <w:numFmt w:val="lowerRoman"/>
       <w:lvlText w:val="%3."/>
@@ -1021,7 +5770,7 @@
         <w:ind w:left="1260" w:hanging="420"/>
       </w:pPr>
     </w:lvl>
-    <w:lvl w:ilvl="3" w:tentative="0">
+    <w:lvl w:ilvl="3">
       <w:start w:val="1"/>
       <w:numFmt w:val="decimal"/>
       <w:lvlText w:val="%4."/>
@@ -1030,7 +5779,7 @@
         <w:ind w:left="1680" w:hanging="420"/>
       </w:pPr>
     </w:lvl>
-    <w:lvl w:ilvl="4" w:tentative="0">
+    <w:lvl w:ilvl="4">
       <w:start w:val="1"/>
       <w:numFmt w:val="lowerLetter"/>
       <w:lvlText w:val="%5)"/>
@@ -1039,7 +5788,7 @@
         <w:ind w:left="2100" w:hanging="420"/>
       </w:pPr>
     </w:lvl>
-    <w:lvl w:ilvl="5" w:tentative="0">
+    <w:lvl w:ilvl="5">
       <w:start w:val="1"/>
       <w:numFmt w:val="lowerRoman"/>
       <w:lvlText w:val="%6."/>
@@ -1048,7 +5797,7 @@
         <w:ind w:left="2520" w:hanging="420"/>
       </w:pPr>
     </w:lvl>
-    <w:lvl w:ilvl="6" w:tentative="0">
+    <w:lvl w:ilvl="6">
       <w:start w:val="1"/>
       <w:numFmt w:val="decimal"/>
       <w:lvlText w:val="%7."/>
@@ -1057,7 +5806,7 @@
         <w:ind w:left="2940" w:hanging="420"/>
       </w:pPr>
     </w:lvl>
-    <w:lvl w:ilvl="7" w:tentative="0">
+    <w:lvl w:ilvl="7">
       <w:start w:val="1"/>
       <w:numFmt w:val="lowerLetter"/>
       <w:lvlText w:val="%8)"/>
@@ -1066,7 +5815,7 @@
         <w:ind w:left="3360" w:hanging="420"/>
       </w:pPr>
     </w:lvl>
-    <w:lvl w:ilvl="8" w:tentative="0">
+    <w:lvl w:ilvl="8">
       <w:start w:val="1"/>
       <w:numFmt w:val="lowerRoman"/>
       <w:lvlText w:val="%9."/>
@@ -1076,11 +5825,11 @@
       </w:pPr>
     </w:lvl>
   </w:abstractNum>
-  <w:abstractNum w:abstractNumId="1">
+  <w:abstractNum w:abstractNumId="3" w15:restartNumberingAfterBreak="0">
     <w:nsid w:val="727499F0"/>
     <w:multiLevelType w:val="singleLevel"/>
     <w:tmpl w:val="727499F0"/>
-    <w:lvl w:ilvl="0" w:tentative="0">
+    <w:lvl w:ilvl="0">
       <w:start w:val="1"/>
       <w:numFmt w:val="decimal"/>
       <w:lvlText w:val="%1."/>
@@ -1093,305 +5842,472 @@
     </w:lvl>
   </w:abstractNum>
   <w:num w:numId="1">
+    <w:abstractNumId w:val="2"/>
+  </w:num>
+  <w:num w:numId="2">
+    <w:abstractNumId w:val="3"/>
+  </w:num>
+  <w:num w:numId="3">
     <w:abstractNumId w:val="0"/>
   </w:num>
-  <w:num w:numId="2">
+  <w:num w:numId="4">
     <w:abstractNumId w:val="1"/>
   </w:num>
 </w:numbering>
 </file>
 
 <file path=word/styles.xml><?xml version="1.0" encoding="utf-8"?>
-<w:styles xmlns:mc="http://schemas.openxmlformats.org/markup-compatibility/2006" xmlns:o="urn:schemas-microsoft-com:office:office" xmlns:r="http://schemas.openxmlformats.org/officeDocument/2006/relationships" xmlns:m="http://schemas.openxmlformats.org/officeDocument/2006/math" xmlns:v="urn:schemas-microsoft-com:vml" xmlns:w="http://schemas.openxmlformats.org/wordprocessingml/2006/main" xmlns:w14="http://schemas.microsoft.com/office/word/2010/wordml" xmlns:w10="urn:schemas-microsoft-com:office:word" xmlns:sl="http://schemas.openxmlformats.org/schemaLibrary/2006/main" mc:Ignorable="w14">
+<w:styles xmlns:mc="http://schemas.openxmlformats.org/markup-compatibility/2006" xmlns:r="http://schemas.openxmlformats.org/officeDocument/2006/relationships" xmlns:w="http://schemas.openxmlformats.org/wordprocessingml/2006/main" xmlns:w14="http://schemas.microsoft.com/office/word/2010/wordml" xmlns:w15="http://schemas.microsoft.com/office/word/2012/wordml" xmlns:w16se="http://schemas.microsoft.com/office/word/2015/wordml/symex" mc:Ignorable="w14 w15 w16se">
   <w:docDefaults>
     <w:rPrDefault>
       <w:rPr>
-        <w:rFonts w:asciiTheme="minorHAnsi" w:hAnsiTheme="minorHAnsi" w:eastAsiaTheme="minorEastAsia" w:cstheme="minorBidi"/>
+        <w:rFonts w:asciiTheme="minorHAnsi" w:eastAsiaTheme="minorEastAsia" w:hAnsiTheme="minorHAnsi" w:cstheme="minorBidi"/>
+        <w:lang w:val="en-US" w:eastAsia="zh-CN" w:bidi="ar-SA"/>
       </w:rPr>
     </w:rPrDefault>
+    <w:pPrDefault/>
   </w:docDefaults>
-  <w:latentStyles w:count="260" w:defQFormat="0" w:defUnhideWhenUsed="1" w:defSemiHidden="1" w:defUIPriority="99" w:defLockedState="0">
-    <w:lsdException w:qFormat="1" w:unhideWhenUsed="0" w:uiPriority="0" w:semiHidden="0" w:name="Normal"/>
-    <w:lsdException w:qFormat="1" w:unhideWhenUsed="0" w:uiPriority="9" w:semiHidden="0" w:name="heading 1"/>
-    <w:lsdException w:qFormat="1" w:uiPriority="9" w:name="heading 2"/>
-    <w:lsdException w:qFormat="1" w:uiPriority="9" w:name="heading 3"/>
-    <w:lsdException w:qFormat="1" w:uiPriority="9" w:name="heading 4"/>
-    <w:lsdException w:qFormat="1" w:uiPriority="9" w:name="heading 5"/>
-    <w:lsdException w:qFormat="1" w:uiPriority="9" w:name="heading 6"/>
-    <w:lsdException w:qFormat="1" w:uiPriority="9" w:name="heading 7"/>
-    <w:lsdException w:qFormat="1" w:uiPriority="9" w:name="heading 8"/>
-    <w:lsdException w:qFormat="1" w:uiPriority="9" w:name="heading 9"/>
-    <w:lsdException w:uiPriority="99" w:name="index 1"/>
-    <w:lsdException w:uiPriority="99" w:name="index 2"/>
-    <w:lsdException w:uiPriority="99" w:name="index 3"/>
-    <w:lsdException w:uiPriority="99" w:name="index 4"/>
-    <w:lsdException w:uiPriority="99" w:name="index 5"/>
-    <w:lsdException w:uiPriority="99" w:name="index 6"/>
-    <w:lsdException w:uiPriority="99" w:name="index 7"/>
-    <w:lsdException w:uiPriority="99" w:name="index 8"/>
-    <w:lsdException w:uiPriority="99" w:name="index 9"/>
-    <w:lsdException w:uiPriority="39" w:name="toc 1"/>
-    <w:lsdException w:uiPriority="39" w:name="toc 2"/>
-    <w:lsdException w:uiPriority="39" w:name="toc 3"/>
-    <w:lsdException w:uiPriority="39" w:name="toc 4"/>
-    <w:lsdException w:uiPriority="39" w:name="toc 5"/>
-    <w:lsdException w:uiPriority="39" w:name="toc 6"/>
-    <w:lsdException w:uiPriority="39" w:name="toc 7"/>
-    <w:lsdException w:uiPriority="39" w:name="toc 8"/>
-    <w:lsdException w:uiPriority="39" w:name="toc 9"/>
-    <w:lsdException w:uiPriority="99" w:name="Normal Indent"/>
-    <w:lsdException w:uiPriority="99" w:name="footnote text"/>
-    <w:lsdException w:uiPriority="99" w:name="annotation text"/>
-    <w:lsdException w:qFormat="1" w:uiPriority="99" w:semiHidden="0" w:name="header"/>
-    <w:lsdException w:qFormat="1" w:uiPriority="99" w:semiHidden="0" w:name="footer"/>
-    <w:lsdException w:uiPriority="99" w:name="index heading"/>
-    <w:lsdException w:qFormat="1" w:uiPriority="35" w:name="caption"/>
-    <w:lsdException w:uiPriority="99" w:name="table of figures"/>
-    <w:lsdException w:uiPriority="99" w:name="envelope address"/>
-    <w:lsdException w:uiPriority="99" w:name="envelope return"/>
-    <w:lsdException w:uiPriority="99" w:name="footnote reference"/>
-    <w:lsdException w:uiPriority="99" w:name="annotation reference"/>
-    <w:lsdException w:uiPriority="99" w:name="line number"/>
-    <w:lsdException w:uiPriority="99" w:name="page number"/>
-    <w:lsdException w:uiPriority="99" w:name="endnote reference"/>
-    <w:lsdException w:uiPriority="99" w:name="endnote text"/>
-    <w:lsdException w:uiPriority="99" w:name="table of authorities"/>
-    <w:lsdException w:uiPriority="99" w:name="macro"/>
-    <w:lsdException w:uiPriority="99" w:name="toa heading"/>
-    <w:lsdException w:uiPriority="99" w:name="List"/>
-    <w:lsdException w:uiPriority="99" w:name="List Bullet"/>
-    <w:lsdException w:uiPriority="99" w:name="List Number"/>
-    <w:lsdException w:uiPriority="99" w:name="List 2"/>
-    <w:lsdException w:uiPriority="99" w:name="List 3"/>
-    <w:lsdException w:uiPriority="99" w:name="List 4"/>
-    <w:lsdException w:uiPriority="99" w:name="List 5"/>
-    <w:lsdException w:uiPriority="99" w:name="List Bullet 2"/>
-    <w:lsdException w:uiPriority="99" w:name="List Bullet 3"/>
-    <w:lsdException w:uiPriority="99" w:name="List Bullet 4"/>
-    <w:lsdException w:uiPriority="99" w:name="List Bullet 5"/>
-    <w:lsdException w:uiPriority="99" w:name="List Number 2"/>
-    <w:lsdException w:uiPriority="99" w:name="List Number 3"/>
-    <w:lsdException w:uiPriority="99" w:name="List Number 4"/>
-    <w:lsdException w:uiPriority="99" w:name="List Number 5"/>
-    <w:lsdException w:qFormat="1" w:unhideWhenUsed="0" w:uiPriority="10" w:semiHidden="0" w:name="Title"/>
-    <w:lsdException w:uiPriority="99" w:name="Closing"/>
-    <w:lsdException w:uiPriority="99" w:name="Signature"/>
-    <w:lsdException w:qFormat="1" w:uiPriority="1" w:name="Default Paragraph Font"/>
-    <w:lsdException w:uiPriority="99" w:name="Body Text"/>
-    <w:lsdException w:uiPriority="99" w:name="Body Text Indent"/>
-    <w:lsdException w:uiPriority="99" w:name="List Continue"/>
-    <w:lsdException w:uiPriority="99" w:name="List Continue 2"/>
-    <w:lsdException w:uiPriority="99" w:name="List Continue 3"/>
-    <w:lsdException w:uiPriority="99" w:name="List Continue 4"/>
-    <w:lsdException w:uiPriority="99" w:name="List Continue 5"/>
-    <w:lsdException w:uiPriority="99" w:name="Message Header"/>
-    <w:lsdException w:qFormat="1" w:unhideWhenUsed="0" w:uiPriority="11" w:semiHidden="0" w:name="Subtitle"/>
-    <w:lsdException w:uiPriority="99" w:name="Salutation"/>
-    <w:lsdException w:uiPriority="99" w:name="Date"/>
-    <w:lsdException w:uiPriority="99" w:name="Body Text First Indent"/>
-    <w:lsdException w:uiPriority="99" w:name="Body Text First Indent 2"/>
-    <w:lsdException w:uiPriority="99" w:name="Note Heading"/>
-    <w:lsdException w:uiPriority="99" w:name="Body Text 2"/>
-    <w:lsdException w:uiPriority="99" w:name="Body Text 3"/>
-    <w:lsdException w:uiPriority="99" w:name="Body Text Indent 2"/>
-    <w:lsdException w:uiPriority="99" w:name="Body Text Indent 3"/>
-    <w:lsdException w:uiPriority="99" w:name="Block Text"/>
-    <w:lsdException w:uiPriority="99" w:name="Hyperlink"/>
-    <w:lsdException w:uiPriority="99" w:name="FollowedHyperlink"/>
-    <w:lsdException w:qFormat="1" w:unhideWhenUsed="0" w:uiPriority="22" w:semiHidden="0" w:name="Strong"/>
-    <w:lsdException w:qFormat="1" w:unhideWhenUsed="0" w:uiPriority="20" w:semiHidden="0" w:name="Emphasis"/>
-    <w:lsdException w:uiPriority="99" w:name="Document Map"/>
-    <w:lsdException w:uiPriority="99" w:name="Plain Text"/>
-    <w:lsdException w:uiPriority="99" w:name="E-mail Signature"/>
-    <w:lsdException w:uiPriority="99" w:name="Normal (Web)"/>
-    <w:lsdException w:uiPriority="99" w:name="HTML Acronym"/>
-    <w:lsdException w:uiPriority="99" w:name="HTML Address"/>
-    <w:lsdException w:uiPriority="99" w:name="HTML Cite"/>
-    <w:lsdException w:uiPriority="99" w:name="HTML Code"/>
-    <w:lsdException w:uiPriority="99" w:name="HTML Definition"/>
-    <w:lsdException w:uiPriority="99" w:name="HTML Keyboard"/>
-    <w:lsdException w:uiPriority="99" w:name="HTML Preformatted"/>
-    <w:lsdException w:uiPriority="99" w:name="HTML Sample"/>
-    <w:lsdException w:uiPriority="99" w:name="HTML Typewriter"/>
-    <w:lsdException w:uiPriority="99" w:name="HTML Variable"/>
-    <w:lsdException w:qFormat="1" w:uiPriority="99" w:name="Normal Table"/>
-    <w:lsdException w:uiPriority="99" w:name="annotation subject"/>
-    <w:lsdException w:uiPriority="99" w:name="Table Simple 1"/>
-    <w:lsdException w:uiPriority="99" w:name="Table Simple 2"/>
-    <w:lsdException w:uiPriority="99" w:name="Table Simple 3"/>
-    <w:lsdException w:uiPriority="99" w:name="Table Classic 1"/>
-    <w:lsdException w:uiPriority="99" w:name="Table Classic 2"/>
-    <w:lsdException w:uiPriority="99" w:name="Table Classic 3"/>
-    <w:lsdException w:uiPriority="99" w:name="Table Classic 4"/>
-    <w:lsdException w:uiPriority="99" w:name="Table Colorful 1"/>
-    <w:lsdException w:uiPriority="99" w:name="Table Colorful 2"/>
-    <w:lsdException w:uiPriority="99" w:name="Table Colorful 3"/>
-    <w:lsdException w:uiPriority="99" w:name="Table Columns 1"/>
-    <w:lsdException w:uiPriority="99" w:name="Table Columns 2"/>
-    <w:lsdException w:uiPriority="99" w:name="Table Columns 3"/>
-    <w:lsdException w:uiPriority="99" w:name="Table Columns 4"/>
-    <w:lsdException w:uiPriority="99" w:name="Table Columns 5"/>
-    <w:lsdException w:uiPriority="99" w:name="Table Grid 1"/>
-    <w:lsdException w:uiPriority="99" w:name="Table Grid 2"/>
-    <w:lsdException w:uiPriority="99" w:name="Table Grid 3"/>
-    <w:lsdException w:uiPriority="99" w:name="Table Grid 4"/>
-    <w:lsdException w:uiPriority="99" w:name="Table Grid 5"/>
-    <w:lsdException w:uiPriority="99" w:name="Table Grid 6"/>
-    <w:lsdException w:uiPriority="99" w:name="Table Grid 7"/>
-    <w:lsdException w:uiPriority="99" w:name="Table Grid 8"/>
-    <w:lsdException w:uiPriority="99" w:name="Table List 1"/>
-    <w:lsdException w:uiPriority="99" w:name="Table List 2"/>
-    <w:lsdException w:uiPriority="99" w:name="Table List 3"/>
-    <w:lsdException w:uiPriority="99" w:name="Table List 4"/>
-    <w:lsdException w:uiPriority="99" w:name="Table List 5"/>
-    <w:lsdException w:uiPriority="99" w:name="Table List 6"/>
-    <w:lsdException w:uiPriority="99" w:name="Table List 7"/>
-    <w:lsdException w:uiPriority="99" w:name="Table List 8"/>
-    <w:lsdException w:uiPriority="99" w:name="Table 3D effects 1"/>
-    <w:lsdException w:uiPriority="99" w:name="Table 3D effects 2"/>
-    <w:lsdException w:uiPriority="99" w:name="Table 3D effects 3"/>
-    <w:lsdException w:uiPriority="99" w:name="Table Contemporary"/>
-    <w:lsdException w:uiPriority="99" w:name="Table Elegant"/>
-    <w:lsdException w:uiPriority="99" w:name="Table Professional"/>
-    <w:lsdException w:uiPriority="99" w:name="Table Subtle 1"/>
-    <w:lsdException w:uiPriority="99" w:name="Table Subtle 2"/>
-    <w:lsdException w:uiPriority="99" w:name="Table Web 1"/>
-    <w:lsdException w:uiPriority="99" w:name="Table Web 2"/>
-    <w:lsdException w:uiPriority="99" w:name="Table Web 3"/>
-    <w:lsdException w:uiPriority="99" w:name="Balloon Text"/>
-    <w:lsdException w:unhideWhenUsed="0" w:uiPriority="39" w:semiHidden="0" w:name="Table Grid"/>
-    <w:lsdException w:uiPriority="99" w:name="Table Theme"/>
-    <w:lsdException w:unhideWhenUsed="0" w:uiPriority="60" w:semiHidden="0" w:name="Light Shading"/>
-    <w:lsdException w:unhideWhenUsed="0" w:uiPriority="61" w:semiHidden="0" w:name="Light List"/>
-    <w:lsdException w:unhideWhenUsed="0" w:uiPriority="62" w:semiHidden="0" w:name="Light Grid"/>
-    <w:lsdException w:unhideWhenUsed="0" w:uiPriority="63" w:semiHidden="0" w:name="Medium Shading 1"/>
-    <w:lsdException w:unhideWhenUsed="0" w:uiPriority="64" w:semiHidden="0" w:name="Medium Shading 2"/>
-    <w:lsdException w:unhideWhenUsed="0" w:uiPriority="65" w:semiHidden="0" w:name="Medium List 1"/>
-    <w:lsdException w:unhideWhenUsed="0" w:uiPriority="66" w:semiHidden="0" w:name="Medium List 2"/>
-    <w:lsdException w:unhideWhenUsed="0" w:uiPriority="67" w:semiHidden="0" w:name="Medium Grid 1"/>
-    <w:lsdException w:unhideWhenUsed="0" w:uiPriority="68" w:semiHidden="0" w:name="Medium Grid 2"/>
-    <w:lsdException w:unhideWhenUsed="0" w:uiPriority="69" w:semiHidden="0" w:name="Medium Grid 3"/>
-    <w:lsdException w:unhideWhenUsed="0" w:uiPriority="70" w:semiHidden="0" w:name="Dark List"/>
-    <w:lsdException w:unhideWhenUsed="0" w:uiPriority="71" w:semiHidden="0" w:name="Colorful Shading"/>
-    <w:lsdException w:unhideWhenUsed="0" w:uiPriority="72" w:semiHidden="0" w:name="Colorful List"/>
-    <w:lsdException w:unhideWhenUsed="0" w:uiPriority="73" w:semiHidden="0" w:name="Colorful Grid"/>
-    <w:lsdException w:unhideWhenUsed="0" w:uiPriority="60" w:semiHidden="0" w:name="Light Shading Accent 1"/>
-    <w:lsdException w:unhideWhenUsed="0" w:uiPriority="61" w:semiHidden="0" w:name="Light List Accent 1"/>
-    <w:lsdException w:unhideWhenUsed="0" w:uiPriority="62" w:semiHidden="0" w:name="Light Grid Accent 1"/>
-    <w:lsdException w:unhideWhenUsed="0" w:uiPriority="63" w:semiHidden="0" w:name="Medium Shading 1 Accent 1"/>
-    <w:lsdException w:unhideWhenUsed="0" w:uiPriority="64" w:semiHidden="0" w:name="Medium Shading 2 Accent 1"/>
-    <w:lsdException w:unhideWhenUsed="0" w:uiPriority="65" w:semiHidden="0" w:name="Medium List 1 Accent 1"/>
-    <w:lsdException w:qFormat="1" w:unhideWhenUsed="0" w:uiPriority="34" w:semiHidden="0" w:name="List Paragraph"/>
-    <w:lsdException w:unhideWhenUsed="0" w:uiPriority="66" w:semiHidden="0" w:name="Medium List 2 Accent 1"/>
-    <w:lsdException w:unhideWhenUsed="0" w:uiPriority="67" w:semiHidden="0" w:name="Medium Grid 1 Accent 1"/>
-    <w:lsdException w:unhideWhenUsed="0" w:uiPriority="68" w:semiHidden="0" w:name="Medium Grid 2 Accent 1"/>
-    <w:lsdException w:unhideWhenUsed="0" w:uiPriority="69" w:semiHidden="0" w:name="Medium Grid 3 Accent 1"/>
-    <w:lsdException w:unhideWhenUsed="0" w:uiPriority="70" w:semiHidden="0" w:name="Dark List Accent 1"/>
-    <w:lsdException w:unhideWhenUsed="0" w:uiPriority="71" w:semiHidden="0" w:name="Colorful Shading Accent 1"/>
-    <w:lsdException w:unhideWhenUsed="0" w:uiPriority="72" w:semiHidden="0" w:name="Colorful List Accent 1"/>
-    <w:lsdException w:unhideWhenUsed="0" w:uiPriority="73" w:semiHidden="0" w:name="Colorful Grid Accent 1"/>
-    <w:lsdException w:unhideWhenUsed="0" w:uiPriority="60" w:semiHidden="0" w:name="Light Shading Accent 2"/>
-    <w:lsdException w:unhideWhenUsed="0" w:uiPriority="61" w:semiHidden="0" w:name="Light List Accent 2"/>
-    <w:lsdException w:unhideWhenUsed="0" w:uiPriority="62" w:semiHidden="0" w:name="Light Grid Accent 2"/>
-    <w:lsdException w:unhideWhenUsed="0" w:uiPriority="63" w:semiHidden="0" w:name="Medium Shading 1 Accent 2"/>
-    <w:lsdException w:unhideWhenUsed="0" w:uiPriority="64" w:semiHidden="0" w:name="Medium Shading 2 Accent 2"/>
-    <w:lsdException w:unhideWhenUsed="0" w:uiPriority="65" w:semiHidden="0" w:name="Medium List 1 Accent 2"/>
-    <w:lsdException w:unhideWhenUsed="0" w:uiPriority="66" w:semiHidden="0" w:name="Medium List 2 Accent 2"/>
-    <w:lsdException w:unhideWhenUsed="0" w:uiPriority="67" w:semiHidden="0" w:name="Medium Grid 1 Accent 2"/>
-    <w:lsdException w:unhideWhenUsed="0" w:uiPriority="68" w:semiHidden="0" w:name="Medium Grid 2 Accent 2"/>
-    <w:lsdException w:unhideWhenUsed="0" w:uiPriority="69" w:semiHidden="0" w:name="Medium Grid 3 Accent 2"/>
-    <w:lsdException w:unhideWhenUsed="0" w:uiPriority="70" w:semiHidden="0" w:name="Dark List Accent 2"/>
-    <w:lsdException w:unhideWhenUsed="0" w:uiPriority="71" w:semiHidden="0" w:name="Colorful Shading Accent 2"/>
-    <w:lsdException w:unhideWhenUsed="0" w:uiPriority="72" w:semiHidden="0" w:name="Colorful List Accent 2"/>
-    <w:lsdException w:unhideWhenUsed="0" w:uiPriority="73" w:semiHidden="0" w:name="Colorful Grid Accent 2"/>
-    <w:lsdException w:unhideWhenUsed="0" w:uiPriority="60" w:semiHidden="0" w:name="Light Shading Accent 3"/>
-    <w:lsdException w:unhideWhenUsed="0" w:uiPriority="61" w:semiHidden="0" w:name="Light List Accent 3"/>
-    <w:lsdException w:unhideWhenUsed="0" w:uiPriority="62" w:semiHidden="0" w:name="Light Grid Accent 3"/>
-    <w:lsdException w:unhideWhenUsed="0" w:uiPriority="63" w:semiHidden="0" w:name="Medium Shading 1 Accent 3"/>
-    <w:lsdException w:unhideWhenUsed="0" w:uiPriority="64" w:semiHidden="0" w:name="Medium Shading 2 Accent 3"/>
-    <w:lsdException w:unhideWhenUsed="0" w:uiPriority="65" w:semiHidden="0" w:name="Medium List 1 Accent 3"/>
-    <w:lsdException w:unhideWhenUsed="0" w:uiPriority="66" w:semiHidden="0" w:name="Medium List 2 Accent 3"/>
-    <w:lsdException w:unhideWhenUsed="0" w:uiPriority="67" w:semiHidden="0" w:name="Medium Grid 1 Accent 3"/>
-    <w:lsdException w:unhideWhenUsed="0" w:uiPriority="68" w:semiHidden="0" w:name="Medium Grid 2 Accent 3"/>
-    <w:lsdException w:unhideWhenUsed="0" w:uiPriority="69" w:semiHidden="0" w:name="Medium Grid 3 Accent 3"/>
-    <w:lsdException w:unhideWhenUsed="0" w:uiPriority="70" w:semiHidden="0" w:name="Dark List Accent 3"/>
-    <w:lsdException w:unhideWhenUsed="0" w:uiPriority="71" w:semiHidden="0" w:name="Colorful Shading Accent 3"/>
-    <w:lsdException w:unhideWhenUsed="0" w:uiPriority="72" w:semiHidden="0" w:name="Colorful List Accent 3"/>
-    <w:lsdException w:unhideWhenUsed="0" w:uiPriority="73" w:semiHidden="0" w:name="Colorful Grid Accent 3"/>
-    <w:lsdException w:unhideWhenUsed="0" w:uiPriority="60" w:semiHidden="0" w:name="Light Shading Accent 4"/>
-    <w:lsdException w:unhideWhenUsed="0" w:uiPriority="61" w:semiHidden="0" w:name="Light List Accent 4"/>
-    <w:lsdException w:unhideWhenUsed="0" w:uiPriority="62" w:semiHidden="0" w:name="Light Grid Accent 4"/>
-    <w:lsdException w:unhideWhenUsed="0" w:uiPriority="63" w:semiHidden="0" w:name="Medium Shading 1 Accent 4"/>
-    <w:lsdException w:unhideWhenUsed="0" w:uiPriority="64" w:semiHidden="0" w:name="Medium Shading 2 Accent 4"/>
-    <w:lsdException w:unhideWhenUsed="0" w:uiPriority="65" w:semiHidden="0" w:name="Medium List 1 Accent 4"/>
-    <w:lsdException w:unhideWhenUsed="0" w:uiPriority="66" w:semiHidden="0" w:name="Medium List 2 Accent 4"/>
-    <w:lsdException w:unhideWhenUsed="0" w:uiPriority="67" w:semiHidden="0" w:name="Medium Grid 1 Accent 4"/>
-    <w:lsdException w:unhideWhenUsed="0" w:uiPriority="68" w:semiHidden="0" w:name="Medium Grid 2 Accent 4"/>
-    <w:lsdException w:unhideWhenUsed="0" w:uiPriority="69" w:semiHidden="0" w:name="Medium Grid 3 Accent 4"/>
-    <w:lsdException w:unhideWhenUsed="0" w:uiPriority="70" w:semiHidden="0" w:name="Dark List Accent 4"/>
-    <w:lsdException w:unhideWhenUsed="0" w:uiPriority="71" w:semiHidden="0" w:name="Colorful Shading Accent 4"/>
-    <w:lsdException w:unhideWhenUsed="0" w:uiPriority="72" w:semiHidden="0" w:name="Colorful List Accent 4"/>
-    <w:lsdException w:unhideWhenUsed="0" w:uiPriority="73" w:semiHidden="0" w:name="Colorful Grid Accent 4"/>
-    <w:lsdException w:unhideWhenUsed="0" w:uiPriority="60" w:semiHidden="0" w:name="Light Shading Accent 5"/>
-    <w:lsdException w:unhideWhenUsed="0" w:uiPriority="61" w:semiHidden="0" w:name="Light List Accent 5"/>
-    <w:lsdException w:unhideWhenUsed="0" w:uiPriority="62" w:semiHidden="0" w:name="Light Grid Accent 5"/>
-    <w:lsdException w:unhideWhenUsed="0" w:uiPriority="63" w:semiHidden="0" w:name="Medium Shading 1 Accent 5"/>
-    <w:lsdException w:unhideWhenUsed="0" w:uiPriority="64" w:semiHidden="0" w:name="Medium Shading 2 Accent 5"/>
-    <w:lsdException w:unhideWhenUsed="0" w:uiPriority="65" w:semiHidden="0" w:name="Medium List 1 Accent 5"/>
-    <w:lsdException w:unhideWhenUsed="0" w:uiPriority="66" w:semiHidden="0" w:name="Medium List 2 Accent 5"/>
-    <w:lsdException w:unhideWhenUsed="0" w:uiPriority="67" w:semiHidden="0" w:name="Medium Grid 1 Accent 5"/>
-    <w:lsdException w:unhideWhenUsed="0" w:uiPriority="68" w:semiHidden="0" w:name="Medium Grid 2 Accent 5"/>
-    <w:lsdException w:unhideWhenUsed="0" w:uiPriority="69" w:semiHidden="0" w:name="Medium Grid 3 Accent 5"/>
-    <w:lsdException w:unhideWhenUsed="0" w:uiPriority="70" w:semiHidden="0" w:name="Dark List Accent 5"/>
-    <w:lsdException w:unhideWhenUsed="0" w:uiPriority="71" w:semiHidden="0" w:name="Colorful Shading Accent 5"/>
-    <w:lsdException w:unhideWhenUsed="0" w:uiPriority="72" w:semiHidden="0" w:name="Colorful List Accent 5"/>
-    <w:lsdException w:unhideWhenUsed="0" w:uiPriority="73" w:semiHidden="0" w:name="Colorful Grid Accent 5"/>
-    <w:lsdException w:unhideWhenUsed="0" w:uiPriority="60" w:semiHidden="0" w:name="Light Shading Accent 6"/>
-    <w:lsdException w:unhideWhenUsed="0" w:uiPriority="61" w:semiHidden="0" w:name="Light List Accent 6"/>
-    <w:lsdException w:unhideWhenUsed="0" w:uiPriority="62" w:semiHidden="0" w:name="Light Grid Accent 6"/>
-    <w:lsdException w:unhideWhenUsed="0" w:uiPriority="63" w:semiHidden="0" w:name="Medium Shading 1 Accent 6"/>
-    <w:lsdException w:unhideWhenUsed="0" w:uiPriority="64" w:semiHidden="0" w:name="Medium Shading 2 Accent 6"/>
-    <w:lsdException w:unhideWhenUsed="0" w:uiPriority="65" w:semiHidden="0" w:name="Medium List 1 Accent 6"/>
-    <w:lsdException w:unhideWhenUsed="0" w:uiPriority="66" w:semiHidden="0" w:name="Medium List 2 Accent 6"/>
-    <w:lsdException w:unhideWhenUsed="0" w:uiPriority="67" w:semiHidden="0" w:name="Medium Grid 1 Accent 6"/>
-    <w:lsdException w:unhideWhenUsed="0" w:uiPriority="68" w:semiHidden="0" w:name="Medium Grid 2 Accent 6"/>
-    <w:lsdException w:unhideWhenUsed="0" w:uiPriority="69" w:semiHidden="0" w:name="Medium Grid 3 Accent 6"/>
-    <w:lsdException w:unhideWhenUsed="0" w:uiPriority="70" w:semiHidden="0" w:name="Dark List Accent 6"/>
-    <w:lsdException w:unhideWhenUsed="0" w:uiPriority="71" w:semiHidden="0" w:name="Colorful Shading Accent 6"/>
-    <w:lsdException w:unhideWhenUsed="0" w:uiPriority="72" w:semiHidden="0" w:name="Colorful List Accent 6"/>
-    <w:lsdException w:unhideWhenUsed="0" w:uiPriority="73" w:semiHidden="0" w:name="Colorful Grid Accent 6"/>
+  <w:latentStyles w:defLockedState="0" w:defUIPriority="99" w:defSemiHidden="0" w:defUnhideWhenUsed="0" w:defQFormat="0" w:count="371">
+    <w:lsdException w:name="Normal" w:uiPriority="0" w:qFormat="1"/>
+    <w:lsdException w:name="heading 1" w:uiPriority="9" w:qFormat="1"/>
+    <w:lsdException w:name="heading 2" w:semiHidden="1" w:uiPriority="9" w:unhideWhenUsed="1" w:qFormat="1"/>
+    <w:lsdException w:name="heading 3" w:semiHidden="1" w:uiPriority="9" w:unhideWhenUsed="1" w:qFormat="1"/>
+    <w:lsdException w:name="heading 4" w:semiHidden="1" w:uiPriority="9" w:unhideWhenUsed="1" w:qFormat="1"/>
+    <w:lsdException w:name="heading 5" w:semiHidden="1" w:uiPriority="9" w:unhideWhenUsed="1" w:qFormat="1"/>
+    <w:lsdException w:name="heading 6" w:semiHidden="1" w:uiPriority="9" w:unhideWhenUsed="1" w:qFormat="1"/>
+    <w:lsdException w:name="heading 7" w:semiHidden="1" w:uiPriority="9" w:unhideWhenUsed="1" w:qFormat="1"/>
+    <w:lsdException w:name="heading 8" w:semiHidden="1" w:uiPriority="9" w:unhideWhenUsed="1" w:qFormat="1"/>
+    <w:lsdException w:name="heading 9" w:semiHidden="1" w:uiPriority="9" w:unhideWhenUsed="1" w:qFormat="1"/>
+    <w:lsdException w:name="index 1" w:semiHidden="1" w:unhideWhenUsed="1"/>
+    <w:lsdException w:name="index 2" w:semiHidden="1" w:unhideWhenUsed="1"/>
+    <w:lsdException w:name="index 3" w:semiHidden="1" w:unhideWhenUsed="1"/>
+    <w:lsdException w:name="index 4" w:semiHidden="1" w:unhideWhenUsed="1"/>
+    <w:lsdException w:name="index 5" w:semiHidden="1" w:unhideWhenUsed="1"/>
+    <w:lsdException w:name="index 6" w:semiHidden="1" w:unhideWhenUsed="1"/>
+    <w:lsdException w:name="index 7" w:semiHidden="1" w:unhideWhenUsed="1"/>
+    <w:lsdException w:name="index 8" w:semiHidden="1" w:unhideWhenUsed="1"/>
+    <w:lsdException w:name="index 9" w:semiHidden="1" w:unhideWhenUsed="1"/>
+    <w:lsdException w:name="toc 1" w:semiHidden="1" w:uiPriority="39" w:unhideWhenUsed="1"/>
+    <w:lsdException w:name="toc 2" w:semiHidden="1" w:uiPriority="39" w:unhideWhenUsed="1"/>
+    <w:lsdException w:name="toc 3" w:semiHidden="1" w:uiPriority="39" w:unhideWhenUsed="1"/>
+    <w:lsdException w:name="toc 4" w:semiHidden="1" w:uiPriority="39" w:unhideWhenUsed="1"/>
+    <w:lsdException w:name="toc 5" w:semiHidden="1" w:uiPriority="39" w:unhideWhenUsed="1"/>
+    <w:lsdException w:name="toc 6" w:semiHidden="1" w:uiPriority="39" w:unhideWhenUsed="1"/>
+    <w:lsdException w:name="toc 7" w:semiHidden="1" w:uiPriority="39" w:unhideWhenUsed="1"/>
+    <w:lsdException w:name="toc 8" w:semiHidden="1" w:uiPriority="39" w:unhideWhenUsed="1"/>
+    <w:lsdException w:name="toc 9" w:semiHidden="1" w:uiPriority="39" w:unhideWhenUsed="1"/>
+    <w:lsdException w:name="Normal Indent" w:semiHidden="1" w:unhideWhenUsed="1"/>
+    <w:lsdException w:name="footnote text" w:semiHidden="1" w:unhideWhenUsed="1"/>
+    <w:lsdException w:name="annotation text" w:semiHidden="1" w:unhideWhenUsed="1"/>
+    <w:lsdException w:name="header" w:unhideWhenUsed="1" w:qFormat="1"/>
+    <w:lsdException w:name="footer" w:unhideWhenUsed="1" w:qFormat="1"/>
+    <w:lsdException w:name="index heading" w:semiHidden="1" w:unhideWhenUsed="1"/>
+    <w:lsdException w:name="caption" w:semiHidden="1" w:uiPriority="35" w:unhideWhenUsed="1" w:qFormat="1"/>
+    <w:lsdException w:name="table of figures" w:semiHidden="1" w:unhideWhenUsed="1"/>
+    <w:lsdException w:name="envelope address" w:semiHidden="1" w:unhideWhenUsed="1"/>
+    <w:lsdException w:name="envelope return" w:semiHidden="1" w:unhideWhenUsed="1"/>
+    <w:lsdException w:name="footnote reference" w:semiHidden="1" w:unhideWhenUsed="1"/>
+    <w:lsdException w:name="annotation reference" w:semiHidden="1" w:unhideWhenUsed="1"/>
+    <w:lsdException w:name="line number" w:semiHidden="1" w:unhideWhenUsed="1"/>
+    <w:lsdException w:name="page number" w:semiHidden="1" w:unhideWhenUsed="1"/>
+    <w:lsdException w:name="endnote reference" w:semiHidden="1" w:unhideWhenUsed="1"/>
+    <w:lsdException w:name="endnote text" w:semiHidden="1" w:unhideWhenUsed="1"/>
+    <w:lsdException w:name="table of authorities" w:semiHidden="1" w:unhideWhenUsed="1"/>
+    <w:lsdException w:name="macro" w:semiHidden="1" w:unhideWhenUsed="1"/>
+    <w:lsdException w:name="toa heading" w:semiHidden="1" w:unhideWhenUsed="1"/>
+    <w:lsdException w:name="List" w:semiHidden="1" w:unhideWhenUsed="1"/>
+    <w:lsdException w:name="List Bullet" w:semiHidden="1" w:unhideWhenUsed="1"/>
+    <w:lsdException w:name="List Number" w:semiHidden="1" w:unhideWhenUsed="1"/>
+    <w:lsdException w:name="List 2" w:semiHidden="1" w:unhideWhenUsed="1"/>
+    <w:lsdException w:name="List 3" w:semiHidden="1" w:unhideWhenUsed="1"/>
+    <w:lsdException w:name="List 4" w:semiHidden="1" w:unhideWhenUsed="1"/>
+    <w:lsdException w:name="List 5" w:semiHidden="1" w:unhideWhenUsed="1"/>
+    <w:lsdException w:name="List Bullet 2" w:semiHidden="1" w:unhideWhenUsed="1"/>
+    <w:lsdException w:name="List Bullet 3" w:semiHidden="1" w:unhideWhenUsed="1"/>
+    <w:lsdException w:name="List Bullet 4" w:semiHidden="1" w:unhideWhenUsed="1"/>
+    <w:lsdException w:name="List Bullet 5" w:semiHidden="1" w:unhideWhenUsed="1"/>
+    <w:lsdException w:name="List Number 2" w:semiHidden="1" w:unhideWhenUsed="1"/>
+    <w:lsdException w:name="List Number 3" w:semiHidden="1" w:unhideWhenUsed="1"/>
+    <w:lsdException w:name="List Number 4" w:semiHidden="1" w:unhideWhenUsed="1"/>
+    <w:lsdException w:name="List Number 5" w:semiHidden="1" w:unhideWhenUsed="1"/>
+    <w:lsdException w:name="Title" w:uiPriority="10" w:qFormat="1"/>
+    <w:lsdException w:name="Closing" w:semiHidden="1" w:unhideWhenUsed="1"/>
+    <w:lsdException w:name="Signature" w:semiHidden="1" w:unhideWhenUsed="1"/>
+    <w:lsdException w:name="Default Paragraph Font" w:semiHidden="1" w:uiPriority="1" w:unhideWhenUsed="1" w:qFormat="1"/>
+    <w:lsdException w:name="Body Text" w:semiHidden="1" w:unhideWhenUsed="1"/>
+    <w:lsdException w:name="Body Text Indent" w:semiHidden="1" w:unhideWhenUsed="1"/>
+    <w:lsdException w:name="List Continue" w:semiHidden="1" w:unhideWhenUsed="1"/>
+    <w:lsdException w:name="List Continue 2" w:semiHidden="1" w:unhideWhenUsed="1"/>
+    <w:lsdException w:name="List Continue 3" w:semiHidden="1" w:unhideWhenUsed="1"/>
+    <w:lsdException w:name="List Continue 4" w:semiHidden="1" w:unhideWhenUsed="1"/>
+    <w:lsdException w:name="List Continue 5" w:semiHidden="1" w:unhideWhenUsed="1"/>
+    <w:lsdException w:name="Message Header" w:semiHidden="1" w:unhideWhenUsed="1"/>
+    <w:lsdException w:name="Subtitle" w:uiPriority="11" w:qFormat="1"/>
+    <w:lsdException w:name="Salutation" w:semiHidden="1" w:unhideWhenUsed="1"/>
+    <w:lsdException w:name="Date" w:semiHidden="1" w:unhideWhenUsed="1"/>
+    <w:lsdException w:name="Body Text First Indent" w:semiHidden="1" w:unhideWhenUsed="1"/>
+    <w:lsdException w:name="Body Text First Indent 2" w:semiHidden="1" w:unhideWhenUsed="1"/>
+    <w:lsdException w:name="Note Heading" w:semiHidden="1" w:unhideWhenUsed="1"/>
+    <w:lsdException w:name="Body Text 2" w:semiHidden="1" w:unhideWhenUsed="1"/>
+    <w:lsdException w:name="Body Text 3" w:semiHidden="1" w:unhideWhenUsed="1"/>
+    <w:lsdException w:name="Body Text Indent 2" w:semiHidden="1" w:unhideWhenUsed="1"/>
+    <w:lsdException w:name="Body Text Indent 3" w:semiHidden="1" w:unhideWhenUsed="1"/>
+    <w:lsdException w:name="Block Text" w:semiHidden="1" w:unhideWhenUsed="1"/>
+    <w:lsdException w:name="Hyperlink" w:semiHidden="1" w:unhideWhenUsed="1"/>
+    <w:lsdException w:name="FollowedHyperlink" w:semiHidden="1" w:unhideWhenUsed="1"/>
+    <w:lsdException w:name="Strong" w:uiPriority="22" w:qFormat="1"/>
+    <w:lsdException w:name="Emphasis" w:uiPriority="20" w:qFormat="1"/>
+    <w:lsdException w:name="Document Map" w:semiHidden="1" w:unhideWhenUsed="1"/>
+    <w:lsdException w:name="Plain Text" w:semiHidden="1" w:unhideWhenUsed="1"/>
+    <w:lsdException w:name="E-mail Signature" w:semiHidden="1" w:unhideWhenUsed="1"/>
+    <w:lsdException w:name="HTML Top of Form" w:semiHidden="1" w:unhideWhenUsed="1"/>
+    <w:lsdException w:name="HTML Bottom of Form" w:semiHidden="1" w:unhideWhenUsed="1"/>
+    <w:lsdException w:name="Normal (Web)" w:semiHidden="1" w:unhideWhenUsed="1"/>
+    <w:lsdException w:name="HTML Acronym" w:semiHidden="1" w:unhideWhenUsed="1"/>
+    <w:lsdException w:name="HTML Address" w:semiHidden="1" w:unhideWhenUsed="1"/>
+    <w:lsdException w:name="HTML Cite" w:semiHidden="1" w:unhideWhenUsed="1"/>
+    <w:lsdException w:name="HTML Code" w:semiHidden="1" w:unhideWhenUsed="1"/>
+    <w:lsdException w:name="HTML Definition" w:semiHidden="1" w:unhideWhenUsed="1"/>
+    <w:lsdException w:name="HTML Keyboard" w:semiHidden="1" w:unhideWhenUsed="1"/>
+    <w:lsdException w:name="HTML Preformatted" w:semiHidden="1" w:unhideWhenUsed="1"/>
+    <w:lsdException w:name="HTML Sample" w:semiHidden="1" w:unhideWhenUsed="1"/>
+    <w:lsdException w:name="HTML Typewriter" w:semiHidden="1" w:unhideWhenUsed="1"/>
+    <w:lsdException w:name="HTML Variable" w:semiHidden="1" w:unhideWhenUsed="1"/>
+    <w:lsdException w:name="Normal Table" w:semiHidden="1" w:unhideWhenUsed="1" w:qFormat="1"/>
+    <w:lsdException w:name="annotation subject" w:semiHidden="1" w:unhideWhenUsed="1"/>
+    <w:lsdException w:name="No List" w:semiHidden="1" w:unhideWhenUsed="1"/>
+    <w:lsdException w:name="Outline List 1" w:semiHidden="1" w:unhideWhenUsed="1"/>
+    <w:lsdException w:name="Outline List 2" w:semiHidden="1" w:unhideWhenUsed="1"/>
+    <w:lsdException w:name="Outline List 3" w:semiHidden="1" w:unhideWhenUsed="1"/>
+    <w:lsdException w:name="Table Simple 1" w:semiHidden="1" w:unhideWhenUsed="1"/>
+    <w:lsdException w:name="Table Simple 2" w:semiHidden="1" w:unhideWhenUsed="1"/>
+    <w:lsdException w:name="Table Simple 3" w:semiHidden="1" w:unhideWhenUsed="1"/>
+    <w:lsdException w:name="Table Classic 1" w:semiHidden="1" w:unhideWhenUsed="1"/>
+    <w:lsdException w:name="Table Classic 2" w:semiHidden="1" w:unhideWhenUsed="1"/>
+    <w:lsdException w:name="Table Classic 3" w:semiHidden="1" w:unhideWhenUsed="1"/>
+    <w:lsdException w:name="Table Classic 4" w:semiHidden="1" w:unhideWhenUsed="1"/>
+    <w:lsdException w:name="Table Colorful 1" w:semiHidden="1" w:unhideWhenUsed="1"/>
+    <w:lsdException w:name="Table Colorful 2" w:semiHidden="1" w:unhideWhenUsed="1"/>
+    <w:lsdException w:name="Table Colorful 3" w:semiHidden="1" w:unhideWhenUsed="1"/>
+    <w:lsdException w:name="Table Columns 1" w:semiHidden="1" w:unhideWhenUsed="1"/>
+    <w:lsdException w:name="Table Columns 2" w:semiHidden="1" w:unhideWhenUsed="1"/>
+    <w:lsdException w:name="Table Columns 3" w:semiHidden="1" w:unhideWhenUsed="1"/>
+    <w:lsdException w:name="Table Columns 4" w:semiHidden="1" w:unhideWhenUsed="1"/>
+    <w:lsdException w:name="Table Columns 5" w:semiHidden="1" w:unhideWhenUsed="1"/>
+    <w:lsdException w:name="Table Grid 1" w:semiHidden="1" w:unhideWhenUsed="1"/>
+    <w:lsdException w:name="Table Grid 2" w:semiHidden="1" w:unhideWhenUsed="1"/>
+    <w:lsdException w:name="Table Grid 3" w:semiHidden="1" w:unhideWhenUsed="1"/>
+    <w:lsdException w:name="Table Grid 4" w:semiHidden="1" w:unhideWhenUsed="1"/>
+    <w:lsdException w:name="Table Grid 5" w:semiHidden="1" w:unhideWhenUsed="1"/>
+    <w:lsdException w:name="Table Grid 6" w:semiHidden="1" w:unhideWhenUsed="1"/>
+    <w:lsdException w:name="Table Grid 7" w:semiHidden="1" w:unhideWhenUsed="1"/>
+    <w:lsdException w:name="Table Grid 8" w:semiHidden="1" w:unhideWhenUsed="1"/>
+    <w:lsdException w:name="Table List 1" w:semiHidden="1" w:unhideWhenUsed="1"/>
+    <w:lsdException w:name="Table List 2" w:semiHidden="1" w:unhideWhenUsed="1"/>
+    <w:lsdException w:name="Table List 3" w:semiHidden="1" w:unhideWhenUsed="1"/>
+    <w:lsdException w:name="Table List 4" w:semiHidden="1" w:unhideWhenUsed="1"/>
+    <w:lsdException w:name="Table List 5" w:semiHidden="1" w:unhideWhenUsed="1"/>
+    <w:lsdException w:name="Table List 6" w:semiHidden="1" w:unhideWhenUsed="1"/>
+    <w:lsdException w:name="Table List 7" w:semiHidden="1" w:unhideWhenUsed="1"/>
+    <w:lsdException w:name="Table List 8" w:semiHidden="1" w:unhideWhenUsed="1"/>
+    <w:lsdException w:name="Table 3D effects 1" w:semiHidden="1" w:unhideWhenUsed="1"/>
+    <w:lsdException w:name="Table 3D effects 2" w:semiHidden="1" w:unhideWhenUsed="1"/>
+    <w:lsdException w:name="Table 3D effects 3" w:semiHidden="1" w:unhideWhenUsed="1"/>
+    <w:lsdException w:name="Table Contemporary" w:semiHidden="1" w:unhideWhenUsed="1"/>
+    <w:lsdException w:name="Table Elegant" w:semiHidden="1" w:unhideWhenUsed="1"/>
+    <w:lsdException w:name="Table Professional" w:semiHidden="1" w:unhideWhenUsed="1"/>
+    <w:lsdException w:name="Table Subtle 1" w:semiHidden="1" w:unhideWhenUsed="1"/>
+    <w:lsdException w:name="Table Subtle 2" w:semiHidden="1" w:unhideWhenUsed="1"/>
+    <w:lsdException w:name="Table Web 1" w:semiHidden="1" w:unhideWhenUsed="1"/>
+    <w:lsdException w:name="Table Web 2" w:semiHidden="1" w:unhideWhenUsed="1"/>
+    <w:lsdException w:name="Table Web 3" w:semiHidden="1" w:unhideWhenUsed="1"/>
+    <w:lsdException w:name="Balloon Text" w:semiHidden="1" w:unhideWhenUsed="1"/>
+    <w:lsdException w:name="Table Grid" w:uiPriority="0"/>
+    <w:lsdException w:name="Table Theme" w:semiHidden="1" w:unhideWhenUsed="1"/>
+    <w:lsdException w:name="Placeholder Text" w:semiHidden="1"/>
+    <w:lsdException w:name="Light Shading" w:uiPriority="60"/>
+    <w:lsdException w:name="Light List" w:uiPriority="61"/>
+    <w:lsdException w:name="Light Grid" w:uiPriority="62"/>
+    <w:lsdException w:name="Medium Shading 1" w:uiPriority="63"/>
+    <w:lsdException w:name="Medium Shading 2" w:uiPriority="64"/>
+    <w:lsdException w:name="Medium List 1" w:uiPriority="65"/>
+    <w:lsdException w:name="Medium List 2" w:uiPriority="66"/>
+    <w:lsdException w:name="Medium Grid 1" w:uiPriority="67"/>
+    <w:lsdException w:name="Medium Grid 2" w:uiPriority="68"/>
+    <w:lsdException w:name="Medium Grid 3" w:uiPriority="69"/>
+    <w:lsdException w:name="Dark List" w:uiPriority="70"/>
+    <w:lsdException w:name="Colorful Shading" w:uiPriority="71"/>
+    <w:lsdException w:name="Colorful List" w:uiPriority="72"/>
+    <w:lsdException w:name="Colorful Grid" w:uiPriority="73"/>
+    <w:lsdException w:name="Light Shading Accent 1" w:uiPriority="60"/>
+    <w:lsdException w:name="Light List Accent 1" w:uiPriority="61"/>
+    <w:lsdException w:name="Light Grid Accent 1" w:uiPriority="62"/>
+    <w:lsdException w:name="Medium Shading 1 Accent 1" w:uiPriority="63"/>
+    <w:lsdException w:name="Medium Shading 2 Accent 1" w:uiPriority="64"/>
+    <w:lsdException w:name="Medium List 1 Accent 1" w:uiPriority="65"/>
+    <w:lsdException w:name="Revision" w:semiHidden="1"/>
+    <w:lsdException w:name="List Paragraph" w:uiPriority="34" w:qFormat="1"/>
+    <w:lsdException w:name="Medium List 2 Accent 1" w:uiPriority="66"/>
+    <w:lsdException w:name="Medium Grid 1 Accent 1" w:uiPriority="67"/>
+    <w:lsdException w:name="Medium Grid 2 Accent 1" w:uiPriority="68"/>
+    <w:lsdException w:name="Medium Grid 3 Accent 1" w:uiPriority="69"/>
+    <w:lsdException w:name="Dark List Accent 1" w:uiPriority="70"/>
+    <w:lsdException w:name="Colorful Shading Accent 1" w:uiPriority="71"/>
+    <w:lsdException w:name="Colorful List Accent 1" w:uiPriority="72"/>
+    <w:lsdException w:name="Colorful Grid Accent 1" w:uiPriority="73"/>
+    <w:lsdException w:name="Light Shading Accent 2" w:uiPriority="60"/>
+    <w:lsdException w:name="Light List Accent 2" w:uiPriority="61"/>
+    <w:lsdException w:name="Light Grid Accent 2" w:uiPriority="62"/>
+    <w:lsdException w:name="Medium Shading 1 Accent 2" w:uiPriority="63"/>
+    <w:lsdException w:name="Medium Shading 2 Accent 2" w:uiPriority="64"/>
+    <w:lsdException w:name="Medium List 1 Accent 2" w:uiPriority="65"/>
+    <w:lsdException w:name="Medium List 2 Accent 2" w:uiPriority="66"/>
+    <w:lsdException w:name="Medium Grid 1 Accent 2" w:uiPriority="67"/>
+    <w:lsdException w:name="Medium Grid 2 Accent 2" w:uiPriority="68"/>
+    <w:lsdException w:name="Medium Grid 3 Accent 2" w:uiPriority="69"/>
+    <w:lsdException w:name="Dark List Accent 2" w:uiPriority="70"/>
+    <w:lsdException w:name="Colorful Shading Accent 2" w:uiPriority="71"/>
+    <w:lsdException w:name="Colorful List Accent 2" w:uiPriority="72"/>
+    <w:lsdException w:name="Colorful Grid Accent 2" w:uiPriority="73"/>
+    <w:lsdException w:name="Light Shading Accent 3" w:uiPriority="60"/>
+    <w:lsdException w:name="Light List Accent 3" w:uiPriority="61"/>
+    <w:lsdException w:name="Light Grid Accent 3" w:uiPriority="62"/>
+    <w:lsdException w:name="Medium Shading 1 Accent 3" w:uiPriority="63"/>
+    <w:lsdException w:name="Medium Shading 2 Accent 3" w:uiPriority="64"/>
+    <w:lsdException w:name="Medium List 1 Accent 3" w:uiPriority="65"/>
+    <w:lsdException w:name="Medium List 2 Accent 3" w:uiPriority="66"/>
+    <w:lsdException w:name="Medium Grid 1 Accent 3" w:uiPriority="67"/>
+    <w:lsdException w:name="Medium Grid 2 Accent 3" w:uiPriority="68"/>
+    <w:lsdException w:name="Medium Grid 3 Accent 3" w:uiPriority="69"/>
+    <w:lsdException w:name="Dark List Accent 3" w:uiPriority="70"/>
+    <w:lsdException w:name="Colorful Shading Accent 3" w:uiPriority="71"/>
+    <w:lsdException w:name="Colorful List Accent 3" w:uiPriority="72"/>
+    <w:lsdException w:name="Colorful Grid Accent 3" w:uiPriority="73"/>
+    <w:lsdException w:name="Light Shading Accent 4" w:uiPriority="60"/>
+    <w:lsdException w:name="Light List Accent 4" w:uiPriority="61"/>
+    <w:lsdException w:name="Light Grid Accent 4" w:uiPriority="62"/>
+    <w:lsdException w:name="Medium Shading 1 Accent 4" w:uiPriority="63"/>
+    <w:lsdException w:name="Medium Shading 2 Accent 4" w:uiPriority="64"/>
+    <w:lsdException w:name="Medium List 1 Accent 4" w:uiPriority="65"/>
+    <w:lsdException w:name="Medium List 2 Accent 4" w:uiPriority="66"/>
+    <w:lsdException w:name="Medium Grid 1 Accent 4" w:uiPriority="67"/>
+    <w:lsdException w:name="Medium Grid 2 Accent 4" w:uiPriority="68"/>
+    <w:lsdException w:name="Medium Grid 3 Accent 4" w:uiPriority="69"/>
+    <w:lsdException w:name="Dark List Accent 4" w:uiPriority="70"/>
+    <w:lsdException w:name="Colorful Shading Accent 4" w:uiPriority="71"/>
+    <w:lsdException w:name="Colorful List Accent 4" w:uiPriority="72"/>
+    <w:lsdException w:name="Colorful Grid Accent 4" w:uiPriority="73"/>
+    <w:lsdException w:name="Light Shading Accent 5" w:uiPriority="60"/>
+    <w:lsdException w:name="Light List Accent 5" w:uiPriority="61"/>
+    <w:lsdException w:name="Light Grid Accent 5" w:uiPriority="62"/>
+    <w:lsdException w:name="Medium Shading 1 Accent 5" w:uiPriority="63"/>
+    <w:lsdException w:name="Medium Shading 2 Accent 5" w:uiPriority="64"/>
+    <w:lsdException w:name="Medium List 1 Accent 5" w:uiPriority="65"/>
+    <w:lsdException w:name="Medium List 2 Accent 5" w:uiPriority="66"/>
+    <w:lsdException w:name="Medium Grid 1 Accent 5" w:uiPriority="67"/>
+    <w:lsdException w:name="Medium Grid 2 Accent 5" w:uiPriority="68"/>
+    <w:lsdException w:name="Medium Grid 3 Accent 5" w:uiPriority="69"/>
+    <w:lsdException w:name="Dark List Accent 5" w:uiPriority="70"/>
+    <w:lsdException w:name="Colorful Shading Accent 5" w:uiPriority="71"/>
+    <w:lsdException w:name="Colorful List Accent 5" w:uiPriority="72"/>
+    <w:lsdException w:name="Colorful Grid Accent 5" w:uiPriority="73"/>
+    <w:lsdException w:name="Light Shading Accent 6" w:uiPriority="60"/>
+    <w:lsdException w:name="Light List Accent 6" w:uiPriority="61"/>
+    <w:lsdException w:name="Light Grid Accent 6" w:uiPriority="62"/>
+    <w:lsdException w:name="Medium Shading 1 Accent 6" w:uiPriority="63"/>
+    <w:lsdException w:name="Medium Shading 2 Accent 6" w:uiPriority="64"/>
+    <w:lsdException w:name="Medium List 1 Accent 6" w:uiPriority="65"/>
+    <w:lsdException w:name="Medium List 2 Accent 6" w:uiPriority="66"/>
+    <w:lsdException w:name="Medium Grid 1 Accent 6" w:uiPriority="67"/>
+    <w:lsdException w:name="Medium Grid 2 Accent 6" w:uiPriority="68"/>
+    <w:lsdException w:name="Medium Grid 3 Accent 6" w:uiPriority="69"/>
+    <w:lsdException w:name="Dark List Accent 6" w:uiPriority="70"/>
+    <w:lsdException w:name="Colorful Shading Accent 6" w:uiPriority="71"/>
+    <w:lsdException w:name="Colorful List Accent 6" w:uiPriority="72"/>
+    <w:lsdException w:name="Colorful Grid Accent 6" w:uiPriority="73"/>
+    <w:lsdException w:name="Subtle Emphasis" w:uiPriority="19" w:qFormat="1"/>
+    <w:lsdException w:name="Intense Emphasis" w:uiPriority="21" w:qFormat="1"/>
+    <w:lsdException w:name="Subtle Reference" w:uiPriority="31" w:qFormat="1"/>
+    <w:lsdException w:name="Intense Reference" w:uiPriority="32" w:qFormat="1"/>
+    <w:lsdException w:name="Book Title" w:uiPriority="33" w:qFormat="1"/>
+    <w:lsdException w:name="Bibliography" w:semiHidden="1" w:uiPriority="37" w:unhideWhenUsed="1"/>
+    <w:lsdException w:name="TOC Heading" w:semiHidden="1" w:uiPriority="39" w:unhideWhenUsed="1" w:qFormat="1"/>
+    <w:lsdException w:name="Plain Table 1" w:uiPriority="41"/>
+    <w:lsdException w:name="Plain Table 2" w:uiPriority="42"/>
+    <w:lsdException w:name="Plain Table 3" w:uiPriority="43"/>
+    <w:lsdException w:name="Plain Table 4" w:uiPriority="44"/>
+    <w:lsdException w:name="Plain Table 5" w:uiPriority="45"/>
+    <w:lsdException w:name="Grid Table Light" w:uiPriority="40"/>
+    <w:lsdException w:name="Grid Table 1 Light" w:uiPriority="46"/>
+    <w:lsdException w:name="Grid Table 2" w:uiPriority="47"/>
+    <w:lsdException w:name="Grid Table 3" w:uiPriority="48"/>
+    <w:lsdException w:name="Grid Table 4" w:uiPriority="49"/>
+    <w:lsdException w:name="Grid Table 5 Dark" w:uiPriority="50"/>
+    <w:lsdException w:name="Grid Table 6 Colorful" w:uiPriority="51"/>
+    <w:lsdException w:name="Grid Table 7 Colorful" w:uiPriority="52"/>
+    <w:lsdException w:name="Grid Table 1 Light Accent 1" w:uiPriority="46"/>
+    <w:lsdException w:name="Grid Table 2 Accent 1" w:uiPriority="47"/>
+    <w:lsdException w:name="Grid Table 3 Accent 1" w:uiPriority="48"/>
+    <w:lsdException w:name="Grid Table 4 Accent 1" w:uiPriority="49"/>
+    <w:lsdException w:name="Grid Table 5 Dark Accent 1" w:uiPriority="50"/>
+    <w:lsdException w:name="Grid Table 6 Colorful Accent 1" w:uiPriority="51"/>
+    <w:lsdException w:name="Grid Table 7 Colorful Accent 1" w:uiPriority="52"/>
+    <w:lsdException w:name="Grid Table 1 Light Accent 2" w:uiPriority="46"/>
+    <w:lsdException w:name="Grid Table 2 Accent 2" w:uiPriority="47"/>
+    <w:lsdException w:name="Grid Table 3 Accent 2" w:uiPriority="48"/>
+    <w:lsdException w:name="Grid Table 4 Accent 2" w:uiPriority="49"/>
+    <w:lsdException w:name="Grid Table 5 Dark Accent 2" w:uiPriority="50"/>
+    <w:lsdException w:name="Grid Table 6 Colorful Accent 2" w:uiPriority="51"/>
+    <w:lsdException w:name="Grid Table 7 Colorful Accent 2" w:uiPriority="52"/>
+    <w:lsdException w:name="Grid Table 1 Light Accent 3" w:uiPriority="46"/>
+    <w:lsdException w:name="Grid Table 2 Accent 3" w:uiPriority="47"/>
+    <w:lsdException w:name="Grid Table 3 Accent 3" w:uiPriority="48"/>
+    <w:lsdException w:name="Grid Table 4 Accent 3" w:uiPriority="49"/>
+    <w:lsdException w:name="Grid Table 5 Dark Accent 3" w:uiPriority="50"/>
+    <w:lsdException w:name="Grid Table 6 Colorful Accent 3" w:uiPriority="51"/>
+    <w:lsdException w:name="Grid Table 7 Colorful Accent 3" w:uiPriority="52"/>
+    <w:lsdException w:name="Grid Table 1 Light Accent 4" w:uiPriority="46"/>
+    <w:lsdException w:name="Grid Table 2 Accent 4" w:uiPriority="47"/>
+    <w:lsdException w:name="Grid Table 3 Accent 4" w:uiPriority="48"/>
+    <w:lsdException w:name="Grid Table 4 Accent 4" w:uiPriority="49"/>
+    <w:lsdException w:name="Grid Table 5 Dark Accent 4" w:uiPriority="50"/>
+    <w:lsdException w:name="Grid Table 6 Colorful Accent 4" w:uiPriority="51"/>
+    <w:lsdException w:name="Grid Table 7 Colorful Accent 4" w:uiPriority="52"/>
+    <w:lsdException w:name="Grid Table 1 Light Accent 5" w:uiPriority="46"/>
+    <w:lsdException w:name="Grid Table 2 Accent 5" w:uiPriority="47"/>
+    <w:lsdException w:name="Grid Table 3 Accent 5" w:uiPriority="48"/>
+    <w:lsdException w:name="Grid Table 4 Accent 5" w:uiPriority="49"/>
+    <w:lsdException w:name="Grid Table 5 Dark Accent 5" w:uiPriority="50"/>
+    <w:lsdException w:name="Grid Table 6 Colorful Accent 5" w:uiPriority="51"/>
+    <w:lsdException w:name="Grid Table 7 Colorful Accent 5" w:uiPriority="52"/>
+    <w:lsdException w:name="Grid Table 1 Light Accent 6" w:uiPriority="46"/>
+    <w:lsdException w:name="Grid Table 2 Accent 6" w:uiPriority="47"/>
+    <w:lsdException w:name="Grid Table 3 Accent 6" w:uiPriority="48"/>
+    <w:lsdException w:name="Grid Table 4 Accent 6" w:uiPriority="49"/>
+    <w:lsdException w:name="Grid Table 5 Dark Accent 6" w:uiPriority="50"/>
+    <w:lsdException w:name="Grid Table 6 Colorful Accent 6" w:uiPriority="51"/>
+    <w:lsdException w:name="Grid Table 7 Colorful Accent 6" w:uiPriority="52"/>
+    <w:lsdException w:name="List Table 1 Light" w:uiPriority="46"/>
+    <w:lsdException w:name="List Table 2" w:uiPriority="47"/>
+    <w:lsdException w:name="List Table 3" w:uiPriority="48"/>
+    <w:lsdException w:name="List Table 4" w:uiPriority="49"/>
+    <w:lsdException w:name="List Table 5 Dark" w:uiPriority="50"/>
+    <w:lsdException w:name="List Table 6 Colorful" w:uiPriority="51"/>
+    <w:lsdException w:name="List Table 7 Colorful" w:uiPriority="52"/>
+    <w:lsdException w:name="List Table 1 Light Accent 1" w:uiPriority="46"/>
+    <w:lsdException w:name="List Table 2 Accent 1" w:uiPriority="47"/>
+    <w:lsdException w:name="List Table 3 Accent 1" w:uiPriority="48"/>
+    <w:lsdException w:name="List Table 4 Accent 1" w:uiPriority="49"/>
+    <w:lsdException w:name="List Table 5 Dark Accent 1" w:uiPriority="50"/>
+    <w:lsdException w:name="List Table 6 Colorful Accent 1" w:uiPriority="51"/>
+    <w:lsdException w:name="List Table 7 Colorful Accent 1" w:uiPriority="52"/>
+    <w:lsdException w:name="List Table 1 Light Accent 2" w:uiPriority="46"/>
+    <w:lsdException w:name="List Table 2 Accent 2" w:uiPriority="47"/>
+    <w:lsdException w:name="List Table 3 Accent 2" w:uiPriority="48"/>
+    <w:lsdException w:name="List Table 4 Accent 2" w:uiPriority="49"/>
+    <w:lsdException w:name="List Table 5 Dark Accent 2" w:uiPriority="50"/>
+    <w:lsdException w:name="List Table 6 Colorful Accent 2" w:uiPriority="51"/>
+    <w:lsdException w:name="List Table 7 Colorful Accent 2" w:uiPriority="52"/>
+    <w:lsdException w:name="List Table 1 Light Accent 3" w:uiPriority="46"/>
+    <w:lsdException w:name="List Table 2 Accent 3" w:uiPriority="47"/>
+    <w:lsdException w:name="List Table 3 Accent 3" w:uiPriority="48"/>
+    <w:lsdException w:name="List Table 4 Accent 3" w:uiPriority="49"/>
+    <w:lsdException w:name="List Table 5 Dark Accent 3" w:uiPriority="50"/>
+    <w:lsdException w:name="List Table 6 Colorful Accent 3" w:uiPriority="51"/>
+    <w:lsdException w:name="List Table 7 Colorful Accent 3" w:uiPriority="52"/>
+    <w:lsdException w:name="List Table 1 Light Accent 4" w:uiPriority="46"/>
+    <w:lsdException w:name="List Table 2 Accent 4" w:uiPriority="47"/>
+    <w:lsdException w:name="List Table 3 Accent 4" w:uiPriority="48"/>
+    <w:lsdException w:name="List Table 4 Accent 4" w:uiPriority="49"/>
+    <w:lsdException w:name="List Table 5 Dark Accent 4" w:uiPriority="50"/>
+    <w:lsdException w:name="List Table 6 Colorful Accent 4" w:uiPriority="51"/>
+    <w:lsdException w:name="List Table 7 Colorful Accent 4" w:uiPriority="52"/>
+    <w:lsdException w:name="List Table 1 Light Accent 5" w:uiPriority="46"/>
+    <w:lsdException w:name="List Table 2 Accent 5" w:uiPriority="47"/>
+    <w:lsdException w:name="List Table 3 Accent 5" w:uiPriority="48"/>
+    <w:lsdException w:name="List Table 4 Accent 5" w:uiPriority="49"/>
+    <w:lsdException w:name="List Table 5 Dark Accent 5" w:uiPriority="50"/>
+    <w:lsdException w:name="List Table 6 Colorful Accent 5" w:uiPriority="51"/>
+    <w:lsdException w:name="List Table 7 Colorful Accent 5" w:uiPriority="52"/>
+    <w:lsdException w:name="List Table 1 Light Accent 6" w:uiPriority="46"/>
+    <w:lsdException w:name="List Table 2 Accent 6" w:uiPriority="47"/>
+    <w:lsdException w:name="List Table 3 Accent 6" w:uiPriority="48"/>
+    <w:lsdException w:name="List Table 4 Accent 6" w:uiPriority="49"/>
+    <w:lsdException w:name="List Table 5 Dark Accent 6" w:uiPriority="50"/>
+    <w:lsdException w:name="List Table 6 Colorful Accent 6" w:uiPriority="51"/>
+    <w:lsdException w:name="List Table 7 Colorful Accent 6" w:uiPriority="52"/>
   </w:latentStyles>
-  <w:style w:type="paragraph" w:default="1" w:styleId="1">
+  <w:style w:type="paragraph" w:default="1" w:styleId="a">
     <w:name w:val="Normal"/>
     <w:qFormat/>
-    <w:uiPriority w:val="0"/>
     <w:pPr>
       <w:widowControl w:val="0"/>
       <w:jc w:val="both"/>
     </w:pPr>
     <w:rPr>
-      <w:rFonts w:asciiTheme="minorHAnsi" w:hAnsiTheme="minorHAnsi" w:eastAsiaTheme="minorEastAsia" w:cstheme="minorBidi"/>
       <w:kern w:val="2"/>
       <w:sz w:val="21"/>
       <w:szCs w:val="22"/>
-      <w:lang w:val="en-US" w:eastAsia="zh-CN" w:bidi="ar-SA"/>
     </w:rPr>
   </w:style>
-  <w:style w:type="character" w:default="1" w:styleId="5">
+  <w:style w:type="paragraph" w:styleId="1">
+    <w:name w:val="heading 1"/>
+    <w:basedOn w:val="a"/>
+    <w:next w:val="a"/>
+    <w:link w:val="10"/>
+    <w:uiPriority w:val="9"/>
+    <w:qFormat/>
+    <w:rsid w:val="00E337BE"/>
+    <w:pPr>
+      <w:keepNext/>
+      <w:keepLines/>
+      <w:spacing w:before="340" w:after="330" w:line="578" w:lineRule="auto"/>
+      <w:outlineLvl w:val="0"/>
+    </w:pPr>
+    <w:rPr>
+      <w:b/>
+      <w:bCs/>
+      <w:kern w:val="44"/>
+      <w:sz w:val="44"/>
+      <w:szCs w:val="44"/>
+    </w:rPr>
+  </w:style>
+  <w:style w:type="paragraph" w:styleId="2">
+    <w:name w:val="heading 2"/>
+    <w:basedOn w:val="a"/>
+    <w:next w:val="a"/>
+    <w:link w:val="20"/>
+    <w:uiPriority w:val="9"/>
+    <w:unhideWhenUsed/>
+    <w:qFormat/>
+    <w:rsid w:val="004B123B"/>
+    <w:pPr>
+      <w:keepNext/>
+      <w:keepLines/>
+      <w:spacing w:before="260" w:after="260" w:line="416" w:lineRule="auto"/>
+      <w:outlineLvl w:val="1"/>
+    </w:pPr>
+    <w:rPr>
+      <w:rFonts w:asciiTheme="majorHAnsi" w:eastAsiaTheme="majorEastAsia" w:hAnsiTheme="majorHAnsi" w:cstheme="majorBidi"/>
+      <w:b/>
+      <w:bCs/>
+      <w:sz w:val="32"/>
+      <w:szCs w:val="32"/>
+    </w:rPr>
+  </w:style>
+  <w:style w:type="character" w:default="1" w:styleId="a0">
     <w:name w:val="Default Paragraph Font"/>
+    <w:uiPriority w:val="1"/>
     <w:semiHidden/>
     <w:unhideWhenUsed/>
-    <w:qFormat/>
-    <w:uiPriority w:val="1"/>
   </w:style>
-  <w:style w:type="table" w:default="1" w:styleId="4">
+  <w:style w:type="table" w:default="1" w:styleId="a1">
     <w:name w:val="Normal Table"/>
+    <w:uiPriority w:val="99"/>
     <w:semiHidden/>
     <w:unhideWhenUsed/>
-    <w:qFormat/>
-    <w:uiPriority w:val="99"/>
     <w:tblPr>
-      <w:tblLayout w:type="fixed"/>
+      <w:tblInd w:w="0" w:type="dxa"/>
       <w:tblCellMar>
         <w:top w:w="0" w:type="dxa"/>
         <w:left w:w="108" w:type="dxa"/>
@@ -1400,13 +6316,19 @@
       </w:tblCellMar>
     </w:tblPr>
   </w:style>
-  <w:style w:type="paragraph" w:styleId="2">
+  <w:style w:type="numbering" w:default="1" w:styleId="a2">
+    <w:name w:val="No List"/>
+    <w:uiPriority w:val="99"/>
+    <w:semiHidden/>
+    <w:unhideWhenUsed/>
+  </w:style>
+  <w:style w:type="paragraph" w:styleId="a3">
     <w:name w:val="footer"/>
-    <w:basedOn w:val="1"/>
-    <w:link w:val="8"/>
+    <w:basedOn w:val="a"/>
+    <w:link w:val="a4"/>
+    <w:uiPriority w:val="99"/>
     <w:unhideWhenUsed/>
     <w:qFormat/>
-    <w:uiPriority w:val="99"/>
     <w:pPr>
       <w:tabs>
         <w:tab w:val="center" w:pos="4153"/>
@@ -1420,16 +6342,16 @@
       <w:szCs w:val="18"/>
     </w:rPr>
   </w:style>
-  <w:style w:type="paragraph" w:styleId="3">
+  <w:style w:type="paragraph" w:styleId="a5">
     <w:name w:val="header"/>
-    <w:basedOn w:val="1"/>
-    <w:link w:val="7"/>
+    <w:basedOn w:val="a"/>
+    <w:link w:val="a6"/>
+    <w:uiPriority w:val="99"/>
     <w:unhideWhenUsed/>
     <w:qFormat/>
-    <w:uiPriority w:val="99"/>
     <w:pPr>
       <w:pBdr>
-        <w:bottom w:val="single" w:color="auto" w:sz="6" w:space="1"/>
+        <w:bottom w:val="single" w:sz="6" w:space="1" w:color="auto"/>
       </w:pBdr>
       <w:tabs>
         <w:tab w:val="center" w:pos="4153"/>
@@ -1443,35 +6365,239 @@
       <w:szCs w:val="18"/>
     </w:rPr>
   </w:style>
-  <w:style w:type="paragraph" w:styleId="6">
+  <w:style w:type="paragraph" w:styleId="a7">
     <w:name w:val="List Paragraph"/>
-    <w:basedOn w:val="1"/>
+    <w:basedOn w:val="a"/>
+    <w:uiPriority w:val="34"/>
     <w:qFormat/>
-    <w:uiPriority w:val="34"/>
     <w:pPr>
-      <w:ind w:firstLine="420" w:firstLineChars="200"/>
+      <w:ind w:firstLineChars="200" w:firstLine="420"/>
     </w:pPr>
   </w:style>
-  <w:style w:type="character" w:customStyle="1" w:styleId="7">
+  <w:style w:type="character" w:customStyle="1" w:styleId="a6">
     <w:name w:val="页眉 字符"/>
-    <w:basedOn w:val="5"/>
-    <w:link w:val="3"/>
+    <w:basedOn w:val="a0"/>
+    <w:link w:val="a5"/>
+    <w:uiPriority w:val="99"/>
     <w:qFormat/>
-    <w:uiPriority w:val="99"/>
     <w:rPr>
       <w:sz w:val="18"/>
       <w:szCs w:val="18"/>
     </w:rPr>
   </w:style>
-  <w:style w:type="character" w:customStyle="1" w:styleId="8">
+  <w:style w:type="character" w:customStyle="1" w:styleId="a4">
     <w:name w:val="页脚 字符"/>
-    <w:basedOn w:val="5"/>
-    <w:link w:val="2"/>
+    <w:basedOn w:val="a0"/>
+    <w:link w:val="a3"/>
+    <w:uiPriority w:val="99"/>
     <w:qFormat/>
-    <w:uiPriority w:val="99"/>
     <w:rPr>
       <w:sz w:val="18"/>
       <w:szCs w:val="18"/>
+    </w:rPr>
+  </w:style>
+  <w:style w:type="table" w:styleId="a8">
+    <w:name w:val="Table Grid"/>
+    <w:basedOn w:val="a1"/>
+    <w:rsid w:val="00CE0339"/>
+    <w:pPr>
+      <w:widowControl w:val="0"/>
+      <w:jc w:val="both"/>
+    </w:pPr>
+    <w:tblPr>
+      <w:tblBorders>
+        <w:top w:val="single" w:sz="4" w:space="0" w:color="auto"/>
+        <w:left w:val="single" w:sz="4" w:space="0" w:color="auto"/>
+        <w:bottom w:val="single" w:sz="4" w:space="0" w:color="auto"/>
+        <w:right w:val="single" w:sz="4" w:space="0" w:color="auto"/>
+        <w:insideH w:val="single" w:sz="4" w:space="0" w:color="auto"/>
+        <w:insideV w:val="single" w:sz="4" w:space="0" w:color="auto"/>
+      </w:tblBorders>
+    </w:tblPr>
+  </w:style>
+  <w:style w:type="paragraph" w:styleId="a9">
+    <w:name w:val="Title"/>
+    <w:basedOn w:val="a"/>
+    <w:next w:val="a"/>
+    <w:link w:val="aa"/>
+    <w:uiPriority w:val="10"/>
+    <w:qFormat/>
+    <w:rsid w:val="00B648E3"/>
+    <w:pPr>
+      <w:spacing w:before="240" w:after="60"/>
+      <w:jc w:val="center"/>
+      <w:outlineLvl w:val="0"/>
+    </w:pPr>
+    <w:rPr>
+      <w:rFonts w:asciiTheme="majorHAnsi" w:eastAsiaTheme="majorEastAsia" w:hAnsiTheme="majorHAnsi" w:cstheme="majorBidi"/>
+      <w:b/>
+      <w:bCs/>
+      <w:sz w:val="32"/>
+      <w:szCs w:val="32"/>
+    </w:rPr>
+  </w:style>
+  <w:style w:type="character" w:customStyle="1" w:styleId="aa">
+    <w:name w:val="标题 字符"/>
+    <w:basedOn w:val="a0"/>
+    <w:link w:val="a9"/>
+    <w:uiPriority w:val="10"/>
+    <w:rsid w:val="00B648E3"/>
+    <w:rPr>
+      <w:rFonts w:asciiTheme="majorHAnsi" w:eastAsiaTheme="majorEastAsia" w:hAnsiTheme="majorHAnsi" w:cstheme="majorBidi"/>
+      <w:b/>
+      <w:bCs/>
+      <w:kern w:val="2"/>
+      <w:sz w:val="32"/>
+      <w:szCs w:val="32"/>
+    </w:rPr>
+  </w:style>
+  <w:style w:type="paragraph" w:styleId="ab">
+    <w:name w:val="Balloon Text"/>
+    <w:basedOn w:val="a"/>
+    <w:link w:val="ac"/>
+    <w:uiPriority w:val="99"/>
+    <w:semiHidden/>
+    <w:unhideWhenUsed/>
+    <w:rsid w:val="00B648E3"/>
+    <w:rPr>
+      <w:sz w:val="18"/>
+      <w:szCs w:val="18"/>
+    </w:rPr>
+  </w:style>
+  <w:style w:type="character" w:customStyle="1" w:styleId="ac">
+    <w:name w:val="批注框文本 字符"/>
+    <w:basedOn w:val="a0"/>
+    <w:link w:val="ab"/>
+    <w:uiPriority w:val="99"/>
+    <w:semiHidden/>
+    <w:rsid w:val="00B648E3"/>
+    <w:rPr>
+      <w:kern w:val="2"/>
+      <w:sz w:val="18"/>
+      <w:szCs w:val="18"/>
+    </w:rPr>
+  </w:style>
+  <w:style w:type="character" w:customStyle="1" w:styleId="10">
+    <w:name w:val="标题 1 字符"/>
+    <w:basedOn w:val="a0"/>
+    <w:link w:val="1"/>
+    <w:uiPriority w:val="9"/>
+    <w:rsid w:val="00E337BE"/>
+    <w:rPr>
+      <w:b/>
+      <w:bCs/>
+      <w:kern w:val="44"/>
+      <w:sz w:val="44"/>
+      <w:szCs w:val="44"/>
+    </w:rPr>
+  </w:style>
+  <w:style w:type="paragraph" w:styleId="TOC">
+    <w:name w:val="TOC Heading"/>
+    <w:basedOn w:val="1"/>
+    <w:next w:val="a"/>
+    <w:uiPriority w:val="39"/>
+    <w:unhideWhenUsed/>
+    <w:qFormat/>
+    <w:rsid w:val="00E337BE"/>
+    <w:pPr>
+      <w:widowControl/>
+      <w:spacing w:before="240" w:after="0" w:line="259" w:lineRule="auto"/>
+      <w:jc w:val="left"/>
+      <w:outlineLvl w:val="9"/>
+    </w:pPr>
+    <w:rPr>
+      <w:rFonts w:asciiTheme="majorHAnsi" w:eastAsiaTheme="majorEastAsia" w:hAnsiTheme="majorHAnsi" w:cstheme="majorBidi"/>
+      <w:b w:val="0"/>
+      <w:bCs w:val="0"/>
+      <w:color w:val="2E74B5" w:themeColor="accent1" w:themeShade="BF"/>
+      <w:kern w:val="0"/>
+      <w:sz w:val="32"/>
+      <w:szCs w:val="32"/>
+    </w:rPr>
+  </w:style>
+  <w:style w:type="paragraph" w:styleId="21">
+    <w:name w:val="toc 2"/>
+    <w:basedOn w:val="a"/>
+    <w:next w:val="a"/>
+    <w:autoRedefine/>
+    <w:uiPriority w:val="39"/>
+    <w:unhideWhenUsed/>
+    <w:rsid w:val="00E337BE"/>
+    <w:pPr>
+      <w:widowControl/>
+      <w:spacing w:after="100" w:line="259" w:lineRule="auto"/>
+      <w:ind w:left="220"/>
+      <w:jc w:val="left"/>
+    </w:pPr>
+    <w:rPr>
+      <w:rFonts w:cs="Times New Roman"/>
+      <w:kern w:val="0"/>
+      <w:sz w:val="22"/>
+    </w:rPr>
+  </w:style>
+  <w:style w:type="paragraph" w:styleId="11">
+    <w:name w:val="toc 1"/>
+    <w:basedOn w:val="a"/>
+    <w:next w:val="a"/>
+    <w:autoRedefine/>
+    <w:uiPriority w:val="39"/>
+    <w:unhideWhenUsed/>
+    <w:rsid w:val="00E337BE"/>
+    <w:pPr>
+      <w:widowControl/>
+      <w:spacing w:after="100" w:line="259" w:lineRule="auto"/>
+      <w:jc w:val="left"/>
+    </w:pPr>
+    <w:rPr>
+      <w:rFonts w:cs="Times New Roman"/>
+      <w:kern w:val="0"/>
+      <w:sz w:val="22"/>
+    </w:rPr>
+  </w:style>
+  <w:style w:type="paragraph" w:styleId="3">
+    <w:name w:val="toc 3"/>
+    <w:basedOn w:val="a"/>
+    <w:next w:val="a"/>
+    <w:autoRedefine/>
+    <w:uiPriority w:val="39"/>
+    <w:unhideWhenUsed/>
+    <w:rsid w:val="00E337BE"/>
+    <w:pPr>
+      <w:widowControl/>
+      <w:spacing w:after="100" w:line="259" w:lineRule="auto"/>
+      <w:ind w:left="440"/>
+      <w:jc w:val="left"/>
+    </w:pPr>
+    <w:rPr>
+      <w:rFonts w:cs="Times New Roman"/>
+      <w:kern w:val="0"/>
+      <w:sz w:val="22"/>
+    </w:rPr>
+  </w:style>
+  <w:style w:type="character" w:styleId="ad">
+    <w:name w:val="Hyperlink"/>
+    <w:basedOn w:val="a0"/>
+    <w:uiPriority w:val="99"/>
+    <w:unhideWhenUsed/>
+    <w:rsid w:val="00E337BE"/>
+    <w:rPr>
+      <w:color w:val="0563C1" w:themeColor="hyperlink"/>
+      <w:u w:val="single"/>
+    </w:rPr>
+  </w:style>
+  <w:style w:type="character" w:customStyle="1" w:styleId="20">
+    <w:name w:val="标题 2 字符"/>
+    <w:basedOn w:val="a0"/>
+    <w:link w:val="2"/>
+    <w:uiPriority w:val="9"/>
+    <w:rsid w:val="004B123B"/>
+    <w:rPr>
+      <w:rFonts w:asciiTheme="majorHAnsi" w:eastAsiaTheme="majorEastAsia" w:hAnsiTheme="majorHAnsi" w:cstheme="majorBidi"/>
+      <w:b/>
+      <w:bCs/>
+      <w:kern w:val="2"/>
+      <w:sz w:val="32"/>
+      <w:szCs w:val="32"/>
     </w:rPr>
   </w:style>
 </w:styles>
@@ -1729,6 +6855,7 @@
     </a:fmtScheme>
   </a:themeElements>
   <a:objectDefaults/>
+  <a:extraClrSchemeLst/>
 </a:theme>
 </file>
 
@@ -1753,7 +6880,9 @@
 </file>
 
 <file path=customXml/itemProps2.xml><?xml version="1.0" encoding="utf-8"?>
-<ds:datastoreItem xmlns:ds="http://schemas.openxmlformats.org/officeDocument/2006/customXml" ds:itemID="{159A1A3A-B7FA-42CE-8DB7-1850B4309D49}">
-  <ds:schemaRefs/>
+<ds:datastoreItem xmlns:ds="http://schemas.openxmlformats.org/officeDocument/2006/customXml" ds:itemID="{C04C492D-DBD8-421C-BAA7-034992974B68}">
+  <ds:schemaRefs>
+    <ds:schemaRef ds:uri="http://schemas.openxmlformats.org/officeDocument/2006/bibliography"/>
+  </ds:schemaRefs>
 </ds:datastoreItem>
 </file>
--- a/产品组/4.8产品需求文档/功能介绍文档（第一期）.docx
+++ b/产品组/4.8产品需求文档/功能介绍文档（第一期）.docx
@@ -2497,6 +2497,8 @@
             </w:rPr>
             <w:t>3</w:t>
           </w:r>
+          <w:bookmarkStart w:id="0" w:name="_GoBack"/>
+          <w:bookmarkEnd w:id="0"/>
         </w:p>
         <w:p>
           <w:pPr>
@@ -2902,6 +2904,12 @@
       </w:r>
       <w:r>
         <w:t>导图</w:t>
+      </w:r>
+      <w:r>
+        <w:rPr>
+          <w:rFonts w:hint="eastAsia"/>
+        </w:rPr>
+        <w:t>(第一版)</w:t>
       </w:r>
     </w:p>
     <w:p>
@@ -2985,6 +2993,12 @@
       <w:r>
         <w:t>导图</w:t>
       </w:r>
+      <w:r>
+        <w:rPr>
+          <w:rFonts w:hint="eastAsia"/>
+        </w:rPr>
+        <w:t>（第二版）</w:t>
+      </w:r>
     </w:p>
     <w:p>
       <w:pPr>
@@ -3122,11 +3136,27 @@
       <w:r>
         <w:t>注册。</w:t>
       </w:r>
+      <w:r>
+        <w:rPr>
+          <w:rFonts w:hint="eastAsia"/>
+        </w:rPr>
+        <w:t>（校长</w:t>
+      </w:r>
+      <w:r>
+        <w:t>和家长是从后端把信息输入数据库</w:t>
+      </w:r>
+      <w:r>
+        <w:rPr>
+          <w:rFonts w:hint="eastAsia"/>
+        </w:rPr>
+        <w:t>）</w:t>
+      </w:r>
     </w:p>
     <w:p>
       <w:pPr>
         <w:pStyle w:val="a7"/>
         <w:ind w:left="360" w:firstLineChars="0" w:firstLine="0"/>
+        <w:jc w:val="center"/>
       </w:pPr>
       <w:r>
         <w:rPr>
@@ -3184,8 +3214,7 @@
     </w:p>
     <w:p>
       <w:pPr>
-        <w:pStyle w:val="a7"/>
-        <w:ind w:left="360" w:firstLineChars="1050" w:firstLine="2205"/>
+        <w:ind w:firstLineChars="1850" w:firstLine="3885"/>
       </w:pPr>
       <w:r>
         <w:rPr>
@@ -3325,6 +3354,7 @@
       <w:pPr>
         <w:pStyle w:val="a7"/>
         <w:ind w:left="360" w:firstLineChars="0" w:firstLine="0"/>
+        <w:jc w:val="center"/>
       </w:pPr>
       <w:r>
         <w:rPr>
@@ -3383,7 +3413,7 @@
     <w:p>
       <w:pPr>
         <w:pStyle w:val="a7"/>
-        <w:ind w:left="360" w:firstLineChars="1000" w:firstLine="2100"/>
+        <w:ind w:left="360" w:firstLineChars="1650" w:firstLine="3465"/>
       </w:pPr>
       <w:r>
         <w:rPr>
@@ -3406,22 +3436,11 @@
         <w:pStyle w:val="a7"/>
         <w:ind w:left="360" w:firstLineChars="0" w:firstLine="0"/>
       </w:pPr>
-    </w:p>
-    <w:p>
-      <w:pPr>
-        <w:pStyle w:val="a7"/>
-        <w:ind w:left="360" w:firstLineChars="0" w:firstLine="0"/>
-      </w:pPr>
-    </w:p>
-    <w:p>
-      <w:pPr>
-        <w:pStyle w:val="a7"/>
-        <w:ind w:left="360" w:firstLineChars="0" w:firstLine="0"/>
-      </w:pPr>
-      <w:r>
-        <w:rPr>
-          <w:rFonts w:hint="eastAsia"/>
-        </w:rPr>
+      <w:r>
+        <w:rPr>
+          <w:rFonts w:hint="eastAsia"/>
+        </w:rPr>
+        <w:lastRenderedPageBreak/>
         <w:t>（3）注册</w:t>
       </w:r>
       <w:r>
@@ -3455,6 +3474,7 @@
     <w:p>
       <w:pPr>
         <w:ind w:firstLine="420"/>
+        <w:jc w:val="center"/>
       </w:pPr>
       <w:r>
         <w:rPr>
@@ -3462,8 +3482,8 @@
         </w:rPr>
         <w:drawing>
           <wp:inline distT="0" distB="0" distL="0" distR="0">
-            <wp:extent cx="3219450" cy="3212465"/>
-            <wp:effectExtent l="0" t="0" r="0" b="6985"/>
+            <wp:extent cx="3000948" cy="2994053"/>
+            <wp:effectExtent l="0" t="0" r="9525" b="0"/>
             <wp:docPr id="5" name="图片 5" descr="C:\Users\Administrator\Desktop\QQ截图20190410191040.png"/>
             <wp:cNvGraphicFramePr>
               <a:graphicFrameLocks xmlns:a="http://schemas.openxmlformats.org/drawingml/2006/main" noChangeAspect="1"/>
@@ -3493,7 +3513,7 @@
                   <pic:spPr>
                     <a:xfrm>
                       <a:off x="0" y="0"/>
-                      <a:ext cx="3321448" cy="3313818"/>
+                      <a:ext cx="3100757" cy="3093633"/>
                     </a:xfrm>
                     <a:prstGeom prst="rect">
                       <a:avLst/>
@@ -3512,7 +3532,7 @@
     </w:p>
     <w:p>
       <w:pPr>
-        <w:ind w:firstLineChars="1100" w:firstLine="2310"/>
+        <w:ind w:firstLineChars="1800" w:firstLine="3780"/>
       </w:pPr>
       <w:r>
         <w:rPr>
@@ -3587,6 +3607,7 @@
     <w:p>
       <w:pPr>
         <w:ind w:firstLineChars="150" w:firstLine="315"/>
+        <w:jc w:val="center"/>
       </w:pPr>
       <w:r>
         <w:rPr>
@@ -3594,8 +3615,8 @@
         </w:rPr>
         <w:drawing>
           <wp:inline distT="0" distB="0" distL="0" distR="0">
-            <wp:extent cx="3252470" cy="3312795"/>
-            <wp:effectExtent l="0" t="0" r="5080" b="1905"/>
+            <wp:extent cx="2969777" cy="3024803"/>
+            <wp:effectExtent l="0" t="0" r="2540" b="4445"/>
             <wp:docPr id="7" name="图片 7" descr="C:\Users\Administrator\Desktop\QQ截图20190410195351.png"/>
             <wp:cNvGraphicFramePr>
               <a:graphicFrameLocks xmlns:a="http://schemas.openxmlformats.org/drawingml/2006/main" noChangeAspect="1"/>
@@ -3625,7 +3646,7 @@
                   <pic:spPr>
                     <a:xfrm>
                       <a:off x="0" y="0"/>
-                      <a:ext cx="3265274" cy="3325775"/>
+                      <a:ext cx="2987276" cy="3042626"/>
                     </a:xfrm>
                     <a:prstGeom prst="rect">
                       <a:avLst/>
@@ -3644,7 +3665,7 @@
     </w:p>
     <w:p>
       <w:pPr>
-        <w:ind w:firstLineChars="1050" w:firstLine="2205"/>
+        <w:ind w:firstLineChars="1700" w:firstLine="3570"/>
       </w:pPr>
       <w:r>
         <w:rPr>
@@ -3671,6 +3692,26 @@
       </w:pPr>
     </w:p>
     <w:p/>
+    <w:p>
+      <w:pPr>
+        <w:ind w:firstLineChars="150" w:firstLine="315"/>
+      </w:pPr>
+    </w:p>
+    <w:p>
+      <w:pPr>
+        <w:ind w:firstLineChars="150" w:firstLine="315"/>
+      </w:pPr>
+    </w:p>
+    <w:p>
+      <w:pPr>
+        <w:ind w:firstLineChars="150" w:firstLine="315"/>
+      </w:pPr>
+    </w:p>
+    <w:p>
+      <w:pPr>
+        <w:ind w:firstLineChars="150" w:firstLine="315"/>
+      </w:pPr>
+    </w:p>
     <w:p>
       <w:pPr>
         <w:ind w:firstLineChars="150" w:firstLine="315"/>
@@ -3725,6 +3766,7 @@
     <w:p>
       <w:pPr>
         <w:ind w:firstLineChars="150" w:firstLine="315"/>
+        <w:jc w:val="center"/>
       </w:pPr>
       <w:r>
         <w:rPr>
@@ -3782,7 +3824,7 @@
     </w:p>
     <w:p>
       <w:pPr>
-        <w:ind w:firstLineChars="900" w:firstLine="1890"/>
+        <w:ind w:firstLineChars="1750" w:firstLine="3675"/>
       </w:pPr>
       <w:r>
         <w:rPr>
@@ -3855,7 +3897,7 @@
     </w:p>
     <w:p>
       <w:pPr>
-        <w:ind w:firstLineChars="150" w:firstLine="315"/>
+        <w:ind w:firstLineChars="950" w:firstLine="1995"/>
       </w:pPr>
       <w:r>
         <w:rPr>
@@ -3863,8 +3905,8 @@
         </w:rPr>
         <w:drawing>
           <wp:inline distT="0" distB="0" distL="0" distR="0">
-            <wp:extent cx="2563977" cy="2387151"/>
-            <wp:effectExtent l="0" t="0" r="8255" b="0"/>
+            <wp:extent cx="2662279" cy="2478673"/>
+            <wp:effectExtent l="0" t="0" r="5080" b="0"/>
             <wp:docPr id="8" name="图片 8" descr="C:\Users\Administrator\Desktop\QQ截图20190410191800.png"/>
             <wp:cNvGraphicFramePr>
               <a:graphicFrameLocks xmlns:a="http://schemas.openxmlformats.org/drawingml/2006/main" noChangeAspect="1"/>
@@ -3894,7 +3936,7 @@
                   <pic:spPr>
                     <a:xfrm>
                       <a:off x="0" y="0"/>
-                      <a:ext cx="2621722" cy="2440913"/>
+                      <a:ext cx="2728741" cy="2540551"/>
                     </a:xfrm>
                     <a:prstGeom prst="rect">
                       <a:avLst/>
@@ -3913,7 +3955,7 @@
     </w:p>
     <w:p>
       <w:pPr>
-        <w:ind w:firstLineChars="550" w:firstLine="1155"/>
+        <w:ind w:firstLineChars="1500" w:firstLine="3150"/>
       </w:pPr>
       <w:r>
         <w:rPr>
@@ -3988,6 +4030,7 @@
     <w:p>
       <w:pPr>
         <w:ind w:firstLineChars="150" w:firstLine="315"/>
+        <w:jc w:val="center"/>
       </w:pPr>
       <w:r>
         <w:rPr>
@@ -4045,7 +4088,7 @@
     </w:p>
     <w:p>
       <w:pPr>
-        <w:ind w:firstLineChars="800" w:firstLine="1680"/>
+        <w:ind w:firstLineChars="1650" w:firstLine="3465"/>
       </w:pPr>
       <w:r>
         <w:rPr>
@@ -4304,13 +4347,7 @@
         <w:ind w:firstLineChars="150" w:firstLine="315"/>
       </w:pPr>
     </w:p>
-    <w:p>
-      <w:pPr>
-        <w:rPr>
-          <w:rFonts w:hint="eastAsia"/>
-        </w:rPr>
-      </w:pPr>
-    </w:p>
+    <w:p/>
     <w:p>
       <w:pPr>
         <w:ind w:firstLineChars="150" w:firstLine="315"/>
@@ -4382,8 +4419,8 @@
         </w:rPr>
         <w:drawing>
           <wp:inline distT="0" distB="0" distL="0" distR="0">
-            <wp:extent cx="3560445" cy="6206490"/>
-            <wp:effectExtent l="0" t="0" r="1905" b="3810"/>
+            <wp:extent cx="3486229" cy="6077119"/>
+            <wp:effectExtent l="0" t="0" r="0" b="0"/>
             <wp:docPr id="16" name="图片 16" descr="D:\Documents\Tencent Files\276384555\Image\C2C\R$0R{}{PRA]FL_UL0_N$99T.png"/>
             <wp:cNvGraphicFramePr>
               <a:graphicFrameLocks xmlns:a="http://schemas.openxmlformats.org/drawingml/2006/main" noChangeAspect="1"/>
@@ -4413,7 +4450,7 @@
                   <pic:spPr bwMode="auto">
                     <a:xfrm>
                       <a:off x="0" y="0"/>
-                      <a:ext cx="3560445" cy="6206490"/>
+                      <a:ext cx="3488384" cy="6080876"/>
                     </a:xfrm>
                     <a:prstGeom prst="rect">
                       <a:avLst/>
@@ -4499,6 +4536,11 @@
       <w:pPr>
         <w:ind w:firstLineChars="150" w:firstLine="315"/>
       </w:pPr>
+    </w:p>
+    <w:p>
+      <w:pPr>
+        <w:ind w:firstLineChars="150" w:firstLine="315"/>
+      </w:pPr>
       <w:r>
         <w:rPr>
           <w:rFonts w:hint="eastAsia"/>
@@ -4557,8 +4599,8 @@
         </w:rPr>
         <w:drawing>
           <wp:inline distT="0" distB="0" distL="0" distR="0">
-            <wp:extent cx="2921225" cy="5164103"/>
-            <wp:effectExtent l="0" t="0" r="0" b="0"/>
+            <wp:extent cx="3261090" cy="5764911"/>
+            <wp:effectExtent l="0" t="0" r="0" b="7620"/>
             <wp:docPr id="17" name="图片 17" descr="C:\Users\Administrator\Desktop\QQ截图20190426224022.png"/>
             <wp:cNvGraphicFramePr>
               <a:graphicFrameLocks xmlns:a="http://schemas.openxmlformats.org/drawingml/2006/main" noChangeAspect="1"/>
@@ -4588,7 +4630,7 @@
                   <pic:spPr bwMode="auto">
                     <a:xfrm>
                       <a:off x="0" y="0"/>
-                      <a:ext cx="2923007" cy="5167253"/>
+                      <a:ext cx="3267190" cy="5775694"/>
                     </a:xfrm>
                     <a:prstGeom prst="rect">
                       <a:avLst/>
@@ -4697,122 +4739,104 @@
     </w:p>
     <w:p>
       <w:pPr>
+        <w:jc w:val="left"/>
+      </w:pPr>
+      <w:r>
+        <w:rPr>
+          <w:rFonts w:hint="eastAsia"/>
+        </w:rPr>
+        <w:lastRenderedPageBreak/>
+        <w:t>在录入</w:t>
+      </w:r>
+      <w:r>
+        <w:t>老师</w:t>
+      </w:r>
+      <w:r>
+        <w:rPr>
+          <w:rFonts w:hint="eastAsia"/>
+        </w:rPr>
+        <w:t>信息</w:t>
+      </w:r>
+      <w:r>
+        <w:t>成功后点击</w:t>
+      </w:r>
+      <w:r>
+        <w:rPr>
+          <w:rFonts w:hint="eastAsia"/>
+        </w:rPr>
+        <w:t>2</w:t>
+      </w:r>
+      <w:r>
+        <w:t>-9</w:t>
+      </w:r>
+      <w:r>
+        <w:rPr>
+          <w:rFonts w:hint="eastAsia"/>
+        </w:rPr>
+        <w:t>的</w:t>
+      </w:r>
+      <w:r>
+        <w:t>老师姓名</w:t>
+      </w:r>
+      <w:r>
+        <w:rPr>
+          <w:rFonts w:hint="eastAsia"/>
+        </w:rPr>
+        <w:t>，会</w:t>
+      </w:r>
+      <w:r>
+        <w:t>出现</w:t>
+      </w:r>
+      <w:r>
+        <w:rPr>
+          <w:rFonts w:hint="eastAsia"/>
+        </w:rPr>
+        <w:t>老师</w:t>
+      </w:r>
+      <w:r>
+        <w:t>更详细的信息，</w:t>
+      </w:r>
+      <w:r>
+        <w:rPr>
+          <w:rFonts w:hint="eastAsia"/>
+        </w:rPr>
+        <w:t>包括</w:t>
+      </w:r>
+      <w:r>
+        <w:t>出勤，老师</w:t>
+      </w:r>
+      <w:r>
+        <w:rPr>
+          <w:rFonts w:hint="eastAsia"/>
+        </w:rPr>
+        <w:t>的</w:t>
+      </w:r>
+      <w:r>
+        <w:t>工资需要校长录入。</w:t>
+      </w:r>
+      <w:r>
+        <w:rPr>
+          <w:rFonts w:hint="eastAsia"/>
+        </w:rPr>
+        <w:t>编辑</w:t>
+      </w:r>
+      <w:r>
+        <w:t>按钮可以防止信息录入错误以备更改。</w:t>
+      </w:r>
+    </w:p>
+    <w:p>
+      <w:pPr>
         <w:ind w:firstLineChars="150" w:firstLine="315"/>
         <w:jc w:val="center"/>
       </w:pPr>
-    </w:p>
-    <w:p>
-      <w:pPr>
-        <w:ind w:firstLineChars="150" w:firstLine="315"/>
-        <w:jc w:val="center"/>
-      </w:pPr>
-    </w:p>
-    <w:p>
-      <w:pPr>
-        <w:ind w:firstLineChars="150" w:firstLine="315"/>
-        <w:jc w:val="center"/>
-      </w:pPr>
-    </w:p>
-    <w:p>
-      <w:pPr>
-        <w:jc w:val="left"/>
-      </w:pPr>
-      <w:r>
-        <w:rPr>
-          <w:rFonts w:hint="eastAsia"/>
-        </w:rPr>
-        <w:lastRenderedPageBreak/>
-        <w:t>在录入</w:t>
-      </w:r>
-      <w:r>
-        <w:t>老师</w:t>
-      </w:r>
-      <w:r>
-        <w:rPr>
-          <w:rFonts w:hint="eastAsia"/>
-        </w:rPr>
-        <w:t>信息</w:t>
-      </w:r>
-      <w:r>
-        <w:t>成功后点击</w:t>
-      </w:r>
-      <w:r>
-        <w:rPr>
-          <w:rFonts w:hint="eastAsia"/>
-        </w:rPr>
-        <w:t>2</w:t>
-      </w:r>
-      <w:r>
-        <w:t>-9</w:t>
-      </w:r>
-      <w:r>
-        <w:rPr>
-          <w:rFonts w:hint="eastAsia"/>
-        </w:rPr>
-        <w:t>的</w:t>
-      </w:r>
-      <w:r>
-        <w:t>老师姓名</w:t>
-      </w:r>
-      <w:r>
-        <w:rPr>
-          <w:rFonts w:hint="eastAsia"/>
-        </w:rPr>
-        <w:t>，会</w:t>
-      </w:r>
-      <w:r>
-        <w:t>出现</w:t>
-      </w:r>
-      <w:r>
-        <w:rPr>
-          <w:rFonts w:hint="eastAsia"/>
-        </w:rPr>
-        <w:t>老师</w:t>
-      </w:r>
-      <w:r>
-        <w:t>更详细的信息，</w:t>
-      </w:r>
-      <w:r>
-        <w:rPr>
-          <w:rFonts w:hint="eastAsia"/>
-        </w:rPr>
-        <w:t>包括</w:t>
-      </w:r>
-      <w:r>
-        <w:t>出勤，老师</w:t>
-      </w:r>
-      <w:r>
-        <w:rPr>
-          <w:rFonts w:hint="eastAsia"/>
-        </w:rPr>
-        <w:t>的</w:t>
-      </w:r>
-      <w:r>
-        <w:t>工资需要校长录入。</w:t>
-      </w:r>
-      <w:r>
-        <w:rPr>
-          <w:rFonts w:hint="eastAsia"/>
-        </w:rPr>
-        <w:t>编辑</w:t>
-      </w:r>
-      <w:r>
-        <w:t>按钮可以防止信息录入错误以备更改。</w:t>
-      </w:r>
-    </w:p>
-    <w:p>
-      <w:pPr>
-        <w:ind w:firstLineChars="150" w:firstLine="315"/>
-        <w:jc w:val="center"/>
-      </w:pPr>
       <w:r>
         <w:rPr>
           <w:noProof/>
         </w:rPr>
         <w:drawing>
           <wp:inline distT="0" distB="0" distL="0" distR="0">
-            <wp:extent cx="3245700" cy="5866726"/>
-            <wp:effectExtent l="0" t="0" r="0" b="1270"/>
+            <wp:extent cx="3544311" cy="6406477"/>
+            <wp:effectExtent l="0" t="0" r="0" b="0"/>
             <wp:docPr id="14" name="图片 14" descr="C:\Users\Administrator\Desktop\QQ截图20190428105226.png"/>
             <wp:cNvGraphicFramePr>
               <a:graphicFrameLocks xmlns:a="http://schemas.openxmlformats.org/drawingml/2006/main" noChangeAspect="1"/>
@@ -4842,7 +4866,7 @@
                   <pic:spPr bwMode="auto">
                     <a:xfrm>
                       <a:off x="0" y="0"/>
-                      <a:ext cx="3247371" cy="5869746"/>
+                      <a:ext cx="3548652" cy="6414324"/>
                     </a:xfrm>
                     <a:prstGeom prst="rect">
                       <a:avLst/>
@@ -4863,9 +4887,6 @@
       <w:pPr>
         <w:ind w:firstLineChars="150" w:firstLine="315"/>
         <w:jc w:val="center"/>
-        <w:rPr>
-          <w:rFonts w:hint="eastAsia"/>
-        </w:rPr>
       </w:pPr>
       <w:r>
         <w:rPr>
@@ -4913,26 +4934,7 @@
         <w:ind w:firstLineChars="150" w:firstLine="315"/>
       </w:pPr>
     </w:p>
-    <w:p>
-      <w:pPr>
-        <w:ind w:firstLineChars="150" w:firstLine="315"/>
-      </w:pPr>
-    </w:p>
-    <w:p>
-      <w:pPr>
-        <w:ind w:firstLineChars="150" w:firstLine="315"/>
-      </w:pPr>
-    </w:p>
-    <w:p>
-      <w:pPr>
-        <w:ind w:firstLineChars="150" w:firstLine="315"/>
-      </w:pPr>
-    </w:p>
-    <w:p>
-      <w:pPr>
-        <w:ind w:firstLineChars="150" w:firstLine="315"/>
-      </w:pPr>
-    </w:p>
+    <w:p/>
     <w:p>
       <w:pPr>
         <w:widowControl/>
@@ -4963,37 +4965,46 @@
         <w:rPr>
           <w:rFonts w:hint="eastAsia"/>
         </w:rPr>
-        <w:t>：点击</w:t>
-      </w:r>
-      <w:r>
-        <w:t>家长管理时会跳转这个家长信息表，会显示家长的姓名电话购买课程已上课程</w:t>
-      </w:r>
-      <w:r>
-        <w:rPr>
-          <w:rFonts w:hint="eastAsia"/>
-        </w:rPr>
-        <w:t>未上</w:t>
-      </w:r>
-      <w:r>
-        <w:t>磕碜退回课程，同时可以点击修改按钮修改信息，删除按钮删除家长信息。以防</w:t>
-      </w:r>
-      <w:r>
-        <w:rPr>
-          <w:rFonts w:hint="eastAsia"/>
-        </w:rPr>
-        <w:t>家长</w:t>
-      </w:r>
-      <w:r>
-        <w:t>过多设置了搜索按钮，直接搜索家长名字可以</w:t>
-      </w:r>
-      <w:r>
-        <w:rPr>
-          <w:rFonts w:hint="eastAsia"/>
-        </w:rPr>
-        <w:t>出现</w:t>
-      </w:r>
-      <w:r>
-        <w:t>家长信息。</w:t>
+        <w:t>：</w:t>
+      </w:r>
+      <w:r>
+        <w:rPr>
+          <w:rFonts w:hint="eastAsia"/>
+        </w:rPr>
+        <w:t>点击</w:t>
+      </w:r>
+      <w:r>
+        <w:t>家长管理，会</w:t>
+      </w:r>
+      <w:r>
+        <w:rPr>
+          <w:rFonts w:hint="eastAsia"/>
+        </w:rPr>
+        <w:t>显示</w:t>
+      </w:r>
+      <w:r>
+        <w:t>这个家长信息表，姓名电话号是基本信息。以防</w:t>
+      </w:r>
+      <w:r>
+        <w:rPr>
+          <w:rFonts w:hint="eastAsia"/>
+        </w:rPr>
+        <w:t>人数</w:t>
+      </w:r>
+      <w:r>
+        <w:t>过多设置</w:t>
+      </w:r>
+      <w:r>
+        <w:rPr>
+          <w:rFonts w:hint="eastAsia"/>
+        </w:rPr>
+        <w:t>了</w:t>
+      </w:r>
+      <w:r>
+        <w:t>编号和搜索按钮，并设置分页</w:t>
+      </w:r>
+      <w:r>
+        <w:t>。</w:t>
       </w:r>
     </w:p>
     <w:p>
@@ -5005,10 +5016,10 @@
           <w:noProof/>
         </w:rPr>
         <w:drawing>
-          <wp:inline distT="0" distB="0" distL="0" distR="0">
-            <wp:extent cx="5274310" cy="5062264"/>
-            <wp:effectExtent l="0" t="0" r="2540" b="5080"/>
-            <wp:docPr id="18" name="图片 18" descr="C:\Users\Administrator\Desktop\QQ截图20190504204153.png"/>
+          <wp:inline distT="0" distB="0" distL="0" distR="0" wp14:anchorId="2FEC18C4" wp14:editId="09B3F304">
+            <wp:extent cx="3571875" cy="6315075"/>
+            <wp:effectExtent l="0" t="0" r="9525" b="9525"/>
+            <wp:docPr id="21" name="图片 21"/>
             <wp:cNvGraphicFramePr>
               <a:graphicFrameLocks xmlns:a="http://schemas.openxmlformats.org/drawingml/2006/main" noChangeAspect="1"/>
             </wp:cNvGraphicFramePr>
@@ -5016,13 +5027,144 @@
               <a:graphicData uri="http://schemas.openxmlformats.org/drawingml/2006/picture">
                 <pic:pic xmlns:pic="http://schemas.openxmlformats.org/drawingml/2006/picture">
                   <pic:nvPicPr>
-                    <pic:cNvPr id="0" name="Picture 2" descr="C:\Users\Administrator\Desktop\QQ截图20190504204153.png"/>
+                    <pic:cNvPr id="1" name=""/>
+                    <pic:cNvPicPr/>
+                  </pic:nvPicPr>
+                  <pic:blipFill>
+                    <a:blip r:embed="rId22"/>
+                    <a:stretch>
+                      <a:fillRect/>
+                    </a:stretch>
+                  </pic:blipFill>
+                  <pic:spPr>
+                    <a:xfrm>
+                      <a:off x="0" y="0"/>
+                      <a:ext cx="3571875" cy="6315075"/>
+                    </a:xfrm>
+                    <a:prstGeom prst="rect">
+                      <a:avLst/>
+                    </a:prstGeom>
+                  </pic:spPr>
+                </pic:pic>
+              </a:graphicData>
+            </a:graphic>
+          </wp:inline>
+        </w:drawing>
+      </w:r>
+    </w:p>
+    <w:p>
+      <w:pPr>
+        <w:jc w:val="center"/>
+      </w:pPr>
+      <w:r>
+        <w:rPr>
+          <w:rFonts w:hint="eastAsia"/>
+        </w:rPr>
+        <w:t>2</w:t>
+      </w:r>
+      <w:r>
+        <w:t>-12</w:t>
+      </w:r>
+      <w:r>
+        <w:rPr>
+          <w:rFonts w:hint="eastAsia"/>
+        </w:rPr>
+        <w:t>家长</w:t>
+      </w:r>
+      <w:r>
+        <w:t>信息表</w:t>
+      </w:r>
+    </w:p>
+    <w:p/>
+    <w:p/>
+    <w:p/>
+    <w:p/>
+    <w:p/>
+    <w:p/>
+    <w:p/>
+    <w:p/>
+    <w:p/>
+    <w:p>
+      <w:r>
+        <w:rPr>
+          <w:rFonts w:hint="eastAsia"/>
+        </w:rPr>
+        <w:lastRenderedPageBreak/>
+        <w:t>点击2</w:t>
+      </w:r>
+      <w:r>
+        <w:t>-12</w:t>
+      </w:r>
+      <w:r>
+        <w:rPr>
+          <w:rFonts w:hint="eastAsia"/>
+        </w:rPr>
+        <w:t>家长</w:t>
+      </w:r>
+      <w:r>
+        <w:t>姓名</w:t>
+      </w:r>
+      <w:r>
+        <w:rPr>
+          <w:rFonts w:hint="eastAsia"/>
+        </w:rPr>
+        <w:t>时</w:t>
+      </w:r>
+      <w:r>
+        <w:t>会跳转</w:t>
+      </w:r>
+      <w:r>
+        <w:rPr>
+          <w:rFonts w:hint="eastAsia"/>
+        </w:rPr>
+        <w:t>这个</w:t>
+      </w:r>
+      <w:r>
+        <w:t>页面，显示家长更</w:t>
+      </w:r>
+      <w:r>
+        <w:rPr>
+          <w:rFonts w:hint="eastAsia"/>
+        </w:rPr>
+        <w:t>详细的</w:t>
+      </w:r>
+      <w:r>
+        <w:t>信息</w:t>
+      </w:r>
+      <w:r>
+        <w:rPr>
+          <w:rFonts w:hint="eastAsia"/>
+        </w:rPr>
+        <w:t>。</w:t>
+      </w:r>
+    </w:p>
+    <w:p>
+      <w:pPr>
+        <w:jc w:val="center"/>
+      </w:pPr>
+      <w:r>
+        <w:rPr>
+          <w:noProof/>
+        </w:rPr>
+        <w:drawing>
+          <wp:inline distT="0" distB="0" distL="0" distR="0">
+            <wp:extent cx="3601085" cy="6311900"/>
+            <wp:effectExtent l="0" t="0" r="0" b="0"/>
+            <wp:docPr id="22" name="图片 22" descr="C:\Users\Administrator\Desktop\QQ截图20190517173943.png"/>
+            <wp:cNvGraphicFramePr>
+              <a:graphicFrameLocks xmlns:a="http://schemas.openxmlformats.org/drawingml/2006/main" noChangeAspect="1"/>
+            </wp:cNvGraphicFramePr>
+            <a:graphic xmlns:a="http://schemas.openxmlformats.org/drawingml/2006/main">
+              <a:graphicData uri="http://schemas.openxmlformats.org/drawingml/2006/picture">
+                <pic:pic xmlns:pic="http://schemas.openxmlformats.org/drawingml/2006/picture">
+                  <pic:nvPicPr>
+                    <pic:cNvPr id="0" name="Picture 1" descr="C:\Users\Administrator\Desktop\QQ截图20190517173943.png"/>
                     <pic:cNvPicPr>
                       <a:picLocks noChangeAspect="1" noChangeArrowheads="1"/>
                     </pic:cNvPicPr>
                   </pic:nvPicPr>
                   <pic:blipFill>
-                    <a:blip r:embed="rId22">
+                    <a:blip r:embed="rId23">
                       <a:extLst>
                         <a:ext uri="{28A0092B-C50C-407E-A947-70E740481C1C}">
                           <a14:useLocalDpi xmlns:a14="http://schemas.microsoft.com/office/drawing/2010/main" val="0"/>
@@ -5037,7 +5179,7 @@
                   <pic:spPr bwMode="auto">
                     <a:xfrm>
                       <a:off x="0" y="0"/>
-                      <a:ext cx="5274310" cy="5062264"/>
+                      <a:ext cx="3601085" cy="6311900"/>
                     </a:xfrm>
                     <a:prstGeom prst="rect">
                       <a:avLst/>
@@ -5057,9 +5199,6 @@
     <w:p>
       <w:pPr>
         <w:jc w:val="center"/>
-        <w:rPr>
-          <w:rFonts w:hint="eastAsia"/>
-        </w:rPr>
       </w:pPr>
       <w:r>
         <w:rPr>
@@ -5068,16 +5207,7 @@
         <w:t>2</w:t>
       </w:r>
       <w:r>
-        <w:t>-12</w:t>
-      </w:r>
-      <w:r>
-        <w:rPr>
-          <w:rFonts w:hint="eastAsia"/>
-        </w:rPr>
-        <w:t>家长</w:t>
-      </w:r>
-      <w:r>
-        <w:t>信息表</w:t>
+        <w:t>-13</w:t>
       </w:r>
     </w:p>
     <w:p/>
@@ -5090,22 +5220,7 @@
     <w:p/>
     <w:p/>
     <w:p/>
-    <w:p/>
-    <w:p/>
-    <w:p/>
-    <w:p>
-      <w:pPr>
-        <w:rPr>
-          <w:rFonts w:hint="eastAsia"/>
-        </w:rPr>
-      </w:pPr>
-    </w:p>
-    <w:p>
-      <w:pPr>
-        <w:rPr>
-          <w:rFonts w:hint="eastAsia"/>
-        </w:rPr>
-      </w:pPr>
+    <w:p>
       <w:r>
         <w:rPr>
           <w:rFonts w:hint="eastAsia"/>
@@ -5179,7 +5294,7 @@
                     </pic:cNvPicPr>
                   </pic:nvPicPr>
                   <pic:blipFill>
-                    <a:blip r:embed="rId23">
+                    <a:blip r:embed="rId24">
                       <a:extLst>
                         <a:ext uri="{28A0092B-C50C-407E-A947-70E740481C1C}">
                           <a14:useLocalDpi xmlns:a14="http://schemas.microsoft.com/office/drawing/2010/main" val="0"/>
@@ -5214,9 +5329,6 @@
     <w:p>
       <w:pPr>
         <w:jc w:val="center"/>
-        <w:rPr>
-          <w:rFonts w:hint="eastAsia"/>
-        </w:rPr>
       </w:pPr>
       <w:r>
         <w:rPr>
@@ -5237,68 +5349,133 @@
         <w:t>管理</w:t>
       </w:r>
     </w:p>
-    <w:p/>
-    <w:p/>
-    <w:p/>
-    <w:p/>
-    <w:p/>
-    <w:p/>
-    <w:p/>
-    <w:p>
-      <w:pPr>
-        <w:rPr>
-          <w:rFonts w:hint="eastAsia"/>
-        </w:rPr>
-      </w:pPr>
-    </w:p>
-    <w:p/>
-    <w:p>
-      <w:pPr>
-        <w:rPr>
-          <w:rFonts w:hint="eastAsia"/>
-        </w:rPr>
+    <w:p>
+      <w:pPr>
+        <w:jc w:val="center"/>
+      </w:pPr>
+    </w:p>
+    <w:p>
+      <w:pPr>
+        <w:jc w:val="center"/>
+      </w:pPr>
+    </w:p>
+    <w:p>
+      <w:pPr>
+        <w:jc w:val="center"/>
+      </w:pPr>
+    </w:p>
+    <w:p>
+      <w:pPr>
+        <w:jc w:val="center"/>
+      </w:pPr>
+    </w:p>
+    <w:p>
+      <w:pPr>
+        <w:jc w:val="center"/>
+      </w:pPr>
+    </w:p>
+    <w:p>
+      <w:pPr>
+        <w:jc w:val="center"/>
+      </w:pPr>
+    </w:p>
+    <w:p>
+      <w:pPr>
+        <w:jc w:val="center"/>
+      </w:pPr>
+    </w:p>
+    <w:p>
+      <w:pPr>
+        <w:jc w:val="center"/>
+      </w:pPr>
+    </w:p>
+    <w:p>
+      <w:pPr>
+        <w:jc w:val="center"/>
+      </w:pPr>
+    </w:p>
+    <w:p>
+      <w:pPr>
+        <w:jc w:val="left"/>
       </w:pPr>
       <w:r>
         <w:rPr>
           <w:rFonts w:hint="eastAsia"/>
         </w:rPr>
         <w:lastRenderedPageBreak/>
-        <w:t>点击</w:t>
-      </w:r>
-      <w:r>
-        <w:t>科目名字会出现</w:t>
-      </w:r>
-      <w:r>
-        <w:rPr>
-          <w:rFonts w:hint="eastAsia"/>
-        </w:rPr>
-        <w:t>班</w:t>
-      </w:r>
-      <w:bookmarkStart w:id="0" w:name="_GoBack"/>
-      <w:bookmarkEnd w:id="0"/>
-      <w:r>
-        <w:rPr>
-          <w:rFonts w:hint="eastAsia"/>
-        </w:rPr>
-        <w:t>级基本</w:t>
-      </w:r>
-      <w:r>
-        <w:t>信息，班级学生数量教师姓名。</w:t>
+        <w:t>点击2</w:t>
+      </w:r>
+      <w:r>
+        <w:t>-13</w:t>
+      </w:r>
+      <w:r>
+        <w:rPr>
+          <w:rFonts w:hint="eastAsia"/>
+        </w:rPr>
+        <w:t>中科目</w:t>
+      </w:r>
+      <w:r>
+        <w:t>名字，例如</w:t>
+      </w:r>
+      <w:r>
+        <w:rPr>
+          <w:rFonts w:hint="eastAsia"/>
+        </w:rPr>
+        <w:t>英语</w:t>
+      </w:r>
+      <w:r>
+        <w:t>，会出现所有教英语的班级</w:t>
+      </w:r>
+      <w:r>
+        <w:rPr>
+          <w:rFonts w:hint="eastAsia"/>
+        </w:rPr>
+        <w:t>，显示</w:t>
+      </w:r>
+      <w:r>
+        <w:t>班级名字</w:t>
+      </w:r>
+      <w:r>
+        <w:rPr>
+          <w:rFonts w:hint="eastAsia"/>
+        </w:rPr>
+        <w:t>，班级多少</w:t>
+      </w:r>
+      <w:r>
+        <w:t>学生，教师姓名</w:t>
+      </w:r>
+      <w:r>
+        <w:rPr>
+          <w:rFonts w:hint="eastAsia"/>
+        </w:rPr>
+        <w:t>，点击</w:t>
+      </w:r>
+      <w:r>
+        <w:t>删除按钮可以删除班级。</w:t>
       </w:r>
     </w:p>
     <w:p>
       <w:pPr>
         <w:jc w:val="center"/>
-      </w:pPr>
+        <w:rPr>
+          <w:noProof/>
+        </w:rPr>
+      </w:pPr>
+      <w:r>
+        <w:rPr>
+          <w:noProof/>
+        </w:rPr>
+        <w:t xml:space="preserve"> </w:t>
+      </w:r>
       <w:r>
         <w:rPr>
           <w:noProof/>
         </w:rPr>
         <w:drawing>
           <wp:inline distT="0" distB="0" distL="0" distR="0">
-            <wp:extent cx="3601085" cy="6198235"/>
+            <wp:extent cx="3568700" cy="6255385"/>
             <wp:effectExtent l="0" t="0" r="0" b="0"/>
-            <wp:docPr id="19" name="图片 19" descr="C:\Users\Administrator\Desktop\QQ截图20190505114653.png"/>
+            <wp:docPr id="31" name="图片 31" descr="C:\Users\Administrator\Desktop\QQ截图20190517221250.png"/>
             <wp:cNvGraphicFramePr>
               <a:graphicFrameLocks xmlns:a="http://schemas.openxmlformats.org/drawingml/2006/main" noChangeAspect="1"/>
             </wp:cNvGraphicFramePr>
@@ -5306,13 +5483,13 @@
               <a:graphicData uri="http://schemas.openxmlformats.org/drawingml/2006/picture">
                 <pic:pic xmlns:pic="http://schemas.openxmlformats.org/drawingml/2006/picture">
                   <pic:nvPicPr>
-                    <pic:cNvPr id="0" name="Picture 2" descr="C:\Users\Administrator\Desktop\QQ截图20190505114653.png"/>
+                    <pic:cNvPr id="0" name="Picture 9" descr="C:\Users\Administrator\Desktop\QQ截图20190517221250.png"/>
                     <pic:cNvPicPr>
                       <a:picLocks noChangeAspect="1" noChangeArrowheads="1"/>
                     </pic:cNvPicPr>
                   </pic:nvPicPr>
                   <pic:blipFill>
-                    <a:blip r:embed="rId24">
+                    <a:blip r:embed="rId25">
                       <a:extLst>
                         <a:ext uri="{28A0092B-C50C-407E-A947-70E740481C1C}">
                           <a14:useLocalDpi xmlns:a14="http://schemas.microsoft.com/office/drawing/2010/main" val="0"/>
@@ -5327,7 +5504,7 @@
                   <pic:spPr bwMode="auto">
                     <a:xfrm>
                       <a:off x="0" y="0"/>
-                      <a:ext cx="3601085" cy="6198235"/>
+                      <a:ext cx="3568700" cy="6255385"/>
                     </a:xfrm>
                     <a:prstGeom prst="rect">
                       <a:avLst/>
@@ -5350,79 +5527,282 @@
       </w:pPr>
       <w:r>
         <w:rPr>
+          <w:noProof/>
+        </w:rPr>
+        <w:t>2-14</w:t>
+      </w:r>
+      <w:r>
+        <w:rPr>
+          <w:rFonts w:hint="eastAsia"/>
+          <w:noProof/>
+        </w:rPr>
+        <w:t>班级</w:t>
+      </w:r>
+      <w:r>
+        <w:rPr>
+          <w:noProof/>
+        </w:rPr>
+        <w:t>信息表</w:t>
+      </w:r>
+    </w:p>
+    <w:p>
+      <w:pPr>
+        <w:jc w:val="center"/>
+      </w:pPr>
+    </w:p>
+    <w:p>
+      <w:pPr>
+        <w:jc w:val="center"/>
+      </w:pPr>
+    </w:p>
+    <w:p>
+      <w:pPr>
+        <w:jc w:val="center"/>
+      </w:pPr>
+    </w:p>
+    <w:p>
+      <w:pPr>
+        <w:jc w:val="center"/>
+      </w:pPr>
+    </w:p>
+    <w:p>
+      <w:pPr>
+        <w:jc w:val="center"/>
+      </w:pPr>
+    </w:p>
+    <w:p>
+      <w:pPr>
+        <w:jc w:val="center"/>
+      </w:pPr>
+    </w:p>
+    <w:p>
+      <w:pPr>
+        <w:jc w:val="center"/>
+      </w:pPr>
+    </w:p>
+    <w:p>
+      <w:pPr>
+        <w:jc w:val="center"/>
+      </w:pPr>
+    </w:p>
+    <w:p>
+      <w:pPr>
+        <w:jc w:val="center"/>
+      </w:pPr>
+    </w:p>
+    <w:p>
+      <w:pPr>
+        <w:jc w:val="left"/>
+      </w:pPr>
+      <w:r>
+        <w:rPr>
+          <w:rFonts w:hint="eastAsia"/>
+        </w:rPr>
+        <w:lastRenderedPageBreak/>
+        <w:t>点击</w:t>
+      </w:r>
+      <w:r>
+        <w:t>删除班级</w:t>
+      </w:r>
+      <w:r>
+        <w:rPr>
+          <w:rFonts w:hint="eastAsia"/>
+        </w:rPr>
+        <w:t>按钮</w:t>
+      </w:r>
+      <w:r>
+        <w:t>，</w:t>
+      </w:r>
+      <w:r>
+        <w:rPr>
+          <w:rFonts w:hint="eastAsia"/>
+        </w:rPr>
+        <w:t>勾选</w:t>
+      </w:r>
+      <w:r>
+        <w:t>该班级后边的圆圈</w:t>
+      </w:r>
+      <w:r>
+        <w:rPr>
+          <w:rFonts w:hint="eastAsia"/>
+        </w:rPr>
+        <w:t>按钮，</w:t>
+      </w:r>
+      <w:r>
+        <w:t>确认删除。</w:t>
+      </w:r>
+    </w:p>
+    <w:p>
+      <w:pPr>
+        <w:jc w:val="center"/>
+      </w:pPr>
+      <w:r>
+        <w:rPr>
+          <w:noProof/>
+        </w:rPr>
+        <w:drawing>
+          <wp:inline distT="0" distB="0" distL="0" distR="0">
+            <wp:extent cx="2943058" cy="5186995"/>
+            <wp:effectExtent l="0" t="0" r="0" b="0"/>
+            <wp:docPr id="29" name="图片 29" descr="C:\Users\Administrator\Desktop\QQ截图20190517220833.png"/>
+            <wp:cNvGraphicFramePr>
+              <a:graphicFrameLocks xmlns:a="http://schemas.openxmlformats.org/drawingml/2006/main" noChangeAspect="1"/>
+            </wp:cNvGraphicFramePr>
+            <a:graphic xmlns:a="http://schemas.openxmlformats.org/drawingml/2006/main">
+              <a:graphicData uri="http://schemas.openxmlformats.org/drawingml/2006/picture">
+                <pic:pic xmlns:pic="http://schemas.openxmlformats.org/drawingml/2006/picture">
+                  <pic:nvPicPr>
+                    <pic:cNvPr id="0" name="Picture 7" descr="C:\Users\Administrator\Desktop\QQ截图20190517220833.png"/>
+                    <pic:cNvPicPr>
+                      <a:picLocks noChangeAspect="1" noChangeArrowheads="1"/>
+                    </pic:cNvPicPr>
+                  </pic:nvPicPr>
+                  <pic:blipFill>
+                    <a:blip r:embed="rId26">
+                      <a:extLst>
+                        <a:ext uri="{28A0092B-C50C-407E-A947-70E740481C1C}">
+                          <a14:useLocalDpi xmlns:a14="http://schemas.microsoft.com/office/drawing/2010/main" val="0"/>
+                        </a:ext>
+                      </a:extLst>
+                    </a:blip>
+                    <a:srcRect/>
+                    <a:stretch>
+                      <a:fillRect/>
+                    </a:stretch>
+                  </pic:blipFill>
+                  <pic:spPr bwMode="auto">
+                    <a:xfrm>
+                      <a:off x="0" y="0"/>
+                      <a:ext cx="2954352" cy="5206900"/>
+                    </a:xfrm>
+                    <a:prstGeom prst="rect">
+                      <a:avLst/>
+                    </a:prstGeom>
+                    <a:noFill/>
+                    <a:ln>
+                      <a:noFill/>
+                    </a:ln>
+                  </pic:spPr>
+                </pic:pic>
+              </a:graphicData>
+            </a:graphic>
+          </wp:inline>
+        </w:drawing>
+      </w:r>
+    </w:p>
+    <w:p>
+      <w:pPr>
+        <w:jc w:val="center"/>
+      </w:pPr>
+      <w:r>
+        <w:rPr>
           <w:rFonts w:hint="eastAsia"/>
         </w:rPr>
         <w:t>2</w:t>
       </w:r>
       <w:r>
-        <w:t>-14</w:t>
-      </w:r>
-      <w:r>
-        <w:rPr>
-          <w:rFonts w:hint="eastAsia"/>
-        </w:rPr>
-        <w:t>课程</w:t>
-      </w:r>
-      <w:r>
-        <w:t>信息</w:t>
+        <w:t>-15</w:t>
+      </w:r>
+      <w:r>
+        <w:rPr>
+          <w:rFonts w:hint="eastAsia"/>
+        </w:rPr>
+        <w:t>班级</w:t>
+      </w:r>
+      <w:r>
+        <w:rPr>
+          <w:rFonts w:hint="eastAsia"/>
+        </w:rPr>
+        <w:t>删除</w:t>
+      </w:r>
+      <w:r>
+        <w:t>信息表</w:t>
       </w:r>
     </w:p>
     <w:p>
       <w:pPr>
         <w:jc w:val="center"/>
       </w:pPr>
+      <w:r>
+        <w:rPr>
+          <w:noProof/>
+        </w:rPr>
+        <w:drawing>
+          <wp:inline distT="0" distB="0" distL="0" distR="0">
+            <wp:extent cx="2942170" cy="2605636"/>
+            <wp:effectExtent l="0" t="0" r="0" b="4445"/>
+            <wp:docPr id="32" name="图片 32" descr="C:\Users\Administrator\Desktop\QQ截图20190517222035.png"/>
+            <wp:cNvGraphicFramePr>
+              <a:graphicFrameLocks xmlns:a="http://schemas.openxmlformats.org/drawingml/2006/main" noChangeAspect="1"/>
+            </wp:cNvGraphicFramePr>
+            <a:graphic xmlns:a="http://schemas.openxmlformats.org/drawingml/2006/main">
+              <a:graphicData uri="http://schemas.openxmlformats.org/drawingml/2006/picture">
+                <pic:pic xmlns:pic="http://schemas.openxmlformats.org/drawingml/2006/picture">
+                  <pic:nvPicPr>
+                    <pic:cNvPr id="0" name="Picture 10" descr="C:\Users\Administrator\Desktop\QQ截图20190517222035.png"/>
+                    <pic:cNvPicPr>
+                      <a:picLocks noChangeAspect="1" noChangeArrowheads="1"/>
+                    </pic:cNvPicPr>
+                  </pic:nvPicPr>
+                  <pic:blipFill>
+                    <a:blip r:embed="rId27">
+                      <a:extLst>
+                        <a:ext uri="{28A0092B-C50C-407E-A947-70E740481C1C}">
+                          <a14:useLocalDpi xmlns:a14="http://schemas.microsoft.com/office/drawing/2010/main" val="0"/>
+                        </a:ext>
+                      </a:extLst>
+                    </a:blip>
+                    <a:srcRect/>
+                    <a:stretch>
+                      <a:fillRect/>
+                    </a:stretch>
+                  </pic:blipFill>
+                  <pic:spPr bwMode="auto">
+                    <a:xfrm>
+                      <a:off x="0" y="0"/>
+                      <a:ext cx="2951489" cy="2613889"/>
+                    </a:xfrm>
+                    <a:prstGeom prst="rect">
+                      <a:avLst/>
+                    </a:prstGeom>
+                    <a:noFill/>
+                    <a:ln>
+                      <a:noFill/>
+                    </a:ln>
+                  </pic:spPr>
+                </pic:pic>
+              </a:graphicData>
+            </a:graphic>
+          </wp:inline>
+        </w:drawing>
+      </w:r>
     </w:p>
     <w:p>
       <w:pPr>
         <w:jc w:val="center"/>
       </w:pPr>
-    </w:p>
-    <w:p>
-      <w:pPr>
-        <w:jc w:val="center"/>
-      </w:pPr>
-    </w:p>
-    <w:p>
-      <w:pPr>
-        <w:jc w:val="center"/>
-      </w:pPr>
+      <w:r>
+        <w:rPr>
+          <w:rFonts w:hint="eastAsia"/>
+        </w:rPr>
+        <w:t>2</w:t>
+      </w:r>
+      <w:r>
+        <w:t xml:space="preserve">-16 </w:t>
+      </w:r>
+      <w:r>
+        <w:rPr>
+          <w:rFonts w:hint="eastAsia"/>
+        </w:rPr>
+        <w:t>删除</w:t>
+      </w:r>
+      <w:r>
+        <w:t>成功</w:t>
+      </w:r>
     </w:p>
     <w:p>
       <w:pPr>
         <w:jc w:val="left"/>
-      </w:pPr>
-    </w:p>
-    <w:p>
-      <w:pPr>
-        <w:jc w:val="left"/>
-      </w:pPr>
-    </w:p>
-    <w:p>
-      <w:pPr>
-        <w:jc w:val="left"/>
-      </w:pPr>
-    </w:p>
-    <w:p>
-      <w:pPr>
-        <w:jc w:val="left"/>
-      </w:pPr>
-    </w:p>
-    <w:p>
-      <w:pPr>
-        <w:jc w:val="left"/>
-      </w:pPr>
-    </w:p>
-    <w:p>
-      <w:pPr>
-        <w:jc w:val="left"/>
-      </w:pPr>
-    </w:p>
-    <w:p>
-      <w:pPr>
-        <w:jc w:val="left"/>
-        <w:rPr>
-          <w:rFonts w:hint="eastAsia"/>
-        </w:rPr>
       </w:pPr>
       <w:r>
         <w:rPr>
@@ -5438,27 +5818,39 @@
         <w:rPr>
           <w:rFonts w:hint="eastAsia"/>
         </w:rPr>
-        <w:t>的</w:t>
-      </w:r>
-      <w:r>
-        <w:t>添加按钮，创建</w:t>
-      </w:r>
-      <w:r>
-        <w:rPr>
-          <w:rFonts w:hint="eastAsia"/>
-        </w:rPr>
-        <w:t>班级</w:t>
-      </w:r>
-      <w:r>
-        <w:t>，输入班级名，课程名字，任课教师，时间地点信息，点击保存创建成功。</w:t>
+        <w:t>得</w:t>
+      </w:r>
+      <w:r>
+        <w:t>添加班级，</w:t>
+      </w:r>
+      <w:r>
+        <w:rPr>
+          <w:rFonts w:hint="eastAsia"/>
+        </w:rPr>
+        <w:t>可以</w:t>
+      </w:r>
+      <w:r>
+        <w:t>创建班级</w:t>
+      </w:r>
+      <w:r>
+        <w:rPr>
+          <w:rFonts w:hint="eastAsia"/>
+        </w:rPr>
+        <w:t>，</w:t>
+      </w:r>
+      <w:r>
+        <w:t>输入班级基本信息</w:t>
+      </w:r>
+      <w:r>
+        <w:rPr>
+          <w:rFonts w:hint="eastAsia"/>
+        </w:rPr>
+        <w:t>。</w:t>
       </w:r>
     </w:p>
     <w:p>
       <w:pPr>
         <w:jc w:val="center"/>
-        <w:rPr>
-          <w:rFonts w:hint="eastAsia"/>
-        </w:rPr>
       </w:pPr>
       <w:r>
         <w:rPr>
@@ -5482,7 +5874,7 @@
                     </pic:cNvPicPr>
                   </pic:nvPicPr>
                   <pic:blipFill>
-                    <a:blip r:embed="rId25">
+                    <a:blip r:embed="rId28">
                       <a:extLst>
                         <a:ext uri="{28A0092B-C50C-407E-A947-70E740481C1C}">
                           <a14:useLocalDpi xmlns:a14="http://schemas.microsoft.com/office/drawing/2010/main" val="0"/>
@@ -5513,6 +5905,490 @@
           </wp:inline>
         </w:drawing>
       </w:r>
+    </w:p>
+    <w:p>
+      <w:pPr>
+        <w:jc w:val="center"/>
+        <w:rPr>
+          <w:rFonts w:hint="eastAsia"/>
+        </w:rPr>
+      </w:pPr>
+      <w:r>
+        <w:rPr>
+          <w:rFonts w:hint="eastAsia"/>
+        </w:rPr>
+        <w:t>2</w:t>
+      </w:r>
+      <w:r>
+        <w:t xml:space="preserve">-17 </w:t>
+      </w:r>
+      <w:r>
+        <w:rPr>
+          <w:rFonts w:hint="eastAsia"/>
+        </w:rPr>
+        <w:t>创建</w:t>
+      </w:r>
+      <w:r>
+        <w:t>班级信息</w:t>
+      </w:r>
+    </w:p>
+    <w:p>
+      <w:pPr>
+        <w:jc w:val="left"/>
+      </w:pPr>
+    </w:p>
+    <w:p>
+      <w:pPr>
+        <w:jc w:val="left"/>
+      </w:pPr>
+    </w:p>
+    <w:p>
+      <w:pPr>
+        <w:jc w:val="left"/>
+      </w:pPr>
+    </w:p>
+    <w:p>
+      <w:pPr>
+        <w:jc w:val="left"/>
+      </w:pPr>
+    </w:p>
+    <w:p>
+      <w:pPr>
+        <w:jc w:val="left"/>
+      </w:pPr>
+    </w:p>
+    <w:p>
+      <w:pPr>
+        <w:jc w:val="left"/>
+      </w:pPr>
+    </w:p>
+    <w:p>
+      <w:pPr>
+        <w:jc w:val="left"/>
+      </w:pPr>
+    </w:p>
+    <w:p>
+      <w:pPr>
+        <w:jc w:val="left"/>
+      </w:pPr>
+    </w:p>
+    <w:p>
+      <w:pPr>
+        <w:jc w:val="left"/>
+      </w:pPr>
+    </w:p>
+    <w:p>
+      <w:pPr>
+        <w:jc w:val="left"/>
+      </w:pPr>
+    </w:p>
+    <w:p>
+      <w:pPr>
+        <w:jc w:val="left"/>
+      </w:pPr>
+    </w:p>
+    <w:p>
+      <w:pPr>
+        <w:jc w:val="left"/>
+        <w:rPr>
+          <w:rFonts w:hint="eastAsia"/>
+        </w:rPr>
+      </w:pPr>
+      <w:r>
+        <w:rPr>
+          <w:rFonts w:hint="eastAsia"/>
+        </w:rPr>
+        <w:t>(12)</w:t>
+      </w:r>
+      <w:r>
+        <w:rPr>
+          <w:rFonts w:hint="eastAsia"/>
+        </w:rPr>
+        <w:t>家长</w:t>
+      </w:r>
+      <w:r>
+        <w:t>功能：</w:t>
+      </w:r>
+      <w:r>
+        <w:rPr>
+          <w:rFonts w:hint="eastAsia"/>
+        </w:rPr>
+        <w:t>在</w:t>
+      </w:r>
+      <w:r>
+        <w:t>学校的下拉框里选择满意得学校，点击学校名字</w:t>
+      </w:r>
+      <w:r>
+        <w:rPr>
+          <w:rFonts w:hint="eastAsia"/>
+        </w:rPr>
+        <w:t>可以</w:t>
+      </w:r>
+      <w:r>
+        <w:t>进行</w:t>
+      </w:r>
+      <w:r>
+        <w:rPr>
+          <w:rFonts w:hint="eastAsia"/>
+        </w:rPr>
+        <w:t>买课</w:t>
+      </w:r>
+      <w:r>
+        <w:t>，我的课程是我所购买该学校的课程，例如：</w:t>
+      </w:r>
+      <w:r>
+        <w:rPr>
+          <w:rFonts w:hint="eastAsia"/>
+        </w:rPr>
+        <w:t>我</w:t>
+      </w:r>
+      <w:r>
+        <w:t>购买了英语</w:t>
+      </w:r>
+      <w:r>
+        <w:rPr>
+          <w:rFonts w:hint="eastAsia"/>
+        </w:rPr>
+        <w:t>，</w:t>
+      </w:r>
+      <w:r>
+        <w:t>已经上了</w:t>
+      </w:r>
+      <w:r>
+        <w:rPr>
+          <w:rFonts w:hint="eastAsia"/>
+        </w:rPr>
+        <w:t>2节课</w:t>
+      </w:r>
+      <w:r>
+        <w:t>，已上课程会显示数字</w:t>
+      </w:r>
+      <w:r>
+        <w:rPr>
+          <w:rFonts w:hint="eastAsia"/>
+        </w:rPr>
+        <w:t>2/20。</w:t>
+      </w:r>
+    </w:p>
+    <w:p>
+      <w:pPr>
+        <w:jc w:val="center"/>
+      </w:pPr>
+      <w:r>
+        <w:rPr>
+          <w:noProof/>
+        </w:rPr>
+        <w:drawing>
+          <wp:inline distT="0" distB="0" distL="0" distR="0">
+            <wp:extent cx="3601085" cy="6271260"/>
+            <wp:effectExtent l="0" t="0" r="0" b="0"/>
+            <wp:docPr id="23" name="图片 23" descr="C:\Users\Administrator\Desktop\QQ截图20190518155605.png"/>
+            <wp:cNvGraphicFramePr>
+              <a:graphicFrameLocks xmlns:a="http://schemas.openxmlformats.org/drawingml/2006/main" noChangeAspect="1"/>
+            </wp:cNvGraphicFramePr>
+            <a:graphic xmlns:a="http://schemas.openxmlformats.org/drawingml/2006/main">
+              <a:graphicData uri="http://schemas.openxmlformats.org/drawingml/2006/picture">
+                <pic:pic xmlns:pic="http://schemas.openxmlformats.org/drawingml/2006/picture">
+                  <pic:nvPicPr>
+                    <pic:cNvPr id="0" name="Picture 3" descr="C:\Users\Administrator\Desktop\QQ截图20190518155605.png"/>
+                    <pic:cNvPicPr>
+                      <a:picLocks noChangeAspect="1" noChangeArrowheads="1"/>
+                    </pic:cNvPicPr>
+                  </pic:nvPicPr>
+                  <pic:blipFill>
+                    <a:blip r:embed="rId29">
+                      <a:extLst>
+                        <a:ext uri="{28A0092B-C50C-407E-A947-70E740481C1C}">
+                          <a14:useLocalDpi xmlns:a14="http://schemas.microsoft.com/office/drawing/2010/main" val="0"/>
+                        </a:ext>
+                      </a:extLst>
+                    </a:blip>
+                    <a:srcRect/>
+                    <a:stretch>
+                      <a:fillRect/>
+                    </a:stretch>
+                  </pic:blipFill>
+                  <pic:spPr bwMode="auto">
+                    <a:xfrm>
+                      <a:off x="0" y="0"/>
+                      <a:ext cx="3601085" cy="6271260"/>
+                    </a:xfrm>
+                    <a:prstGeom prst="rect">
+                      <a:avLst/>
+                    </a:prstGeom>
+                    <a:noFill/>
+                    <a:ln>
+                      <a:noFill/>
+                    </a:ln>
+                  </pic:spPr>
+                </pic:pic>
+              </a:graphicData>
+            </a:graphic>
+          </wp:inline>
+        </w:drawing>
+      </w:r>
+    </w:p>
+    <w:p>
+      <w:pPr>
+        <w:jc w:val="center"/>
+      </w:pPr>
+      <w:r>
+        <w:rPr>
+          <w:rFonts w:hint="eastAsia"/>
+        </w:rPr>
+        <w:t>2</w:t>
+      </w:r>
+      <w:r>
+        <w:t>-18</w:t>
+      </w:r>
+      <w:r>
+        <w:rPr>
+          <w:rFonts w:hint="eastAsia"/>
+        </w:rPr>
+        <w:t>我的</w:t>
+      </w:r>
+      <w:r>
+        <w:t>课程</w:t>
+      </w:r>
+    </w:p>
+    <w:p>
+      <w:pPr>
+        <w:jc w:val="center"/>
+      </w:pPr>
+    </w:p>
+    <w:p>
+      <w:pPr>
+        <w:jc w:val="center"/>
+      </w:pPr>
+    </w:p>
+    <w:p>
+      <w:pPr>
+        <w:jc w:val="center"/>
+      </w:pPr>
+    </w:p>
+    <w:p>
+      <w:pPr>
+        <w:jc w:val="center"/>
+      </w:pPr>
+    </w:p>
+    <w:p>
+      <w:pPr>
+        <w:jc w:val="center"/>
+      </w:pPr>
+    </w:p>
+    <w:p>
+      <w:pPr>
+        <w:jc w:val="center"/>
+      </w:pPr>
+    </w:p>
+    <w:p>
+      <w:pPr>
+        <w:jc w:val="center"/>
+      </w:pPr>
+    </w:p>
+    <w:p>
+      <w:pPr>
+        <w:jc w:val="left"/>
+        <w:rPr>
+          <w:rFonts w:hint="eastAsia"/>
+        </w:rPr>
+      </w:pPr>
+      <w:r>
+        <w:rPr>
+          <w:rFonts w:hint="eastAsia"/>
+        </w:rPr>
+        <w:lastRenderedPageBreak/>
+        <w:t>点击2</w:t>
+      </w:r>
+      <w:r>
+        <w:t>-18</w:t>
+      </w:r>
+      <w:r>
+        <w:rPr>
+          <w:rFonts w:hint="eastAsia"/>
+        </w:rPr>
+        <w:t>中</w:t>
+      </w:r>
+      <w:r>
+        <w:t>的</w:t>
+      </w:r>
+      <w:r>
+        <w:rPr>
+          <w:rFonts w:hint="eastAsia"/>
+        </w:rPr>
+        <w:t>学校</w:t>
+      </w:r>
+      <w:r>
+        <w:t>名字</w:t>
+      </w:r>
+      <w:r>
+        <w:rPr>
+          <w:rFonts w:hint="eastAsia"/>
+        </w:rPr>
+        <w:t>选课</w:t>
+      </w:r>
+      <w:r>
+        <w:t>页面，把想上得课程加入购物车，</w:t>
+      </w:r>
+      <w:r>
+        <w:rPr>
+          <w:rFonts w:hint="eastAsia"/>
+        </w:rPr>
+        <w:t>扫码</w:t>
+      </w:r>
+      <w:r>
+        <w:t>支付。</w:t>
+      </w:r>
+    </w:p>
+    <w:p>
+      <w:pPr>
+        <w:jc w:val="center"/>
+      </w:pPr>
+      <w:r>
+        <w:rPr>
+          <w:noProof/>
+        </w:rPr>
+        <w:drawing>
+          <wp:inline distT="0" distB="0" distL="0" distR="0">
+            <wp:extent cx="2759384" cy="4534010"/>
+            <wp:effectExtent l="0" t="0" r="3175" b="0"/>
+            <wp:docPr id="18" name="图片 18" descr="C:\Users\Administrator\Desktop\QQ截图20190518155411.png"/>
+            <wp:cNvGraphicFramePr>
+              <a:graphicFrameLocks xmlns:a="http://schemas.openxmlformats.org/drawingml/2006/main" noChangeAspect="1"/>
+            </wp:cNvGraphicFramePr>
+            <a:graphic xmlns:a="http://schemas.openxmlformats.org/drawingml/2006/main">
+              <a:graphicData uri="http://schemas.openxmlformats.org/drawingml/2006/picture">
+                <pic:pic xmlns:pic="http://schemas.openxmlformats.org/drawingml/2006/picture">
+                  <pic:nvPicPr>
+                    <pic:cNvPr id="0" name="Picture 1" descr="C:\Users\Administrator\Desktop\QQ截图20190518155411.png"/>
+                    <pic:cNvPicPr>
+                      <a:picLocks noChangeAspect="1" noChangeArrowheads="1"/>
+                    </pic:cNvPicPr>
+                  </pic:nvPicPr>
+                  <pic:blipFill>
+                    <a:blip r:embed="rId30">
+                      <a:extLst>
+                        <a:ext uri="{28A0092B-C50C-407E-A947-70E740481C1C}">
+                          <a14:useLocalDpi xmlns:a14="http://schemas.microsoft.com/office/drawing/2010/main" val="0"/>
+                        </a:ext>
+                      </a:extLst>
+                    </a:blip>
+                    <a:srcRect/>
+                    <a:stretch>
+                      <a:fillRect/>
+                    </a:stretch>
+                  </pic:blipFill>
+                  <pic:spPr bwMode="auto">
+                    <a:xfrm>
+                      <a:off x="0" y="0"/>
+                      <a:ext cx="2764020" cy="4541627"/>
+                    </a:xfrm>
+                    <a:prstGeom prst="rect">
+                      <a:avLst/>
+                    </a:prstGeom>
+                    <a:noFill/>
+                    <a:ln>
+                      <a:noFill/>
+                    </a:ln>
+                  </pic:spPr>
+                </pic:pic>
+              </a:graphicData>
+            </a:graphic>
+          </wp:inline>
+        </w:drawing>
+      </w:r>
+    </w:p>
+    <w:p>
+      <w:pPr>
+        <w:jc w:val="center"/>
+      </w:pPr>
+      <w:r>
+        <w:rPr>
+          <w:noProof/>
+        </w:rPr>
+        <w:drawing>
+          <wp:inline distT="0" distB="0" distL="0" distR="0">
+            <wp:extent cx="2774950" cy="3698060"/>
+            <wp:effectExtent l="0" t="0" r="6350" b="0"/>
+            <wp:docPr id="19" name="图片 19" descr="C:\Users\Administrator\Desktop\QQ截图20190518155444.png"/>
+            <wp:cNvGraphicFramePr>
+              <a:graphicFrameLocks xmlns:a="http://schemas.openxmlformats.org/drawingml/2006/main" noChangeAspect="1"/>
+            </wp:cNvGraphicFramePr>
+            <a:graphic xmlns:a="http://schemas.openxmlformats.org/drawingml/2006/main">
+              <a:graphicData uri="http://schemas.openxmlformats.org/drawingml/2006/picture">
+                <pic:pic xmlns:pic="http://schemas.openxmlformats.org/drawingml/2006/picture">
+                  <pic:nvPicPr>
+                    <pic:cNvPr id="0" name="Picture 2" descr="C:\Users\Administrator\Desktop\QQ截图20190518155444.png"/>
+                    <pic:cNvPicPr>
+                      <a:picLocks noChangeAspect="1" noChangeArrowheads="1"/>
+                    </pic:cNvPicPr>
+                  </pic:nvPicPr>
+                  <pic:blipFill>
+                    <a:blip r:embed="rId31">
+                      <a:extLst>
+                        <a:ext uri="{28A0092B-C50C-407E-A947-70E740481C1C}">
+                          <a14:useLocalDpi xmlns:a14="http://schemas.microsoft.com/office/drawing/2010/main" val="0"/>
+                        </a:ext>
+                      </a:extLst>
+                    </a:blip>
+                    <a:srcRect/>
+                    <a:stretch>
+                      <a:fillRect/>
+                    </a:stretch>
+                  </pic:blipFill>
+                  <pic:spPr bwMode="auto">
+                    <a:xfrm>
+                      <a:off x="0" y="0"/>
+                      <a:ext cx="2786268" cy="3713143"/>
+                    </a:xfrm>
+                    <a:prstGeom prst="rect">
+                      <a:avLst/>
+                    </a:prstGeom>
+                    <a:noFill/>
+                    <a:ln>
+                      <a:noFill/>
+                    </a:ln>
+                  </pic:spPr>
+                </pic:pic>
+              </a:graphicData>
+            </a:graphic>
+          </wp:inline>
+        </w:drawing>
+      </w:r>
+    </w:p>
+    <w:p>
+      <w:pPr>
+        <w:jc w:val="center"/>
+        <w:rPr>
+          <w:rFonts w:hint="eastAsia"/>
+        </w:rPr>
+      </w:pPr>
+      <w:r>
+        <w:rPr>
+          <w:rFonts w:hint="eastAsia"/>
+        </w:rPr>
+        <w:t>2</w:t>
+      </w:r>
+      <w:r>
+        <w:t xml:space="preserve">-19 </w:t>
+      </w:r>
+      <w:r>
+        <w:rPr>
+          <w:rFonts w:hint="eastAsia"/>
+        </w:rPr>
+        <w:t>买课</w:t>
+      </w:r>
+      <w:r>
+        <w:t>页面</w:t>
+      </w:r>
+    </w:p>
+    <w:p>
+      <w:pPr>
+        <w:jc w:val="left"/>
+        <w:rPr>
+          <w:rFonts w:hint="eastAsia"/>
+        </w:rPr>
+      </w:pPr>
     </w:p>
     <w:sectPr>
       <w:pgSz w:w="11906" w:h="16838"/>
@@ -6603,6 +7479,557 @@
 </w:styles>
 </file>
 
+<file path=word/glossary/document.xml><?xml version="1.0" encoding="utf-8"?>
+<w:glossaryDocument xmlns:wpc="http://schemas.microsoft.com/office/word/2010/wordprocessingCanvas" xmlns:cx="http://schemas.microsoft.com/office/drawing/2014/chartex" xmlns:mc="http://schemas.openxmlformats.org/markup-compatibility/2006" xmlns:o="urn:schemas-microsoft-com:office:office" xmlns:r="http://schemas.openxmlformats.org/officeDocument/2006/relationships" xmlns:m="http://schemas.openxmlformats.org/officeDocument/2006/math" xmlns:v="urn:schemas-microsoft-com:vml" xmlns:wp14="http://schemas.microsoft.com/office/word/2010/wordprocessingDrawing" xmlns:wp="http://schemas.openxmlformats.org/drawingml/2006/wordprocessingDrawing" xmlns:w10="urn:schemas-microsoft-com:office:word" xmlns:w="http://schemas.openxmlformats.org/wordprocessingml/2006/main" xmlns:w14="http://schemas.microsoft.com/office/word/2010/wordml" xmlns:w15="http://schemas.microsoft.com/office/word/2012/wordml" xmlns:w16se="http://schemas.microsoft.com/office/word/2015/wordml/symex" xmlns:wpg="http://schemas.microsoft.com/office/word/2010/wordprocessingGroup" xmlns:wpi="http://schemas.microsoft.com/office/word/2010/wordprocessingInk" xmlns:wne="http://schemas.microsoft.com/office/word/2006/wordml" xmlns:wps="http://schemas.microsoft.com/office/word/2010/wordprocessingShape" mc:Ignorable="w14 w15 w16se wp14"/>
+</file>
+
+<file path=word/glossary/fontTable.xml><?xml version="1.0" encoding="utf-8"?>
+<w:fonts xmlns:mc="http://schemas.openxmlformats.org/markup-compatibility/2006" xmlns:r="http://schemas.openxmlformats.org/officeDocument/2006/relationships" xmlns:w="http://schemas.openxmlformats.org/wordprocessingml/2006/main" xmlns:w14="http://schemas.microsoft.com/office/word/2010/wordml" xmlns:w15="http://schemas.microsoft.com/office/word/2012/wordml" xmlns:w16se="http://schemas.microsoft.com/office/word/2015/wordml/symex" mc:Ignorable="w14 w15 w16se">
+  <w:font w:name="Times New Roman">
+    <w:panose1 w:val="02020603050405020304"/>
+    <w:charset w:val="00"/>
+    <w:family w:val="roman"/>
+    <w:pitch w:val="variable"/>
+    <w:sig w:usb0="E0002AFF" w:usb1="C0007841" w:usb2="00000009" w:usb3="00000000" w:csb0="000001FF" w:csb1="00000000"/>
+  </w:font>
+  <w:font w:name="等线">
+    <w:altName w:val="DengXian"/>
+    <w:panose1 w:val="02010600030101010101"/>
+    <w:charset w:val="86"/>
+    <w:family w:val="auto"/>
+    <w:pitch w:val="variable"/>
+    <w:sig w:usb0="A00002BF" w:usb1="38CF7CFA" w:usb2="00000016" w:usb3="00000000" w:csb0="0004000F" w:csb1="00000000"/>
+  </w:font>
+  <w:font w:name="等线 Light">
+    <w:panose1 w:val="02010600030101010101"/>
+    <w:charset w:val="86"/>
+    <w:family w:val="auto"/>
+    <w:pitch w:val="variable"/>
+    <w:sig w:usb0="A00002BF" w:usb1="38CF7CFA" w:usb2="00000016" w:usb3="00000000" w:csb0="0004000F" w:csb1="00000000"/>
+  </w:font>
+  <w:font w:name="微软雅黑">
+    <w:panose1 w:val="020B0503020204020204"/>
+    <w:charset w:val="86"/>
+    <w:family w:val="swiss"/>
+    <w:pitch w:val="variable"/>
+    <w:sig w:usb0="80000287" w:usb1="280F3C52" w:usb2="00000016" w:usb3="00000000" w:csb0="0004001F" w:csb1="00000000"/>
+  </w:font>
+  <w:font w:name="华文细黑">
+    <w:panose1 w:val="02010600040101010101"/>
+    <w:charset w:val="86"/>
+    <w:family w:val="auto"/>
+    <w:pitch w:val="variable"/>
+    <w:sig w:usb0="00000287" w:usb1="080F0000" w:usb2="00000010" w:usb3="00000000" w:csb0="0004009F" w:csb1="00000000"/>
+  </w:font>
+</w:fonts>
+</file>
+
+<file path=word/glossary/settings.xml><?xml version="1.0" encoding="utf-8"?>
+<w:settings xmlns:mc="http://schemas.openxmlformats.org/markup-compatibility/2006" xmlns:o="urn:schemas-microsoft-com:office:office" xmlns:r="http://schemas.openxmlformats.org/officeDocument/2006/relationships" xmlns:m="http://schemas.openxmlformats.org/officeDocument/2006/math" xmlns:v="urn:schemas-microsoft-com:vml" xmlns:w10="urn:schemas-microsoft-com:office:word" xmlns:w="http://schemas.openxmlformats.org/wordprocessingml/2006/main" xmlns:w14="http://schemas.microsoft.com/office/word/2010/wordml" xmlns:w15="http://schemas.microsoft.com/office/word/2012/wordml" xmlns:w16se="http://schemas.microsoft.com/office/word/2015/wordml/symex" xmlns:sl="http://schemas.openxmlformats.org/schemaLibrary/2006/main" mc:Ignorable="w14 w15 w16se">
+  <w:view w:val="normal"/>
+  <w:bordersDoNotSurroundHeader/>
+  <w:bordersDoNotSurroundFooter/>
+  <w:defaultTabStop w:val="420"/>
+  <w:drawingGridVerticalSpacing w:val="156"/>
+  <w:displayHorizontalDrawingGridEvery w:val="0"/>
+  <w:displayVerticalDrawingGridEvery w:val="2"/>
+  <w:characterSpacingControl w:val="compressPunctuation"/>
+  <w:compat>
+    <w:spaceForUL/>
+    <w:balanceSingleByteDoubleByteWidth/>
+    <w:doNotLeaveBackslashAlone/>
+    <w:ulTrailSpace/>
+    <w:doNotExpandShiftReturn/>
+    <w:adjustLineHeightInTable/>
+    <w:useFELayout/>
+    <w:compatSetting w:name="compatibilityMode" w:uri="http://schemas.microsoft.com/office/word" w:val="15"/>
+    <w:compatSetting w:name="overrideTableStyleFontSizeAndJustification" w:uri="http://schemas.microsoft.com/office/word" w:val="1"/>
+    <w:compatSetting w:name="enableOpenTypeFeatures" w:uri="http://schemas.microsoft.com/office/word" w:val="1"/>
+    <w:compatSetting w:name="doNotFlipMirrorIndents" w:uri="http://schemas.microsoft.com/office/word" w:val="1"/>
+    <w:compatSetting w:name="differentiateMultirowTableHeaders" w:uri="http://schemas.microsoft.com/office/word" w:val="1"/>
+  </w:compat>
+  <w:rsids>
+    <w:rsidRoot w:val="00765D1F"/>
+    <w:rsid w:val="00765D1F"/>
+    <w:rsid w:val="00C37579"/>
+  </w:rsids>
+  <m:mathPr>
+    <m:mathFont m:val="Cambria Math"/>
+    <m:brkBin m:val="before"/>
+    <m:brkBinSub m:val="--"/>
+    <m:smallFrac m:val="0"/>
+    <m:dispDef/>
+    <m:lMargin m:val="0"/>
+    <m:rMargin m:val="0"/>
+    <m:defJc m:val="centerGroup"/>
+    <m:wrapIndent m:val="1440"/>
+    <m:intLim m:val="subSup"/>
+    <m:naryLim m:val="undOvr"/>
+  </m:mathPr>
+  <w:themeFontLang w:val="en-US" w:eastAsia="zh-CN"/>
+  <w:clrSchemeMapping w:bg1="light1" w:t1="dark1" w:bg2="light2" w:t2="dark2" w:accent1="accent1" w:accent2="accent2" w:accent3="accent3" w:accent4="accent4" w:accent5="accent5" w:accent6="accent6" w:hyperlink="hyperlink" w:followedHyperlink="followedHyperlink"/>
+  <w:decimalSymbol w:val="."/>
+  <w:listSeparator w:val=","/>
+  <w15:chartTrackingRefBased/>
+</w:settings>
+</file>
+
+<file path=word/glossary/styles.xml><?xml version="1.0" encoding="utf-8"?>
+<w:styles xmlns:mc="http://schemas.openxmlformats.org/markup-compatibility/2006" xmlns:r="http://schemas.openxmlformats.org/officeDocument/2006/relationships" xmlns:w="http://schemas.openxmlformats.org/wordprocessingml/2006/main" xmlns:w14="http://schemas.microsoft.com/office/word/2010/wordml" xmlns:w15="http://schemas.microsoft.com/office/word/2012/wordml" xmlns:w16se="http://schemas.microsoft.com/office/word/2015/wordml/symex" mc:Ignorable="w14 w15 w16se">
+  <w:docDefaults>
+    <w:rPrDefault>
+      <w:rPr>
+        <w:rFonts w:asciiTheme="minorHAnsi" w:eastAsiaTheme="minorEastAsia" w:hAnsiTheme="minorHAnsi" w:cstheme="minorBidi"/>
+        <w:kern w:val="2"/>
+        <w:sz w:val="21"/>
+        <w:szCs w:val="22"/>
+        <w:lang w:val="en-US" w:eastAsia="zh-CN" w:bidi="ar-SA"/>
+      </w:rPr>
+    </w:rPrDefault>
+    <w:pPrDefault/>
+  </w:docDefaults>
+  <w:latentStyles w:defLockedState="0" w:defUIPriority="99" w:defSemiHidden="0" w:defUnhideWhenUsed="0" w:defQFormat="0" w:count="371">
+    <w:lsdException w:name="Normal" w:uiPriority="0" w:qFormat="1"/>
+    <w:lsdException w:name="heading 1" w:uiPriority="9" w:qFormat="1"/>
+    <w:lsdException w:name="heading 2" w:semiHidden="1" w:uiPriority="9" w:unhideWhenUsed="1" w:qFormat="1"/>
+    <w:lsdException w:name="heading 3" w:semiHidden="1" w:uiPriority="9" w:unhideWhenUsed="1" w:qFormat="1"/>
+    <w:lsdException w:name="heading 4" w:semiHidden="1" w:uiPriority="9" w:unhideWhenUsed="1" w:qFormat="1"/>
+    <w:lsdException w:name="heading 5" w:semiHidden="1" w:uiPriority="9" w:unhideWhenUsed="1" w:qFormat="1"/>
+    <w:lsdException w:name="heading 6" w:semiHidden="1" w:uiPriority="9" w:unhideWhenUsed="1" w:qFormat="1"/>
+    <w:lsdException w:name="heading 7" w:semiHidden="1" w:uiPriority="9" w:unhideWhenUsed="1" w:qFormat="1"/>
+    <w:lsdException w:name="heading 8" w:semiHidden="1" w:uiPriority="9" w:unhideWhenUsed="1" w:qFormat="1"/>
+    <w:lsdException w:name="heading 9" w:semiHidden="1" w:uiPriority="9" w:unhideWhenUsed="1" w:qFormat="1"/>
+    <w:lsdException w:name="index 1" w:semiHidden="1" w:unhideWhenUsed="1"/>
+    <w:lsdException w:name="index 2" w:semiHidden="1" w:unhideWhenUsed="1"/>
+    <w:lsdException w:name="index 3" w:semiHidden="1" w:unhideWhenUsed="1"/>
+    <w:lsdException w:name="index 4" w:semiHidden="1" w:unhideWhenUsed="1"/>
+    <w:lsdException w:name="index 5" w:semiHidden="1" w:unhideWhenUsed="1"/>
+    <w:lsdException w:name="index 6" w:semiHidden="1" w:unhideWhenUsed="1"/>
+    <w:lsdException w:name="index 7" w:semiHidden="1" w:unhideWhenUsed="1"/>
+    <w:lsdException w:name="index 8" w:semiHidden="1" w:unhideWhenUsed="1"/>
+    <w:lsdException w:name="index 9" w:semiHidden="1" w:unhideWhenUsed="1"/>
+    <w:lsdException w:name="toc 1" w:semiHidden="1" w:uiPriority="39" w:unhideWhenUsed="1"/>
+    <w:lsdException w:name="toc 2" w:semiHidden="1" w:uiPriority="39" w:unhideWhenUsed="1"/>
+    <w:lsdException w:name="toc 3" w:semiHidden="1" w:uiPriority="39" w:unhideWhenUsed="1"/>
+    <w:lsdException w:name="toc 4" w:semiHidden="1" w:uiPriority="39" w:unhideWhenUsed="1"/>
+    <w:lsdException w:name="toc 5" w:semiHidden="1" w:uiPriority="39" w:unhideWhenUsed="1"/>
+    <w:lsdException w:name="toc 6" w:semiHidden="1" w:uiPriority="39" w:unhideWhenUsed="1"/>
+    <w:lsdException w:name="toc 7" w:semiHidden="1" w:uiPriority="39" w:unhideWhenUsed="1"/>
+    <w:lsdException w:name="toc 8" w:semiHidden="1" w:uiPriority="39" w:unhideWhenUsed="1"/>
+    <w:lsdException w:name="toc 9" w:semiHidden="1" w:uiPriority="39" w:unhideWhenUsed="1"/>
+    <w:lsdException w:name="Normal Indent" w:semiHidden="1" w:unhideWhenUsed="1"/>
+    <w:lsdException w:name="footnote text" w:semiHidden="1" w:unhideWhenUsed="1"/>
+    <w:lsdException w:name="annotation text" w:semiHidden="1" w:unhideWhenUsed="1"/>
+    <w:lsdException w:name="header" w:semiHidden="1" w:unhideWhenUsed="1"/>
+    <w:lsdException w:name="footer" w:semiHidden="1" w:unhideWhenUsed="1"/>
+    <w:lsdException w:name="index heading" w:semiHidden="1" w:unhideWhenUsed="1"/>
+    <w:lsdException w:name="caption" w:semiHidden="1" w:uiPriority="35" w:unhideWhenUsed="1" w:qFormat="1"/>
+    <w:lsdException w:name="table of figures" w:semiHidden="1" w:unhideWhenUsed="1"/>
+    <w:lsdException w:name="envelope address" w:semiHidden="1" w:unhideWhenUsed="1"/>
+    <w:lsdException w:name="envelope return" w:semiHidden="1" w:unhideWhenUsed="1"/>
+    <w:lsdException w:name="footnote reference" w:semiHidden="1" w:unhideWhenUsed="1"/>
+    <w:lsdException w:name="annotation reference" w:semiHidden="1" w:unhideWhenUsed="1"/>
+    <w:lsdException w:name="line number" w:semiHidden="1" w:unhideWhenUsed="1"/>
+    <w:lsdException w:name="page number" w:semiHidden="1" w:unhideWhenUsed="1"/>
+    <w:lsdException w:name="endnote reference" w:semiHidden="1" w:unhideWhenUsed="1"/>
+    <w:lsdException w:name="endnote text" w:semiHidden="1" w:unhideWhenUsed="1"/>
+    <w:lsdException w:name="table of authorities" w:semiHidden="1" w:unhideWhenUsed="1"/>
+    <w:lsdException w:name="macro" w:semiHidden="1" w:unhideWhenUsed="1"/>
+    <w:lsdException w:name="toa heading" w:semiHidden="1" w:unhideWhenUsed="1"/>
+    <w:lsdException w:name="List" w:semiHidden="1" w:unhideWhenUsed="1"/>
+    <w:lsdException w:name="List Bullet" w:semiHidden="1" w:unhideWhenUsed="1"/>
+    <w:lsdException w:name="List Number" w:semiHidden="1" w:unhideWhenUsed="1"/>
+    <w:lsdException w:name="List 2" w:semiHidden="1" w:unhideWhenUsed="1"/>
+    <w:lsdException w:name="List 3" w:semiHidden="1" w:unhideWhenUsed="1"/>
+    <w:lsdException w:name="List 4" w:semiHidden="1" w:unhideWhenUsed="1"/>
+    <w:lsdException w:name="List 5" w:semiHidden="1" w:unhideWhenUsed="1"/>
+    <w:lsdException w:name="List Bullet 2" w:semiHidden="1" w:unhideWhenUsed="1"/>
+    <w:lsdException w:name="List Bullet 3" w:semiHidden="1" w:unhideWhenUsed="1"/>
+    <w:lsdException w:name="List Bullet 4" w:semiHidden="1" w:unhideWhenUsed="1"/>
+    <w:lsdException w:name="List Bullet 5" w:semiHidden="1" w:unhideWhenUsed="1"/>
+    <w:lsdException w:name="List Number 2" w:semiHidden="1" w:unhideWhenUsed="1"/>
+    <w:lsdException w:name="List Number 3" w:semiHidden="1" w:unhideWhenUsed="1"/>
+    <w:lsdException w:name="List Number 4" w:semiHidden="1" w:unhideWhenUsed="1"/>
+    <w:lsdException w:name="List Number 5" w:semiHidden="1" w:unhideWhenUsed="1"/>
+    <w:lsdException w:name="Title" w:uiPriority="10" w:qFormat="1"/>
+    <w:lsdException w:name="Closing" w:semiHidden="1" w:unhideWhenUsed="1"/>
+    <w:lsdException w:name="Signature" w:semiHidden="1" w:unhideWhenUsed="1"/>
+    <w:lsdException w:name="Default Paragraph Font" w:semiHidden="1" w:uiPriority="1" w:unhideWhenUsed="1"/>
+    <w:lsdException w:name="Body Text" w:semiHidden="1" w:unhideWhenUsed="1"/>
+    <w:lsdException w:name="Body Text Indent" w:semiHidden="1" w:unhideWhenUsed="1"/>
+    <w:lsdException w:name="List Continue" w:semiHidden="1" w:unhideWhenUsed="1"/>
+    <w:lsdException w:name="List Continue 2" w:semiHidden="1" w:unhideWhenUsed="1"/>
+    <w:lsdException w:name="List Continue 3" w:semiHidden="1" w:unhideWhenUsed="1"/>
+    <w:lsdException w:name="List Continue 4" w:semiHidden="1" w:unhideWhenUsed="1"/>
+    <w:lsdException w:name="List Continue 5" w:semiHidden="1" w:unhideWhenUsed="1"/>
+    <w:lsdException w:name="Message Header" w:semiHidden="1" w:unhideWhenUsed="1"/>
+    <w:lsdException w:name="Subtitle" w:uiPriority="11" w:qFormat="1"/>
+    <w:lsdException w:name="Salutation" w:semiHidden="1" w:unhideWhenUsed="1"/>
+    <w:lsdException w:name="Date" w:semiHidden="1" w:unhideWhenUsed="1"/>
+    <w:lsdException w:name="Body Text First Indent" w:semiHidden="1" w:unhideWhenUsed="1"/>
+    <w:lsdException w:name="Body Text First Indent 2" w:semiHidden="1" w:unhideWhenUsed="1"/>
+    <w:lsdException w:name="Note Heading" w:semiHidden="1" w:unhideWhenUsed="1"/>
+    <w:lsdException w:name="Body Text 2" w:semiHidden="1" w:unhideWhenUsed="1"/>
+    <w:lsdException w:name="Body Text 3" w:semiHidden="1" w:unhideWhenUsed="1"/>
+    <w:lsdException w:name="Body Text Indent 2" w:semiHidden="1" w:unhideWhenUsed="1"/>
+    <w:lsdException w:name="Body Text Indent 3" w:semiHidden="1" w:unhideWhenUsed="1"/>
+    <w:lsdException w:name="Block Text" w:semiHidden="1" w:unhideWhenUsed="1"/>
+    <w:lsdException w:name="Hyperlink" w:semiHidden="1" w:unhideWhenUsed="1"/>
+    <w:lsdException w:name="FollowedHyperlink" w:semiHidden="1" w:unhideWhenUsed="1"/>
+    <w:lsdException w:name="Strong" w:uiPriority="22" w:qFormat="1"/>
+    <w:lsdException w:name="Emphasis" w:uiPriority="20" w:qFormat="1"/>
+    <w:lsdException w:name="Document Map" w:semiHidden="1" w:unhideWhenUsed="1"/>
+    <w:lsdException w:name="Plain Text" w:semiHidden="1" w:unhideWhenUsed="1"/>
+    <w:lsdException w:name="E-mail Signature" w:semiHidden="1" w:unhideWhenUsed="1"/>
+    <w:lsdException w:name="HTML Top of Form" w:semiHidden="1" w:unhideWhenUsed="1"/>
+    <w:lsdException w:name="HTML Bottom of Form" w:semiHidden="1" w:unhideWhenUsed="1"/>
+    <w:lsdException w:name="Normal (Web)" w:semiHidden="1" w:unhideWhenUsed="1"/>
+    <w:lsdException w:name="HTML Acronym" w:semiHidden="1" w:unhideWhenUsed="1"/>
+    <w:lsdException w:name="HTML Address" w:semiHidden="1" w:unhideWhenUsed="1"/>
+    <w:lsdException w:name="HTML Cite" w:semiHidden="1" w:unhideWhenUsed="1"/>
+    <w:lsdException w:name="HTML Code" w:semiHidden="1" w:unhideWhenUsed="1"/>
+    <w:lsdException w:name="HTML Definition" w:semiHidden="1" w:unhideWhenUsed="1"/>
+    <w:lsdException w:name="HTML Keyboard" w:semiHidden="1" w:unhideWhenUsed="1"/>
+    <w:lsdException w:name="HTML Preformatted" w:semiHidden="1" w:unhideWhenUsed="1"/>
+    <w:lsdException w:name="HTML Sample" w:semiHidden="1" w:unhideWhenUsed="1"/>
+    <w:lsdException w:name="HTML Typewriter" w:semiHidden="1" w:unhideWhenUsed="1"/>
+    <w:lsdException w:name="HTML Variable" w:semiHidden="1" w:unhideWhenUsed="1"/>
+    <w:lsdException w:name="Normal Table" w:semiHidden="1" w:unhideWhenUsed="1"/>
+    <w:lsdException w:name="annotation subject" w:semiHidden="1" w:unhideWhenUsed="1"/>
+    <w:lsdException w:name="No List" w:semiHidden="1" w:unhideWhenUsed="1"/>
+    <w:lsdException w:name="Outline List 1" w:semiHidden="1" w:unhideWhenUsed="1"/>
+    <w:lsdException w:name="Outline List 2" w:semiHidden="1" w:unhideWhenUsed="1"/>
+    <w:lsdException w:name="Outline List 3" w:semiHidden="1" w:unhideWhenUsed="1"/>
+    <w:lsdException w:name="Table Simple 1" w:semiHidden="1" w:unhideWhenUsed="1"/>
+    <w:lsdException w:name="Table Simple 2" w:semiHidden="1" w:unhideWhenUsed="1"/>
+    <w:lsdException w:name="Table Simple 3" w:semiHidden="1" w:unhideWhenUsed="1"/>
+    <w:lsdException w:name="Table Classic 1" w:semiHidden="1" w:unhideWhenUsed="1"/>
+    <w:lsdException w:name="Table Classic 2" w:semiHidden="1" w:unhideWhenUsed="1"/>
+    <w:lsdException w:name="Table Classic 3" w:semiHidden="1" w:unhideWhenUsed="1"/>
+    <w:lsdException w:name="Table Classic 4" w:semiHidden="1" w:unhideWhenUsed="1"/>
+    <w:lsdException w:name="Table Colorful 1" w:semiHidden="1" w:unhideWhenUsed="1"/>
+    <w:lsdException w:name="Table Colorful 2" w:semiHidden="1" w:unhideWhenUsed="1"/>
+    <w:lsdException w:name="Table Colorful 3" w:semiHidden="1" w:unhideWhenUsed="1"/>
+    <w:lsdException w:name="Table Columns 1" w:semiHidden="1" w:unhideWhenUsed="1"/>
+    <w:lsdException w:name="Table Columns 2" w:semiHidden="1" w:unhideWhenUsed="1"/>
+    <w:lsdException w:name="Table Columns 3" w:semiHidden="1" w:unhideWhenUsed="1"/>
+    <w:lsdException w:name="Table Columns 4" w:semiHidden="1" w:unhideWhenUsed="1"/>
+    <w:lsdException w:name="Table Columns 5" w:semiHidden="1" w:unhideWhenUsed="1"/>
+    <w:lsdException w:name="Table Grid 1" w:semiHidden="1" w:unhideWhenUsed="1"/>
+    <w:lsdException w:name="Table Grid 2" w:semiHidden="1" w:unhideWhenUsed="1"/>
+    <w:lsdException w:name="Table Grid 3" w:semiHidden="1" w:unhideWhenUsed="1"/>
+    <w:lsdException w:name="Table Grid 4" w:semiHidden="1" w:unhideWhenUsed="1"/>
+    <w:lsdException w:name="Table Grid 5" w:semiHidden="1" w:unhideWhenUsed="1"/>
+    <w:lsdException w:name="Table Grid 6" w:semiHidden="1" w:unhideWhenUsed="1"/>
+    <w:lsdException w:name="Table Grid 7" w:semiHidden="1" w:unhideWhenUsed="1"/>
+    <w:lsdException w:name="Table Grid 8" w:semiHidden="1" w:unhideWhenUsed="1"/>
+    <w:lsdException w:name="Table List 1" w:semiHidden="1" w:unhideWhenUsed="1"/>
+    <w:lsdException w:name="Table List 2" w:semiHidden="1" w:unhideWhenUsed="1"/>
+    <w:lsdException w:name="Table List 3" w:semiHidden="1" w:unhideWhenUsed="1"/>
+    <w:lsdException w:name="Table List 4" w:semiHidden="1" w:unhideWhenUsed="1"/>
+    <w:lsdException w:name="Table List 5" w:semiHidden="1" w:unhideWhenUsed="1"/>
+    <w:lsdException w:name="Table List 6" w:semiHidden="1" w:unhideWhenUsed="1"/>
+    <w:lsdException w:name="Table List 7" w:semiHidden="1" w:unhideWhenUsed="1"/>
+    <w:lsdException w:name="Table List 8" w:semiHidden="1" w:unhideWhenUsed="1"/>
+    <w:lsdException w:name="Table 3D effects 1" w:semiHidden="1" w:unhideWhenUsed="1"/>
+    <w:lsdException w:name="Table 3D effects 2" w:semiHidden="1" w:unhideWhenUsed="1"/>
+    <w:lsdException w:name="Table 3D effects 3" w:semiHidden="1" w:unhideWhenUsed="1"/>
+    <w:lsdException w:name="Table Contemporary" w:semiHidden="1" w:unhideWhenUsed="1"/>
+    <w:lsdException w:name="Table Elegant" w:semiHidden="1" w:unhideWhenUsed="1"/>
+    <w:lsdException w:name="Table Professional" w:semiHidden="1" w:unhideWhenUsed="1"/>
+    <w:lsdException w:name="Table Subtle 1" w:semiHidden="1" w:unhideWhenUsed="1"/>
+    <w:lsdException w:name="Table Subtle 2" w:semiHidden="1" w:unhideWhenUsed="1"/>
+    <w:lsdException w:name="Table Web 1" w:semiHidden="1" w:unhideWhenUsed="1"/>
+    <w:lsdException w:name="Table Web 2" w:semiHidden="1" w:unhideWhenUsed="1"/>
+    <w:lsdException w:name="Table Web 3" w:semiHidden="1" w:unhideWhenUsed="1"/>
+    <w:lsdException w:name="Balloon Text" w:semiHidden="1" w:unhideWhenUsed="1"/>
+    <w:lsdException w:name="Table Grid" w:uiPriority="39"/>
+    <w:lsdException w:name="Table Theme" w:semiHidden="1" w:unhideWhenUsed="1"/>
+    <w:lsdException w:name="Placeholder Text" w:semiHidden="1"/>
+    <w:lsdException w:name="No Spacing" w:uiPriority="1" w:qFormat="1"/>
+    <w:lsdException w:name="Light Shading" w:uiPriority="60"/>
+    <w:lsdException w:name="Light List" w:uiPriority="61"/>
+    <w:lsdException w:name="Light Grid" w:uiPriority="62"/>
+    <w:lsdException w:name="Medium Shading 1" w:uiPriority="63"/>
+    <w:lsdException w:name="Medium Shading 2" w:uiPriority="64"/>
+    <w:lsdException w:name="Medium List 1" w:uiPriority="65"/>
+    <w:lsdException w:name="Medium List 2" w:uiPriority="66"/>
+    <w:lsdException w:name="Medium Grid 1" w:uiPriority="67"/>
+    <w:lsdException w:name="Medium Grid 2" w:uiPriority="68"/>
+    <w:lsdException w:name="Medium Grid 3" w:uiPriority="69"/>
+    <w:lsdException w:name="Dark List" w:uiPriority="70"/>
+    <w:lsdException w:name="Colorful Shading" w:uiPriority="71"/>
+    <w:lsdException w:name="Colorful List" w:uiPriority="72"/>
+    <w:lsdException w:name="Colorful Grid" w:uiPriority="73"/>
+    <w:lsdException w:name="Light Shading Accent 1" w:uiPriority="60"/>
+    <w:lsdException w:name="Light List Accent 1" w:uiPriority="61"/>
+    <w:lsdException w:name="Light Grid Accent 1" w:uiPriority="62"/>
+    <w:lsdException w:name="Medium Shading 1 Accent 1" w:uiPriority="63"/>
+    <w:lsdException w:name="Medium Shading 2 Accent 1" w:uiPriority="64"/>
+    <w:lsdException w:name="Medium List 1 Accent 1" w:uiPriority="65"/>
+    <w:lsdException w:name="Revision" w:semiHidden="1"/>
+    <w:lsdException w:name="List Paragraph" w:uiPriority="34" w:qFormat="1"/>
+    <w:lsdException w:name="Quote" w:uiPriority="29" w:qFormat="1"/>
+    <w:lsdException w:name="Intense Quote" w:uiPriority="30" w:qFormat="1"/>
+    <w:lsdException w:name="Medium List 2 Accent 1" w:uiPriority="66"/>
+    <w:lsdException w:name="Medium Grid 1 Accent 1" w:uiPriority="67"/>
+    <w:lsdException w:name="Medium Grid 2 Accent 1" w:uiPriority="68"/>
+    <w:lsdException w:name="Medium Grid 3 Accent 1" w:uiPriority="69"/>
+    <w:lsdException w:name="Dark List Accent 1" w:uiPriority="70"/>
+    <w:lsdException w:name="Colorful Shading Accent 1" w:uiPriority="71"/>
+    <w:lsdException w:name="Colorful List Accent 1" w:uiPriority="72"/>
+    <w:lsdException w:name="Colorful Grid Accent 1" w:uiPriority="73"/>
+    <w:lsdException w:name="Light Shading Accent 2" w:uiPriority="60"/>
+    <w:lsdException w:name="Light List Accent 2" w:uiPriority="61"/>
+    <w:lsdException w:name="Light Grid Accent 2" w:uiPriority="62"/>
+    <w:lsdException w:name="Medium Shading 1 Accent 2" w:uiPriority="63"/>
+    <w:lsdException w:name="Medium Shading 2 Accent 2" w:uiPriority="64"/>
+    <w:lsdException w:name="Medium List 1 Accent 2" w:uiPriority="65"/>
+    <w:lsdException w:name="Medium List 2 Accent 2" w:uiPriority="66"/>
+    <w:lsdException w:name="Medium Grid 1 Accent 2" w:uiPriority="67"/>
+    <w:lsdException w:name="Medium Grid 2 Accent 2" w:uiPriority="68"/>
+    <w:lsdException w:name="Medium Grid 3 Accent 2" w:uiPriority="69"/>
+    <w:lsdException w:name="Dark List Accent 2" w:uiPriority="70"/>
+    <w:lsdException w:name="Colorful Shading Accent 2" w:uiPriority="71"/>
+    <w:lsdException w:name="Colorful List Accent 2" w:uiPriority="72"/>
+    <w:lsdException w:name="Colorful Grid Accent 2" w:uiPriority="73"/>
+    <w:lsdException w:name="Light Shading Accent 3" w:uiPriority="60"/>
+    <w:lsdException w:name="Light List Accent 3" w:uiPriority="61"/>
+    <w:lsdException w:name="Light Grid Accent 3" w:uiPriority="62"/>
+    <w:lsdException w:name="Medium Shading 1 Accent 3" w:uiPriority="63"/>
+    <w:lsdException w:name="Medium Shading 2 Accent 3" w:uiPriority="64"/>
+    <w:lsdException w:name="Medium List 1 Accent 3" w:uiPriority="65"/>
+    <w:lsdException w:name="Medium List 2 Accent 3" w:uiPriority="66"/>
+    <w:lsdException w:name="Medium Grid 1 Accent 3" w:uiPriority="67"/>
+    <w:lsdException w:name="Medium Grid 2 Accent 3" w:uiPriority="68"/>
+    <w:lsdException w:name="Medium Grid 3 Accent 3" w:uiPriority="69"/>
+    <w:lsdException w:name="Dark List Accent 3" w:uiPriority="70"/>
+    <w:lsdException w:name="Colorful Shading Accent 3" w:uiPriority="71"/>
+    <w:lsdException w:name="Colorful List Accent 3" w:uiPriority="72"/>
+    <w:lsdException w:name="Colorful Grid Accent 3" w:uiPriority="73"/>
+    <w:lsdException w:name="Light Shading Accent 4" w:uiPriority="60"/>
+    <w:lsdException w:name="Light List Accent 4" w:uiPriority="61"/>
+    <w:lsdException w:name="Light Grid Accent 4" w:uiPriority="62"/>
+    <w:lsdException w:name="Medium Shading 1 Accent 4" w:uiPriority="63"/>
+    <w:lsdException w:name="Medium Shading 2 Accent 4" w:uiPriority="64"/>
+    <w:lsdException w:name="Medium List 1 Accent 4" w:uiPriority="65"/>
+    <w:lsdException w:name="Medium List 2 Accent 4" w:uiPriority="66"/>
+    <w:lsdException w:name="Medium Grid 1 Accent 4" w:uiPriority="67"/>
+    <w:lsdException w:name="Medium Grid 2 Accent 4" w:uiPriority="68"/>
+    <w:lsdException w:name="Medium Grid 3 Accent 4" w:uiPriority="69"/>
+    <w:lsdException w:name="Dark List Accent 4" w:uiPriority="70"/>
+    <w:lsdException w:name="Colorful Shading Accent 4" w:uiPriority="71"/>
+    <w:lsdException w:name="Colorful List Accent 4" w:uiPriority="72"/>
+    <w:lsdException w:name="Colorful Grid Accent 4" w:uiPriority="73"/>
+    <w:lsdException w:name="Light Shading Accent 5" w:uiPriority="60"/>
+    <w:lsdException w:name="Light List Accent 5" w:uiPriority="61"/>
+    <w:lsdException w:name="Light Grid Accent 5" w:uiPriority="62"/>
+    <w:lsdException w:name="Medium Shading 1 Accent 5" w:uiPriority="63"/>
+    <w:lsdException w:name="Medium Shading 2 Accent 5" w:uiPriority="64"/>
+    <w:lsdException w:name="Medium List 1 Accent 5" w:uiPriority="65"/>
+    <w:lsdException w:name="Medium List 2 Accent 5" w:uiPriority="66"/>
+    <w:lsdException w:name="Medium Grid 1 Accent 5" w:uiPriority="67"/>
+    <w:lsdException w:name="Medium Grid 2 Accent 5" w:uiPriority="68"/>
+    <w:lsdException w:name="Medium Grid 3 Accent 5" w:uiPriority="69"/>
+    <w:lsdException w:name="Dark List Accent 5" w:uiPriority="70"/>
+    <w:lsdException w:name="Colorful Shading Accent 5" w:uiPriority="71"/>
+    <w:lsdException w:name="Colorful List Accent 5" w:uiPriority="72"/>
+    <w:lsdException w:name="Colorful Grid Accent 5" w:uiPriority="73"/>
+    <w:lsdException w:name="Light Shading Accent 6" w:uiPriority="60"/>
+    <w:lsdException w:name="Light List Accent 6" w:uiPriority="61"/>
+    <w:lsdException w:name="Light Grid Accent 6" w:uiPriority="62"/>
+    <w:lsdException w:name="Medium Shading 1 Accent 6" w:uiPriority="63"/>
+    <w:lsdException w:name="Medium Shading 2 Accent 6" w:uiPriority="64"/>
+    <w:lsdException w:name="Medium List 1 Accent 6" w:uiPriority="65"/>
+    <w:lsdException w:name="Medium List 2 Accent 6" w:uiPriority="66"/>
+    <w:lsdException w:name="Medium Grid 1 Accent 6" w:uiPriority="67"/>
+    <w:lsdException w:name="Medium Grid 2 Accent 6" w:uiPriority="68"/>
+    <w:lsdException w:name="Medium Grid 3 Accent 6" w:uiPriority="69"/>
+    <w:lsdException w:name="Dark List Accent 6" w:uiPriority="70"/>
+    <w:lsdException w:name="Colorful Shading Accent 6" w:uiPriority="71"/>
+    <w:lsdException w:name="Colorful List Accent 6" w:uiPriority="72"/>
+    <w:lsdException w:name="Colorful Grid Accent 6" w:uiPriority="73"/>
+    <w:lsdException w:name="Subtle Emphasis" w:uiPriority="19" w:qFormat="1"/>
+    <w:lsdException w:name="Intense Emphasis" w:uiPriority="21" w:qFormat="1"/>
+    <w:lsdException w:name="Subtle Reference" w:uiPriority="31" w:qFormat="1"/>
+    <w:lsdException w:name="Intense Reference" w:uiPriority="32" w:qFormat="1"/>
+    <w:lsdException w:name="Book Title" w:uiPriority="33" w:qFormat="1"/>
+    <w:lsdException w:name="Bibliography" w:semiHidden="1" w:uiPriority="37" w:unhideWhenUsed="1"/>
+    <w:lsdException w:name="TOC Heading" w:semiHidden="1" w:uiPriority="39" w:unhideWhenUsed="1" w:qFormat="1"/>
+    <w:lsdException w:name="Plain Table 1" w:uiPriority="41"/>
+    <w:lsdException w:name="Plain Table 2" w:uiPriority="42"/>
+    <w:lsdException w:name="Plain Table 3" w:uiPriority="43"/>
+    <w:lsdException w:name="Plain Table 4" w:uiPriority="44"/>
+    <w:lsdException w:name="Plain Table 5" w:uiPriority="45"/>
+    <w:lsdException w:name="Grid Table Light" w:uiPriority="40"/>
+    <w:lsdException w:name="Grid Table 1 Light" w:uiPriority="46"/>
+    <w:lsdException w:name="Grid Table 2" w:uiPriority="47"/>
+    <w:lsdException w:name="Grid Table 3" w:uiPriority="48"/>
+    <w:lsdException w:name="Grid Table 4" w:uiPriority="49"/>
+    <w:lsdException w:name="Grid Table 5 Dark" w:uiPriority="50"/>
+    <w:lsdException w:name="Grid Table 6 Colorful" w:uiPriority="51"/>
+    <w:lsdException w:name="Grid Table 7 Colorful" w:uiPriority="52"/>
+    <w:lsdException w:name="Grid Table 1 Light Accent 1" w:uiPriority="46"/>
+    <w:lsdException w:name="Grid Table 2 Accent 1" w:uiPriority="47"/>
+    <w:lsdException w:name="Grid Table 3 Accent 1" w:uiPriority="48"/>
+    <w:lsdException w:name="Grid Table 4 Accent 1" w:uiPriority="49"/>
+    <w:lsdException w:name="Grid Table 5 Dark Accent 1" w:uiPriority="50"/>
+    <w:lsdException w:name="Grid Table 6 Colorful Accent 1" w:uiPriority="51"/>
+    <w:lsdException w:name="Grid Table 7 Colorful Accent 1" w:uiPriority="52"/>
+    <w:lsdException w:name="Grid Table 1 Light Accent 2" w:uiPriority="46"/>
+    <w:lsdException w:name="Grid Table 2 Accent 2" w:uiPriority="47"/>
+    <w:lsdException w:name="Grid Table 3 Accent 2" w:uiPriority="48"/>
+    <w:lsdException w:name="Grid Table 4 Accent 2" w:uiPriority="49"/>
+    <w:lsdException w:name="Grid Table 5 Dark Accent 2" w:uiPriority="50"/>
+    <w:lsdException w:name="Grid Table 6 Colorful Accent 2" w:uiPriority="51"/>
+    <w:lsdException w:name="Grid Table 7 Colorful Accent 2" w:uiPriority="52"/>
+    <w:lsdException w:name="Grid Table 1 Light Accent 3" w:uiPriority="46"/>
+    <w:lsdException w:name="Grid Table 2 Accent 3" w:uiPriority="47"/>
+    <w:lsdException w:name="Grid Table 3 Accent 3" w:uiPriority="48"/>
+    <w:lsdException w:name="Grid Table 4 Accent 3" w:uiPriority="49"/>
+    <w:lsdException w:name="Grid Table 5 Dark Accent 3" w:uiPriority="50"/>
+    <w:lsdException w:name="Grid Table 6 Colorful Accent 3" w:uiPriority="51"/>
+    <w:lsdException w:name="Grid Table 7 Colorful Accent 3" w:uiPriority="52"/>
+    <w:lsdException w:name="Grid Table 1 Light Accent 4" w:uiPriority="46"/>
+    <w:lsdException w:name="Grid Table 2 Accent 4" w:uiPriority="47"/>
+    <w:lsdException w:name="Grid Table 3 Accent 4" w:uiPriority="48"/>
+    <w:lsdException w:name="Grid Table 4 Accent 4" w:uiPriority="49"/>
+    <w:lsdException w:name="Grid Table 5 Dark Accent 4" w:uiPriority="50"/>
+    <w:lsdException w:name="Grid Table 6 Colorful Accent 4" w:uiPriority="51"/>
+    <w:lsdException w:name="Grid Table 7 Colorful Accent 4" w:uiPriority="52"/>
+    <w:lsdException w:name="Grid Table 1 Light Accent 5" w:uiPriority="46"/>
+    <w:lsdException w:name="Grid Table 2 Accent 5" w:uiPriority="47"/>
+    <w:lsdException w:name="Grid Table 3 Accent 5" w:uiPriority="48"/>
+    <w:lsdException w:name="Grid Table 4 Accent 5" w:uiPriority="49"/>
+    <w:lsdException w:name="Grid Table 5 Dark Accent 5" w:uiPriority="50"/>
+    <w:lsdException w:name="Grid Table 6 Colorful Accent 5" w:uiPriority="51"/>
+    <w:lsdException w:name="Grid Table 7 Colorful Accent 5" w:uiPriority="52"/>
+    <w:lsdException w:name="Grid Table 1 Light Accent 6" w:uiPriority="46"/>
+    <w:lsdException w:name="Grid Table 2 Accent 6" w:uiPriority="47"/>
+    <w:lsdException w:name="Grid Table 3 Accent 6" w:uiPriority="48"/>
+    <w:lsdException w:name="Grid Table 4 Accent 6" w:uiPriority="49"/>
+    <w:lsdException w:name="Grid Table 5 Dark Accent 6" w:uiPriority="50"/>
+    <w:lsdException w:name="Grid Table 6 Colorful Accent 6" w:uiPriority="51"/>
+    <w:lsdException w:name="Grid Table 7 Colorful Accent 6" w:uiPriority="52"/>
+    <w:lsdException w:name="List Table 1 Light" w:uiPriority="46"/>
+    <w:lsdException w:name="List Table 2" w:uiPriority="47"/>
+    <w:lsdException w:name="List Table 3" w:uiPriority="48"/>
+    <w:lsdException w:name="List Table 4" w:uiPriority="49"/>
+    <w:lsdException w:name="List Table 5 Dark" w:uiPriority="50"/>
+    <w:lsdException w:name="List Table 6 Colorful" w:uiPriority="51"/>
+    <w:lsdException w:name="List Table 7 Colorful" w:uiPriority="52"/>
+    <w:lsdException w:name="List Table 1 Light Accent 1" w:uiPriority="46"/>
+    <w:lsdException w:name="List Table 2 Accent 1" w:uiPriority="47"/>
+    <w:lsdException w:name="List Table 3 Accent 1" w:uiPriority="48"/>
+    <w:lsdException w:name="List Table 4 Accent 1" w:uiPriority="49"/>
+    <w:lsdException w:name="List Table 5 Dark Accent 1" w:uiPriority="50"/>
+    <w:lsdException w:name="List Table 6 Colorful Accent 1" w:uiPriority="51"/>
+    <w:lsdException w:name="List Table 7 Colorful Accent 1" w:uiPriority="52"/>
+    <w:lsdException w:name="List Table 1 Light Accent 2" w:uiPriority="46"/>
+    <w:lsdException w:name="List Table 2 Accent 2" w:uiPriority="47"/>
+    <w:lsdException w:name="List Table 3 Accent 2" w:uiPriority="48"/>
+    <w:lsdException w:name="List Table 4 Accent 2" w:uiPriority="49"/>
+    <w:lsdException w:name="List Table 5 Dark Accent 2" w:uiPriority="50"/>
+    <w:lsdException w:name="List Table 6 Colorful Accent 2" w:uiPriority="51"/>
+    <w:lsdException w:name="List Table 7 Colorful Accent 2" w:uiPriority="52"/>
+    <w:lsdException w:name="List Table 1 Light Accent 3" w:uiPriority="46"/>
+    <w:lsdException w:name="List Table 2 Accent 3" w:uiPriority="47"/>
+    <w:lsdException w:name="List Table 3 Accent 3" w:uiPriority="48"/>
+    <w:lsdException w:name="List Table 4 Accent 3" w:uiPriority="49"/>
+    <w:lsdException w:name="List Table 5 Dark Accent 3" w:uiPriority="50"/>
+    <w:lsdException w:name="List Table 6 Colorful Accent 3" w:uiPriority="51"/>
+    <w:lsdException w:name="List Table 7 Colorful Accent 3" w:uiPriority="52"/>
+    <w:lsdException w:name="List Table 1 Light Accent 4" w:uiPriority="46"/>
+    <w:lsdException w:name="List Table 2 Accent 4" w:uiPriority="47"/>
+    <w:lsdException w:name="List Table 3 Accent 4" w:uiPriority="48"/>
+    <w:lsdException w:name="List Table 4 Accent 4" w:uiPriority="49"/>
+    <w:lsdException w:name="List Table 5 Dark Accent 4" w:uiPriority="50"/>
+    <w:lsdException w:name="List Table 6 Colorful Accent 4" w:uiPriority="51"/>
+    <w:lsdException w:name="List Table 7 Colorful Accent 4" w:uiPriority="52"/>
+    <w:lsdException w:name="List Table 1 Light Accent 5" w:uiPriority="46"/>
+    <w:lsdException w:name="List Table 2 Accent 5" w:uiPriority="47"/>
+    <w:lsdException w:name="List Table 3 Accent 5" w:uiPriority="48"/>
+    <w:lsdException w:name="List Table 4 Accent 5" w:uiPriority="49"/>
+    <w:lsdException w:name="List Table 5 Dark Accent 5" w:uiPriority="50"/>
+    <w:lsdException w:name="List Table 6 Colorful Accent 5" w:uiPriority="51"/>
+    <w:lsdException w:name="List Table 7 Colorful Accent 5" w:uiPriority="52"/>
+    <w:lsdException w:name="List Table 1 Light Accent 6" w:uiPriority="46"/>
+    <w:lsdException w:name="List Table 2 Accent 6" w:uiPriority="47"/>
+    <w:lsdException w:name="List Table 3 Accent 6" w:uiPriority="48"/>
+    <w:lsdException w:name="List Table 4 Accent 6" w:uiPriority="49"/>
+    <w:lsdException w:name="List Table 5 Dark Accent 6" w:uiPriority="50"/>
+    <w:lsdException w:name="List Table 6 Colorful Accent 6" w:uiPriority="51"/>
+    <w:lsdException w:name="List Table 7 Colorful Accent 6" w:uiPriority="52"/>
+  </w:latentStyles>
+  <w:style w:type="paragraph" w:default="1" w:styleId="a">
+    <w:name w:val="Normal"/>
+    <w:qFormat/>
+    <w:pPr>
+      <w:widowControl w:val="0"/>
+      <w:jc w:val="both"/>
+    </w:pPr>
+  </w:style>
+  <w:style w:type="character" w:default="1" w:styleId="a0">
+    <w:name w:val="Default Paragraph Font"/>
+    <w:uiPriority w:val="1"/>
+    <w:semiHidden/>
+    <w:unhideWhenUsed/>
+  </w:style>
+  <w:style w:type="table" w:default="1" w:styleId="a1">
+    <w:name w:val="Normal Table"/>
+    <w:uiPriority w:val="99"/>
+    <w:semiHidden/>
+    <w:unhideWhenUsed/>
+    <w:tblPr>
+      <w:tblInd w:w="0" w:type="dxa"/>
+      <w:tblCellMar>
+        <w:top w:w="0" w:type="dxa"/>
+        <w:left w:w="108" w:type="dxa"/>
+        <w:bottom w:w="0" w:type="dxa"/>
+        <w:right w:w="108" w:type="dxa"/>
+      </w:tblCellMar>
+    </w:tblPr>
+  </w:style>
+  <w:style w:type="numbering" w:default="1" w:styleId="a2">
+    <w:name w:val="No List"/>
+    <w:uiPriority w:val="99"/>
+    <w:semiHidden/>
+    <w:unhideWhenUsed/>
+  </w:style>
+  <w:style w:type="paragraph" w:customStyle="1" w:styleId="FB8DB1DE8D1C493C84083408C5ACA6AF">
+    <w:name w:val="FB8DB1DE8D1C493C84083408C5ACA6AF"/>
+    <w:rsid w:val="00765D1F"/>
+    <w:pPr>
+      <w:widowControl w:val="0"/>
+      <w:jc w:val="both"/>
+    </w:pPr>
+  </w:style>
+  <w:style w:type="paragraph" w:customStyle="1" w:styleId="D454F0B07CD64395A5EBE3B09CDB98AE">
+    <w:name w:val="D454F0B07CD64395A5EBE3B09CDB98AE"/>
+    <w:rsid w:val="00765D1F"/>
+    <w:pPr>
+      <w:widowControl w:val="0"/>
+      <w:jc w:val="both"/>
+    </w:pPr>
+  </w:style>
+  <w:style w:type="paragraph" w:customStyle="1" w:styleId="A01A6048ED264B87A783D14FD705F02D">
+    <w:name w:val="A01A6048ED264B87A783D14FD705F02D"/>
+    <w:rsid w:val="00765D1F"/>
+    <w:pPr>
+      <w:widowControl w:val="0"/>
+      <w:jc w:val="both"/>
+    </w:pPr>
+  </w:style>
+</w:styles>
+</file>
+
+<file path=word/glossary/webSettings.xml><?xml version="1.0" encoding="utf-8"?>
+<w:webSettings xmlns:mc="http://schemas.openxmlformats.org/markup-compatibility/2006" xmlns:r="http://schemas.openxmlformats.org/officeDocument/2006/relationships" xmlns:w="http://schemas.openxmlformats.org/wordprocessingml/2006/main" xmlns:w14="http://schemas.microsoft.com/office/word/2010/wordml" xmlns:w15="http://schemas.microsoft.com/office/word/2012/wordml" xmlns:w16se="http://schemas.microsoft.com/office/word/2015/wordml/symex" mc:Ignorable="w14 w15 w16se">
+  <w:optimizeForBrowser/>
+  <w:allowPNG/>
+</w:webSettings>
+</file>
+
 <file path=word/theme/theme1.xml><?xml version="1.0" encoding="utf-8"?>
 <a:theme xmlns:a="http://schemas.openxmlformats.org/drawingml/2006/main" name="Office 主题​​">
   <a:themeElements>
@@ -6880,7 +8307,7 @@
 </file>
 
 <file path=customXml/itemProps2.xml><?xml version="1.0" encoding="utf-8"?>
-<ds:datastoreItem xmlns:ds="http://schemas.openxmlformats.org/officeDocument/2006/customXml" ds:itemID="{C04C492D-DBD8-421C-BAA7-034992974B68}">
+<ds:datastoreItem xmlns:ds="http://schemas.openxmlformats.org/officeDocument/2006/customXml" ds:itemID="{258A68F0-EBA5-4A0A-B100-50440893469F}">
   <ds:schemaRefs>
     <ds:schemaRef ds:uri="http://schemas.openxmlformats.org/officeDocument/2006/bibliography"/>
   </ds:schemaRefs>
